--- a/关于圆周率.docx
+++ b/关于圆周率.docx
@@ -567,11 +567,6 @@
     </w:p>
     <w:p/>
     <w:p>
-      <w:pPr>
-        <w:rPr>
-          <w:rFonts w:hint="eastAsia"/>
-        </w:rPr>
-      </w:pPr>
       <w:r>
         <w:rPr>
           <w:rFonts w:hint="eastAsia"/>
@@ -834,8 +829,34 @@
                     <w:rPr>
                       <w:rFonts w:ascii="Cambria Math" w:hAnsi="Cambria Math"/>
                     </w:rPr>
-                    <m:t>2n</m:t>
+                    <m:t>4</m:t>
                   </m:r>
+                  <m:sSup>
+                    <m:sSupPr>
+                      <m:ctrlPr>
+                        <w:rPr>
+                          <w:rFonts w:ascii="Cambria Math" w:hAnsi="Cambria Math"/>
+                          <w:i/>
+                        </w:rPr>
+                      </m:ctrlPr>
+                    </m:sSupPr>
+                    <m:e>
+                      <m:r>
+                        <w:rPr>
+                          <w:rFonts w:ascii="Cambria Math" w:hAnsi="Cambria Math"/>
+                        </w:rPr>
+                        <m:t>n</m:t>
+                      </m:r>
+                    </m:e>
+                    <m:sup>
+                      <m:r>
+                        <w:rPr>
+                          <w:rFonts w:ascii="Cambria Math" w:hAnsi="Cambria Math"/>
+                        </w:rPr>
+                        <m:t>2</m:t>
+                      </m:r>
+                    </m:sup>
+                  </m:sSup>
                 </m:num>
                 <m:den>
                   <m:r>
@@ -872,19 +893,7 @@
             <w:rPr>
               <w:rFonts w:ascii="Cambria Math" w:hAnsi="Cambria Math"/>
             </w:rPr>
-            <m:t>π=</m:t>
-          </m:r>
-          <m:r>
-            <w:rPr>
-              <w:rFonts w:ascii="Cambria Math" w:hAnsi="Cambria Math"/>
-            </w:rPr>
-            <m:t>2</m:t>
-          </m:r>
-          <m:r>
-            <w:rPr>
-              <w:rFonts w:ascii="Cambria Math" w:hAnsi="Cambria Math"/>
-            </w:rPr>
-            <m:t>+</m:t>
+            <m:t>π=2+</m:t>
           </m:r>
           <m:f>
             <m:fPr>
@@ -926,13 +935,7 @@
                 <w:rPr>
                   <w:rFonts w:ascii="Cambria Math" w:hAnsi="Cambria Math"/>
                 </w:rPr>
-                <m:t>2</m:t>
-              </m:r>
-              <m:r>
-                <w:rPr>
-                  <w:rFonts w:ascii="Cambria Math" w:hAnsi="Cambria Math"/>
-                </w:rPr>
-                <m:t>+</m:t>
+                <m:t>2+</m:t>
               </m:r>
               <m:f>
                 <m:fPr>
@@ -974,13 +977,7 @@
                     <w:rPr>
                       <w:rFonts w:ascii="Cambria Math" w:hAnsi="Cambria Math"/>
                     </w:rPr>
-                    <m:t>2</m:t>
-                  </m:r>
-                  <m:r>
-                    <w:rPr>
-                      <w:rFonts w:ascii="Cambria Math" w:hAnsi="Cambria Math"/>
-                    </w:rPr>
-                    <m:t>+</m:t>
+                    <m:t>2+</m:t>
                   </m:r>
                   <m:f>
                     <m:fPr>
@@ -1022,13 +1019,7 @@
                         <w:rPr>
                           <w:rFonts w:ascii="Cambria Math" w:hAnsi="Cambria Math"/>
                         </w:rPr>
-                        <m:t>2</m:t>
-                      </m:r>
-                      <m:r>
-                        <w:rPr>
-                          <w:rFonts w:ascii="Cambria Math" w:hAnsi="Cambria Math"/>
-                        </w:rPr>
-                        <m:t>+</m:t>
+                        <m:t>2+</m:t>
                       </m:r>
                       <m:f>
                         <m:fPr>
@@ -1070,13 +1061,7 @@
                             <w:rPr>
                               <w:rFonts w:ascii="Cambria Math" w:hAnsi="Cambria Math"/>
                             </w:rPr>
-                            <m:t>2+</m:t>
-                          </m:r>
-                          <m:r>
-                            <w:rPr>
-                              <w:rFonts w:ascii="Cambria Math" w:hAnsi="Cambria Math"/>
-                            </w:rPr>
-                            <m:t>⋯</m:t>
+                            <m:t>2+⋯</m:t>
                           </m:r>
                         </m:e>
                       </m:d>
@@ -1116,11 +1101,6 @@
       </w:r>
     </w:p>
     <w:p>
-      <w:pPr>
-        <w:rPr>
-          <w:rFonts w:hint="eastAsia"/>
-        </w:rPr>
-      </w:pPr>
       <m:oMathPara>
         <m:oMath>
           <m:f>
@@ -1386,7 +1366,6 @@
     <w:p>
       <w:pPr>
         <w:rPr>
-          <w:rFonts w:hint="eastAsia"/>
           <w:i/>
         </w:rPr>
       </w:pPr>
@@ -2071,19 +2050,7 @@
         <w:rPr>
           <w:rFonts w:hint="eastAsia"/>
         </w:rPr>
-        <w:t>的。正如图论中的有向图节点</w:t>
-      </w:r>
-      <w:r>
-        <w:rPr>
-          <w:rFonts w:hint="eastAsia"/>
-        </w:rPr>
-        <w:t>之间</w:t>
-      </w:r>
-      <w:r>
-        <w:rPr>
-          <w:rFonts w:hint="eastAsia"/>
-        </w:rPr>
-        <w:t>的边是有源和宿之分的，而无向图节点之间的边只起到链接节点构成关系的作用。</w:t>
+        <w:t>的。正如图论中的有向图节点之间的边是有源和宿之分的，而无向图节点之间的边只起到链接节点构成关系的作用。</w:t>
       </w:r>
       <w:r>
         <w:rPr>
@@ -2230,11 +2197,6 @@
       </m:oMathPara>
     </w:p>
     <w:p>
-      <w:pPr>
-        <w:rPr>
-          <w:rFonts w:hint="eastAsia"/>
-        </w:rPr>
-      </w:pPr>
       <w:r>
         <w:rPr>
           <w:rFonts w:hint="eastAsia"/>
@@ -2285,13 +2247,7 @@
                 <w:rPr>
                   <w:rFonts w:ascii="Cambria Math" w:hAnsi="Cambria Math"/>
                 </w:rPr>
-                <m:t>4k+</m:t>
-              </m:r>
-              <m:r>
-                <w:rPr>
-                  <w:rFonts w:ascii="Cambria Math" w:hAnsi="Cambria Math"/>
-                </w:rPr>
-                <m:t>2</m:t>
+                <m:t>4k+2</m:t>
               </m:r>
             </m:sup>
           </m:sSup>
@@ -2299,13 +2255,7 @@
             <w:rPr>
               <w:rFonts w:ascii="Cambria Math" w:hAnsi="Cambria Math"/>
             </w:rPr>
-            <m:t>=</m:t>
-          </m:r>
-          <m:r>
-            <w:rPr>
-              <w:rFonts w:ascii="Cambria Math" w:hAnsi="Cambria Math"/>
-            </w:rPr>
-            <m:t>-1</m:t>
+            <m:t>=-1</m:t>
           </m:r>
         </m:oMath>
       </m:oMathPara>
@@ -2328,13 +2278,7 @@
           <w:rPr>
             <w:rFonts w:ascii="Cambria Math" w:hAnsi="Cambria Math"/>
           </w:rPr>
-          <m:t>-</m:t>
-        </m:r>
-        <m:r>
-          <w:rPr>
-            <w:rFonts w:ascii="Cambria Math" w:hAnsi="Cambria Math"/>
-          </w:rPr>
-          <m:t>i</m:t>
+          <m:t>-i</m:t>
         </m:r>
       </m:oMath>
       <w:r>
@@ -2380,13 +2324,7 @@
                 <w:rPr>
                   <w:rFonts w:ascii="Cambria Math" w:hAnsi="Cambria Math"/>
                 </w:rPr>
-                <m:t>4k+</m:t>
-              </m:r>
-              <m:r>
-                <w:rPr>
-                  <w:rFonts w:ascii="Cambria Math" w:hAnsi="Cambria Math"/>
-                </w:rPr>
-                <m:t>3</m:t>
+                <m:t>4k+3</m:t>
               </m:r>
             </m:sup>
           </m:sSup>
@@ -2394,19 +2332,7 @@
             <w:rPr>
               <w:rFonts w:ascii="Cambria Math" w:hAnsi="Cambria Math"/>
             </w:rPr>
-            <m:t>=</m:t>
-          </m:r>
-          <m:r>
-            <w:rPr>
-              <w:rFonts w:ascii="Cambria Math" w:hAnsi="Cambria Math"/>
-            </w:rPr>
-            <m:t>-</m:t>
-          </m:r>
-          <m:r>
-            <w:rPr>
-              <w:rFonts w:ascii="Cambria Math" w:hAnsi="Cambria Math"/>
-            </w:rPr>
-            <m:t>i</m:t>
+            <m:t>=-i</m:t>
           </m:r>
         </m:oMath>
       </m:oMathPara>
@@ -2508,7 +2434,7 @@
     <w:p>
       <w:pPr>
         <w:rPr>
-          <w:rFonts w:ascii="Cambria Math" w:hAnsi="Cambria Math" w:hint="eastAsia"/>
+          <w:rFonts w:ascii="Cambria Math" w:hAnsi="Cambria Math"/>
           <w:iCs/>
         </w:rPr>
       </w:pPr>
@@ -2542,13 +2468,7 @@
                 <w:rPr>
                   <w:rFonts w:ascii="Cambria Math" w:hAnsi="Cambria Math"/>
                 </w:rPr>
-                <m:t>4k+</m:t>
-              </m:r>
-              <m:r>
-                <w:rPr>
-                  <w:rFonts w:ascii="Cambria Math" w:hAnsi="Cambria Math"/>
-                </w:rPr>
-                <m:t>0</m:t>
+                <m:t>4k+0</m:t>
               </m:r>
             </m:sup>
           </m:sSup>
@@ -2576,7 +2496,7 @@
     <w:p>
       <w:pPr>
         <w:rPr>
-          <w:rFonts w:ascii="Cambria Math" w:hAnsi="Cambria Math" w:hint="eastAsia"/>
+          <w:rFonts w:ascii="Cambria Math" w:hAnsi="Cambria Math"/>
           <w:iCs/>
         </w:rPr>
       </w:pPr>
@@ -2638,7 +2558,7 @@
     <w:p>
       <w:pPr>
         <w:rPr>
-          <w:rFonts w:ascii="Cambria Math" w:hAnsi="Cambria Math" w:hint="eastAsia"/>
+          <w:rFonts w:ascii="Cambria Math" w:hAnsi="Cambria Math"/>
           <w:iCs/>
         </w:rPr>
       </w:pPr>
@@ -2672,13 +2592,7 @@
                 <w:rPr>
                   <w:rFonts w:ascii="Cambria Math" w:hAnsi="Cambria Math"/>
                 </w:rPr>
-                <m:t>4k+</m:t>
-              </m:r>
-              <m:r>
-                <w:rPr>
-                  <w:rFonts w:ascii="Cambria Math" w:hAnsi="Cambria Math"/>
-                </w:rPr>
-                <m:t>2</m:t>
+                <m:t>4k+2</m:t>
               </m:r>
             </m:sup>
           </m:sSup>
@@ -2706,7 +2620,7 @@
     <w:p>
       <w:pPr>
         <w:rPr>
-          <w:rFonts w:ascii="Cambria Math" w:hAnsi="Cambria Math" w:hint="eastAsia"/>
+          <w:rFonts w:ascii="Cambria Math" w:hAnsi="Cambria Math"/>
           <w:iCs/>
         </w:rPr>
       </w:pPr>
@@ -2740,13 +2654,7 @@
                 <w:rPr>
                   <w:rFonts w:ascii="Cambria Math" w:hAnsi="Cambria Math"/>
                 </w:rPr>
-                <m:t>4k+</m:t>
-              </m:r>
-              <m:r>
-                <w:rPr>
-                  <w:rFonts w:ascii="Cambria Math" w:hAnsi="Cambria Math"/>
-                </w:rPr>
-                <m:t>3</m:t>
+                <m:t>4k+3</m:t>
               </m:r>
             </m:sup>
           </m:sSup>
@@ -2810,13 +2718,7 @@
                 <w:rPr>
                   <w:rFonts w:ascii="Cambria Math" w:hAnsi="Cambria Math"/>
                 </w:rPr>
-                <m:t>4k+</m:t>
-              </m:r>
-              <m:r>
-                <w:rPr>
-                  <w:rFonts w:ascii="Cambria Math" w:hAnsi="Cambria Math"/>
-                </w:rPr>
-                <m:t>3</m:t>
+                <m:t>4k+3</m:t>
               </m:r>
             </m:sup>
           </m:sSup>
@@ -2878,13 +2780,7 @@
                 <w:rPr>
                   <w:rFonts w:ascii="Cambria Math" w:hAnsi="Cambria Math"/>
                 </w:rPr>
-                <m:t>4k+</m:t>
-              </m:r>
-              <m:r>
-                <w:rPr>
-                  <w:rFonts w:ascii="Cambria Math" w:hAnsi="Cambria Math"/>
-                </w:rPr>
-                <m:t>2</m:t>
+                <m:t>4k+2</m:t>
               </m:r>
             </m:sup>
           </m:sSup>
@@ -2946,13 +2842,7 @@
                 <w:rPr>
                   <w:rFonts w:ascii="Cambria Math" w:hAnsi="Cambria Math"/>
                 </w:rPr>
-                <m:t>4k+</m:t>
-              </m:r>
-              <m:r>
-                <w:rPr>
-                  <w:rFonts w:ascii="Cambria Math" w:hAnsi="Cambria Math"/>
-                </w:rPr>
-                <m:t>1</m:t>
+                <m:t>4k+1</m:t>
               </m:r>
             </m:sup>
           </m:sSup>
@@ -3014,13 +2904,7 @@
                 <w:rPr>
                   <w:rFonts w:ascii="Cambria Math" w:hAnsi="Cambria Math"/>
                 </w:rPr>
-                <m:t>4k+</m:t>
-              </m:r>
-              <m:r>
-                <w:rPr>
-                  <w:rFonts w:ascii="Cambria Math" w:hAnsi="Cambria Math"/>
-                </w:rPr>
-                <m:t>0</m:t>
+                <m:t>4k+0</m:t>
               </m:r>
             </m:sup>
           </m:sSup>
@@ -3141,13 +3025,7 @@
             <w:rPr>
               <w:rFonts w:ascii="Cambria Math" w:hAnsi="Cambria Math"/>
             </w:rPr>
-            <m:t>ki mod i=0</m:t>
-          </m:r>
-          <m:r>
-            <w:rPr>
-              <w:rFonts w:ascii="Cambria Math" w:hAnsi="Cambria Math"/>
-            </w:rPr>
-            <m:t>,k∈N</m:t>
+            <m:t>ki mod i=0,k∈N</m:t>
           </m:r>
         </m:oMath>
       </m:oMathPara>
@@ -3191,37 +3069,7 @@
             <w:rPr>
               <w:rFonts w:ascii="Cambria Math" w:hAnsi="Cambria Math"/>
             </w:rPr>
-            <m:t>1,2,3,</m:t>
-          </m:r>
-          <m:r>
-            <w:rPr>
-              <w:rFonts w:ascii="Cambria Math" w:hAnsi="Cambria Math"/>
-            </w:rPr>
-            <m:t>⋯</m:t>
-          </m:r>
-          <m:r>
-            <w:rPr>
-              <w:rFonts w:ascii="Cambria Math" w:hAnsi="Cambria Math"/>
-            </w:rPr>
-            <m:t>,2</m:t>
-          </m:r>
-          <m:r>
-            <w:rPr>
-              <w:rFonts w:ascii="Cambria Math" w:hAnsi="Cambria Math"/>
-            </w:rPr>
-            <m:t>i</m:t>
-          </m:r>
-          <m:r>
-            <w:rPr>
-              <w:rFonts w:ascii="Cambria Math" w:hAnsi="Cambria Math"/>
-            </w:rPr>
-            <m:t>,3i,⋯ii,2ii,3ii,⋯iii,2iii,3iii,⋯</m:t>
-          </m:r>
-          <m:r>
-            <w:rPr>
-              <w:rFonts w:ascii="Cambria Math" w:hAnsi="Cambria Math"/>
-            </w:rPr>
-            <m:t>iiii</m:t>
+            <m:t>1,2,3,⋯,2i,3i,⋯ii,2ii,3ii,⋯iii,2iii,3iii,⋯iiii</m:t>
           </m:r>
         </m:oMath>
       </m:oMathPara>
@@ -3241,13 +3089,7 @@
             <w:rPr>
               <w:rFonts w:ascii="Cambria Math" w:hAnsi="Cambria Math"/>
             </w:rPr>
-            <m:t>iiii</m:t>
-          </m:r>
-          <m:r>
-            <w:rPr>
-              <w:rFonts w:ascii="Cambria Math" w:hAnsi="Cambria Math"/>
-            </w:rPr>
-            <m:t>=</m:t>
+            <m:t>iiii=</m:t>
           </m:r>
           <m:sSup>
             <m:sSupPr>
@@ -3433,25 +3275,7 @@
             <w:rPr>
               <w:rFonts w:ascii="Cambria Math" w:hAnsi="Cambria Math"/>
             </w:rPr>
-            <m:t>i,2i,3i,⋯ii,2ii,3ii,⋯iii,2iii,3iii,⋯iiii</m:t>
-          </m:r>
-          <m:r>
-            <w:rPr>
-              <w:rFonts w:ascii="Cambria Math" w:hAnsi="Cambria Math"/>
-            </w:rPr>
-            <m:t>,2iiii,3iiii,</m:t>
-          </m:r>
-          <m:r>
-            <w:rPr>
-              <w:rFonts w:ascii="Cambria Math" w:hAnsi="Cambria Math"/>
-            </w:rPr>
-            <m:t>⋯</m:t>
-          </m:r>
-          <m:r>
-            <w:rPr>
-              <w:rFonts w:ascii="Cambria Math" w:hAnsi="Cambria Math"/>
-            </w:rPr>
-            <m:t>iiiii</m:t>
+            <m:t>i,2i,3i,⋯ii,2ii,3ii,⋯iii,2iii,3iii,⋯iiii,2iiii,3iiii,⋯iiiii</m:t>
           </m:r>
         </m:oMath>
       </m:oMathPara>
@@ -3548,19 +3372,7 @@
           <w:rPr>
             <w:rFonts w:ascii="Cambria Math" w:hAnsi="Cambria Math"/>
           </w:rPr>
-          <m:t xml:space="preserve"> </m:t>
-        </m:r>
-        <m:r>
-          <w:rPr>
-            <w:rFonts w:ascii="Cambria Math" w:hAnsi="Cambria Math"/>
-          </w:rPr>
-          <m:t>i</m:t>
-        </m:r>
-        <m:r>
-          <w:rPr>
-            <w:rFonts w:ascii="Cambria Math" w:hAnsi="Cambria Math"/>
-          </w:rPr>
-          <m:t>=1</m:t>
+          <m:t xml:space="preserve"> i=1</m:t>
         </m:r>
       </m:oMath>
       <w:r>
@@ -3709,13 +3521,7 @@
           <w:rPr>
             <w:rFonts w:ascii="Cambria Math" w:hAnsi="Cambria Math"/>
           </w:rPr>
-          <m:t xml:space="preserve">mod </m:t>
-        </m:r>
-        <m:r>
-          <w:rPr>
-            <w:rFonts w:ascii="Cambria Math" w:hAnsi="Cambria Math"/>
-          </w:rPr>
-          <m:t>i</m:t>
+          <m:t>mod i</m:t>
         </m:r>
       </m:oMath>
       <w:r>
@@ -3790,31 +3596,7 @@
         <w:rPr>
           <w:rFonts w:hint="eastAsia"/>
         </w:rPr>
-        <w:t>一个虚数单位，第二</w:t>
-      </w:r>
-      <w:r>
-        <w:rPr>
-          <w:rFonts w:hint="eastAsia"/>
-        </w:rPr>
-        <w:t>级</w:t>
-      </w:r>
-      <w:r>
-        <w:rPr>
-          <w:rFonts w:hint="eastAsia"/>
-        </w:rPr>
-        <w:t>台阶有第一个</w:t>
-      </w:r>
-      <w:r>
-        <w:rPr>
-          <w:rFonts w:hint="eastAsia"/>
-        </w:rPr>
-        <w:t>级</w:t>
-      </w:r>
-      <w:r>
-        <w:rPr>
-          <w:rFonts w:hint="eastAsia"/>
-        </w:rPr>
-        <w:t>阶两倍那么高。</w:t>
+        <w:t>一个虚数单位，第二级台阶有第一个级阶两倍那么高。</w:t>
       </w:r>
       <w:r>
         <w:rPr>
@@ -4231,13 +4013,7 @@
           <w:rPr>
             <w:rFonts w:ascii="Cambria Math" w:hAnsi="Cambria Math"/>
           </w:rPr>
-          <m:t>2</m:t>
-        </m:r>
-        <m:r>
-          <w:rPr>
-            <w:rFonts w:ascii="Cambria Math" w:hAnsi="Cambria Math"/>
-          </w:rPr>
-          <m:t>π</m:t>
+          <m:t>2π</m:t>
         </m:r>
         <m:r>
           <w:rPr>
@@ -4454,11 +4230,6 @@
       </w:r>
     </w:p>
     <w:p>
-      <w:pPr>
-        <w:rPr>
-          <w:rFonts w:hint="eastAsia"/>
-        </w:rPr>
-      </w:pPr>
       <m:oMathPara>
         <m:oMath>
           <m:f>
@@ -4533,7 +4304,19 @@
         <w:rPr>
           <w:rFonts w:hint="eastAsia"/>
         </w:rPr>
-        <w:t>可见这也是在本地消去虚数单位的影响的一种实践，这使得半径的大小和弧长的规律脱钩了。进一步来说，</w:t>
+        <w:t>可见这也是在本地消去虚数单位的影响的一种实践，这使得半径的大小和弧长的</w:t>
+      </w:r>
+      <w:r>
+        <w:rPr>
+          <w:rFonts w:hint="eastAsia"/>
+        </w:rPr>
+        <w:t>关系</w:t>
+      </w:r>
+      <w:r>
+        <w:rPr>
+          <w:rFonts w:hint="eastAsia"/>
+        </w:rPr>
+        <w:t>脱钩了。进一步来说，</w:t>
       </w:r>
       <w:r>
         <w:rPr>
@@ -4891,13 +4674,7 @@
                 <w:rPr>
                   <w:rFonts w:ascii="Cambria Math" w:hAnsi="Cambria Math"/>
                 </w:rPr>
-                <m:t>k</m:t>
-              </m:r>
-              <m:r>
-                <w:rPr>
-                  <w:rFonts w:ascii="Cambria Math" w:hAnsi="Cambria Math"/>
-                </w:rPr>
-                <m:t>=1</m:t>
+                <m:t>k=1</m:t>
               </m:r>
             </m:sub>
             <m:sup>
@@ -4967,19 +4744,7 @@
             <w:rPr>
               <w:rFonts w:ascii="Cambria Math" w:hAnsi="Cambria Math"/>
             </w:rPr>
-            <m:t>=</m:t>
-          </m:r>
-          <m:r>
-            <w:rPr>
-              <w:rFonts w:ascii="Cambria Math" w:hAnsi="Cambria Math"/>
-            </w:rPr>
-            <m:t>i</m:t>
-          </m:r>
-          <m:r>
-            <w:rPr>
-              <w:rFonts w:ascii="Cambria Math" w:hAnsi="Cambria Math"/>
-            </w:rPr>
-            <m:t>×</m:t>
+            <m:t>=i×</m:t>
           </m:r>
           <m:nary>
             <m:naryPr>
@@ -4997,13 +4762,7 @@
                 <w:rPr>
                   <w:rFonts w:ascii="Cambria Math" w:hAnsi="Cambria Math"/>
                 </w:rPr>
-                <m:t>k</m:t>
-              </m:r>
-              <m:r>
-                <w:rPr>
-                  <w:rFonts w:ascii="Cambria Math" w:hAnsi="Cambria Math"/>
-                </w:rPr>
-                <m:t>=1</m:t>
+                <m:t>k=1</m:t>
               </m:r>
             </m:sub>
             <m:sup>
@@ -5147,13 +4906,7 @@
             <w:rPr>
               <w:rFonts w:ascii="Cambria Math" w:hAnsi="Cambria Math"/>
             </w:rPr>
-            <m:t>i</m:t>
-          </m:r>
-          <m:r>
-            <w:rPr>
-              <w:rFonts w:ascii="Cambria Math" w:hAnsi="Cambria Math"/>
-            </w:rPr>
-            <m:t>=i+</m:t>
+            <m:t>i=i+</m:t>
           </m:r>
           <m:nary>
             <m:naryPr>
@@ -5463,13 +5216,7 @@
             <w:rPr>
               <w:rFonts w:ascii="Cambria Math" w:hAnsi="Cambria Math"/>
             </w:rPr>
-            <m:t>=</m:t>
-          </m:r>
-          <m:r>
-            <w:rPr>
-              <w:rFonts w:ascii="Cambria Math" w:hAnsi="Cambria Math"/>
-            </w:rPr>
-            <m:t>1</m:t>
+            <m:t>=1</m:t>
           </m:r>
           <m:r>
             <w:rPr>
@@ -5499,13 +5246,7 @@
                 <w:rPr>
                   <w:rFonts w:ascii="Cambria Math" w:hAnsi="Cambria Math"/>
                 </w:rPr>
-                <m:t>=</m:t>
-              </m:r>
-              <m:r>
-                <w:rPr>
-                  <w:rFonts w:ascii="Cambria Math" w:hAnsi="Cambria Math"/>
-                </w:rPr>
-                <m:t>1</m:t>
+                <m:t>=1</m:t>
               </m:r>
             </m:sub>
             <m:sup>
@@ -5681,13 +5422,7 @@
             <w:rPr>
               <w:rFonts w:ascii="Cambria Math" w:hAnsi="Cambria Math"/>
             </w:rPr>
-            <m:t>=</m:t>
-          </m:r>
-          <m:r>
-            <w:rPr>
-              <w:rFonts w:ascii="Cambria Math" w:hAnsi="Cambria Math"/>
-            </w:rPr>
-            <m:t>1+</m:t>
+            <m:t>=1+</m:t>
           </m:r>
           <m:nary>
             <m:naryPr>
@@ -5711,13 +5446,7 @@
                 <w:rPr>
                   <w:rFonts w:ascii="Cambria Math" w:hAnsi="Cambria Math"/>
                 </w:rPr>
-                <m:t>=</m:t>
-              </m:r>
-              <m:r>
-                <w:rPr>
-                  <w:rFonts w:ascii="Cambria Math" w:hAnsi="Cambria Math"/>
-                </w:rPr>
-                <m:t>1</m:t>
+                <m:t>=1</m:t>
               </m:r>
             </m:sub>
             <m:sup>
@@ -5809,11 +5538,6 @@
       </m:oMathPara>
     </w:p>
     <w:p>
-      <w:pPr>
-        <w:rPr>
-          <w:rFonts w:hint="eastAsia"/>
-        </w:rPr>
-      </w:pPr>
       <w:r>
         <w:rPr>
           <w:rFonts w:hint="eastAsia"/>
@@ -5822,11 +5546,6 @@
       </w:r>
     </w:p>
     <w:p>
-      <w:pPr>
-        <w:rPr>
-          <w:rFonts w:hint="eastAsia"/>
-        </w:rPr>
-      </w:pPr>
       <m:oMathPara>
         <m:oMath>
           <m:f>
@@ -5859,26 +5578,66 @@
             <w:rPr>
               <w:rFonts w:ascii="Cambria Math" w:hAnsi="Cambria Math"/>
             </w:rPr>
-            <m:t>=</m:t>
-          </m:r>
-          <m:r>
-            <w:rPr>
-              <w:rFonts w:ascii="Cambria Math" w:hAnsi="Cambria Math"/>
-            </w:rPr>
-            <m:t>1</m:t>
-          </m:r>
-          <m:r>
-            <w:rPr>
-              <w:rFonts w:ascii="Cambria Math" w:hAnsi="Cambria Math"/>
-            </w:rPr>
-            <m:t>+</m:t>
-          </m:r>
-          <m:r>
-            <w:rPr>
-              <w:rFonts w:ascii="Cambria Math" w:hAnsi="Cambria Math"/>
-            </w:rPr>
-            <m:t>1</m:t>
-          </m:r>
+            <m:t>=1+1×</m:t>
+          </m:r>
+          <m:f>
+            <m:fPr>
+              <m:ctrlPr>
+                <w:rPr>
+                  <w:rFonts w:ascii="Cambria Math" w:hAnsi="Cambria Math"/>
+                  <w:i/>
+                </w:rPr>
+              </m:ctrlPr>
+            </m:fPr>
+            <m:num>
+              <m:r>
+                <w:rPr>
+                  <w:rFonts w:ascii="Cambria Math" w:hAnsi="Cambria Math"/>
+                </w:rPr>
+                <m:t>1</m:t>
+              </m:r>
+            </m:num>
+            <m:den>
+              <m:r>
+                <w:rPr>
+                  <w:rFonts w:ascii="Cambria Math" w:hAnsi="Cambria Math"/>
+                </w:rPr>
+                <m:t>3</m:t>
+              </m:r>
+            </m:den>
+          </m:f>
+          <m:r>
+            <w:rPr>
+              <w:rFonts w:ascii="Cambria Math" w:hAnsi="Cambria Math"/>
+            </w:rPr>
+            <m:t>+1×</m:t>
+          </m:r>
+          <m:f>
+            <m:fPr>
+              <m:ctrlPr>
+                <w:rPr>
+                  <w:rFonts w:ascii="Cambria Math" w:hAnsi="Cambria Math"/>
+                  <w:i/>
+                </w:rPr>
+              </m:ctrlPr>
+            </m:fPr>
+            <m:num>
+              <m:r>
+                <w:rPr>
+                  <w:rFonts w:ascii="Cambria Math" w:hAnsi="Cambria Math"/>
+                </w:rPr>
+                <m:t>1</m:t>
+              </m:r>
+            </m:num>
+            <m:den>
+              <m:r>
+                <w:rPr>
+                  <w:rFonts w:ascii="Cambria Math" w:hAnsi="Cambria Math"/>
+                </w:rPr>
+                <m:t>3</m:t>
+              </m:r>
+            </m:den>
+          </m:f>
           <m:r>
             <w:rPr>
               <w:rFonts w:ascii="Cambria Math" w:hAnsi="Cambria Math"/>
@@ -5899,6 +5658,38 @@
                 <w:rPr>
                   <w:rFonts w:ascii="Cambria Math" w:hAnsi="Cambria Math"/>
                 </w:rPr>
+                <m:t>2</m:t>
+              </m:r>
+            </m:num>
+            <m:den>
+              <m:r>
+                <w:rPr>
+                  <w:rFonts w:ascii="Cambria Math" w:hAnsi="Cambria Math"/>
+                </w:rPr>
+                <m:t>5</m:t>
+              </m:r>
+            </m:den>
+          </m:f>
+          <m:r>
+            <w:rPr>
+              <w:rFonts w:ascii="Cambria Math" w:hAnsi="Cambria Math"/>
+            </w:rPr>
+            <m:t>+1×</m:t>
+          </m:r>
+          <m:f>
+            <m:fPr>
+              <m:ctrlPr>
+                <w:rPr>
+                  <w:rFonts w:ascii="Cambria Math" w:hAnsi="Cambria Math"/>
+                  <w:i/>
+                </w:rPr>
+              </m:ctrlPr>
+            </m:fPr>
+            <m:num>
+              <m:r>
+                <w:rPr>
+                  <w:rFonts w:ascii="Cambria Math" w:hAnsi="Cambria Math"/>
+                </w:rPr>
                 <m:t>1</m:t>
               </m:r>
             </m:num>
@@ -5915,18 +5706,6 @@
             <w:rPr>
               <w:rFonts w:ascii="Cambria Math" w:hAnsi="Cambria Math"/>
             </w:rPr>
-            <m:t>+</m:t>
-          </m:r>
-          <m:r>
-            <w:rPr>
-              <w:rFonts w:ascii="Cambria Math" w:hAnsi="Cambria Math"/>
-            </w:rPr>
-            <m:t>1</m:t>
-          </m:r>
-          <m:r>
-            <w:rPr>
-              <w:rFonts w:ascii="Cambria Math" w:hAnsi="Cambria Math"/>
-            </w:rPr>
             <m:t>×</m:t>
           </m:r>
           <m:f>
@@ -5943,6 +5722,70 @@
                 <w:rPr>
                   <w:rFonts w:ascii="Cambria Math" w:hAnsi="Cambria Math"/>
                 </w:rPr>
+                <m:t>2</m:t>
+              </m:r>
+            </m:num>
+            <m:den>
+              <m:r>
+                <w:rPr>
+                  <w:rFonts w:ascii="Cambria Math" w:hAnsi="Cambria Math"/>
+                </w:rPr>
+                <m:t>5</m:t>
+              </m:r>
+            </m:den>
+          </m:f>
+          <m:r>
+            <w:rPr>
+              <w:rFonts w:ascii="Cambria Math" w:hAnsi="Cambria Math"/>
+            </w:rPr>
+            <m:t>×</m:t>
+          </m:r>
+          <m:f>
+            <m:fPr>
+              <m:ctrlPr>
+                <w:rPr>
+                  <w:rFonts w:ascii="Cambria Math" w:hAnsi="Cambria Math"/>
+                  <w:i/>
+                </w:rPr>
+              </m:ctrlPr>
+            </m:fPr>
+            <m:num>
+              <m:r>
+                <w:rPr>
+                  <w:rFonts w:ascii="Cambria Math" w:hAnsi="Cambria Math"/>
+                </w:rPr>
+                <m:t>3</m:t>
+              </m:r>
+            </m:num>
+            <m:den>
+              <m:r>
+                <w:rPr>
+                  <w:rFonts w:ascii="Cambria Math" w:hAnsi="Cambria Math"/>
+                </w:rPr>
+                <m:t>7</m:t>
+              </m:r>
+            </m:den>
+          </m:f>
+          <m:r>
+            <w:rPr>
+              <w:rFonts w:ascii="Cambria Math" w:hAnsi="Cambria Math"/>
+            </w:rPr>
+            <m:t>+1×</m:t>
+          </m:r>
+          <m:f>
+            <m:fPr>
+              <m:ctrlPr>
+                <w:rPr>
+                  <w:rFonts w:ascii="Cambria Math" w:hAnsi="Cambria Math"/>
+                  <w:i/>
+                </w:rPr>
+              </m:ctrlPr>
+            </m:fPr>
+            <m:num>
+              <m:r>
+                <w:rPr>
+                  <w:rFonts w:ascii="Cambria Math" w:hAnsi="Cambria Math"/>
+                </w:rPr>
                 <m:t>1</m:t>
               </m:r>
             </m:num>
@@ -5991,18 +5834,6 @@
             <w:rPr>
               <w:rFonts w:ascii="Cambria Math" w:hAnsi="Cambria Math"/>
             </w:rPr>
-            <m:t>+</m:t>
-          </m:r>
-          <m:r>
-            <w:rPr>
-              <w:rFonts w:ascii="Cambria Math" w:hAnsi="Cambria Math"/>
-            </w:rPr>
-            <m:t>1</m:t>
-          </m:r>
-          <m:r>
-            <w:rPr>
-              <w:rFonts w:ascii="Cambria Math" w:hAnsi="Cambria Math"/>
-            </w:rPr>
             <m:t>×</m:t>
           </m:r>
           <m:f>
@@ -6019,16 +5850,16 @@
                 <w:rPr>
                   <w:rFonts w:ascii="Cambria Math" w:hAnsi="Cambria Math"/>
                 </w:rPr>
-                <m:t>1</m:t>
-              </m:r>
-            </m:num>
-            <m:den>
-              <m:r>
-                <w:rPr>
-                  <w:rFonts w:ascii="Cambria Math" w:hAnsi="Cambria Math"/>
-                </w:rPr>
                 <m:t>3</m:t>
               </m:r>
+            </m:num>
+            <m:den>
+              <m:r>
+                <w:rPr>
+                  <w:rFonts w:ascii="Cambria Math" w:hAnsi="Cambria Math"/>
+                </w:rPr>
+                <m:t>7</m:t>
+              </m:r>
             </m:den>
           </m:f>
           <m:r>
@@ -6051,178 +5882,6 @@
                 <w:rPr>
                   <w:rFonts w:ascii="Cambria Math" w:hAnsi="Cambria Math"/>
                 </w:rPr>
-                <m:t>2</m:t>
-              </m:r>
-            </m:num>
-            <m:den>
-              <m:r>
-                <w:rPr>
-                  <w:rFonts w:ascii="Cambria Math" w:hAnsi="Cambria Math"/>
-                </w:rPr>
-                <m:t>5</m:t>
-              </m:r>
-            </m:den>
-          </m:f>
-          <m:r>
-            <w:rPr>
-              <w:rFonts w:ascii="Cambria Math" w:hAnsi="Cambria Math"/>
-            </w:rPr>
-            <m:t>×</m:t>
-          </m:r>
-          <m:f>
-            <m:fPr>
-              <m:ctrlPr>
-                <w:rPr>
-                  <w:rFonts w:ascii="Cambria Math" w:hAnsi="Cambria Math"/>
-                  <w:i/>
-                </w:rPr>
-              </m:ctrlPr>
-            </m:fPr>
-            <m:num>
-              <m:r>
-                <w:rPr>
-                  <w:rFonts w:ascii="Cambria Math" w:hAnsi="Cambria Math"/>
-                </w:rPr>
-                <m:t>3</m:t>
-              </m:r>
-            </m:num>
-            <m:den>
-              <m:r>
-                <w:rPr>
-                  <w:rFonts w:ascii="Cambria Math" w:hAnsi="Cambria Math"/>
-                </w:rPr>
-                <m:t>7</m:t>
-              </m:r>
-            </m:den>
-          </m:f>
-          <m:r>
-            <w:rPr>
-              <w:rFonts w:ascii="Cambria Math" w:hAnsi="Cambria Math"/>
-            </w:rPr>
-            <m:t>+</m:t>
-          </m:r>
-          <m:r>
-            <w:rPr>
-              <w:rFonts w:ascii="Cambria Math" w:hAnsi="Cambria Math"/>
-            </w:rPr>
-            <m:t>1</m:t>
-          </m:r>
-          <m:r>
-            <w:rPr>
-              <w:rFonts w:ascii="Cambria Math" w:hAnsi="Cambria Math"/>
-            </w:rPr>
-            <m:t>×</m:t>
-          </m:r>
-          <m:f>
-            <m:fPr>
-              <m:ctrlPr>
-                <w:rPr>
-                  <w:rFonts w:ascii="Cambria Math" w:hAnsi="Cambria Math"/>
-                  <w:i/>
-                </w:rPr>
-              </m:ctrlPr>
-            </m:fPr>
-            <m:num>
-              <m:r>
-                <w:rPr>
-                  <w:rFonts w:ascii="Cambria Math" w:hAnsi="Cambria Math"/>
-                </w:rPr>
-                <m:t>1</m:t>
-              </m:r>
-            </m:num>
-            <m:den>
-              <m:r>
-                <w:rPr>
-                  <w:rFonts w:ascii="Cambria Math" w:hAnsi="Cambria Math"/>
-                </w:rPr>
-                <m:t>3</m:t>
-              </m:r>
-            </m:den>
-          </m:f>
-          <m:r>
-            <w:rPr>
-              <w:rFonts w:ascii="Cambria Math" w:hAnsi="Cambria Math"/>
-            </w:rPr>
-            <m:t>×</m:t>
-          </m:r>
-          <m:f>
-            <m:fPr>
-              <m:ctrlPr>
-                <w:rPr>
-                  <w:rFonts w:ascii="Cambria Math" w:hAnsi="Cambria Math"/>
-                  <w:i/>
-                </w:rPr>
-              </m:ctrlPr>
-            </m:fPr>
-            <m:num>
-              <m:r>
-                <w:rPr>
-                  <w:rFonts w:ascii="Cambria Math" w:hAnsi="Cambria Math"/>
-                </w:rPr>
-                <m:t>2</m:t>
-              </m:r>
-            </m:num>
-            <m:den>
-              <m:r>
-                <w:rPr>
-                  <w:rFonts w:ascii="Cambria Math" w:hAnsi="Cambria Math"/>
-                </w:rPr>
-                <m:t>5</m:t>
-              </m:r>
-            </m:den>
-          </m:f>
-          <m:r>
-            <w:rPr>
-              <w:rFonts w:ascii="Cambria Math" w:hAnsi="Cambria Math"/>
-            </w:rPr>
-            <m:t>×</m:t>
-          </m:r>
-          <m:f>
-            <m:fPr>
-              <m:ctrlPr>
-                <w:rPr>
-                  <w:rFonts w:ascii="Cambria Math" w:hAnsi="Cambria Math"/>
-                  <w:i/>
-                </w:rPr>
-              </m:ctrlPr>
-            </m:fPr>
-            <m:num>
-              <m:r>
-                <w:rPr>
-                  <w:rFonts w:ascii="Cambria Math" w:hAnsi="Cambria Math"/>
-                </w:rPr>
-                <m:t>3</m:t>
-              </m:r>
-            </m:num>
-            <m:den>
-              <m:r>
-                <w:rPr>
-                  <w:rFonts w:ascii="Cambria Math" w:hAnsi="Cambria Math"/>
-                </w:rPr>
-                <m:t>7</m:t>
-              </m:r>
-            </m:den>
-          </m:f>
-          <m:r>
-            <w:rPr>
-              <w:rFonts w:ascii="Cambria Math" w:hAnsi="Cambria Math"/>
-            </w:rPr>
-            <m:t>×</m:t>
-          </m:r>
-          <m:f>
-            <m:fPr>
-              <m:ctrlPr>
-                <w:rPr>
-                  <w:rFonts w:ascii="Cambria Math" w:hAnsi="Cambria Math"/>
-                  <w:i/>
-                </w:rPr>
-              </m:ctrlPr>
-            </m:fPr>
-            <m:num>
-              <m:r>
-                <w:rPr>
-                  <w:rFonts w:ascii="Cambria Math" w:hAnsi="Cambria Math"/>
-                </w:rPr>
                 <m:t>4</m:t>
               </m:r>
             </m:num>
@@ -6239,13 +5898,7 @@
             <w:rPr>
               <w:rFonts w:ascii="Cambria Math" w:hAnsi="Cambria Math"/>
             </w:rPr>
-            <m:t>+⋯</m:t>
-          </m:r>
-          <m:r>
-            <w:rPr>
-              <w:rFonts w:ascii="Cambria Math" w:hAnsi="Cambria Math"/>
-            </w:rPr>
-            <m:t>=</m:t>
+            <m:t>+⋯=</m:t>
           </m:r>
           <m:f>
             <m:fPr>
@@ -6829,19 +6482,7 @@
         <w:rPr>
           <w:rFonts w:hint="eastAsia"/>
         </w:rPr>
-        <w:t>它的精度在于“</w:t>
-      </w:r>
-      <w:r>
-        <w:rPr>
-          <w:rFonts w:hint="eastAsia"/>
-        </w:rPr>
-        <w:t>项数改成无限</w:t>
-      </w:r>
-      <w:r>
-        <w:rPr>
-          <w:rFonts w:hint="eastAsia"/>
-        </w:rPr>
-        <w:t>”的那一步，</w:t>
+        <w:t>它的精度在于“项数改成无限”的那一步，</w:t>
       </w:r>
       <w:r>
         <w:rPr>
@@ -6859,11 +6500,6 @@
       </w:r>
     </w:p>
     <w:p>
-      <w:pPr>
-        <w:rPr>
-          <w:rFonts w:hint="eastAsia"/>
-        </w:rPr>
-      </w:pPr>
       <m:oMathPara>
         <m:oMath>
           <m:sSub>
@@ -6997,11 +6633,6 @@
       </m:oMathPara>
     </w:p>
     <w:p>
-      <w:pPr>
-        <w:rPr>
-          <w:rFonts w:hint="eastAsia"/>
-        </w:rPr>
-      </w:pPr>
       <m:oMathPara>
         <m:oMath>
           <m:sSub>
@@ -7026,13 +6657,7 @@
                 <w:rPr>
                   <w:rFonts w:ascii="Cambria Math" w:hAnsi="Cambria Math"/>
                 </w:rPr>
-                <m:t>1</m:t>
-              </m:r>
-              <m:r>
-                <w:rPr>
-                  <w:rFonts w:ascii="Cambria Math" w:hAnsi="Cambria Math"/>
-                </w:rPr>
-                <m:t>1</m:t>
+                <m:t>11</m:t>
               </m:r>
             </m:sub>
           </m:sSub>
@@ -7072,13 +6697,7 @@
                 <w:rPr>
                   <w:rFonts w:ascii="Cambria Math" w:hAnsi="Cambria Math"/>
                 </w:rPr>
-                <m:t>1</m:t>
-              </m:r>
-              <m:r>
-                <w:rPr>
-                  <w:rFonts w:ascii="Cambria Math" w:hAnsi="Cambria Math"/>
-                </w:rPr>
-                <m:t>1</m:t>
+                <m:t>11</m:t>
               </m:r>
             </m:sup>
             <m:e>
@@ -7132,13 +6751,7 @@
             <w:rPr>
               <w:rFonts w:ascii="Cambria Math" w:hAnsi="Cambria Math"/>
             </w:rPr>
-            <m:t>=</m:t>
-          </m:r>
-          <m:r>
-            <w:rPr>
-              <w:rFonts w:ascii="Cambria Math" w:hAnsi="Cambria Math"/>
-            </w:rPr>
-            <m:t>3.141358472520135</m:t>
+            <m:t>=3.141358472520135</m:t>
           </m:r>
         </m:oMath>
       </m:oMathPara>
@@ -7152,11 +6765,6 @@
       </w:r>
     </w:p>
     <w:p>
-      <w:pPr>
-        <w:rPr>
-          <w:rFonts w:hint="eastAsia"/>
-        </w:rPr>
-      </w:pPr>
       <m:oMathPara>
         <m:oMath>
           <m:sSub>
@@ -7472,29 +7080,12 @@
             <w:rPr>
               <w:rFonts w:ascii="Cambria Math" w:hAnsi="Cambria Math"/>
             </w:rPr>
-            <m:t>=10</m:t>
-          </m:r>
-          <m:r>
-            <w:rPr>
-              <w:rFonts w:ascii="Cambria Math" w:hAnsi="Cambria Math"/>
-            </w:rPr>
-            <m:t>+20+30+40+50+60+70+80+90+100</m:t>
-          </m:r>
-          <m:r>
-            <w:rPr>
-              <w:rFonts w:ascii="Cambria Math" w:hAnsi="Cambria Math"/>
-            </w:rPr>
-            <m:t>=550</m:t>
+            <m:t>=10+20+30+40+50+60+70+80+90+100=550</m:t>
           </m:r>
         </m:oMath>
       </m:oMathPara>
     </w:p>
     <w:p>
-      <w:pPr>
-        <w:rPr>
-          <w:rFonts w:hint="eastAsia"/>
-        </w:rPr>
-      </w:pPr>
       <w:r>
         <w:rPr>
           <w:rFonts w:hint="eastAsia"/>
@@ -7535,23 +7126,12 @@
             <w:rPr>
               <w:rFonts w:ascii="Cambria Math" w:hAnsi="Cambria Math"/>
             </w:rPr>
-            <m:t>=</m:t>
-          </m:r>
-          <m:r>
-            <w:rPr>
-              <w:rFonts w:ascii="Cambria Math" w:hAnsi="Cambria Math"/>
-            </w:rPr>
-            <m:t>100+200+300+400+500+600+700+800+900+1000-100=5400</m:t>
+            <m:t>=100+200+300+400+500+600+700+800+900+1000-100=5400</m:t>
           </m:r>
         </m:oMath>
       </m:oMathPara>
     </w:p>
     <w:p>
-      <w:pPr>
-        <w:rPr>
-          <w:rFonts w:hint="eastAsia"/>
-        </w:rPr>
-      </w:pPr>
       <w:r>
         <w:rPr>
           <w:rFonts w:hint="eastAsia"/>
@@ -7560,11 +7140,6 @@
       </w:r>
     </w:p>
     <w:p>
-      <w:pPr>
-        <w:rPr>
-          <w:rFonts w:hint="eastAsia"/>
-        </w:rPr>
-      </w:pPr>
       <m:oMathPara>
         <m:oMath>
           <m:sSub>
@@ -7597,145 +7172,7 @@
             <w:rPr>
               <w:rFonts w:ascii="Cambria Math" w:hAnsi="Cambria Math"/>
             </w:rPr>
-            <m:t>=100</m:t>
-          </m:r>
-          <m:r>
-            <w:rPr>
-              <w:rFonts w:ascii="Cambria Math" w:hAnsi="Cambria Math"/>
-            </w:rPr>
-            <m:t>0</m:t>
-          </m:r>
-          <m:r>
-            <w:rPr>
-              <w:rFonts w:ascii="Cambria Math" w:hAnsi="Cambria Math"/>
-            </w:rPr>
-            <m:t>+200</m:t>
-          </m:r>
-          <m:r>
-            <w:rPr>
-              <w:rFonts w:ascii="Cambria Math" w:hAnsi="Cambria Math"/>
-            </w:rPr>
-            <m:t>0</m:t>
-          </m:r>
-          <m:r>
-            <w:rPr>
-              <w:rFonts w:ascii="Cambria Math" w:hAnsi="Cambria Math"/>
-            </w:rPr>
-            <m:t>+300</m:t>
-          </m:r>
-          <m:r>
-            <w:rPr>
-              <w:rFonts w:ascii="Cambria Math" w:hAnsi="Cambria Math"/>
-            </w:rPr>
-            <m:t>0</m:t>
-          </m:r>
-          <m:r>
-            <w:rPr>
-              <w:rFonts w:ascii="Cambria Math" w:hAnsi="Cambria Math"/>
-            </w:rPr>
-            <m:t>+400</m:t>
-          </m:r>
-          <m:r>
-            <w:rPr>
-              <w:rFonts w:ascii="Cambria Math" w:hAnsi="Cambria Math"/>
-            </w:rPr>
-            <m:t>0</m:t>
-          </m:r>
-          <m:r>
-            <w:rPr>
-              <w:rFonts w:ascii="Cambria Math" w:hAnsi="Cambria Math"/>
-            </w:rPr>
-            <m:t>+500</m:t>
-          </m:r>
-          <m:r>
-            <w:rPr>
-              <w:rFonts w:ascii="Cambria Math" w:hAnsi="Cambria Math"/>
-            </w:rPr>
-            <m:t>0</m:t>
-          </m:r>
-          <m:r>
-            <w:rPr>
-              <w:rFonts w:ascii="Cambria Math" w:hAnsi="Cambria Math"/>
-            </w:rPr>
-            <m:t>+600</m:t>
-          </m:r>
-          <m:r>
-            <w:rPr>
-              <w:rFonts w:ascii="Cambria Math" w:hAnsi="Cambria Math"/>
-            </w:rPr>
-            <m:t>0</m:t>
-          </m:r>
-          <m:r>
-            <w:rPr>
-              <w:rFonts w:ascii="Cambria Math" w:hAnsi="Cambria Math"/>
-            </w:rPr>
-            <m:t>+700</m:t>
-          </m:r>
-          <m:r>
-            <w:rPr>
-              <w:rFonts w:ascii="Cambria Math" w:hAnsi="Cambria Math"/>
-            </w:rPr>
-            <m:t>0</m:t>
-          </m:r>
-          <m:r>
-            <w:rPr>
-              <w:rFonts w:ascii="Cambria Math" w:hAnsi="Cambria Math"/>
-            </w:rPr>
-            <m:t>+800</m:t>
-          </m:r>
-          <m:r>
-            <w:rPr>
-              <w:rFonts w:ascii="Cambria Math" w:hAnsi="Cambria Math"/>
-            </w:rPr>
-            <m:t>0</m:t>
-          </m:r>
-          <m:r>
-            <w:rPr>
-              <w:rFonts w:ascii="Cambria Math" w:hAnsi="Cambria Math"/>
-            </w:rPr>
-            <m:t>+900</m:t>
-          </m:r>
-          <m:r>
-            <w:rPr>
-              <w:rFonts w:ascii="Cambria Math" w:hAnsi="Cambria Math"/>
-            </w:rPr>
-            <m:t>0</m:t>
-          </m:r>
-          <m:r>
-            <w:rPr>
-              <w:rFonts w:ascii="Cambria Math" w:hAnsi="Cambria Math"/>
-            </w:rPr>
-            <m:t>+1000</m:t>
-          </m:r>
-          <m:r>
-            <w:rPr>
-              <w:rFonts w:ascii="Cambria Math" w:hAnsi="Cambria Math"/>
-            </w:rPr>
-            <m:t>0</m:t>
-          </m:r>
-          <m:r>
-            <w:rPr>
-              <w:rFonts w:ascii="Cambria Math" w:hAnsi="Cambria Math"/>
-            </w:rPr>
-            <m:t>-10</m:t>
-          </m:r>
-          <m:r>
-            <w:rPr>
-              <w:rFonts w:ascii="Cambria Math" w:hAnsi="Cambria Math"/>
-            </w:rPr>
-            <m:t>0</m:t>
-          </m:r>
-          <m:r>
-            <w:rPr>
-              <w:rFonts w:ascii="Cambria Math" w:hAnsi="Cambria Math"/>
-            </w:rPr>
-            <m:t>0=5400</m:t>
-          </m:r>
-          <m:r>
-            <w:rPr>
-              <w:rFonts w:ascii="Cambria Math" w:hAnsi="Cambria Math"/>
-            </w:rPr>
-            <m:t>0</m:t>
+            <m:t>=1000+2000+3000+4000+5000+6000+7000+8000+9000+10000-1000=54000</m:t>
           </m:r>
         </m:oMath>
       </m:oMathPara>
@@ -7749,11 +7186,6 @@
       </w:r>
     </w:p>
     <w:p>
-      <w:pPr>
-        <w:rPr>
-          <w:rFonts w:hint="eastAsia"/>
-        </w:rPr>
-      </w:pPr>
       <m:oMathPara>
         <m:oMath>
           <m:sSub>
@@ -7786,145 +7218,7 @@
             <w:rPr>
               <w:rFonts w:ascii="Cambria Math" w:hAnsi="Cambria Math"/>
             </w:rPr>
-            <m:t>=1000</m:t>
-          </m:r>
-          <m:r>
-            <w:rPr>
-              <w:rFonts w:ascii="Cambria Math" w:hAnsi="Cambria Math"/>
-            </w:rPr>
-            <m:t>0</m:t>
-          </m:r>
-          <m:r>
-            <w:rPr>
-              <w:rFonts w:ascii="Cambria Math" w:hAnsi="Cambria Math"/>
-            </w:rPr>
-            <m:t>+2000</m:t>
-          </m:r>
-          <m:r>
-            <w:rPr>
-              <w:rFonts w:ascii="Cambria Math" w:hAnsi="Cambria Math"/>
-            </w:rPr>
-            <m:t>0</m:t>
-          </m:r>
-          <m:r>
-            <w:rPr>
-              <w:rFonts w:ascii="Cambria Math" w:hAnsi="Cambria Math"/>
-            </w:rPr>
-            <m:t>+3000</m:t>
-          </m:r>
-          <m:r>
-            <w:rPr>
-              <w:rFonts w:ascii="Cambria Math" w:hAnsi="Cambria Math"/>
-            </w:rPr>
-            <m:t>0</m:t>
-          </m:r>
-          <m:r>
-            <w:rPr>
-              <w:rFonts w:ascii="Cambria Math" w:hAnsi="Cambria Math"/>
-            </w:rPr>
-            <m:t>+4000</m:t>
-          </m:r>
-          <m:r>
-            <w:rPr>
-              <w:rFonts w:ascii="Cambria Math" w:hAnsi="Cambria Math"/>
-            </w:rPr>
-            <m:t>0</m:t>
-          </m:r>
-          <m:r>
-            <w:rPr>
-              <w:rFonts w:ascii="Cambria Math" w:hAnsi="Cambria Math"/>
-            </w:rPr>
-            <m:t>+5000</m:t>
-          </m:r>
-          <m:r>
-            <w:rPr>
-              <w:rFonts w:ascii="Cambria Math" w:hAnsi="Cambria Math"/>
-            </w:rPr>
-            <m:t>0</m:t>
-          </m:r>
-          <m:r>
-            <w:rPr>
-              <w:rFonts w:ascii="Cambria Math" w:hAnsi="Cambria Math"/>
-            </w:rPr>
-            <m:t>+6000</m:t>
-          </m:r>
-          <m:r>
-            <w:rPr>
-              <w:rFonts w:ascii="Cambria Math" w:hAnsi="Cambria Math"/>
-            </w:rPr>
-            <m:t>0</m:t>
-          </m:r>
-          <m:r>
-            <w:rPr>
-              <w:rFonts w:ascii="Cambria Math" w:hAnsi="Cambria Math"/>
-            </w:rPr>
-            <m:t>+7000</m:t>
-          </m:r>
-          <m:r>
-            <w:rPr>
-              <w:rFonts w:ascii="Cambria Math" w:hAnsi="Cambria Math"/>
-            </w:rPr>
-            <m:t>0</m:t>
-          </m:r>
-          <m:r>
-            <w:rPr>
-              <w:rFonts w:ascii="Cambria Math" w:hAnsi="Cambria Math"/>
-            </w:rPr>
-            <m:t>+8000</m:t>
-          </m:r>
-          <m:r>
-            <w:rPr>
-              <w:rFonts w:ascii="Cambria Math" w:hAnsi="Cambria Math"/>
-            </w:rPr>
-            <m:t>0</m:t>
-          </m:r>
-          <m:r>
-            <w:rPr>
-              <w:rFonts w:ascii="Cambria Math" w:hAnsi="Cambria Math"/>
-            </w:rPr>
-            <m:t>+9000</m:t>
-          </m:r>
-          <m:r>
-            <w:rPr>
-              <w:rFonts w:ascii="Cambria Math" w:hAnsi="Cambria Math"/>
-            </w:rPr>
-            <m:t>0</m:t>
-          </m:r>
-          <m:r>
-            <w:rPr>
-              <w:rFonts w:ascii="Cambria Math" w:hAnsi="Cambria Math"/>
-            </w:rPr>
-            <m:t>+10</m:t>
-          </m:r>
-          <m:r>
-            <w:rPr>
-              <w:rFonts w:ascii="Cambria Math" w:hAnsi="Cambria Math"/>
-            </w:rPr>
-            <m:t>0</m:t>
-          </m:r>
-          <m:r>
-            <w:rPr>
-              <w:rFonts w:ascii="Cambria Math" w:hAnsi="Cambria Math"/>
-            </w:rPr>
-            <m:t>000-10</m:t>
-          </m:r>
-          <m:r>
-            <w:rPr>
-              <w:rFonts w:ascii="Cambria Math" w:hAnsi="Cambria Math"/>
-            </w:rPr>
-            <m:t>0</m:t>
-          </m:r>
-          <m:r>
-            <w:rPr>
-              <w:rFonts w:ascii="Cambria Math" w:hAnsi="Cambria Math"/>
-            </w:rPr>
-            <m:t>00=54000</m:t>
-          </m:r>
-          <m:r>
-            <w:rPr>
-              <w:rFonts w:ascii="Cambria Math" w:hAnsi="Cambria Math"/>
-            </w:rPr>
-            <m:t>0</m:t>
+            <m:t>=10000+20000+30000+40000+50000+60000+70000+80000+90000+100000-10000=540000</m:t>
           </m:r>
         </m:oMath>
       </m:oMathPara>
@@ -8078,23 +7372,12 @@
             <w:rPr>
               <w:rFonts w:ascii="Cambria Math" w:hAnsi="Cambria Math"/>
             </w:rPr>
-            <m:t>=550+5400+54000+540000=</m:t>
-          </m:r>
-          <m:r>
-            <w:rPr>
-              <w:rFonts w:ascii="Cambria Math" w:hAnsi="Cambria Math"/>
-            </w:rPr>
-            <m:t>599950</m:t>
+            <m:t>=550+5400+54000+540000=599950</m:t>
           </m:r>
         </m:oMath>
       </m:oMathPara>
     </w:p>
     <w:p>
-      <w:pPr>
-        <w:rPr>
-          <w:rFonts w:hint="eastAsia"/>
-        </w:rPr>
-      </w:pPr>
       <w:r>
         <w:rPr>
           <w:rFonts w:hint="eastAsia"/>
@@ -8119,11 +7402,6 @@
       </w:r>
     </w:p>
     <w:p>
-      <w:pPr>
-        <w:rPr>
-          <w:rFonts w:hint="eastAsia"/>
-        </w:rPr>
-      </w:pPr>
       <m:oMathPara>
         <m:oMath>
           <m:f>
@@ -8156,26 +7434,66 @@
             <w:rPr>
               <w:rFonts w:ascii="Cambria Math" w:hAnsi="Cambria Math"/>
             </w:rPr>
-            <m:t>=</m:t>
-          </m:r>
-          <m:r>
-            <w:rPr>
-              <w:rFonts w:ascii="Cambria Math" w:hAnsi="Cambria Math"/>
-            </w:rPr>
-            <m:t>1</m:t>
-          </m:r>
-          <m:r>
-            <w:rPr>
-              <w:rFonts w:ascii="Cambria Math" w:hAnsi="Cambria Math"/>
-            </w:rPr>
-            <m:t>+</m:t>
-          </m:r>
-          <m:r>
-            <w:rPr>
-              <w:rFonts w:ascii="Cambria Math" w:hAnsi="Cambria Math"/>
-            </w:rPr>
-            <m:t>1</m:t>
-          </m:r>
+            <m:t>=1+1×</m:t>
+          </m:r>
+          <m:f>
+            <m:fPr>
+              <m:ctrlPr>
+                <w:rPr>
+                  <w:rFonts w:ascii="Cambria Math" w:hAnsi="Cambria Math"/>
+                  <w:i/>
+                </w:rPr>
+              </m:ctrlPr>
+            </m:fPr>
+            <m:num>
+              <m:r>
+                <w:rPr>
+                  <w:rFonts w:ascii="Cambria Math" w:hAnsi="Cambria Math"/>
+                </w:rPr>
+                <m:t>1</m:t>
+              </m:r>
+            </m:num>
+            <m:den>
+              <m:r>
+                <w:rPr>
+                  <w:rFonts w:ascii="Cambria Math" w:hAnsi="Cambria Math"/>
+                </w:rPr>
+                <m:t>3</m:t>
+              </m:r>
+            </m:den>
+          </m:f>
+          <m:r>
+            <w:rPr>
+              <w:rFonts w:ascii="Cambria Math" w:hAnsi="Cambria Math"/>
+            </w:rPr>
+            <m:t>+1×</m:t>
+          </m:r>
+          <m:f>
+            <m:fPr>
+              <m:ctrlPr>
+                <w:rPr>
+                  <w:rFonts w:ascii="Cambria Math" w:hAnsi="Cambria Math"/>
+                  <w:i/>
+                </w:rPr>
+              </m:ctrlPr>
+            </m:fPr>
+            <m:num>
+              <m:r>
+                <w:rPr>
+                  <w:rFonts w:ascii="Cambria Math" w:hAnsi="Cambria Math"/>
+                </w:rPr>
+                <m:t>1</m:t>
+              </m:r>
+            </m:num>
+            <m:den>
+              <m:r>
+                <w:rPr>
+                  <w:rFonts w:ascii="Cambria Math" w:hAnsi="Cambria Math"/>
+                </w:rPr>
+                <m:t>3</m:t>
+              </m:r>
+            </m:den>
+          </m:f>
           <m:r>
             <w:rPr>
               <w:rFonts w:ascii="Cambria Math" w:hAnsi="Cambria Math"/>
@@ -8196,6 +7514,38 @@
                 <w:rPr>
                   <w:rFonts w:ascii="Cambria Math" w:hAnsi="Cambria Math"/>
                 </w:rPr>
+                <m:t>2</m:t>
+              </m:r>
+            </m:num>
+            <m:den>
+              <m:r>
+                <w:rPr>
+                  <w:rFonts w:ascii="Cambria Math" w:hAnsi="Cambria Math"/>
+                </w:rPr>
+                <m:t>5</m:t>
+              </m:r>
+            </m:den>
+          </m:f>
+          <m:r>
+            <w:rPr>
+              <w:rFonts w:ascii="Cambria Math" w:hAnsi="Cambria Math"/>
+            </w:rPr>
+            <m:t>+1×</m:t>
+          </m:r>
+          <m:f>
+            <m:fPr>
+              <m:ctrlPr>
+                <w:rPr>
+                  <w:rFonts w:ascii="Cambria Math" w:hAnsi="Cambria Math"/>
+                  <w:i/>
+                </w:rPr>
+              </m:ctrlPr>
+            </m:fPr>
+            <m:num>
+              <m:r>
+                <w:rPr>
+                  <w:rFonts w:ascii="Cambria Math" w:hAnsi="Cambria Math"/>
+                </w:rPr>
                 <m:t>1</m:t>
               </m:r>
             </m:num>
@@ -8212,18 +7562,6 @@
             <w:rPr>
               <w:rFonts w:ascii="Cambria Math" w:hAnsi="Cambria Math"/>
             </w:rPr>
-            <m:t>+</m:t>
-          </m:r>
-          <m:r>
-            <w:rPr>
-              <w:rFonts w:ascii="Cambria Math" w:hAnsi="Cambria Math"/>
-            </w:rPr>
-            <m:t>1</m:t>
-          </m:r>
-          <m:r>
-            <w:rPr>
-              <w:rFonts w:ascii="Cambria Math" w:hAnsi="Cambria Math"/>
-            </w:rPr>
             <m:t>×</m:t>
           </m:r>
           <m:f>
@@ -8240,148 +7578,40 @@
                 <w:rPr>
                   <w:rFonts w:ascii="Cambria Math" w:hAnsi="Cambria Math"/>
                 </w:rPr>
-                <m:t>1</m:t>
-              </m:r>
-            </m:num>
-            <m:den>
+                <m:t>2</m:t>
+              </m:r>
+            </m:num>
+            <m:den>
+              <m:r>
+                <w:rPr>
+                  <w:rFonts w:ascii="Cambria Math" w:hAnsi="Cambria Math"/>
+                </w:rPr>
+                <m:t>5</m:t>
+              </m:r>
+            </m:den>
+          </m:f>
+          <m:r>
+            <w:rPr>
+              <w:rFonts w:ascii="Cambria Math" w:hAnsi="Cambria Math"/>
+            </w:rPr>
+            <m:t>×</m:t>
+          </m:r>
+          <m:f>
+            <m:fPr>
+              <m:ctrlPr>
+                <w:rPr>
+                  <w:rFonts w:ascii="Cambria Math" w:hAnsi="Cambria Math"/>
+                  <w:i/>
+                </w:rPr>
+              </m:ctrlPr>
+            </m:fPr>
+            <m:num>
               <m:r>
                 <w:rPr>
                   <w:rFonts w:ascii="Cambria Math" w:hAnsi="Cambria Math"/>
                 </w:rPr>
                 <m:t>3</m:t>
               </m:r>
-            </m:den>
-          </m:f>
-          <m:r>
-            <w:rPr>
-              <w:rFonts w:ascii="Cambria Math" w:hAnsi="Cambria Math"/>
-            </w:rPr>
-            <m:t>×</m:t>
-          </m:r>
-          <m:f>
-            <m:fPr>
-              <m:ctrlPr>
-                <w:rPr>
-                  <w:rFonts w:ascii="Cambria Math" w:hAnsi="Cambria Math"/>
-                  <w:i/>
-                </w:rPr>
-              </m:ctrlPr>
-            </m:fPr>
-            <m:num>
-              <m:r>
-                <w:rPr>
-                  <w:rFonts w:ascii="Cambria Math" w:hAnsi="Cambria Math"/>
-                </w:rPr>
-                <m:t>2</m:t>
-              </m:r>
-            </m:num>
-            <m:den>
-              <m:r>
-                <w:rPr>
-                  <w:rFonts w:ascii="Cambria Math" w:hAnsi="Cambria Math"/>
-                </w:rPr>
-                <m:t>5</m:t>
-              </m:r>
-            </m:den>
-          </m:f>
-          <m:r>
-            <w:rPr>
-              <w:rFonts w:ascii="Cambria Math" w:hAnsi="Cambria Math"/>
-            </w:rPr>
-            <m:t>+</m:t>
-          </m:r>
-          <m:r>
-            <w:rPr>
-              <w:rFonts w:ascii="Cambria Math" w:hAnsi="Cambria Math"/>
-            </w:rPr>
-            <m:t>1</m:t>
-          </m:r>
-          <m:r>
-            <w:rPr>
-              <w:rFonts w:ascii="Cambria Math" w:hAnsi="Cambria Math"/>
-            </w:rPr>
-            <m:t>×</m:t>
-          </m:r>
-          <m:f>
-            <m:fPr>
-              <m:ctrlPr>
-                <w:rPr>
-                  <w:rFonts w:ascii="Cambria Math" w:hAnsi="Cambria Math"/>
-                  <w:i/>
-                </w:rPr>
-              </m:ctrlPr>
-            </m:fPr>
-            <m:num>
-              <m:r>
-                <w:rPr>
-                  <w:rFonts w:ascii="Cambria Math" w:hAnsi="Cambria Math"/>
-                </w:rPr>
-                <m:t>1</m:t>
-              </m:r>
-            </m:num>
-            <m:den>
-              <m:r>
-                <w:rPr>
-                  <w:rFonts w:ascii="Cambria Math" w:hAnsi="Cambria Math"/>
-                </w:rPr>
-                <m:t>3</m:t>
-              </m:r>
-            </m:den>
-          </m:f>
-          <m:r>
-            <w:rPr>
-              <w:rFonts w:ascii="Cambria Math" w:hAnsi="Cambria Math"/>
-            </w:rPr>
-            <m:t>×</m:t>
-          </m:r>
-          <m:f>
-            <m:fPr>
-              <m:ctrlPr>
-                <w:rPr>
-                  <w:rFonts w:ascii="Cambria Math" w:hAnsi="Cambria Math"/>
-                  <w:i/>
-                </w:rPr>
-              </m:ctrlPr>
-            </m:fPr>
-            <m:num>
-              <m:r>
-                <w:rPr>
-                  <w:rFonts w:ascii="Cambria Math" w:hAnsi="Cambria Math"/>
-                </w:rPr>
-                <m:t>2</m:t>
-              </m:r>
-            </m:num>
-            <m:den>
-              <m:r>
-                <w:rPr>
-                  <w:rFonts w:ascii="Cambria Math" w:hAnsi="Cambria Math"/>
-                </w:rPr>
-                <m:t>5</m:t>
-              </m:r>
-            </m:den>
-          </m:f>
-          <m:r>
-            <w:rPr>
-              <w:rFonts w:ascii="Cambria Math" w:hAnsi="Cambria Math"/>
-            </w:rPr>
-            <m:t>×</m:t>
-          </m:r>
-          <m:f>
-            <m:fPr>
-              <m:ctrlPr>
-                <w:rPr>
-                  <w:rFonts w:ascii="Cambria Math" w:hAnsi="Cambria Math"/>
-                  <w:i/>
-                </w:rPr>
-              </m:ctrlPr>
-            </m:fPr>
-            <m:num>
-              <m:r>
-                <w:rPr>
-                  <w:rFonts w:ascii="Cambria Math" w:hAnsi="Cambria Math"/>
-                </w:rPr>
-                <m:t>3</m:t>
-              </m:r>
             </m:num>
             <m:den>
               <m:r>
@@ -8396,19 +7626,7 @@
             <w:rPr>
               <w:rFonts w:ascii="Cambria Math" w:hAnsi="Cambria Math"/>
             </w:rPr>
-            <m:t>+</m:t>
-          </m:r>
-          <m:r>
-            <w:rPr>
-              <w:rFonts w:ascii="Cambria Math" w:hAnsi="Cambria Math"/>
-            </w:rPr>
-            <m:t>1</m:t>
-          </m:r>
-          <m:r>
-            <w:rPr>
-              <w:rFonts w:ascii="Cambria Math" w:hAnsi="Cambria Math"/>
-            </w:rPr>
-            <m:t>×</m:t>
+            <m:t>+1×</m:t>
           </m:r>
           <m:f>
             <m:fPr>
@@ -8612,11 +7830,6 @@
       </w:r>
     </w:p>
     <w:p>
-      <w:pPr>
-        <w:rPr>
-          <w:rFonts w:hint="eastAsia"/>
-        </w:rPr>
-      </w:pPr>
       <m:oMathPara>
         <m:oMath>
           <m:f>
@@ -8649,24 +7862,18 @@
             <w:rPr>
               <w:rFonts w:ascii="Cambria Math" w:hAnsi="Cambria Math"/>
             </w:rPr>
+            <m:t>i=</m:t>
+          </m:r>
+          <m:r>
+            <w:rPr>
+              <w:rFonts w:ascii="Cambria Math" w:hAnsi="Cambria Math" w:hint="eastAsia"/>
+            </w:rPr>
             <m:t>i</m:t>
           </m:r>
           <m:r>
             <w:rPr>
               <w:rFonts w:ascii="Cambria Math" w:hAnsi="Cambria Math"/>
             </w:rPr>
-            <m:t>=</m:t>
-          </m:r>
-          <m:r>
-            <w:rPr>
-              <w:rFonts w:ascii="Cambria Math" w:hAnsi="Cambria Math" w:hint="eastAsia"/>
-            </w:rPr>
-            <m:t>i</m:t>
-          </m:r>
-          <m:r>
-            <w:rPr>
-              <w:rFonts w:ascii="Cambria Math" w:hAnsi="Cambria Math"/>
-            </w:rPr>
             <m:t>+</m:t>
           </m:r>
           <m:f>
@@ -8699,13 +7906,7 @@
             <w:rPr>
               <w:rFonts w:ascii="Cambria Math" w:hAnsi="Cambria Math"/>
             </w:rPr>
-            <m:t>i</m:t>
-          </m:r>
-          <m:r>
-            <w:rPr>
-              <w:rFonts w:ascii="Cambria Math" w:hAnsi="Cambria Math"/>
-            </w:rPr>
-            <m:t>+</m:t>
+            <m:t>i+</m:t>
           </m:r>
           <m:f>
             <m:fPr>
@@ -9010,13 +8211,7 @@
           <w:rPr>
             <w:rFonts w:ascii="Cambria Math" w:hAnsi="Cambria Math"/>
           </w:rPr>
-          <m:t>i</m:t>
-        </m:r>
-        <m:r>
-          <w:rPr>
-            <w:rFonts w:ascii="Cambria Math" w:hAnsi="Cambria Math"/>
-          </w:rPr>
-          <m:t>→∞</m:t>
+          <m:t>i→∞</m:t>
         </m:r>
       </m:oMath>
       <w:r>
@@ -9191,13 +8386,7 @@
           <w:rPr>
             <w:rFonts w:ascii="Cambria Math" w:hAnsi="Cambria Math"/>
           </w:rPr>
-          <m:t>2</m:t>
-        </m:r>
-        <m:r>
-          <w:rPr>
-            <w:rFonts w:ascii="Cambria Math" w:hAnsi="Cambria Math"/>
-          </w:rPr>
-          <m:t>π</m:t>
+          <m:t>2π</m:t>
         </m:r>
       </m:oMath>
       <w:r>
@@ -9236,19 +8425,7 @@
             <w:rPr>
               <w:rFonts w:ascii="Cambria Math" w:hAnsi="Cambria Math"/>
             </w:rPr>
-            <m:t>θ</m:t>
-          </m:r>
-          <m:r>
-            <w:rPr>
-              <w:rFonts w:ascii="Cambria Math" w:hAnsi="Cambria Math"/>
-            </w:rPr>
-            <m:t>=</m:t>
-          </m:r>
-          <m:r>
-            <w:rPr>
-              <w:rFonts w:ascii="Cambria Math" w:hAnsi="Cambria Math"/>
-            </w:rPr>
-            <m:t>a</m:t>
+            <m:t>θ=a</m:t>
           </m:r>
           <m:f>
             <m:fPr>
@@ -9646,11 +8823,6 @@
       </m:oMathPara>
     </w:p>
     <w:p>
-      <w:pPr>
-        <w:rPr>
-          <w:rFonts w:hint="eastAsia"/>
-        </w:rPr>
-      </w:pPr>
       <w:r>
         <w:rPr>
           <w:rFonts w:hint="eastAsia"/>
@@ -9665,13 +8837,7 @@
             <w:rPr>
               <w:rFonts w:ascii="Cambria Math" w:hAnsi="Cambria Math"/>
             </w:rPr>
-            <m:t>θ=</m:t>
-          </m:r>
-          <m:r>
-            <w:rPr>
-              <w:rFonts w:ascii="Cambria Math" w:hAnsi="Cambria Math"/>
-            </w:rPr>
-            <m:t>a</m:t>
+            <m:t>θ=a</m:t>
           </m:r>
           <m:f>
             <m:fPr>
@@ -9703,26 +8869,66 @@
             <w:rPr>
               <w:rFonts w:ascii="Cambria Math" w:hAnsi="Cambria Math"/>
             </w:rPr>
-            <m:t>=</m:t>
-          </m:r>
-          <m:r>
-            <w:rPr>
-              <w:rFonts w:ascii="Cambria Math" w:hAnsi="Cambria Math"/>
-            </w:rPr>
-            <m:t>a</m:t>
-          </m:r>
-          <m:r>
-            <w:rPr>
-              <w:rFonts w:ascii="Cambria Math" w:hAnsi="Cambria Math"/>
-            </w:rPr>
-            <m:t>+</m:t>
-          </m:r>
-          <m:r>
-            <w:rPr>
-              <w:rFonts w:ascii="Cambria Math" w:hAnsi="Cambria Math"/>
-            </w:rPr>
-            <m:t>a</m:t>
-          </m:r>
+            <m:t>=a+a×</m:t>
+          </m:r>
+          <m:f>
+            <m:fPr>
+              <m:ctrlPr>
+                <w:rPr>
+                  <w:rFonts w:ascii="Cambria Math" w:hAnsi="Cambria Math"/>
+                  <w:i/>
+                </w:rPr>
+              </m:ctrlPr>
+            </m:fPr>
+            <m:num>
+              <m:r>
+                <w:rPr>
+                  <w:rFonts w:ascii="Cambria Math" w:hAnsi="Cambria Math"/>
+                </w:rPr>
+                <m:t>1</m:t>
+              </m:r>
+            </m:num>
+            <m:den>
+              <m:r>
+                <w:rPr>
+                  <w:rFonts w:ascii="Cambria Math" w:hAnsi="Cambria Math"/>
+                </w:rPr>
+                <m:t>3</m:t>
+              </m:r>
+            </m:den>
+          </m:f>
+          <m:r>
+            <w:rPr>
+              <w:rFonts w:ascii="Cambria Math" w:hAnsi="Cambria Math"/>
+            </w:rPr>
+            <m:t>+a×</m:t>
+          </m:r>
+          <m:f>
+            <m:fPr>
+              <m:ctrlPr>
+                <w:rPr>
+                  <w:rFonts w:ascii="Cambria Math" w:hAnsi="Cambria Math"/>
+                  <w:i/>
+                </w:rPr>
+              </m:ctrlPr>
+            </m:fPr>
+            <m:num>
+              <m:r>
+                <w:rPr>
+                  <w:rFonts w:ascii="Cambria Math" w:hAnsi="Cambria Math"/>
+                </w:rPr>
+                <m:t>1</m:t>
+              </m:r>
+            </m:num>
+            <m:den>
+              <m:r>
+                <w:rPr>
+                  <w:rFonts w:ascii="Cambria Math" w:hAnsi="Cambria Math"/>
+                </w:rPr>
+                <m:t>3</m:t>
+              </m:r>
+            </m:den>
+          </m:f>
           <m:r>
             <w:rPr>
               <w:rFonts w:ascii="Cambria Math" w:hAnsi="Cambria Math"/>
@@ -9743,6 +8949,38 @@
                 <w:rPr>
                   <w:rFonts w:ascii="Cambria Math" w:hAnsi="Cambria Math"/>
                 </w:rPr>
+                <m:t>2</m:t>
+              </m:r>
+            </m:num>
+            <m:den>
+              <m:r>
+                <w:rPr>
+                  <w:rFonts w:ascii="Cambria Math" w:hAnsi="Cambria Math"/>
+                </w:rPr>
+                <m:t>5</m:t>
+              </m:r>
+            </m:den>
+          </m:f>
+          <m:r>
+            <w:rPr>
+              <w:rFonts w:ascii="Cambria Math" w:hAnsi="Cambria Math"/>
+            </w:rPr>
+            <m:t>+a×</m:t>
+          </m:r>
+          <m:f>
+            <m:fPr>
+              <m:ctrlPr>
+                <w:rPr>
+                  <w:rFonts w:ascii="Cambria Math" w:hAnsi="Cambria Math"/>
+                  <w:i/>
+                </w:rPr>
+              </m:ctrlPr>
+            </m:fPr>
+            <m:num>
+              <m:r>
+                <w:rPr>
+                  <w:rFonts w:ascii="Cambria Math" w:hAnsi="Cambria Math"/>
+                </w:rPr>
                 <m:t>1</m:t>
               </m:r>
             </m:num>
@@ -9759,18 +8997,6 @@
             <w:rPr>
               <w:rFonts w:ascii="Cambria Math" w:hAnsi="Cambria Math"/>
             </w:rPr>
-            <m:t>+</m:t>
-          </m:r>
-          <m:r>
-            <w:rPr>
-              <w:rFonts w:ascii="Cambria Math" w:hAnsi="Cambria Math"/>
-            </w:rPr>
-            <m:t>a</m:t>
-          </m:r>
-          <m:r>
-            <w:rPr>
-              <w:rFonts w:ascii="Cambria Math" w:hAnsi="Cambria Math"/>
-            </w:rPr>
             <m:t>×</m:t>
           </m:r>
           <m:f>
@@ -9787,148 +9013,40 @@
                 <w:rPr>
                   <w:rFonts w:ascii="Cambria Math" w:hAnsi="Cambria Math"/>
                 </w:rPr>
-                <m:t>1</m:t>
-              </m:r>
-            </m:num>
-            <m:den>
+                <m:t>2</m:t>
+              </m:r>
+            </m:num>
+            <m:den>
+              <m:r>
+                <w:rPr>
+                  <w:rFonts w:ascii="Cambria Math" w:hAnsi="Cambria Math"/>
+                </w:rPr>
+                <m:t>5</m:t>
+              </m:r>
+            </m:den>
+          </m:f>
+          <m:r>
+            <w:rPr>
+              <w:rFonts w:ascii="Cambria Math" w:hAnsi="Cambria Math"/>
+            </w:rPr>
+            <m:t>×</m:t>
+          </m:r>
+          <m:f>
+            <m:fPr>
+              <m:ctrlPr>
+                <w:rPr>
+                  <w:rFonts w:ascii="Cambria Math" w:hAnsi="Cambria Math"/>
+                  <w:i/>
+                </w:rPr>
+              </m:ctrlPr>
+            </m:fPr>
+            <m:num>
               <m:r>
                 <w:rPr>
                   <w:rFonts w:ascii="Cambria Math" w:hAnsi="Cambria Math"/>
                 </w:rPr>
                 <m:t>3</m:t>
               </m:r>
-            </m:den>
-          </m:f>
-          <m:r>
-            <w:rPr>
-              <w:rFonts w:ascii="Cambria Math" w:hAnsi="Cambria Math"/>
-            </w:rPr>
-            <m:t>×</m:t>
-          </m:r>
-          <m:f>
-            <m:fPr>
-              <m:ctrlPr>
-                <w:rPr>
-                  <w:rFonts w:ascii="Cambria Math" w:hAnsi="Cambria Math"/>
-                  <w:i/>
-                </w:rPr>
-              </m:ctrlPr>
-            </m:fPr>
-            <m:num>
-              <m:r>
-                <w:rPr>
-                  <w:rFonts w:ascii="Cambria Math" w:hAnsi="Cambria Math"/>
-                </w:rPr>
-                <m:t>2</m:t>
-              </m:r>
-            </m:num>
-            <m:den>
-              <m:r>
-                <w:rPr>
-                  <w:rFonts w:ascii="Cambria Math" w:hAnsi="Cambria Math"/>
-                </w:rPr>
-                <m:t>5</m:t>
-              </m:r>
-            </m:den>
-          </m:f>
-          <m:r>
-            <w:rPr>
-              <w:rFonts w:ascii="Cambria Math" w:hAnsi="Cambria Math"/>
-            </w:rPr>
-            <m:t>+</m:t>
-          </m:r>
-          <m:r>
-            <w:rPr>
-              <w:rFonts w:ascii="Cambria Math" w:hAnsi="Cambria Math"/>
-            </w:rPr>
-            <m:t>a</m:t>
-          </m:r>
-          <m:r>
-            <w:rPr>
-              <w:rFonts w:ascii="Cambria Math" w:hAnsi="Cambria Math"/>
-            </w:rPr>
-            <m:t>×</m:t>
-          </m:r>
-          <m:f>
-            <m:fPr>
-              <m:ctrlPr>
-                <w:rPr>
-                  <w:rFonts w:ascii="Cambria Math" w:hAnsi="Cambria Math"/>
-                  <w:i/>
-                </w:rPr>
-              </m:ctrlPr>
-            </m:fPr>
-            <m:num>
-              <m:r>
-                <w:rPr>
-                  <w:rFonts w:ascii="Cambria Math" w:hAnsi="Cambria Math"/>
-                </w:rPr>
-                <m:t>1</m:t>
-              </m:r>
-            </m:num>
-            <m:den>
-              <m:r>
-                <w:rPr>
-                  <w:rFonts w:ascii="Cambria Math" w:hAnsi="Cambria Math"/>
-                </w:rPr>
-                <m:t>3</m:t>
-              </m:r>
-            </m:den>
-          </m:f>
-          <m:r>
-            <w:rPr>
-              <w:rFonts w:ascii="Cambria Math" w:hAnsi="Cambria Math"/>
-            </w:rPr>
-            <m:t>×</m:t>
-          </m:r>
-          <m:f>
-            <m:fPr>
-              <m:ctrlPr>
-                <w:rPr>
-                  <w:rFonts w:ascii="Cambria Math" w:hAnsi="Cambria Math"/>
-                  <w:i/>
-                </w:rPr>
-              </m:ctrlPr>
-            </m:fPr>
-            <m:num>
-              <m:r>
-                <w:rPr>
-                  <w:rFonts w:ascii="Cambria Math" w:hAnsi="Cambria Math"/>
-                </w:rPr>
-                <m:t>2</m:t>
-              </m:r>
-            </m:num>
-            <m:den>
-              <m:r>
-                <w:rPr>
-                  <w:rFonts w:ascii="Cambria Math" w:hAnsi="Cambria Math"/>
-                </w:rPr>
-                <m:t>5</m:t>
-              </m:r>
-            </m:den>
-          </m:f>
-          <m:r>
-            <w:rPr>
-              <w:rFonts w:ascii="Cambria Math" w:hAnsi="Cambria Math"/>
-            </w:rPr>
-            <m:t>×</m:t>
-          </m:r>
-          <m:f>
-            <m:fPr>
-              <m:ctrlPr>
-                <w:rPr>
-                  <w:rFonts w:ascii="Cambria Math" w:hAnsi="Cambria Math"/>
-                  <w:i/>
-                </w:rPr>
-              </m:ctrlPr>
-            </m:fPr>
-            <m:num>
-              <m:r>
-                <w:rPr>
-                  <w:rFonts w:ascii="Cambria Math" w:hAnsi="Cambria Math"/>
-                </w:rPr>
-                <m:t>3</m:t>
-              </m:r>
             </m:num>
             <m:den>
               <m:r>
@@ -9943,19 +9061,7 @@
             <w:rPr>
               <w:rFonts w:ascii="Cambria Math" w:hAnsi="Cambria Math"/>
             </w:rPr>
-            <m:t>+</m:t>
-          </m:r>
-          <m:r>
-            <w:rPr>
-              <w:rFonts w:ascii="Cambria Math" w:hAnsi="Cambria Math"/>
-            </w:rPr>
-            <m:t>a</m:t>
-          </m:r>
-          <m:r>
-            <w:rPr>
-              <w:rFonts w:ascii="Cambria Math" w:hAnsi="Cambria Math"/>
-            </w:rPr>
-            <m:t>×</m:t>
+            <m:t>+a×</m:t>
           </m:r>
           <m:f>
             <m:fPr>
@@ -10089,11 +9195,6 @@
       </m:oMathPara>
     </w:p>
     <w:p>
-      <w:pPr>
-        <w:rPr>
-          <w:rFonts w:hint="eastAsia"/>
-        </w:rPr>
-      </w:pPr>
       <w:r>
         <w:rPr>
           <w:rFonts w:hint="eastAsia"/>
@@ -10330,19 +9431,7 @@
             <w:rPr>
               <w:rFonts w:ascii="Cambria Math" w:hAnsi="Cambria Math"/>
             </w:rPr>
-            <m:t>=1×</m:t>
-          </m:r>
-          <m:r>
-            <w:rPr>
-              <w:rFonts w:ascii="Cambria Math" w:hAnsi="Cambria Math"/>
-            </w:rPr>
-            <m:t>a</m:t>
-          </m:r>
-          <m:r>
-            <w:rPr>
-              <w:rFonts w:ascii="Cambria Math" w:hAnsi="Cambria Math"/>
-            </w:rPr>
-            <m:t>+</m:t>
+            <m:t>=1×a+</m:t>
           </m:r>
           <m:nary>
             <m:naryPr>
@@ -10382,13 +9471,7 @@
                 <w:rPr>
                   <w:rFonts w:ascii="Cambria Math" w:hAnsi="Cambria Math"/>
                 </w:rPr>
-                <m:t>a</m:t>
-              </m:r>
-              <m:r>
-                <w:rPr>
-                  <w:rFonts w:ascii="Cambria Math" w:hAnsi="Cambria Math"/>
-                </w:rPr>
-                <m:t>×</m:t>
+                <m:t>a×</m:t>
               </m:r>
               <m:d>
                 <m:dPr>
@@ -10554,13 +9637,7 @@
             <w:rPr>
               <w:rFonts w:ascii="Cambria Math" w:hAnsi="Cambria Math"/>
             </w:rPr>
-            <m:t>=</m:t>
-          </m:r>
-          <m:r>
-            <w:rPr>
-              <w:rFonts w:ascii="Cambria Math" w:hAnsi="Cambria Math"/>
-            </w:rPr>
-            <m:t>1×</m:t>
+            <m:t>=1×</m:t>
           </m:r>
           <m:f>
             <m:fPr>
@@ -10592,13 +9669,7 @@
             <w:rPr>
               <w:rFonts w:ascii="Cambria Math" w:hAnsi="Cambria Math"/>
             </w:rPr>
-            <m:t>=</m:t>
-          </m:r>
-          <m:r>
-            <w:rPr>
-              <w:rFonts w:ascii="Cambria Math" w:hAnsi="Cambria Math"/>
-            </w:rPr>
-            <m:t>1×</m:t>
+            <m:t>=1×</m:t>
           </m:r>
           <m:f>
             <m:fPr>
@@ -10644,11 +9715,6 @@
       </w:r>
     </w:p>
     <w:p>
-      <w:pPr>
-        <w:rPr>
-          <w:rFonts w:hint="eastAsia"/>
-        </w:rPr>
-      </w:pPr>
       <m:oMathPara>
         <m:oMath>
           <m:f>
@@ -10705,13 +9771,7 @@
                 <w:rPr>
                   <w:rFonts w:ascii="Cambria Math" w:hAnsi="Cambria Math"/>
                 </w:rPr>
-                <m:t>=</m:t>
-              </m:r>
-              <m:r>
-                <w:rPr>
-                  <w:rFonts w:ascii="Cambria Math" w:hAnsi="Cambria Math"/>
-                </w:rPr>
-                <m:t>-1</m:t>
+                <m:t>=-1</m:t>
               </m:r>
             </m:sub>
             <m:sup>
@@ -10749,13 +9809,7 @@
                         <w:rPr>
                           <w:rFonts w:ascii="Cambria Math" w:hAnsi="Cambria Math"/>
                         </w:rPr>
-                        <m:t>k=</m:t>
-                      </m:r>
-                      <m:r>
-                        <w:rPr>
-                          <w:rFonts w:ascii="Cambria Math" w:hAnsi="Cambria Math"/>
-                        </w:rPr>
-                        <m:t>-1</m:t>
+                        <m:t>k=-1</m:t>
                       </m:r>
                     </m:sub>
                     <m:sup>
@@ -10871,13 +9925,7 @@
                         <w:rPr>
                           <w:rFonts w:ascii="Cambria Math" w:hAnsi="Cambria Math"/>
                         </w:rPr>
-                        <m:t>k=-1</m:t>
-                      </m:r>
-                      <m:r>
-                        <w:rPr>
-                          <w:rFonts w:ascii="Cambria Math" w:hAnsi="Cambria Math"/>
-                        </w:rPr>
-                        <m:t>,k</m:t>
+                        <m:t>k=-1,k</m:t>
                       </m:r>
                       <m:r>
                         <w:rPr>
@@ -10949,13 +9997,7 @@
                             <w:rPr>
                               <w:rFonts w:ascii="Cambria Math" w:hAnsi="Cambria Math"/>
                             </w:rPr>
-                            <m:t>+</m:t>
-                          </m:r>
-                          <m:r>
-                            <w:rPr>
-                              <w:rFonts w:ascii="Cambria Math" w:hAnsi="Cambria Math"/>
-                            </w:rPr>
-                            <m:t>2</m:t>
+                            <m:t>+2</m:t>
                           </m:r>
                         </m:den>
                       </m:f>
@@ -11091,33 +10133,207 @@
                 <w:rPr>
                   <w:rFonts w:ascii="Cambria Math" w:hAnsi="Cambria Math"/>
                 </w:rPr>
+                <m:t>1+2×0</m:t>
+              </m:r>
+            </m:den>
+          </m:f>
+          <m:r>
+            <w:rPr>
+              <w:rFonts w:ascii="Cambria Math" w:hAnsi="Cambria Math"/>
+            </w:rPr>
+            <m:t>+1×</m:t>
+          </m:r>
+          <m:f>
+            <m:fPr>
+              <m:ctrlPr>
+                <w:rPr>
+                  <w:rFonts w:ascii="Cambria Math" w:hAnsi="Cambria Math"/>
+                  <w:i/>
+                </w:rPr>
+              </m:ctrlPr>
+            </m:fPr>
+            <m:num>
+              <m:r>
+                <w:rPr>
+                  <w:rFonts w:ascii="Cambria Math" w:hAnsi="Cambria Math"/>
+                </w:rPr>
+                <m:t>1</m:t>
+              </m:r>
+            </m:num>
+            <m:den>
+              <m:r>
+                <w:rPr>
+                  <w:rFonts w:ascii="Cambria Math" w:hAnsi="Cambria Math"/>
+                </w:rPr>
+                <m:t>1+2×1</m:t>
+              </m:r>
+            </m:den>
+          </m:f>
+          <m:r>
+            <w:rPr>
+              <w:rFonts w:ascii="Cambria Math" w:hAnsi="Cambria Math"/>
+            </w:rPr>
+            <m:t>+1×</m:t>
+          </m:r>
+          <m:f>
+            <m:fPr>
+              <m:ctrlPr>
+                <w:rPr>
+                  <w:rFonts w:ascii="Cambria Math" w:hAnsi="Cambria Math"/>
+                  <w:i/>
+                </w:rPr>
+              </m:ctrlPr>
+            </m:fPr>
+            <m:num>
+              <m:r>
+                <w:rPr>
+                  <w:rFonts w:ascii="Cambria Math" w:hAnsi="Cambria Math"/>
+                </w:rPr>
+                <m:t>1</m:t>
+              </m:r>
+            </m:num>
+            <m:den>
+              <m:r>
+                <w:rPr>
+                  <w:rFonts w:ascii="Cambria Math" w:hAnsi="Cambria Math"/>
+                </w:rPr>
+                <m:t>1+2×1</m:t>
+              </m:r>
+            </m:den>
+          </m:f>
+          <m:r>
+            <w:rPr>
+              <w:rFonts w:ascii="Cambria Math" w:hAnsi="Cambria Math"/>
+            </w:rPr>
+            <m:t>×</m:t>
+          </m:r>
+          <m:f>
+            <m:fPr>
+              <m:ctrlPr>
+                <w:rPr>
+                  <w:rFonts w:ascii="Cambria Math" w:hAnsi="Cambria Math"/>
+                  <w:i/>
+                </w:rPr>
+              </m:ctrlPr>
+            </m:fPr>
+            <m:num>
+              <m:r>
+                <w:rPr>
+                  <w:rFonts w:ascii="Cambria Math" w:hAnsi="Cambria Math"/>
+                </w:rPr>
+                <m:t>2</m:t>
+              </m:r>
+            </m:num>
+            <m:den>
+              <m:r>
+                <w:rPr>
+                  <w:rFonts w:ascii="Cambria Math" w:hAnsi="Cambria Math"/>
+                </w:rPr>
+                <m:t>1+2×2</m:t>
+              </m:r>
+            </m:den>
+          </m:f>
+          <m:r>
+            <w:rPr>
+              <w:rFonts w:ascii="Cambria Math" w:hAnsi="Cambria Math"/>
+            </w:rPr>
+            <m:t>+⋯=</m:t>
+          </m:r>
+          <m:f>
+            <m:fPr>
+              <m:ctrlPr>
+                <w:rPr>
+                  <w:rFonts w:ascii="Cambria Math" w:hAnsi="Cambria Math"/>
+                  <w:i/>
+                </w:rPr>
+              </m:ctrlPr>
+            </m:fPr>
+            <m:num>
+              <m:r>
+                <w:rPr>
+                  <w:rFonts w:ascii="Cambria Math" w:hAnsi="Cambria Math"/>
+                </w:rPr>
+                <m:t>1</m:t>
+              </m:r>
+            </m:num>
+            <m:den>
+              <m:r>
+                <w:rPr>
+                  <w:rFonts w:ascii="Cambria Math" w:hAnsi="Cambria Math"/>
+                </w:rPr>
+                <m:t>-1+2</m:t>
+              </m:r>
+            </m:den>
+          </m:f>
+          <m:r>
+            <w:rPr>
+              <w:rFonts w:ascii="Cambria Math" w:hAnsi="Cambria Math"/>
+            </w:rPr>
+            <m:t>+</m:t>
+          </m:r>
+          <m:f>
+            <m:fPr>
+              <m:ctrlPr>
+                <w:rPr>
+                  <w:rFonts w:ascii="Cambria Math" w:hAnsi="Cambria Math"/>
+                  <w:i/>
+                </w:rPr>
+              </m:ctrlPr>
+            </m:fPr>
+            <m:num>
+              <m:r>
+                <w:rPr>
+                  <w:rFonts w:ascii="Cambria Math" w:hAnsi="Cambria Math"/>
+                </w:rPr>
+                <m:t>0</m:t>
+              </m:r>
+            </m:num>
+            <m:den>
+              <m:r>
+                <w:rPr>
+                  <w:rFonts w:ascii="Cambria Math" w:hAnsi="Cambria Math"/>
+                </w:rPr>
+                <m:t>1+0</m:t>
+              </m:r>
+            </m:den>
+          </m:f>
+          <m:r>
+            <w:rPr>
+              <w:rFonts w:ascii="Cambria Math" w:hAnsi="Cambria Math"/>
+            </w:rPr>
+            <m:t>+1×</m:t>
+          </m:r>
+          <m:f>
+            <m:fPr>
+              <m:ctrlPr>
+                <w:rPr>
+                  <w:rFonts w:ascii="Cambria Math" w:hAnsi="Cambria Math"/>
+                  <w:i/>
+                </w:rPr>
+              </m:ctrlPr>
+            </m:fPr>
+            <m:num>
+              <m:r>
+                <w:rPr>
+                  <w:rFonts w:ascii="Cambria Math" w:hAnsi="Cambria Math"/>
+                </w:rPr>
+                <m:t>1</m:t>
+              </m:r>
+            </m:num>
+            <m:den>
+              <m:r>
+                <w:rPr>
+                  <w:rFonts w:ascii="Cambria Math" w:hAnsi="Cambria Math"/>
+                </w:rPr>
                 <m:t>1+2</m:t>
               </m:r>
-              <m:r>
-                <w:rPr>
-                  <w:rFonts w:ascii="Cambria Math" w:hAnsi="Cambria Math"/>
-                </w:rPr>
-                <m:t>×</m:t>
-              </m:r>
-              <m:r>
-                <w:rPr>
-                  <w:rFonts w:ascii="Cambria Math" w:hAnsi="Cambria Math"/>
-                </w:rPr>
-                <m:t>0</m:t>
-              </m:r>
-            </m:den>
-          </m:f>
-          <m:r>
-            <w:rPr>
-              <w:rFonts w:ascii="Cambria Math" w:hAnsi="Cambria Math"/>
-            </w:rPr>
-            <m:t>+</m:t>
-          </m:r>
-          <m:r>
-            <w:rPr>
-              <w:rFonts w:ascii="Cambria Math" w:hAnsi="Cambria Math"/>
-            </w:rPr>
-            <m:t>1×</m:t>
+            </m:den>
+          </m:f>
+          <m:r>
+            <w:rPr>
+              <w:rFonts w:ascii="Cambria Math" w:hAnsi="Cambria Math"/>
+            </w:rPr>
+            <m:t>+1×</m:t>
           </m:r>
           <m:f>
             <m:fPr>
@@ -11143,26 +10359,136 @@
                 </w:rPr>
                 <m:t>1+2</m:t>
               </m:r>
-              <m:r>
-                <w:rPr>
-                  <w:rFonts w:ascii="Cambria Math" w:hAnsi="Cambria Math"/>
-                </w:rPr>
-                <m:t>×</m:t>
-              </m:r>
+            </m:den>
+          </m:f>
+          <m:r>
+            <w:rPr>
+              <w:rFonts w:ascii="Cambria Math" w:hAnsi="Cambria Math"/>
+            </w:rPr>
+            <m:t>×</m:t>
+          </m:r>
+          <m:f>
+            <m:fPr>
+              <m:ctrlPr>
+                <w:rPr>
+                  <w:rFonts w:ascii="Cambria Math" w:hAnsi="Cambria Math"/>
+                  <w:i/>
+                </w:rPr>
+              </m:ctrlPr>
+            </m:fPr>
+            <m:num>
+              <m:r>
+                <w:rPr>
+                  <w:rFonts w:ascii="Cambria Math" w:hAnsi="Cambria Math"/>
+                </w:rPr>
+                <m:t>2</m:t>
+              </m:r>
+            </m:num>
+            <m:den>
+              <m:r>
+                <w:rPr>
+                  <w:rFonts w:ascii="Cambria Math" w:hAnsi="Cambria Math"/>
+                </w:rPr>
+                <m:t>1+4</m:t>
+              </m:r>
+            </m:den>
+          </m:f>
+          <m:r>
+            <w:rPr>
+              <w:rFonts w:ascii="Cambria Math" w:hAnsi="Cambria Math"/>
+            </w:rPr>
+            <m:t>+⋯=</m:t>
+          </m:r>
+          <m:f>
+            <m:fPr>
+              <m:ctrlPr>
+                <w:rPr>
+                  <w:rFonts w:ascii="Cambria Math" w:hAnsi="Cambria Math"/>
+                  <w:i/>
+                </w:rPr>
+              </m:ctrlPr>
+            </m:fPr>
+            <m:num>
               <m:r>
                 <w:rPr>
                   <w:rFonts w:ascii="Cambria Math" w:hAnsi="Cambria Math"/>
                 </w:rPr>
                 <m:t>1</m:t>
               </m:r>
-            </m:den>
-          </m:f>
-          <m:r>
-            <w:rPr>
-              <w:rFonts w:ascii="Cambria Math" w:hAnsi="Cambria Math"/>
-            </w:rPr>
-            <m:t>+1</m:t>
-          </m:r>
+            </m:num>
+            <m:den>
+              <m:r>
+                <w:rPr>
+                  <w:rFonts w:ascii="Cambria Math" w:hAnsi="Cambria Math"/>
+                </w:rPr>
+                <m:t>1</m:t>
+              </m:r>
+            </m:den>
+          </m:f>
+          <m:r>
+            <w:rPr>
+              <w:rFonts w:ascii="Cambria Math" w:hAnsi="Cambria Math"/>
+            </w:rPr>
+            <m:t>+0+1×</m:t>
+          </m:r>
+          <m:f>
+            <m:fPr>
+              <m:ctrlPr>
+                <w:rPr>
+                  <w:rFonts w:ascii="Cambria Math" w:hAnsi="Cambria Math"/>
+                  <w:i/>
+                </w:rPr>
+              </m:ctrlPr>
+            </m:fPr>
+            <m:num>
+              <m:r>
+                <w:rPr>
+                  <w:rFonts w:ascii="Cambria Math" w:hAnsi="Cambria Math"/>
+                </w:rPr>
+                <m:t>1</m:t>
+              </m:r>
+            </m:num>
+            <m:den>
+              <m:r>
+                <w:rPr>
+                  <w:rFonts w:ascii="Cambria Math" w:hAnsi="Cambria Math"/>
+                </w:rPr>
+                <m:t>3</m:t>
+              </m:r>
+            </m:den>
+          </m:f>
+          <m:r>
+            <w:rPr>
+              <w:rFonts w:ascii="Cambria Math" w:hAnsi="Cambria Math"/>
+            </w:rPr>
+            <m:t>+1×</m:t>
+          </m:r>
+          <m:f>
+            <m:fPr>
+              <m:ctrlPr>
+                <w:rPr>
+                  <w:rFonts w:ascii="Cambria Math" w:hAnsi="Cambria Math"/>
+                  <w:i/>
+                </w:rPr>
+              </m:ctrlPr>
+            </m:fPr>
+            <m:num>
+              <m:r>
+                <w:rPr>
+                  <w:rFonts w:ascii="Cambria Math" w:hAnsi="Cambria Math"/>
+                </w:rPr>
+                <m:t>1</m:t>
+              </m:r>
+            </m:num>
+            <m:den>
+              <m:r>
+                <w:rPr>
+                  <w:rFonts w:ascii="Cambria Math" w:hAnsi="Cambria Math"/>
+                </w:rPr>
+                <m:t>3</m:t>
+              </m:r>
+            </m:den>
+          </m:f>
           <m:r>
             <w:rPr>
               <w:rFonts w:ascii="Cambria Math" w:hAnsi="Cambria Math"/>
@@ -11183,38 +10509,6 @@
                 <w:rPr>
                   <w:rFonts w:ascii="Cambria Math" w:hAnsi="Cambria Math"/>
                 </w:rPr>
-                <m:t>1</m:t>
-              </m:r>
-            </m:num>
-            <m:den>
-              <m:r>
-                <w:rPr>
-                  <w:rFonts w:ascii="Cambria Math" w:hAnsi="Cambria Math"/>
-                </w:rPr>
-                <m:t>1+2×1</m:t>
-              </m:r>
-            </m:den>
-          </m:f>
-          <m:r>
-            <w:rPr>
-              <w:rFonts w:ascii="Cambria Math" w:hAnsi="Cambria Math"/>
-            </w:rPr>
-            <m:t>×</m:t>
-          </m:r>
-          <m:f>
-            <m:fPr>
-              <m:ctrlPr>
-                <w:rPr>
-                  <w:rFonts w:ascii="Cambria Math" w:hAnsi="Cambria Math"/>
-                  <w:i/>
-                </w:rPr>
-              </m:ctrlPr>
-            </m:fPr>
-            <m:num>
-              <m:r>
-                <w:rPr>
-                  <w:rFonts w:ascii="Cambria Math" w:hAnsi="Cambria Math"/>
-                </w:rPr>
                 <m:t>2</m:t>
               </m:r>
             </m:num>
@@ -11223,318 +10517,6 @@
                 <w:rPr>
                   <w:rFonts w:ascii="Cambria Math" w:hAnsi="Cambria Math"/>
                 </w:rPr>
-                <m:t>1+2×</m:t>
-              </m:r>
-              <m:r>
-                <w:rPr>
-                  <w:rFonts w:ascii="Cambria Math" w:hAnsi="Cambria Math"/>
-                </w:rPr>
-                <m:t>2</m:t>
-              </m:r>
-            </m:den>
-          </m:f>
-          <m:r>
-            <w:rPr>
-              <w:rFonts w:ascii="Cambria Math" w:hAnsi="Cambria Math"/>
-            </w:rPr>
-            <m:t>+⋯</m:t>
-          </m:r>
-          <m:r>
-            <w:rPr>
-              <w:rFonts w:ascii="Cambria Math" w:hAnsi="Cambria Math"/>
-            </w:rPr>
-            <m:t>=</m:t>
-          </m:r>
-          <m:f>
-            <m:fPr>
-              <m:ctrlPr>
-                <w:rPr>
-                  <w:rFonts w:ascii="Cambria Math" w:hAnsi="Cambria Math"/>
-                  <w:i/>
-                </w:rPr>
-              </m:ctrlPr>
-            </m:fPr>
-            <m:num>
-              <m:r>
-                <w:rPr>
-                  <w:rFonts w:ascii="Cambria Math" w:hAnsi="Cambria Math"/>
-                </w:rPr>
-                <m:t>1</m:t>
-              </m:r>
-            </m:num>
-            <m:den>
-              <m:r>
-                <w:rPr>
-                  <w:rFonts w:ascii="Cambria Math" w:hAnsi="Cambria Math"/>
-                </w:rPr>
-                <m:t>-1+2</m:t>
-              </m:r>
-            </m:den>
-          </m:f>
-          <m:r>
-            <w:rPr>
-              <w:rFonts w:ascii="Cambria Math" w:hAnsi="Cambria Math"/>
-            </w:rPr>
-            <m:t>+</m:t>
-          </m:r>
-          <m:f>
-            <m:fPr>
-              <m:ctrlPr>
-                <w:rPr>
-                  <w:rFonts w:ascii="Cambria Math" w:hAnsi="Cambria Math"/>
-                  <w:i/>
-                </w:rPr>
-              </m:ctrlPr>
-            </m:fPr>
-            <m:num>
-              <m:r>
-                <w:rPr>
-                  <w:rFonts w:ascii="Cambria Math" w:hAnsi="Cambria Math"/>
-                </w:rPr>
-                <m:t>0</m:t>
-              </m:r>
-            </m:num>
-            <m:den>
-              <m:r>
-                <w:rPr>
-                  <w:rFonts w:ascii="Cambria Math" w:hAnsi="Cambria Math"/>
-                </w:rPr>
-                <m:t>1+0</m:t>
-              </m:r>
-            </m:den>
-          </m:f>
-          <m:r>
-            <w:rPr>
-              <w:rFonts w:ascii="Cambria Math" w:hAnsi="Cambria Math"/>
-            </w:rPr>
-            <m:t>+1×</m:t>
-          </m:r>
-          <m:f>
-            <m:fPr>
-              <m:ctrlPr>
-                <w:rPr>
-                  <w:rFonts w:ascii="Cambria Math" w:hAnsi="Cambria Math"/>
-                  <w:i/>
-                </w:rPr>
-              </m:ctrlPr>
-            </m:fPr>
-            <m:num>
-              <m:r>
-                <w:rPr>
-                  <w:rFonts w:ascii="Cambria Math" w:hAnsi="Cambria Math"/>
-                </w:rPr>
-                <m:t>1</m:t>
-              </m:r>
-            </m:num>
-            <m:den>
-              <m:r>
-                <w:rPr>
-                  <w:rFonts w:ascii="Cambria Math" w:hAnsi="Cambria Math"/>
-                </w:rPr>
-                <m:t>1+2</m:t>
-              </m:r>
-            </m:den>
-          </m:f>
-          <m:r>
-            <w:rPr>
-              <w:rFonts w:ascii="Cambria Math" w:hAnsi="Cambria Math"/>
-            </w:rPr>
-            <m:t>+1×</m:t>
-          </m:r>
-          <m:f>
-            <m:fPr>
-              <m:ctrlPr>
-                <w:rPr>
-                  <w:rFonts w:ascii="Cambria Math" w:hAnsi="Cambria Math"/>
-                  <w:i/>
-                </w:rPr>
-              </m:ctrlPr>
-            </m:fPr>
-            <m:num>
-              <m:r>
-                <w:rPr>
-                  <w:rFonts w:ascii="Cambria Math" w:hAnsi="Cambria Math"/>
-                </w:rPr>
-                <m:t>1</m:t>
-              </m:r>
-            </m:num>
-            <m:den>
-              <m:r>
-                <w:rPr>
-                  <w:rFonts w:ascii="Cambria Math" w:hAnsi="Cambria Math"/>
-                </w:rPr>
-                <m:t>1+2</m:t>
-              </m:r>
-            </m:den>
-          </m:f>
-          <m:r>
-            <w:rPr>
-              <w:rFonts w:ascii="Cambria Math" w:hAnsi="Cambria Math"/>
-            </w:rPr>
-            <m:t>×</m:t>
-          </m:r>
-          <m:f>
-            <m:fPr>
-              <m:ctrlPr>
-                <w:rPr>
-                  <w:rFonts w:ascii="Cambria Math" w:hAnsi="Cambria Math"/>
-                  <w:i/>
-                </w:rPr>
-              </m:ctrlPr>
-            </m:fPr>
-            <m:num>
-              <m:r>
-                <w:rPr>
-                  <w:rFonts w:ascii="Cambria Math" w:hAnsi="Cambria Math"/>
-                </w:rPr>
-                <m:t>2</m:t>
-              </m:r>
-            </m:num>
-            <m:den>
-              <m:r>
-                <w:rPr>
-                  <w:rFonts w:ascii="Cambria Math" w:hAnsi="Cambria Math"/>
-                </w:rPr>
-                <m:t>1+4</m:t>
-              </m:r>
-            </m:den>
-          </m:f>
-          <m:r>
-            <w:rPr>
-              <w:rFonts w:ascii="Cambria Math" w:hAnsi="Cambria Math"/>
-            </w:rPr>
-            <m:t>+⋯=</m:t>
-          </m:r>
-          <m:f>
-            <m:fPr>
-              <m:ctrlPr>
-                <w:rPr>
-                  <w:rFonts w:ascii="Cambria Math" w:hAnsi="Cambria Math"/>
-                  <w:i/>
-                </w:rPr>
-              </m:ctrlPr>
-            </m:fPr>
-            <m:num>
-              <m:r>
-                <w:rPr>
-                  <w:rFonts w:ascii="Cambria Math" w:hAnsi="Cambria Math"/>
-                </w:rPr>
-                <m:t>1</m:t>
-              </m:r>
-            </m:num>
-            <m:den>
-              <m:r>
-                <w:rPr>
-                  <w:rFonts w:ascii="Cambria Math" w:hAnsi="Cambria Math"/>
-                </w:rPr>
-                <m:t>1</m:t>
-              </m:r>
-            </m:den>
-          </m:f>
-          <m:r>
-            <w:rPr>
-              <w:rFonts w:ascii="Cambria Math" w:hAnsi="Cambria Math"/>
-            </w:rPr>
-            <m:t>+</m:t>
-          </m:r>
-          <m:r>
-            <w:rPr>
-              <w:rFonts w:ascii="Cambria Math" w:hAnsi="Cambria Math"/>
-            </w:rPr>
-            <m:t>0</m:t>
-          </m:r>
-          <m:r>
-            <w:rPr>
-              <w:rFonts w:ascii="Cambria Math" w:hAnsi="Cambria Math"/>
-            </w:rPr>
-            <m:t>+1×</m:t>
-          </m:r>
-          <m:f>
-            <m:fPr>
-              <m:ctrlPr>
-                <w:rPr>
-                  <w:rFonts w:ascii="Cambria Math" w:hAnsi="Cambria Math"/>
-                  <w:i/>
-                </w:rPr>
-              </m:ctrlPr>
-            </m:fPr>
-            <m:num>
-              <m:r>
-                <w:rPr>
-                  <w:rFonts w:ascii="Cambria Math" w:hAnsi="Cambria Math"/>
-                </w:rPr>
-                <m:t>1</m:t>
-              </m:r>
-            </m:num>
-            <m:den>
-              <m:r>
-                <w:rPr>
-                  <w:rFonts w:ascii="Cambria Math" w:hAnsi="Cambria Math"/>
-                </w:rPr>
-                <m:t>3</m:t>
-              </m:r>
-            </m:den>
-          </m:f>
-          <m:r>
-            <w:rPr>
-              <w:rFonts w:ascii="Cambria Math" w:hAnsi="Cambria Math"/>
-            </w:rPr>
-            <m:t>+1×</m:t>
-          </m:r>
-          <m:f>
-            <m:fPr>
-              <m:ctrlPr>
-                <w:rPr>
-                  <w:rFonts w:ascii="Cambria Math" w:hAnsi="Cambria Math"/>
-                  <w:i/>
-                </w:rPr>
-              </m:ctrlPr>
-            </m:fPr>
-            <m:num>
-              <m:r>
-                <w:rPr>
-                  <w:rFonts w:ascii="Cambria Math" w:hAnsi="Cambria Math"/>
-                </w:rPr>
-                <m:t>1</m:t>
-              </m:r>
-            </m:num>
-            <m:den>
-              <m:r>
-                <w:rPr>
-                  <w:rFonts w:ascii="Cambria Math" w:hAnsi="Cambria Math"/>
-                </w:rPr>
-                <m:t>3</m:t>
-              </m:r>
-            </m:den>
-          </m:f>
-          <m:r>
-            <w:rPr>
-              <w:rFonts w:ascii="Cambria Math" w:hAnsi="Cambria Math"/>
-            </w:rPr>
-            <m:t>×</m:t>
-          </m:r>
-          <m:f>
-            <m:fPr>
-              <m:ctrlPr>
-                <w:rPr>
-                  <w:rFonts w:ascii="Cambria Math" w:hAnsi="Cambria Math"/>
-                  <w:i/>
-                </w:rPr>
-              </m:ctrlPr>
-            </m:fPr>
-            <m:num>
-              <m:r>
-                <w:rPr>
-                  <w:rFonts w:ascii="Cambria Math" w:hAnsi="Cambria Math"/>
-                </w:rPr>
-                <m:t>2</m:t>
-              </m:r>
-            </m:num>
-            <m:den>
-              <m:r>
-                <w:rPr>
-                  <w:rFonts w:ascii="Cambria Math" w:hAnsi="Cambria Math"/>
-                </w:rPr>
                 <m:t>5</m:t>
               </m:r>
             </m:den>
@@ -11543,25 +10525,7 @@
             <w:rPr>
               <w:rFonts w:ascii="Cambria Math" w:hAnsi="Cambria Math"/>
             </w:rPr>
-            <m:t>+⋯=</m:t>
-          </m:r>
-          <m:r>
-            <w:rPr>
-              <w:rFonts w:ascii="Cambria Math" w:hAnsi="Cambria Math"/>
-            </w:rPr>
-            <m:t>1</m:t>
-          </m:r>
-          <m:r>
-            <w:rPr>
-              <w:rFonts w:ascii="Cambria Math" w:hAnsi="Cambria Math"/>
-            </w:rPr>
-            <m:t>+</m:t>
-          </m:r>
-          <m:r>
-            <w:rPr>
-              <w:rFonts w:ascii="Cambria Math" w:hAnsi="Cambria Math"/>
-            </w:rPr>
-            <m:t>1×</m:t>
+            <m:t>+⋯=1+1×</m:t>
           </m:r>
           <m:f>
             <m:fPr>
@@ -11705,13 +10669,7 @@
             <w:rPr>
               <w:rFonts w:ascii="Cambria Math" w:hAnsi="Cambria Math"/>
             </w:rPr>
-            <m:t>θ</m:t>
-          </m:r>
-          <m:r>
-            <w:rPr>
-              <w:rFonts w:ascii="Cambria Math" w:hAnsi="Cambria Math"/>
-            </w:rPr>
-            <m:t>=</m:t>
+            <m:t>θ=</m:t>
           </m:r>
           <m:r>
             <w:rPr>
@@ -11789,13 +10747,7 @@
                 <w:rPr>
                   <w:rFonts w:ascii="Cambria Math" w:hAnsi="Cambria Math"/>
                 </w:rPr>
-                <m:t>a</m:t>
-              </m:r>
-              <m:r>
-                <w:rPr>
-                  <w:rFonts w:ascii="Cambria Math" w:hAnsi="Cambria Math"/>
-                </w:rPr>
-                <m:t>×</m:t>
+                <m:t>a×</m:t>
               </m:r>
               <m:d>
                 <m:dPr>
@@ -12091,13 +11043,7 @@
             <w:rPr>
               <w:rFonts w:ascii="Cambria Math" w:hAnsi="Cambria Math"/>
             </w:rPr>
-            <m:t>a</m:t>
-          </m:r>
-          <m:r>
-            <w:rPr>
-              <w:rFonts w:ascii="Cambria Math" w:hAnsi="Cambria Math"/>
-            </w:rPr>
-            <m:t>×</m:t>
+            <m:t>a×</m:t>
           </m:r>
           <m:nary>
             <m:naryPr>
@@ -12302,33 +11248,22 @@
     </w:p>
     <w:p/>
     <w:p/>
+    <w:p/>
     <w:p>
-      <w:pPr>
-        <w:rPr>
-          <w:rFonts w:hint="eastAsia"/>
-        </w:rPr>
-      </w:pPr>
+      <w:r>
+        <w:rPr>
+          <w:rFonts w:hint="eastAsia"/>
+        </w:rPr>
+        <w:t>最后一个问题，</w:t>
+      </w:r>
+      <w:r>
+        <w:rPr>
+          <w:rFonts w:hint="eastAsia"/>
+        </w:rPr>
+        <w:t>欧拉公式，</w:t>
+      </w:r>
     </w:p>
     <w:p>
-      <w:r>
-        <w:rPr>
-          <w:rFonts w:hint="eastAsia"/>
-        </w:rPr>
-        <w:t>最后一个问题，</w:t>
-      </w:r>
-      <w:r>
-        <w:rPr>
-          <w:rFonts w:hint="eastAsia"/>
-        </w:rPr>
-        <w:t>欧拉公式，</w:t>
-      </w:r>
-    </w:p>
-    <w:p>
-      <w:pPr>
-        <w:rPr>
-          <w:rFonts w:hint="eastAsia"/>
-        </w:rPr>
-      </w:pPr>
       <m:oMathPara>
         <m:oMath>
           <m:sSup>
@@ -12359,13 +11294,7 @@
                 <w:rPr>
                   <w:rFonts w:ascii="Cambria Math" w:hAnsi="Cambria Math"/>
                 </w:rPr>
-                <m:t>θ</m:t>
-              </m:r>
-              <m:r>
-                <w:rPr>
-                  <w:rFonts w:ascii="Cambria Math" w:hAnsi="Cambria Math"/>
-                </w:rPr>
-                <m:t>i</m:t>
+                <m:t>θi</m:t>
               </m:r>
             </m:sup>
           </m:sSup>
@@ -12445,24 +11374,19 @@
     <w:p>
       <w:pPr>
         <w:rPr>
+          <w:rFonts w:ascii="Cambria Math" w:hAnsi="Cambria Math"/>
+          <w:iCs/>
+        </w:rPr>
+      </w:pPr>
+      <w:r>
+        <w:rPr>
           <w:rFonts w:ascii="Cambria Math" w:hAnsi="Cambria Math" w:hint="eastAsia"/>
           <w:iCs/>
         </w:rPr>
-      </w:pPr>
-      <w:r>
-        <w:rPr>
-          <w:rFonts w:ascii="Cambria Math" w:hAnsi="Cambria Math" w:hint="eastAsia"/>
-          <w:iCs/>
-        </w:rPr>
         <w:t>以及</w:t>
       </w:r>
     </w:p>
     <w:p>
-      <w:pPr>
-        <w:rPr>
-          <w:rFonts w:hint="eastAsia"/>
-        </w:rPr>
-      </w:pPr>
       <m:oMathPara>
         <m:oMath>
           <m:sSup>
@@ -12507,11 +11431,6 @@
       </m:oMathPara>
     </w:p>
     <w:p>
-      <w:pPr>
-        <w:rPr>
-          <w:rFonts w:hint="eastAsia"/>
-        </w:rPr>
-      </w:pPr>
       <m:oMathPara>
         <m:oMath>
           <m:sSup>
@@ -12632,13 +11551,7 @@
                 <w:rPr>
                   <w:rFonts w:ascii="Cambria Math" w:hAnsi="Cambria Math"/>
                 </w:rPr>
-                <m:t>0</m:t>
-              </m:r>
-              <m:r>
-                <w:rPr>
-                  <w:rFonts w:ascii="Cambria Math" w:hAnsi="Cambria Math"/>
-                </w:rPr>
-                <m:t>i</m:t>
+                <m:t>0i</m:t>
               </m:r>
             </m:sup>
           </m:sSup>
@@ -12780,11 +11693,6 @@
       </m:oMathPara>
     </w:p>
     <w:p>
-      <w:pPr>
-        <w:rPr>
-          <w:rFonts w:hint="eastAsia"/>
-        </w:rPr>
-      </w:pPr>
       <m:oMathPara>
         <m:oMath>
           <m:sSup>
@@ -12901,13 +11809,7 @@
                     <w:rPr>
                       <w:rFonts w:ascii="Cambria Math" w:hAnsi="Cambria Math"/>
                     </w:rPr>
-                    <m:t>3</m:t>
-                  </m:r>
-                  <m:r>
-                    <w:rPr>
-                      <w:rFonts w:ascii="Cambria Math" w:hAnsi="Cambria Math"/>
-                    </w:rPr>
-                    <m:t>π</m:t>
+                    <m:t>3π</m:t>
                   </m:r>
                 </m:num>
                 <m:den>
@@ -12989,11 +11891,6 @@
       </w:r>
     </w:p>
     <w:p>
-      <w:pPr>
-        <w:rPr>
-          <w:rFonts w:hint="eastAsia"/>
-        </w:rPr>
-      </w:pPr>
       <m:oMathPara>
         <m:oMath>
           <m:sSup>
@@ -13470,11 +12367,6 @@
       </m:oMathPara>
     </w:p>
     <w:p>
-      <w:pPr>
-        <w:rPr>
-          <w:rFonts w:hint="eastAsia"/>
-        </w:rPr>
-      </w:pPr>
       <m:oMathPara>
         <m:oMath>
           <m:sSup>
@@ -13555,13 +12447,7 @@
                         <w:rPr>
                           <w:rFonts w:ascii="Cambria Math" w:hAnsi="Cambria Math"/>
                         </w:rPr>
-                        <m:t>θ</m:t>
-                      </m:r>
-                      <m:r>
-                        <w:rPr>
-                          <w:rFonts w:ascii="Cambria Math" w:hAnsi="Cambria Math"/>
-                        </w:rPr>
-                        <m:t>i</m:t>
+                        <m:t>θi</m:t>
                       </m:r>
                     </m:e>
                   </m:d>
@@ -13829,13 +12715,7 @@
                 <w:rPr>
                   <w:rFonts w:ascii="Cambria Math" w:hAnsi="Cambria Math"/>
                 </w:rPr>
-                <m:t>θ</m:t>
-              </m:r>
-              <m:r>
-                <w:rPr>
-                  <w:rFonts w:ascii="Cambria Math" w:hAnsi="Cambria Math"/>
-                </w:rPr>
-                <m:t>i</m:t>
+                <m:t>θi</m:t>
               </m:r>
             </m:num>
             <m:den>
@@ -14047,13 +12927,7 @@
                 <w:rPr>
                   <w:rFonts w:ascii="Cambria Math" w:hAnsi="Cambria Math"/>
                 </w:rPr>
-                <m:t>θ</m:t>
-              </m:r>
-              <m:r>
-                <w:rPr>
-                  <w:rFonts w:ascii="Cambria Math" w:hAnsi="Cambria Math"/>
-                </w:rPr>
-                <m:t>i</m:t>
+                <m:t>θi</m:t>
               </m:r>
             </m:sup>
           </m:sSup>
@@ -14085,13 +12959,7 @@
                 <w:rPr>
                   <w:rFonts w:ascii="Cambria Math" w:hAnsi="Cambria Math"/>
                 </w:rPr>
-                <m:t>=</m:t>
-              </m:r>
-              <m:r>
-                <w:rPr>
-                  <w:rFonts w:ascii="Cambria Math" w:hAnsi="Cambria Math"/>
-                </w:rPr>
-                <m:t>0</m:t>
+                <m:t>=0</m:t>
               </m:r>
             </m:sub>
             <m:sup>
@@ -14129,13 +12997,7 @@
                         <w:rPr>
                           <w:rFonts w:ascii="Cambria Math" w:hAnsi="Cambria Math"/>
                         </w:rPr>
-                        <m:t>k=</m:t>
-                      </m:r>
-                      <m:r>
-                        <w:rPr>
-                          <w:rFonts w:ascii="Cambria Math" w:hAnsi="Cambria Math"/>
-                        </w:rPr>
-                        <m:t>1</m:t>
+                        <m:t>k=1</m:t>
                       </m:r>
                     </m:sub>
                     <m:sup>
@@ -14245,13 +13107,7 @@
                         <w:rPr>
                           <w:rFonts w:ascii="Cambria Math" w:hAnsi="Cambria Math"/>
                         </w:rPr>
-                        <m:t>s</m:t>
-                      </m:r>
-                      <m:r>
-                        <w:rPr>
-                          <w:rFonts w:ascii="Cambria Math" w:hAnsi="Cambria Math"/>
-                        </w:rPr>
-                        <m:t>=1</m:t>
+                        <m:t>s=1</m:t>
                       </m:r>
                     </m:sub>
                     <m:sup>
@@ -14299,11 +13155,6 @@
       </m:oMathPara>
     </w:p>
     <w:p>
-      <w:pPr>
-        <w:rPr>
-          <w:rFonts w:hint="eastAsia"/>
-        </w:rPr>
-      </w:pPr>
       <m:oMathPara>
         <m:oMath>
           <m:sSup>
@@ -14432,13 +13283,7 @@
                         <w:rPr>
                           <w:rFonts w:ascii="Cambria Math" w:hAnsi="Cambria Math"/>
                         </w:rPr>
-                        <m:t>s</m:t>
-                      </m:r>
-                      <m:r>
-                        <w:rPr>
-                          <w:rFonts w:ascii="Cambria Math" w:hAnsi="Cambria Math"/>
-                        </w:rPr>
-                        <m:t>=1</m:t>
+                        <m:t>s=1</m:t>
                       </m:r>
                     </m:sub>
                     <m:sup>
@@ -14633,13 +13478,7 @@
         </m:oMath>
       </m:oMathPara>
     </w:p>
-    <w:p>
-      <w:pPr>
-        <w:rPr>
-          <w:rFonts w:hint="eastAsia"/>
-        </w:rPr>
-      </w:pPr>
-    </w:p>
+    <w:p/>
     <w:sectPr>
       <w:pgSz w:w="12240" w:h="15840"/>
       <w:pgMar w:top="1440" w:right="1800" w:bottom="1440" w:left="1800" w:header="720" w:footer="720" w:gutter="0"/>
@@ -15253,6 +14092,7 @@
   <w:style w:type="character" w:default="1" w:styleId="a0">
     <w:name w:val="Default Paragraph Font"/>
     <w:uiPriority w:val="1"/>
+    <w:semiHidden/>
     <w:unhideWhenUsed/>
   </w:style>
   <w:style w:type="table" w:default="1" w:styleId="a1">

--- a/关于圆周率.docx
+++ b/关于圆周率.docx
@@ -122,7 +122,29 @@
           <w:szCs w:val="19"/>
           <w:highlight w:val="white"/>
         </w:rPr>
-        <w:t>, e, f[2801], g;</w:t>
+        <w:t xml:space="preserve">, e, </w:t>
+      </w:r>
+      <w:proofErr w:type="gramStart"/>
+      <w:r>
+        <w:rPr>
+          <w:rFonts w:ascii="新宋体" w:eastAsia="新宋体" w:cs="新宋体"/>
+          <w:color w:val="000000"/>
+          <w:sz w:val="19"/>
+          <w:szCs w:val="19"/>
+          <w:highlight w:val="white"/>
+        </w:rPr>
+        <w:t>f[</w:t>
+      </w:r>
+      <w:proofErr w:type="gramEnd"/>
+      <w:r>
+        <w:rPr>
+          <w:rFonts w:ascii="新宋体" w:eastAsia="新宋体" w:cs="新宋体"/>
+          <w:color w:val="000000"/>
+          <w:sz w:val="19"/>
+          <w:szCs w:val="19"/>
+          <w:highlight w:val="white"/>
+        </w:rPr>
+        <w:t>2801], g;</w:t>
       </w:r>
     </w:p>
     <w:p>
@@ -140,6 +162,7 @@
           <w:highlight w:val="white"/>
         </w:rPr>
       </w:pPr>
+      <w:proofErr w:type="gramStart"/>
       <w:r>
         <w:rPr>
           <w:rFonts w:ascii="新宋体" w:eastAsia="新宋体" w:cs="新宋体"/>
@@ -148,7 +171,18 @@
           <w:szCs w:val="19"/>
           <w:highlight w:val="white"/>
         </w:rPr>
-        <w:t>main() {</w:t>
+        <w:t>main(</w:t>
+      </w:r>
+      <w:proofErr w:type="gramEnd"/>
+      <w:r>
+        <w:rPr>
+          <w:rFonts w:ascii="新宋体" w:eastAsia="新宋体" w:cs="新宋体"/>
+          <w:color w:val="000000"/>
+          <w:sz w:val="19"/>
+          <w:szCs w:val="19"/>
+          <w:highlight w:val="white"/>
+        </w:rPr>
+        <w:t>) {</w:t>
       </w:r>
       <w:r>
         <w:rPr>
@@ -234,8 +268,21 @@
           <w:szCs w:val="19"/>
           <w:highlight w:val="white"/>
         </w:rPr>
-        <w:t xml:space="preserve"> printf</w:t>
-      </w:r>
+        <w:t xml:space="preserve"> </w:t>
+      </w:r>
+      <w:proofErr w:type="spellStart"/>
+      <w:proofErr w:type="gramStart"/>
+      <w:r>
+        <w:rPr>
+          <w:rFonts w:ascii="新宋体" w:eastAsia="新宋体" w:cs="新宋体" w:hint="eastAsia"/>
+          <w:color w:val="000000"/>
+          <w:sz w:val="19"/>
+          <w:szCs w:val="19"/>
+          <w:highlight w:val="white"/>
+        </w:rPr>
+        <w:t>printf</w:t>
+      </w:r>
+      <w:proofErr w:type="spellEnd"/>
       <w:r>
         <w:rPr>
           <w:rFonts w:ascii="新宋体" w:eastAsia="新宋体" w:cs="新宋体"/>
@@ -246,6 +293,7 @@
         </w:rPr>
         <w:t>(</w:t>
       </w:r>
+      <w:proofErr w:type="gramEnd"/>
       <w:r>
         <w:rPr>
           <w:rFonts w:ascii="新宋体" w:eastAsia="新宋体" w:cs="新宋体"/>
@@ -422,6 +470,7 @@
         </w:rPr>
         <w:t xml:space="preserve"> *= b); </w:t>
       </w:r>
+      <w:proofErr w:type="spellStart"/>
       <w:r>
         <w:rPr>
           <w:rFonts w:ascii="新宋体" w:eastAsia="新宋体" w:cs="新宋体" w:hint="eastAsia"/>
@@ -432,6 +481,7 @@
         </w:rPr>
         <w:t>scanf</w:t>
       </w:r>
+      <w:proofErr w:type="spellEnd"/>
       <w:r>
         <w:rPr>
           <w:rFonts w:ascii="新宋体" w:eastAsia="新宋体" w:cs="新宋体"/>
@@ -550,7 +600,21 @@
         <w:rPr>
           <w:rFonts w:hint="eastAsia"/>
         </w:rPr>
-        <w:t>对圆周率的展开式的研究，可以帮助认识到底什么是圆，或者说圆的结构到底是什么样的，于是一场探求圆的真相的</w:t>
+        <w:t>对圆周率的展开式的研究，可以帮助认识到底什么是圆，</w:t>
+      </w:r>
+      <w:proofErr w:type="gramStart"/>
+      <w:r>
+        <w:rPr>
+          <w:rFonts w:hint="eastAsia"/>
+        </w:rPr>
+        <w:t>或者说圆的</w:t>
+      </w:r>
+      <w:proofErr w:type="gramEnd"/>
+      <w:r>
+        <w:rPr>
+          <w:rFonts w:hint="eastAsia"/>
+        </w:rPr>
+        <w:t>结构到底是什么样的，于是一场探求圆的真相的</w:t>
       </w:r>
       <w:r>
         <w:rPr>
@@ -597,19 +661,35 @@
         <w:rPr>
           <w:rFonts w:hint="eastAsia"/>
         </w:rPr>
-        <w:t>代码的的</w:t>
-      </w:r>
+        <w:t>代码的</w:t>
+      </w:r>
+      <w:proofErr w:type="gramStart"/>
+      <w:r>
+        <w:rPr>
+          <w:rFonts w:hint="eastAsia"/>
+        </w:rPr>
+        <w:t>的</w:t>
+      </w:r>
+      <w:proofErr w:type="gramEnd"/>
       <w:r>
         <w:rPr>
           <w:rFonts w:hint="eastAsia"/>
         </w:rPr>
         <w:t>算法</w:t>
       </w:r>
-      <w:r>
-        <w:rPr>
-          <w:rFonts w:hint="eastAsia"/>
-        </w:rPr>
-        <w:t>来自于沃里斯乘积</w:t>
+      <w:proofErr w:type="gramStart"/>
+      <w:r>
+        <w:rPr>
+          <w:rFonts w:hint="eastAsia"/>
+        </w:rPr>
+        <w:t>来自于沃里</w:t>
+      </w:r>
+      <w:proofErr w:type="gramEnd"/>
+      <w:r>
+        <w:rPr>
+          <w:rFonts w:hint="eastAsia"/>
+        </w:rPr>
+        <w:t>斯乘积</w:t>
       </w:r>
       <w:r>
         <w:rPr>
@@ -877,7 +957,21 @@
         <w:rPr>
           <w:rFonts w:hint="eastAsia"/>
         </w:rPr>
-        <w:t>但这一点终未能证实。不过这并不影响我们的分析，因为</w:t>
+        <w:t>但这</w:t>
+      </w:r>
+      <w:proofErr w:type="gramStart"/>
+      <w:r>
+        <w:rPr>
+          <w:rFonts w:hint="eastAsia"/>
+        </w:rPr>
+        <w:t>一点终</w:t>
+      </w:r>
+      <w:proofErr w:type="gramEnd"/>
+      <w:r>
+        <w:rPr>
+          <w:rFonts w:hint="eastAsia"/>
+        </w:rPr>
+        <w:t>未能证实。不过这并不影响我们的分析，因为</w:t>
       </w:r>
       <w:r>
         <w:rPr>
@@ -2050,7 +2144,21 @@
         <w:rPr>
           <w:rFonts w:hint="eastAsia"/>
         </w:rPr>
-        <w:t>的。正如图论中的有向图节点之间的边是有源和宿之分的，而无向图节点之间的边只起到链接节点构成关系的作用。</w:t>
+        <w:t>的。正如图论中的有向图节点之间的边是有源和</w:t>
+      </w:r>
+      <w:proofErr w:type="gramStart"/>
+      <w:r>
+        <w:rPr>
+          <w:rFonts w:hint="eastAsia"/>
+        </w:rPr>
+        <w:t>宿之</w:t>
+      </w:r>
+      <w:proofErr w:type="gramEnd"/>
+      <w:r>
+        <w:rPr>
+          <w:rFonts w:hint="eastAsia"/>
+        </w:rPr>
+        <w:t>分的，而无向图节点之间的边只起到链接节点构成关系的作用。</w:t>
       </w:r>
       <w:r>
         <w:rPr>
@@ -2077,7 +2185,27 @@
         <w:rPr>
           <w:rFonts w:hint="eastAsia"/>
         </w:rPr>
-        <w:t>在复平面中，我们画出坐标系：实轴正半轴的单位位</w:t>
+        <w:t>在复平面中，我们画出坐标系：</w:t>
+      </w:r>
+      <w:proofErr w:type="gramStart"/>
+      <w:r>
+        <w:rPr>
+          <w:rFonts w:hint="eastAsia"/>
+        </w:rPr>
+        <w:t>实轴正</w:t>
+      </w:r>
+      <w:proofErr w:type="gramEnd"/>
+      <w:r>
+        <w:rPr>
+          <w:rFonts w:hint="eastAsia"/>
+        </w:rPr>
+        <w:t>半轴的单位</w:t>
+      </w:r>
+      <w:r>
+        <w:rPr>
+          <w:rFonts w:hint="eastAsia"/>
+        </w:rPr>
+        <w:t>为</w:t>
       </w:r>
       <w:r>
         <w:rPr>
@@ -2355,7 +2483,23 @@
           <w:rFonts w:ascii="Cambria Math" w:hAnsi="Cambria Math" w:hint="eastAsia"/>
           <w:iCs/>
         </w:rPr>
-        <w:t>这四个值，看上去都是单位，但是实际上单位的大小大相径庭。我们知道虚数单位代表着周期，它可以非常大，相对于实轴正半轴的单位</w:t>
+        <w:t>这四个值，看上去都是单位，但是实际上单位的大小大相径庭。我们知道虚数单位代表着周期，它可以非常大，相对于</w:t>
+      </w:r>
+      <w:proofErr w:type="gramStart"/>
+      <w:r>
+        <w:rPr>
+          <w:rFonts w:ascii="Cambria Math" w:hAnsi="Cambria Math" w:hint="eastAsia"/>
+          <w:iCs/>
+        </w:rPr>
+        <w:t>实轴正</w:t>
+      </w:r>
+      <w:proofErr w:type="gramEnd"/>
+      <w:r>
+        <w:rPr>
+          <w:rFonts w:ascii="Cambria Math" w:hAnsi="Cambria Math" w:hint="eastAsia"/>
+          <w:iCs/>
+        </w:rPr>
+        <w:t>半轴的单位</w:t>
       </w:r>
       <w:r>
         <w:rPr>
@@ -2428,7 +2572,21 @@
           <w:rFonts w:ascii="Cambria Math" w:hAnsi="Cambria Math" w:hint="eastAsia"/>
         </w:rPr>
         <w:lastRenderedPageBreak/>
-        <w:t>那么，到底是什么使得这个复平面显得方方正正，而中心的单位圆显得“圆”起来的呢？是观察者。比如虽然虚轴正半轴的单位比实轴正半轴长的多，但是我们知道，</w:t>
+        <w:t>那么，到底是什么使得这个复平面显得方方正正，而中心的单位圆显得“圆”起来的呢？是观察者。比如虽然虚轴正半轴的单位比</w:t>
+      </w:r>
+      <w:proofErr w:type="gramStart"/>
+      <w:r>
+        <w:rPr>
+          <w:rFonts w:ascii="Cambria Math" w:hAnsi="Cambria Math" w:hint="eastAsia"/>
+        </w:rPr>
+        <w:t>实轴正</w:t>
+      </w:r>
+      <w:proofErr w:type="gramEnd"/>
+      <w:r>
+        <w:rPr>
+          <w:rFonts w:ascii="Cambria Math" w:hAnsi="Cambria Math" w:hint="eastAsia"/>
+        </w:rPr>
+        <w:t>半轴长的多，但是我们知道，</w:t>
       </w:r>
     </w:p>
     <w:p>
@@ -3552,7 +3710,21 @@
         <w:rPr>
           <w:rFonts w:hint="eastAsia"/>
         </w:rPr>
-        <w:t>倍虚数单位的长度所坐落的地方，那些半径具有和实轴正半轴的不同的夹角，其实就对应于实际长度的倍数和虚数单位之间的比值。</w:t>
+        <w:t>倍虚数单位的长度所坐落的地方，那些半径具有和</w:t>
+      </w:r>
+      <w:proofErr w:type="gramStart"/>
+      <w:r>
+        <w:rPr>
+          <w:rFonts w:hint="eastAsia"/>
+        </w:rPr>
+        <w:t>实轴正</w:t>
+      </w:r>
+      <w:proofErr w:type="gramEnd"/>
+      <w:r>
+        <w:rPr>
+          <w:rFonts w:hint="eastAsia"/>
+        </w:rPr>
+        <w:t>半轴的不同的夹角，其实就对应于实际长度的倍数和虚数单位之间的比值。</w:t>
       </w:r>
     </w:p>
     <w:p>
@@ -3596,7 +3768,21 @@
         <w:rPr>
           <w:rFonts w:hint="eastAsia"/>
         </w:rPr>
-        <w:t>一个虚数单位，第二级台阶有第一个级阶两倍那么高。</w:t>
+        <w:t>一个虚数单位，第二级台阶有</w:t>
+      </w:r>
+      <w:proofErr w:type="gramStart"/>
+      <w:r>
+        <w:rPr>
+          <w:rFonts w:hint="eastAsia"/>
+        </w:rPr>
+        <w:t>第一个级阶两倍</w:t>
+      </w:r>
+      <w:proofErr w:type="gramEnd"/>
+      <w:r>
+        <w:rPr>
+          <w:rFonts w:hint="eastAsia"/>
+        </w:rPr>
+        <w:t>那么高。</w:t>
       </w:r>
       <w:r>
         <w:rPr>
@@ -3638,7 +3824,21 @@
         <w:rPr>
           <w:rFonts w:hint="eastAsia"/>
         </w:rPr>
-        <w:t>台阶则是把三倍第一级台阶的长度折叠了两次，</w:t>
+        <w:t>台阶则是把</w:t>
+      </w:r>
+      <w:proofErr w:type="gramStart"/>
+      <w:r>
+        <w:rPr>
+          <w:rFonts w:hint="eastAsia"/>
+        </w:rPr>
+        <w:t>三倍第</w:t>
+      </w:r>
+      <w:proofErr w:type="gramEnd"/>
+      <w:r>
+        <w:rPr>
+          <w:rFonts w:hint="eastAsia"/>
+        </w:rPr>
+        <w:t>一级台阶的长度折叠了两次，</w:t>
       </w:r>
       <w:r>
         <w:rPr>
@@ -4086,7 +4286,7 @@
         <w:rPr>
           <w:rFonts w:hint="eastAsia"/>
         </w:rPr>
-        <w:t>的“端点”的长度，可是这个“端点”的长度怎么求？首先我们先看半径，对于第</w:t>
+        <w:t>“端点”的长度，可是这个“端点”的长度怎么求？首先我们先看半径，对于第</w:t>
       </w:r>
       <w:r>
         <w:rPr>
@@ -4436,7 +4636,21 @@
         <w:rPr>
           <w:rFonts w:hint="eastAsia"/>
         </w:rPr>
-        <w:t>，求相对长度</w:t>
+        <w:t>，</w:t>
+      </w:r>
+      <w:proofErr w:type="gramStart"/>
+      <w:r>
+        <w:rPr>
+          <w:rFonts w:hint="eastAsia"/>
+        </w:rPr>
+        <w:t>求相对</w:t>
+      </w:r>
+      <w:proofErr w:type="gramEnd"/>
+      <w:r>
+        <w:rPr>
+          <w:rFonts w:hint="eastAsia"/>
+        </w:rPr>
+        <w:t>长度</w:t>
       </w:r>
       <w:r>
         <w:rPr>
@@ -4598,7 +4812,21 @@
         <w:rPr>
           <w:rFonts w:hint="eastAsia"/>
         </w:rPr>
-        <w:t>，所以全乘部分不包括半径本身</w:t>
+        <w:t>，所以</w:t>
+      </w:r>
+      <w:proofErr w:type="gramStart"/>
+      <w:r>
+        <w:rPr>
+          <w:rFonts w:hint="eastAsia"/>
+        </w:rPr>
+        <w:t>全乘部分</w:t>
+      </w:r>
+      <w:proofErr w:type="gramEnd"/>
+      <w:r>
+        <w:rPr>
+          <w:rFonts w:hint="eastAsia"/>
+        </w:rPr>
+        <w:t>不包括半径本身</w:t>
       </w:r>
       <w:r>
         <w:rPr>
@@ -5170,12 +5398,14 @@
           <m:t>i</m:t>
         </m:r>
       </m:oMath>
+      <w:proofErr w:type="gramStart"/>
       <w:r>
         <w:rPr>
           <w:rFonts w:hint="eastAsia"/>
         </w:rPr>
         <w:t>倍</w:t>
       </w:r>
+      <w:proofErr w:type="gramEnd"/>
       <w:r>
         <w:rPr>
           <w:rFonts w:hint="eastAsia"/>
@@ -6488,7 +6718,21 @@
         <w:rPr>
           <w:rFonts w:hint="eastAsia"/>
         </w:rPr>
-        <w:t>求和上限的虚数单位实际上就是求和的项数。或者说将这个四分之一圆周划分的份数，或者楼梯的阶数。随着这个阶数的增长，整个圆周的划分就越来越细。</w:t>
+        <w:t>求和上限的虚数单位实际上就是求和的项数。或者说将这个四分之一圆周划分的份数，或者楼梯的阶数。随着</w:t>
+      </w:r>
+      <w:proofErr w:type="gramStart"/>
+      <w:r>
+        <w:rPr>
+          <w:rFonts w:hint="eastAsia"/>
+        </w:rPr>
+        <w:t>这个阶数的</w:t>
+      </w:r>
+      <w:proofErr w:type="gramEnd"/>
+      <w:r>
+        <w:rPr>
+          <w:rFonts w:hint="eastAsia"/>
+        </w:rPr>
+        <w:t>增长，整个圆周的划分就越来越细。</w:t>
       </w:r>
     </w:p>
     <w:p>
@@ -6953,7 +7197,21 @@
         <w:rPr>
           <w:rFonts w:hint="eastAsia"/>
         </w:rPr>
-        <w:t>，但我们不知道米和秒之间的关系。如果我们能通过测量圆周率知道这个虚数单位的数学数值，我们就能得知米和秒之间的具体对应，就可以把米和秒彻底统一起来了。</w:t>
+        <w:t>，但我们不知道米和秒之间的关系。如果我们能通过测量圆周率知道这个虚数单位的数学数值，我们就能得知米和秒之间的具体对应，就可以把米和</w:t>
+      </w:r>
+      <w:proofErr w:type="gramStart"/>
+      <w:r>
+        <w:rPr>
+          <w:rFonts w:hint="eastAsia"/>
+        </w:rPr>
+        <w:t>秒彻底</w:t>
+      </w:r>
+      <w:proofErr w:type="gramEnd"/>
+      <w:r>
+        <w:rPr>
+          <w:rFonts w:hint="eastAsia"/>
+        </w:rPr>
+        <w:t>统一起来了。</w:t>
       </w:r>
     </w:p>
     <w:p/>
@@ -8274,8 +8532,16 @@
         <w:rPr>
           <w:rFonts w:hint="eastAsia"/>
         </w:rPr>
-        <w:t>对应弧</w:t>
-      </w:r>
+        <w:t>对应</w:t>
+      </w:r>
+      <w:proofErr w:type="gramStart"/>
+      <w:r>
+        <w:rPr>
+          <w:rFonts w:hint="eastAsia"/>
+        </w:rPr>
+        <w:t>弧</w:t>
+      </w:r>
+      <w:proofErr w:type="gramEnd"/>
       <w:r>
         <w:rPr>
           <w:rFonts w:hint="eastAsia"/>
@@ -11163,11 +11429,19 @@
           <m:t>a</m:t>
         </m:r>
       </m:oMath>
-      <w:r>
-        <w:rPr>
-          <w:rFonts w:hint="eastAsia"/>
-        </w:rPr>
-        <w:t>倍。</w:t>
+      <w:proofErr w:type="gramStart"/>
+      <w:r>
+        <w:rPr>
+          <w:rFonts w:hint="eastAsia"/>
+        </w:rPr>
+        <w:t>倍</w:t>
+      </w:r>
+      <w:proofErr w:type="gramEnd"/>
+      <w:r>
+        <w:rPr>
+          <w:rFonts w:hint="eastAsia"/>
+        </w:rPr>
+        <w:t>。</w:t>
       </w:r>
       <w:r>
         <w:rPr>
@@ -11246,9 +11520,13 @@
         <w:t>而不是改变了半径的长度。</w:t>
       </w:r>
     </w:p>
-    <w:p/>
-    <w:p/>
-    <w:p/>
+    <w:p>
+      <w:pPr>
+        <w:rPr>
+          <w:rFonts w:hint="eastAsia"/>
+        </w:rPr>
+      </w:pPr>
+    </w:p>
     <w:p>
       <w:r>
         <w:rPr>
@@ -11368,65 +11646,6 @@
               </m:r>
             </m:e>
           </m:func>
-        </m:oMath>
-      </m:oMathPara>
-    </w:p>
-    <w:p>
-      <w:pPr>
-        <w:rPr>
-          <w:rFonts w:ascii="Cambria Math" w:hAnsi="Cambria Math"/>
-          <w:iCs/>
-        </w:rPr>
-      </w:pPr>
-      <w:r>
-        <w:rPr>
-          <w:rFonts w:ascii="Cambria Math" w:hAnsi="Cambria Math" w:hint="eastAsia"/>
-          <w:iCs/>
-        </w:rPr>
-        <w:t>以及</w:t>
-      </w:r>
-    </w:p>
-    <w:p>
-      <m:oMathPara>
-        <m:oMath>
-          <m:sSup>
-            <m:sSupPr>
-              <m:ctrlPr>
-                <w:rPr>
-                  <w:rFonts w:ascii="Cambria Math" w:hAnsi="Cambria Math"/>
-                  <w:i/>
-                </w:rPr>
-              </m:ctrlPr>
-            </m:sSupPr>
-            <m:e>
-              <m:r>
-                <w:rPr>
-                  <w:rFonts w:ascii="Cambria Math" w:hAnsi="Cambria Math" w:hint="eastAsia"/>
-                </w:rPr>
-                <m:t>e</m:t>
-              </m:r>
-              <m:ctrlPr>
-                <w:rPr>
-                  <w:rFonts w:ascii="Cambria Math" w:hAnsi="Cambria Math" w:hint="eastAsia"/>
-                  <w:i/>
-                </w:rPr>
-              </m:ctrlPr>
-            </m:e>
-            <m:sup>
-              <m:r>
-                <w:rPr>
-                  <w:rFonts w:ascii="Cambria Math" w:hAnsi="Cambria Math"/>
-                </w:rPr>
-                <m:t>πi</m:t>
-              </m:r>
-            </m:sup>
-          </m:sSup>
-          <m:r>
-            <w:rPr>
-              <w:rFonts w:ascii="Cambria Math" w:hAnsi="Cambria Math"/>
-            </w:rPr>
-            <m:t>=-1</m:t>
-          </m:r>
         </m:oMath>
       </m:oMathPara>
     </w:p>
@@ -11875,7 +12094,21 @@
         <w:rPr>
           <w:rFonts w:hint="eastAsia"/>
         </w:rPr>
-        <w:t>可见这个函数的作用是将角度映射回它原来的数值。</w:t>
+        <w:t>可见这个函数的作用是</w:t>
+      </w:r>
+      <w:proofErr w:type="gramStart"/>
+      <w:r>
+        <w:rPr>
+          <w:rFonts w:hint="eastAsia"/>
+        </w:rPr>
+        <w:t>将角度映射回它</w:t>
+      </w:r>
+      <w:proofErr w:type="gramEnd"/>
+      <w:r>
+        <w:rPr>
+          <w:rFonts w:hint="eastAsia"/>
+        </w:rPr>
+        <w:t>原来的数值。</w:t>
       </w:r>
       <w:r>
         <w:rPr>
@@ -12667,7 +12900,19 @@
             <w:rPr>
               <w:rFonts w:ascii="Cambria Math" w:hAnsi="Cambria Math"/>
             </w:rPr>
-            <m:t>+⋯=</m:t>
+            <m:t>+</m:t>
+          </m:r>
+          <m:r>
+            <w:rPr>
+              <w:rFonts w:ascii="Cambria Math" w:hAnsi="Cambria Math"/>
+            </w:rPr>
+            <m:t>⋯</m:t>
+          </m:r>
+          <m:r>
+            <w:rPr>
+              <w:rFonts w:ascii="Cambria Math" w:hAnsi="Cambria Math"/>
+            </w:rPr>
+            <m:t>=</m:t>
           </m:r>
           <m:f>
             <m:fPr>
@@ -12887,6 +13132,334 @@
               </m:r>
             </m:den>
           </m:f>
+          <m:r>
+            <w:rPr>
+              <w:rFonts w:ascii="Cambria Math" w:hAnsi="Cambria Math"/>
+            </w:rPr>
+            <m:t>+⋯=</m:t>
+          </m:r>
+          <m:f>
+            <m:fPr>
+              <m:ctrlPr>
+                <w:rPr>
+                  <w:rFonts w:ascii="Cambria Math" w:hAnsi="Cambria Math"/>
+                  <w:i/>
+                </w:rPr>
+              </m:ctrlPr>
+            </m:fPr>
+            <m:num>
+              <m:r>
+                <w:rPr>
+                  <w:rFonts w:ascii="Cambria Math" w:hAnsi="Cambria Math"/>
+                </w:rPr>
+                <m:t>1</m:t>
+              </m:r>
+            </m:num>
+            <m:den>
+              <m:r>
+                <w:rPr>
+                  <w:rFonts w:ascii="Cambria Math" w:hAnsi="Cambria Math"/>
+                </w:rPr>
+                <m:t>1</m:t>
+              </m:r>
+            </m:den>
+          </m:f>
+          <m:sSup>
+            <m:sSupPr>
+              <m:ctrlPr>
+                <w:rPr>
+                  <w:rFonts w:ascii="Cambria Math" w:hAnsi="Cambria Math"/>
+                  <w:i/>
+                </w:rPr>
+              </m:ctrlPr>
+            </m:sSupPr>
+            <m:e>
+              <m:r>
+                <w:rPr>
+                  <w:rFonts w:ascii="Cambria Math" w:hAnsi="Cambria Math"/>
+                </w:rPr>
+                <m:t>i</m:t>
+              </m:r>
+            </m:e>
+            <m:sup>
+              <m:r>
+                <w:rPr>
+                  <w:rFonts w:ascii="Cambria Math" w:hAnsi="Cambria Math"/>
+                </w:rPr>
+                <m:t>0</m:t>
+              </m:r>
+            </m:sup>
+          </m:sSup>
+          <m:r>
+            <w:rPr>
+              <w:rFonts w:ascii="Cambria Math" w:hAnsi="Cambria Math"/>
+            </w:rPr>
+            <m:t>+</m:t>
+          </m:r>
+          <m:f>
+            <m:fPr>
+              <m:ctrlPr>
+                <w:rPr>
+                  <w:rFonts w:ascii="Cambria Math" w:hAnsi="Cambria Math"/>
+                  <w:i/>
+                </w:rPr>
+              </m:ctrlPr>
+            </m:fPr>
+            <m:num>
+              <m:r>
+                <w:rPr>
+                  <w:rFonts w:ascii="Cambria Math" w:hAnsi="Cambria Math"/>
+                </w:rPr>
+                <m:t>θ</m:t>
+              </m:r>
+            </m:num>
+            <m:den>
+              <m:r>
+                <w:rPr>
+                  <w:rFonts w:ascii="Cambria Math" w:hAnsi="Cambria Math"/>
+                </w:rPr>
+                <m:t>1</m:t>
+              </m:r>
+            </m:den>
+          </m:f>
+          <m:sSup>
+            <m:sSupPr>
+              <m:ctrlPr>
+                <w:rPr>
+                  <w:rFonts w:ascii="Cambria Math" w:hAnsi="Cambria Math"/>
+                  <w:i/>
+                </w:rPr>
+              </m:ctrlPr>
+            </m:sSupPr>
+            <m:e>
+              <m:r>
+                <w:rPr>
+                  <w:rFonts w:ascii="Cambria Math" w:hAnsi="Cambria Math"/>
+                </w:rPr>
+                <m:t>i</m:t>
+              </m:r>
+            </m:e>
+            <m:sup>
+              <m:r>
+                <w:rPr>
+                  <w:rFonts w:ascii="Cambria Math" w:hAnsi="Cambria Math"/>
+                </w:rPr>
+                <m:t>1</m:t>
+              </m:r>
+            </m:sup>
+          </m:sSup>
+          <m:r>
+            <w:rPr>
+              <w:rFonts w:ascii="Cambria Math" w:hAnsi="Cambria Math"/>
+            </w:rPr>
+            <m:t>+</m:t>
+          </m:r>
+          <m:f>
+            <m:fPr>
+              <m:ctrlPr>
+                <w:rPr>
+                  <w:rFonts w:ascii="Cambria Math" w:hAnsi="Cambria Math"/>
+                  <w:i/>
+                </w:rPr>
+              </m:ctrlPr>
+            </m:fPr>
+            <m:num>
+              <m:r>
+                <w:rPr>
+                  <w:rFonts w:ascii="Cambria Math" w:hAnsi="Cambria Math"/>
+                </w:rPr>
+                <m:t>θ</m:t>
+              </m:r>
+            </m:num>
+            <m:den>
+              <m:r>
+                <w:rPr>
+                  <w:rFonts w:ascii="Cambria Math" w:hAnsi="Cambria Math"/>
+                </w:rPr>
+                <m:t>1</m:t>
+              </m:r>
+            </m:den>
+          </m:f>
+          <m:r>
+            <w:rPr>
+              <w:rFonts w:ascii="Cambria Math" w:hAnsi="Cambria Math"/>
+            </w:rPr>
+            <m:t>×</m:t>
+          </m:r>
+          <m:f>
+            <m:fPr>
+              <m:ctrlPr>
+                <w:rPr>
+                  <w:rFonts w:ascii="Cambria Math" w:hAnsi="Cambria Math"/>
+                  <w:i/>
+                </w:rPr>
+              </m:ctrlPr>
+            </m:fPr>
+            <m:num>
+              <m:r>
+                <w:rPr>
+                  <w:rFonts w:ascii="Cambria Math" w:hAnsi="Cambria Math"/>
+                </w:rPr>
+                <m:t>θ</m:t>
+              </m:r>
+            </m:num>
+            <m:den>
+              <m:r>
+                <w:rPr>
+                  <w:rFonts w:ascii="Cambria Math" w:hAnsi="Cambria Math"/>
+                </w:rPr>
+                <m:t>2</m:t>
+              </m:r>
+            </m:den>
+          </m:f>
+          <m:sSup>
+            <m:sSupPr>
+              <m:ctrlPr>
+                <w:rPr>
+                  <w:rFonts w:ascii="Cambria Math" w:hAnsi="Cambria Math"/>
+                  <w:i/>
+                </w:rPr>
+              </m:ctrlPr>
+            </m:sSupPr>
+            <m:e>
+              <m:r>
+                <w:rPr>
+                  <w:rFonts w:ascii="Cambria Math" w:hAnsi="Cambria Math"/>
+                </w:rPr>
+                <m:t>i</m:t>
+              </m:r>
+            </m:e>
+            <m:sup>
+              <m:r>
+                <w:rPr>
+                  <w:rFonts w:ascii="Cambria Math" w:hAnsi="Cambria Math"/>
+                </w:rPr>
+                <m:t>2</m:t>
+              </m:r>
+            </m:sup>
+          </m:sSup>
+          <m:r>
+            <w:rPr>
+              <w:rFonts w:ascii="Cambria Math" w:hAnsi="Cambria Math"/>
+            </w:rPr>
+            <m:t>+</m:t>
+          </m:r>
+          <m:f>
+            <m:fPr>
+              <m:ctrlPr>
+                <w:rPr>
+                  <w:rFonts w:ascii="Cambria Math" w:hAnsi="Cambria Math"/>
+                  <w:i/>
+                </w:rPr>
+              </m:ctrlPr>
+            </m:fPr>
+            <m:num>
+              <m:r>
+                <w:rPr>
+                  <w:rFonts w:ascii="Cambria Math" w:hAnsi="Cambria Math"/>
+                </w:rPr>
+                <m:t>θ</m:t>
+              </m:r>
+            </m:num>
+            <m:den>
+              <m:r>
+                <w:rPr>
+                  <w:rFonts w:ascii="Cambria Math" w:hAnsi="Cambria Math"/>
+                </w:rPr>
+                <m:t>1</m:t>
+              </m:r>
+            </m:den>
+          </m:f>
+          <m:r>
+            <w:rPr>
+              <w:rFonts w:ascii="Cambria Math" w:hAnsi="Cambria Math"/>
+            </w:rPr>
+            <m:t>×</m:t>
+          </m:r>
+          <m:f>
+            <m:fPr>
+              <m:ctrlPr>
+                <w:rPr>
+                  <w:rFonts w:ascii="Cambria Math" w:hAnsi="Cambria Math"/>
+                  <w:i/>
+                </w:rPr>
+              </m:ctrlPr>
+            </m:fPr>
+            <m:num>
+              <m:r>
+                <w:rPr>
+                  <w:rFonts w:ascii="Cambria Math" w:hAnsi="Cambria Math"/>
+                </w:rPr>
+                <m:t>θ</m:t>
+              </m:r>
+            </m:num>
+            <m:den>
+              <m:r>
+                <w:rPr>
+                  <w:rFonts w:ascii="Cambria Math" w:hAnsi="Cambria Math"/>
+                </w:rPr>
+                <m:t>2</m:t>
+              </m:r>
+            </m:den>
+          </m:f>
+          <m:r>
+            <w:rPr>
+              <w:rFonts w:ascii="Cambria Math" w:hAnsi="Cambria Math"/>
+            </w:rPr>
+            <m:t>×</m:t>
+          </m:r>
+          <m:f>
+            <m:fPr>
+              <m:ctrlPr>
+                <w:rPr>
+                  <w:rFonts w:ascii="Cambria Math" w:hAnsi="Cambria Math"/>
+                  <w:i/>
+                </w:rPr>
+              </m:ctrlPr>
+            </m:fPr>
+            <m:num>
+              <m:r>
+                <w:rPr>
+                  <w:rFonts w:ascii="Cambria Math" w:hAnsi="Cambria Math"/>
+                </w:rPr>
+                <m:t>θ</m:t>
+              </m:r>
+            </m:num>
+            <m:den>
+              <m:r>
+                <w:rPr>
+                  <w:rFonts w:ascii="Cambria Math" w:hAnsi="Cambria Math"/>
+                </w:rPr>
+                <m:t>2</m:t>
+              </m:r>
+            </m:den>
+          </m:f>
+          <m:sSup>
+            <m:sSupPr>
+              <m:ctrlPr>
+                <w:rPr>
+                  <w:rFonts w:ascii="Cambria Math" w:hAnsi="Cambria Math"/>
+                  <w:i/>
+                </w:rPr>
+              </m:ctrlPr>
+            </m:sSupPr>
+            <m:e>
+              <m:r>
+                <w:rPr>
+                  <w:rFonts w:ascii="Cambria Math" w:hAnsi="Cambria Math"/>
+                </w:rPr>
+                <m:t>i</m:t>
+              </m:r>
+            </m:e>
+            <m:sup>
+              <m:r>
+                <w:rPr>
+                  <w:rFonts w:ascii="Cambria Math" w:hAnsi="Cambria Math"/>
+                </w:rPr>
+                <m:t>3</m:t>
+              </m:r>
+            </m:sup>
+          </m:sSup>
           <m:r>
             <w:rPr>
               <w:rFonts w:ascii="Cambria Math" w:hAnsi="Cambria Math"/>
@@ -12937,6 +13510,18 @@
             </w:rPr>
             <m:t>=</m:t>
           </m:r>
+          <m:r>
+            <w:rPr>
+              <w:rFonts w:ascii="Cambria Math" w:hAnsi="Cambria Math"/>
+            </w:rPr>
+            <m:t>1</m:t>
+          </m:r>
+          <m:r>
+            <w:rPr>
+              <w:rFonts w:ascii="Cambria Math" w:hAnsi="Cambria Math"/>
+            </w:rPr>
+            <m:t>+</m:t>
+          </m:r>
           <m:nary>
             <m:naryPr>
               <m:chr m:val="∑"/>
@@ -12959,117 +13544,13 @@
                 <w:rPr>
                   <w:rFonts w:ascii="Cambria Math" w:hAnsi="Cambria Math"/>
                 </w:rPr>
-                <m:t>=0</m:t>
-              </m:r>
-            </m:sub>
-            <m:sup>
-              <m:r>
-                <w:rPr>
-                  <w:rFonts w:ascii="Cambria Math" w:hAnsi="Cambria Math"/>
-                </w:rPr>
-                <m:t>∞</m:t>
-              </m:r>
-            </m:sup>
-            <m:e>
-              <m:d>
-                <m:dPr>
-                  <m:ctrlPr>
-                    <w:rPr>
-                      <w:rFonts w:ascii="Cambria Math" w:hAnsi="Cambria Math"/>
-                      <w:i/>
-                    </w:rPr>
-                  </m:ctrlPr>
-                </m:dPr>
-                <m:e>
-                  <m:nary>
-                    <m:naryPr>
-                      <m:chr m:val="∏"/>
-                      <m:limLoc m:val="undOvr"/>
-                      <m:ctrlPr>
-                        <w:rPr>
-                          <w:rFonts w:ascii="Cambria Math" w:hAnsi="Cambria Math"/>
-                          <w:i/>
-                        </w:rPr>
-                      </m:ctrlPr>
-                    </m:naryPr>
-                    <m:sub>
-                      <m:r>
-                        <w:rPr>
-                          <w:rFonts w:ascii="Cambria Math" w:hAnsi="Cambria Math"/>
-                        </w:rPr>
-                        <m:t>k=1</m:t>
-                      </m:r>
-                    </m:sub>
-                    <m:sup>
-                      <m:r>
-                        <w:rPr>
-                          <w:rFonts w:ascii="Cambria Math" w:hAnsi="Cambria Math"/>
-                        </w:rPr>
-                        <m:t>n</m:t>
-                      </m:r>
-                    </m:sup>
-                    <m:e>
-                      <m:f>
-                        <m:fPr>
-                          <m:ctrlPr>
-                            <w:rPr>
-                              <w:rFonts w:ascii="Cambria Math" w:hAnsi="Cambria Math"/>
-                              <w:i/>
-                            </w:rPr>
-                          </m:ctrlPr>
-                        </m:fPr>
-                        <m:num>
-                          <m:r>
-                            <w:rPr>
-                              <w:rFonts w:ascii="Cambria Math" w:hAnsi="Cambria Math"/>
-                            </w:rPr>
-                            <m:t>θi</m:t>
-                          </m:r>
-                        </m:num>
-                        <m:den>
-                          <m:r>
-                            <w:rPr>
-                              <w:rFonts w:ascii="Cambria Math" w:hAnsi="Cambria Math"/>
-                            </w:rPr>
-                            <m:t>k</m:t>
-                          </m:r>
-                        </m:den>
-                      </m:f>
-                    </m:e>
-                  </m:nary>
-                </m:e>
-              </m:d>
-            </m:e>
-          </m:nary>
-          <m:r>
-            <w:rPr>
-              <w:rFonts w:ascii="Cambria Math" w:hAnsi="Cambria Math"/>
-            </w:rPr>
-            <m:t>=</m:t>
-          </m:r>
-          <m:nary>
-            <m:naryPr>
-              <m:chr m:val="∑"/>
-              <m:limLoc m:val="undOvr"/>
-              <m:ctrlPr>
-                <w:rPr>
-                  <w:rFonts w:ascii="Cambria Math" w:hAnsi="Cambria Math"/>
-                  <w:i/>
-                </w:rPr>
-              </m:ctrlPr>
-            </m:naryPr>
-            <m:sub>
-              <m:r>
-                <w:rPr>
-                  <w:rFonts w:ascii="Cambria Math" w:hAnsi="Cambria Math" w:hint="eastAsia"/>
-                </w:rPr>
-                <m:t>n</m:t>
-              </m:r>
-              <m:r>
-                <w:rPr>
-                  <w:rFonts w:ascii="Cambria Math" w:hAnsi="Cambria Math"/>
-                </w:rPr>
-                <m:t>=0</m:t>
+                <m:t>=</m:t>
+              </m:r>
+              <m:r>
+                <w:rPr>
+                  <w:rFonts w:ascii="Cambria Math" w:hAnsi="Cambria Math"/>
+                </w:rPr>
+                <m:t>1</m:t>
               </m:r>
             </m:sub>
             <m:sup>
@@ -13221,6 +13702,12 @@
             </w:rPr>
             <m:t>=</m:t>
           </m:r>
+          <m:r>
+            <w:rPr>
+              <w:rFonts w:ascii="Cambria Math" w:hAnsi="Cambria Math"/>
+            </w:rPr>
+            <m:t>1+</m:t>
+          </m:r>
           <m:nary>
             <m:naryPr>
               <m:chr m:val="∑"/>
@@ -13243,7 +13730,13 @@
                 <w:rPr>
                   <w:rFonts w:ascii="Cambria Math" w:hAnsi="Cambria Math"/>
                 </w:rPr>
-                <m:t>=0</m:t>
+                <m:t>=</m:t>
+              </m:r>
+              <m:r>
+                <w:rPr>
+                  <w:rFonts w:ascii="Cambria Math" w:hAnsi="Cambria Math"/>
+                </w:rPr>
+                <m:t>1</m:t>
               </m:r>
             </m:sub>
             <m:sup>
@@ -13257,8 +13750,8 @@
             <m:e>
               <m:d>
                 <m:dPr>
-                  <m:begChr m:val="["/>
-                  <m:endChr m:val="]"/>
+                  <m:begChr m:val="{"/>
+                  <m:endChr m:val="}"/>
                   <m:ctrlPr>
                     <w:rPr>
                       <w:rFonts w:ascii="Cambria Math" w:hAnsi="Cambria Math"/>
@@ -13295,118 +13788,124 @@
                       </m:r>
                     </m:sup>
                     <m:e>
-                      <m:f>
-                        <m:fPr>
+                      <m:d>
+                        <m:dPr>
+                          <m:begChr m:val="["/>
+                          <m:endChr m:val="]"/>
                           <m:ctrlPr>
                             <w:rPr>
                               <w:rFonts w:ascii="Cambria Math" w:hAnsi="Cambria Math"/>
                               <w:i/>
                             </w:rPr>
                           </m:ctrlPr>
-                        </m:fPr>
-                        <m:num>
-                          <m:nary>
-                            <m:naryPr>
-                              <m:chr m:val="∑"/>
-                              <m:limLoc m:val="undOvr"/>
+                        </m:dPr>
+                        <m:e>
+                          <m:r>
+                            <w:rPr>
+                              <w:rFonts w:ascii="Cambria Math" w:hAnsi="Cambria Math" w:hint="eastAsia"/>
+                            </w:rPr>
+                            <m:t>i</m:t>
+                          </m:r>
+                          <m:r>
+                            <w:rPr>
+                              <w:rFonts w:ascii="Cambria Math" w:hAnsi="Cambria Math"/>
+                            </w:rPr>
+                            <m:t>×</m:t>
+                          </m:r>
+                          <m:f>
+                            <m:fPr>
                               <m:ctrlPr>
                                 <w:rPr>
                                   <w:rFonts w:ascii="Cambria Math" w:hAnsi="Cambria Math"/>
                                   <w:i/>
                                 </w:rPr>
                               </m:ctrlPr>
-                            </m:naryPr>
-                            <m:sub>
-                              <m:r>
-                                <w:rPr>
-                                  <w:rFonts w:ascii="Cambria Math" w:hAnsi="Cambria Math" w:hint="eastAsia"/>
-                                </w:rPr>
-                                <m:t>n</m:t>
-                              </m:r>
-                              <m:r>
-                                <w:rPr>
-                                  <w:rFonts w:ascii="Cambria Math" w:hAnsi="Cambria Math"/>
-                                </w:rPr>
-                                <m:t>=-1</m:t>
-                              </m:r>
-                            </m:sub>
-                            <m:sup>
-                              <m:r>
-                                <w:rPr>
-                                  <w:rFonts w:ascii="Cambria Math" w:hAnsi="Cambria Math"/>
-                                </w:rPr>
-                                <m:t>∞</m:t>
-                              </m:r>
-                            </m:sup>
-                            <m:e>
-                              <m:d>
-                                <m:dPr>
+                            </m:fPr>
+                            <m:num>
+                              <m:nary>
+                                <m:naryPr>
+                                  <m:chr m:val="∑"/>
+                                  <m:limLoc m:val="undOvr"/>
                                   <m:ctrlPr>
                                     <w:rPr>
                                       <w:rFonts w:ascii="Cambria Math" w:hAnsi="Cambria Math"/>
                                       <w:i/>
                                     </w:rPr>
                                   </m:ctrlPr>
-                                </m:dPr>
+                                </m:naryPr>
+                                <m:sub>
+                                  <m:r>
+                                    <w:rPr>
+                                      <w:rFonts w:ascii="Cambria Math" w:hAnsi="Cambria Math" w:hint="eastAsia"/>
+                                    </w:rPr>
+                                    <m:t>n</m:t>
+                                  </m:r>
+                                  <m:r>
+                                    <w:rPr>
+                                      <w:rFonts w:ascii="Cambria Math" w:hAnsi="Cambria Math"/>
+                                    </w:rPr>
+                                    <m:t>=-1</m:t>
+                                  </m:r>
+                                </m:sub>
+                                <m:sup>
+                                  <m:r>
+                                    <w:rPr>
+                                      <w:rFonts w:ascii="Cambria Math" w:hAnsi="Cambria Math"/>
+                                    </w:rPr>
+                                    <m:t>∞</m:t>
+                                  </m:r>
+                                </m:sup>
                                 <m:e>
-                                  <m:nary>
-                                    <m:naryPr>
-                                      <m:chr m:val="∏"/>
-                                      <m:limLoc m:val="undOvr"/>
+                                  <m:d>
+                                    <m:dPr>
                                       <m:ctrlPr>
                                         <w:rPr>
                                           <w:rFonts w:ascii="Cambria Math" w:hAnsi="Cambria Math"/>
                                           <w:i/>
                                         </w:rPr>
                                       </m:ctrlPr>
-                                    </m:naryPr>
-                                    <m:sub>
-                                      <m:r>
-                                        <w:rPr>
-                                          <w:rFonts w:ascii="Cambria Math" w:hAnsi="Cambria Math"/>
-                                        </w:rPr>
-                                        <m:t>k=-1,k</m:t>
-                                      </m:r>
-                                      <m:r>
-                                        <w:rPr>
-                                          <w:rFonts w:ascii="Cambria Math" w:hAnsi="Cambria Math" w:hint="eastAsia"/>
-                                        </w:rPr>
-                                        <m:t>≠</m:t>
-                                      </m:r>
-                                      <m:r>
-                                        <w:rPr>
-                                          <w:rFonts w:ascii="Cambria Math" w:hAnsi="Cambria Math"/>
-                                        </w:rPr>
-                                        <m:t>0</m:t>
-                                      </m:r>
-                                    </m:sub>
-                                    <m:sup>
-                                      <m:r>
-                                        <w:rPr>
-                                          <w:rFonts w:ascii="Cambria Math" w:hAnsi="Cambria Math"/>
-                                        </w:rPr>
-                                        <m:t>n</m:t>
-                                      </m:r>
-                                    </m:sup>
+                                    </m:dPr>
                                     <m:e>
-                                      <m:f>
-                                        <m:fPr>
+                                      <m:nary>
+                                        <m:naryPr>
+                                          <m:chr m:val="∏"/>
+                                          <m:limLoc m:val="undOvr"/>
                                           <m:ctrlPr>
                                             <w:rPr>
                                               <w:rFonts w:ascii="Cambria Math" w:hAnsi="Cambria Math"/>
                                               <w:i/>
                                             </w:rPr>
                                           </m:ctrlPr>
-                                        </m:fPr>
-                                        <m:num>
+                                        </m:naryPr>
+                                        <m:sub>
                                           <m:r>
                                             <w:rPr>
                                               <w:rFonts w:ascii="Cambria Math" w:hAnsi="Cambria Math"/>
                                             </w:rPr>
-                                            <m:t>1</m:t>
+                                            <m:t>k=-1,k</m:t>
                                           </m:r>
-                                        </m:num>
-                                        <m:den>
+                                          <m:r>
+                                            <w:rPr>
+                                              <w:rFonts w:ascii="Cambria Math" w:hAnsi="Cambria Math" w:hint="eastAsia"/>
+                                            </w:rPr>
+                                            <m:t>≠</m:t>
+                                          </m:r>
+                                          <m:r>
+                                            <w:rPr>
+                                              <w:rFonts w:ascii="Cambria Math" w:hAnsi="Cambria Math"/>
+                                            </w:rPr>
+                                            <m:t>0</m:t>
+                                          </m:r>
+                                        </m:sub>
+                                        <m:sup>
+                                          <m:r>
+                                            <w:rPr>
+                                              <w:rFonts w:ascii="Cambria Math" w:hAnsi="Cambria Math"/>
+                                            </w:rPr>
+                                            <m:t>n</m:t>
+                                          </m:r>
+                                        </m:sup>
+                                        <m:e>
                                           <m:f>
                                             <m:fPr>
                                               <m:ctrlPr>
@@ -13425,39 +13924,343 @@
                                               </m:r>
                                             </m:num>
                                             <m:den>
+                                              <m:f>
+                                                <m:fPr>
+                                                  <m:ctrlPr>
+                                                    <w:rPr>
+                                                      <w:rFonts w:ascii="Cambria Math" w:hAnsi="Cambria Math"/>
+                                                      <w:i/>
+                                                    </w:rPr>
+                                                  </m:ctrlPr>
+                                                </m:fPr>
+                                                <m:num>
+                                                  <m:r>
+                                                    <w:rPr>
+                                                      <w:rFonts w:ascii="Cambria Math" w:hAnsi="Cambria Math"/>
+                                                    </w:rPr>
+                                                    <m:t>1</m:t>
+                                                  </m:r>
+                                                </m:num>
+                                                <m:den>
+                                                  <m:r>
+                                                    <w:rPr>
+                                                      <w:rFonts w:ascii="Cambria Math" w:hAnsi="Cambria Math" w:hint="eastAsia"/>
+                                                    </w:rPr>
+                                                    <m:t>k</m:t>
+                                                  </m:r>
+                                                </m:den>
+                                              </m:f>
                                               <m:r>
                                                 <w:rPr>
-                                                  <w:rFonts w:ascii="Cambria Math" w:hAnsi="Cambria Math" w:hint="eastAsia"/>
+                                                  <w:rFonts w:ascii="Cambria Math" w:hAnsi="Cambria Math"/>
                                                 </w:rPr>
-                                                <m:t>k</m:t>
+                                                <m:t>+2</m:t>
                                               </m:r>
                                             </m:den>
                                           </m:f>
-                                          <m:r>
-                                            <w:rPr>
-                                              <w:rFonts w:ascii="Cambria Math" w:hAnsi="Cambria Math"/>
-                                            </w:rPr>
-                                            <m:t>+2</m:t>
-                                          </m:r>
-                                        </m:den>
-                                      </m:f>
+                                        </m:e>
+                                      </m:nary>
                                     </m:e>
-                                  </m:nary>
+                                  </m:d>
                                 </m:e>
-                              </m:d>
-                            </m:e>
-                          </m:nary>
+                              </m:nary>
+                            </m:num>
+                            <m:den>
+                              <m:r>
+                                <w:rPr>
+                                  <w:rFonts w:ascii="Cambria Math" w:hAnsi="Cambria Math"/>
+                                </w:rPr>
+                                <m:t>s</m:t>
+                              </m:r>
+                            </m:den>
+                          </m:f>
+                        </m:e>
+                      </m:d>
+                    </m:e>
+                  </m:nary>
+                </m:e>
+              </m:d>
+            </m:e>
+          </m:nary>
+          <m:r>
+            <w:rPr>
+              <w:rFonts w:ascii="Cambria Math" w:hAnsi="Cambria Math"/>
+            </w:rPr>
+            <m:t>=i</m:t>
+          </m:r>
+        </m:oMath>
+      </m:oMathPara>
+    </w:p>
+    <w:p>
+      <w:r>
+        <w:rPr>
+          <w:rFonts w:hint="eastAsia"/>
+        </w:rPr>
+        <w:t>具体</w:t>
+      </w:r>
+      <w:r>
+        <w:rPr>
+          <w:rFonts w:hint="eastAsia"/>
+        </w:rPr>
+        <w:t>观察，</w:t>
+      </w:r>
+      <m:oMath>
+        <m:r>
+          <w:rPr>
+            <w:rFonts w:ascii="Cambria Math" w:hAnsi="Cambria Math"/>
+          </w:rPr>
+          <m:t>θ</m:t>
+        </m:r>
+        <m:r>
+          <w:rPr>
+            <w:rFonts w:ascii="Cambria Math" w:hAnsi="Cambria Math"/>
+          </w:rPr>
+          <m:t>=</m:t>
+        </m:r>
+        <m:f>
+          <m:fPr>
+            <m:ctrlPr>
+              <w:rPr>
+                <w:rFonts w:ascii="Cambria Math" w:hAnsi="Cambria Math"/>
+                <w:i/>
+              </w:rPr>
+            </m:ctrlPr>
+          </m:fPr>
+          <m:num>
+            <m:r>
+              <w:rPr>
+                <w:rFonts w:ascii="Cambria Math" w:hAnsi="Cambria Math"/>
+              </w:rPr>
+              <m:t>π</m:t>
+            </m:r>
+          </m:num>
+          <m:den>
+            <m:r>
+              <w:rPr>
+                <w:rFonts w:ascii="Cambria Math" w:hAnsi="Cambria Math"/>
+              </w:rPr>
+              <m:t>2</m:t>
+            </m:r>
+          </m:den>
+        </m:f>
+      </m:oMath>
+      <w:r>
+        <w:rPr>
+          <w:rFonts w:hint="eastAsia"/>
+        </w:rPr>
+        <w:t>，</w:t>
+      </w:r>
+    </w:p>
+    <w:p>
+      <m:oMathPara>
+        <m:oMath>
+          <m:sSup>
+            <m:sSupPr>
+              <m:ctrlPr>
+                <w:rPr>
+                  <w:rFonts w:ascii="Cambria Math" w:hAnsi="Cambria Math"/>
+                  <w:i/>
+                </w:rPr>
+              </m:ctrlPr>
+            </m:sSupPr>
+            <m:e>
+              <m:r>
+                <w:rPr>
+                  <w:rFonts w:ascii="Cambria Math" w:hAnsi="Cambria Math" w:hint="eastAsia"/>
+                </w:rPr>
+                <m:t>e</m:t>
+              </m:r>
+              <m:ctrlPr>
+                <w:rPr>
+                  <w:rFonts w:ascii="Cambria Math" w:hAnsi="Cambria Math" w:hint="eastAsia"/>
+                  <w:i/>
+                </w:rPr>
+              </m:ctrlPr>
+            </m:e>
+            <m:sup>
+              <m:f>
+                <m:fPr>
+                  <m:ctrlPr>
+                    <w:rPr>
+                      <w:rFonts w:ascii="Cambria Math" w:hAnsi="Cambria Math"/>
+                      <w:i/>
+                    </w:rPr>
+                  </m:ctrlPr>
+                </m:fPr>
+                <m:num>
+                  <m:r>
+                    <w:rPr>
+                      <w:rFonts w:ascii="Cambria Math" w:hAnsi="Cambria Math"/>
+                    </w:rPr>
+                    <m:t>π</m:t>
+                  </m:r>
+                </m:num>
+                <m:den>
+                  <m:r>
+                    <w:rPr>
+                      <w:rFonts w:ascii="Cambria Math" w:hAnsi="Cambria Math"/>
+                    </w:rPr>
+                    <m:t>2</m:t>
+                  </m:r>
+                </m:den>
+              </m:f>
+              <m:r>
+                <w:rPr>
+                  <w:rFonts w:ascii="Cambria Math" w:hAnsi="Cambria Math"/>
+                </w:rPr>
+                <m:t>i</m:t>
+              </m:r>
+            </m:sup>
+          </m:sSup>
+          <m:r>
+            <w:rPr>
+              <w:rFonts w:ascii="Cambria Math" w:hAnsi="Cambria Math"/>
+            </w:rPr>
+            <m:t>=</m:t>
+          </m:r>
+          <m:r>
+            <w:rPr>
+              <w:rFonts w:ascii="Cambria Math" w:hAnsi="Cambria Math"/>
+            </w:rPr>
+            <m:t>1+</m:t>
+          </m:r>
+          <m:nary>
+            <m:naryPr>
+              <m:chr m:val="∑"/>
+              <m:limLoc m:val="undOvr"/>
+              <m:ctrlPr>
+                <w:rPr>
+                  <w:rFonts w:ascii="Cambria Math" w:hAnsi="Cambria Math"/>
+                  <w:i/>
+                </w:rPr>
+              </m:ctrlPr>
+            </m:naryPr>
+            <m:sub>
+              <m:r>
+                <w:rPr>
+                  <w:rFonts w:ascii="Cambria Math" w:hAnsi="Cambria Math" w:hint="eastAsia"/>
+                </w:rPr>
+                <m:t>n</m:t>
+              </m:r>
+              <m:r>
+                <w:rPr>
+                  <w:rFonts w:ascii="Cambria Math" w:hAnsi="Cambria Math"/>
+                </w:rPr>
+                <m:t>=</m:t>
+              </m:r>
+              <m:r>
+                <w:rPr>
+                  <w:rFonts w:ascii="Cambria Math" w:hAnsi="Cambria Math"/>
+                </w:rPr>
+                <m:t>1</m:t>
+              </m:r>
+            </m:sub>
+            <m:sup>
+              <m:r>
+                <w:rPr>
+                  <w:rFonts w:ascii="Cambria Math" w:hAnsi="Cambria Math"/>
+                </w:rPr>
+                <m:t>i</m:t>
+              </m:r>
+            </m:sup>
+            <m:e>
+              <m:d>
+                <m:dPr>
+                  <m:ctrlPr>
+                    <w:rPr>
+                      <w:rFonts w:ascii="Cambria Math" w:hAnsi="Cambria Math"/>
+                      <w:i/>
+                    </w:rPr>
+                  </m:ctrlPr>
+                </m:dPr>
+                <m:e>
+                  <m:nary>
+                    <m:naryPr>
+                      <m:chr m:val="∏"/>
+                      <m:limLoc m:val="undOvr"/>
+                      <m:ctrlPr>
+                        <w:rPr>
+                          <w:rFonts w:ascii="Cambria Math" w:hAnsi="Cambria Math"/>
+                          <w:i/>
+                        </w:rPr>
+                      </m:ctrlPr>
+                    </m:naryPr>
+                    <m:sub>
+                      <m:r>
+                        <w:rPr>
+                          <w:rFonts w:ascii="Cambria Math" w:hAnsi="Cambria Math"/>
+                        </w:rPr>
+                        <m:t>s=</m:t>
+                      </m:r>
+                      <m:r>
+                        <w:rPr>
+                          <w:rFonts w:ascii="Cambria Math" w:hAnsi="Cambria Math"/>
+                        </w:rPr>
+                        <m:t>1</m:t>
+                      </m:r>
+                    </m:sub>
+                    <m:sup>
+                      <m:r>
+                        <w:rPr>
+                          <w:rFonts w:ascii="Cambria Math" w:hAnsi="Cambria Math"/>
+                        </w:rPr>
+                        <m:t>n</m:t>
+                      </m:r>
+                    </m:sup>
+                    <m:e>
+                      <m:f>
+                        <m:fPr>
+                          <m:ctrlPr>
+                            <w:rPr>
+                              <w:rFonts w:ascii="Cambria Math" w:hAnsi="Cambria Math"/>
+                              <w:i/>
+                            </w:rPr>
+                          </m:ctrlPr>
+                        </m:fPr>
+                        <m:num>
+                          <m:f>
+                            <m:fPr>
+                              <m:ctrlPr>
+                                <w:rPr>
+                                  <w:rFonts w:ascii="Cambria Math" w:hAnsi="Cambria Math"/>
+                                  <w:i/>
+                                </w:rPr>
+                              </m:ctrlPr>
+                            </m:fPr>
+                            <m:num>
+                              <m:r>
+                                <w:rPr>
+                                  <w:rFonts w:ascii="Cambria Math" w:hAnsi="Cambria Math"/>
+                                </w:rPr>
+                                <m:t>π</m:t>
+                              </m:r>
+                            </m:num>
+                            <m:den>
+                              <m:r>
+                                <w:rPr>
+                                  <w:rFonts w:ascii="Cambria Math" w:hAnsi="Cambria Math"/>
+                                </w:rPr>
+                                <m:t>2</m:t>
+                              </m:r>
+                            </m:den>
+                          </m:f>
                           <m:r>
                             <w:rPr>
-                              <w:rFonts w:ascii="Cambria Math" w:hAnsi="Cambria Math"/>
+                              <w:rFonts w:ascii="Cambria Math" w:hAnsi="Cambria Math" w:hint="eastAsia"/>
                             </w:rPr>
                             <m:t>i</m:t>
                           </m:r>
+                          <m:ctrlPr>
+                            <w:rPr>
+                              <w:rFonts w:ascii="Cambria Math" w:hAnsi="Cambria Math" w:hint="eastAsia"/>
+                              <w:i/>
+                            </w:rPr>
+                          </m:ctrlPr>
                         </m:num>
                         <m:den>
                           <m:r>
                             <w:rPr>
-                              <w:rFonts w:ascii="Cambria Math" w:hAnsi="Cambria Math"/>
+                              <w:rFonts w:ascii="Cambria Math" w:hAnsi="Cambria Math" w:hint="eastAsia"/>
                             </w:rPr>
                             <m:t>s</m:t>
                           </m:r>
@@ -13478,7 +14281,7805 @@
         </m:oMath>
       </m:oMathPara>
     </w:p>
+    <w:p>
+      <w:r>
+        <w:rPr>
+          <w:rFonts w:hint="eastAsia"/>
+        </w:rPr>
+        <w:t>解析这个方程，其中</w:t>
+      </w:r>
+    </w:p>
+    <w:p>
+      <m:oMathPara>
+        <m:oMath>
+          <m:f>
+            <m:fPr>
+              <m:ctrlPr>
+                <w:rPr>
+                  <w:rFonts w:ascii="Cambria Math" w:hAnsi="Cambria Math"/>
+                  <w:i/>
+                </w:rPr>
+              </m:ctrlPr>
+            </m:fPr>
+            <m:num>
+              <m:f>
+                <m:fPr>
+                  <m:ctrlPr>
+                    <w:rPr>
+                      <w:rFonts w:ascii="Cambria Math" w:hAnsi="Cambria Math"/>
+                      <w:i/>
+                    </w:rPr>
+                  </m:ctrlPr>
+                </m:fPr>
+                <m:num>
+                  <m:r>
+                    <w:rPr>
+                      <w:rFonts w:ascii="Cambria Math" w:hAnsi="Cambria Math"/>
+                    </w:rPr>
+                    <m:t>π</m:t>
+                  </m:r>
+                </m:num>
+                <m:den>
+                  <m:r>
+                    <w:rPr>
+                      <w:rFonts w:ascii="Cambria Math" w:hAnsi="Cambria Math"/>
+                    </w:rPr>
+                    <m:t>2</m:t>
+                  </m:r>
+                </m:den>
+              </m:f>
+              <m:r>
+                <w:rPr>
+                  <w:rFonts w:ascii="Cambria Math" w:hAnsi="Cambria Math" w:hint="eastAsia"/>
+                </w:rPr>
+                <m:t>i</m:t>
+              </m:r>
+              <m:ctrlPr>
+                <w:rPr>
+                  <w:rFonts w:ascii="Cambria Math" w:hAnsi="Cambria Math" w:hint="eastAsia"/>
+                  <w:i/>
+                </w:rPr>
+              </m:ctrlPr>
+            </m:num>
+            <m:den>
+              <m:r>
+                <w:rPr>
+                  <w:rFonts w:ascii="Cambria Math" w:hAnsi="Cambria Math" w:hint="eastAsia"/>
+                </w:rPr>
+                <m:t>s</m:t>
+              </m:r>
+            </m:den>
+          </m:f>
+        </m:oMath>
+      </m:oMathPara>
+    </w:p>
+    <w:p>
+      <w:r>
+        <w:rPr>
+          <w:rFonts w:hint="eastAsia"/>
+        </w:rPr>
+        <w:t>也就是，</w:t>
+      </w:r>
+    </w:p>
+    <w:p>
+      <w:pPr>
+        <w:rPr>
+          <w:rFonts w:hint="eastAsia"/>
+        </w:rPr>
+      </w:pPr>
+      <m:oMathPara>
+        <m:oMath>
+          <m:f>
+            <m:fPr>
+              <m:ctrlPr>
+                <w:rPr>
+                  <w:rFonts w:ascii="Cambria Math" w:hAnsi="Cambria Math"/>
+                  <w:i/>
+                </w:rPr>
+              </m:ctrlPr>
+            </m:fPr>
+            <m:num>
+              <m:r>
+                <w:rPr>
+                  <w:rFonts w:ascii="Cambria Math" w:hAnsi="Cambria Math"/>
+                </w:rPr>
+                <m:t>1</m:t>
+              </m:r>
+            </m:num>
+            <m:den>
+              <m:f>
+                <m:fPr>
+                  <m:ctrlPr>
+                    <w:rPr>
+                      <w:rFonts w:ascii="Cambria Math" w:hAnsi="Cambria Math"/>
+                      <w:i/>
+                    </w:rPr>
+                  </m:ctrlPr>
+                </m:fPr>
+                <m:num>
+                  <m:r>
+                    <w:rPr>
+                      <w:rFonts w:ascii="Cambria Math" w:hAnsi="Cambria Math"/>
+                    </w:rPr>
+                    <m:t>1</m:t>
+                  </m:r>
+                  <m:ctrlPr>
+                    <w:rPr>
+                      <w:rFonts w:ascii="Cambria Math" w:hAnsi="Cambria Math" w:hint="eastAsia"/>
+                      <w:i/>
+                    </w:rPr>
+                  </m:ctrlPr>
+                </m:num>
+                <m:den>
+                  <m:f>
+                    <m:fPr>
+                      <m:ctrlPr>
+                        <w:rPr>
+                          <w:rFonts w:ascii="Cambria Math" w:hAnsi="Cambria Math"/>
+                          <w:i/>
+                        </w:rPr>
+                      </m:ctrlPr>
+                    </m:fPr>
+                    <m:num>
+                      <m:r>
+                        <w:rPr>
+                          <w:rFonts w:ascii="Cambria Math" w:hAnsi="Cambria Math"/>
+                        </w:rPr>
+                        <m:t>π</m:t>
+                      </m:r>
+                    </m:num>
+                    <m:den>
+                      <m:r>
+                        <w:rPr>
+                          <w:rFonts w:ascii="Cambria Math" w:hAnsi="Cambria Math"/>
+                        </w:rPr>
+                        <m:t>2</m:t>
+                      </m:r>
+                    </m:den>
+                  </m:f>
+                  <m:r>
+                    <w:rPr>
+                      <w:rFonts w:ascii="Cambria Math" w:hAnsi="Cambria Math" w:hint="eastAsia"/>
+                    </w:rPr>
+                    <m:t>i</m:t>
+                  </m:r>
+                </m:den>
+              </m:f>
+              <m:r>
+                <w:rPr>
+                  <w:rFonts w:ascii="Cambria Math" w:hAnsi="Cambria Math" w:hint="eastAsia"/>
+                </w:rPr>
+                <m:t>s</m:t>
+              </m:r>
+            </m:den>
+          </m:f>
+        </m:oMath>
+      </m:oMathPara>
+    </w:p>
+    <w:p>
+      <w:r>
+        <w:rPr>
+          <w:rFonts w:hint="eastAsia"/>
+        </w:rPr>
+        <w:t>是把</w:t>
+      </w:r>
+      <w:r>
+        <w:rPr>
+          <w:rFonts w:hint="eastAsia"/>
+        </w:rPr>
+        <w:t>以虚数单位为半径，</w:t>
+      </w:r>
+      <w:r>
+        <w:rPr>
+          <w:rFonts w:hint="eastAsia"/>
+        </w:rPr>
+        <w:t>四分之一圆周的</w:t>
+      </w:r>
+      <w:r>
+        <w:rPr>
+          <w:rFonts w:hint="eastAsia"/>
+        </w:rPr>
+        <w:t>弧的</w:t>
+      </w:r>
+      <w:r>
+        <w:rPr>
+          <w:rFonts w:hint="eastAsia"/>
+        </w:rPr>
+        <w:t>长度</w:t>
+      </w:r>
+      <w:r>
+        <w:rPr>
+          <w:rFonts w:hint="eastAsia"/>
+        </w:rPr>
+        <w:t>当成周期，取倒数</w:t>
+      </w:r>
+      <w:r>
+        <w:rPr>
+          <w:rFonts w:hint="eastAsia"/>
+        </w:rPr>
+        <w:t>，</w:t>
+      </w:r>
+      <w:r>
+        <w:rPr>
+          <w:rFonts w:hint="eastAsia"/>
+        </w:rPr>
+        <w:t>也就是获得这个</w:t>
+      </w:r>
+      <w:r>
+        <w:rPr>
+          <w:rFonts w:hint="eastAsia"/>
+        </w:rPr>
+        <w:t>周期</w:t>
+      </w:r>
+      <w:r>
+        <w:rPr>
+          <w:rFonts w:hint="eastAsia"/>
+        </w:rPr>
+        <w:t>对应的</w:t>
+      </w:r>
+      <w:r>
+        <w:rPr>
+          <w:rFonts w:hint="eastAsia"/>
+        </w:rPr>
+        <w:t>最小</w:t>
+      </w:r>
+      <w:r>
+        <w:rPr>
+          <w:rFonts w:hint="eastAsia"/>
+        </w:rPr>
+        <w:t>单位</w:t>
+      </w:r>
+      <w:r>
+        <w:rPr>
+          <w:rFonts w:hint="eastAsia"/>
+        </w:rPr>
+        <w:t>（</w:t>
+      </w:r>
+      <w:r>
+        <w:rPr>
+          <w:rFonts w:hint="eastAsia"/>
+        </w:rPr>
+        <w:t>如果</w:t>
+      </w:r>
+      <m:oMath>
+        <m:r>
+          <w:rPr>
+            <w:rFonts w:ascii="Cambria Math" w:hAnsi="Cambria Math" w:hint="eastAsia"/>
+          </w:rPr>
+          <m:t>x</m:t>
+        </m:r>
+      </m:oMath>
+      <w:r>
+        <w:rPr>
+          <w:rFonts w:hint="eastAsia"/>
+        </w:rPr>
+        <w:t>为虚数单位，最小单位为</w:t>
+      </w:r>
+      <m:oMath>
+        <m:f>
+          <m:fPr>
+            <m:ctrlPr>
+              <w:rPr>
+                <w:rFonts w:ascii="Cambria Math" w:hAnsi="Cambria Math"/>
+                <w:i/>
+              </w:rPr>
+            </m:ctrlPr>
+          </m:fPr>
+          <m:num>
+            <m:r>
+              <w:rPr>
+                <w:rFonts w:ascii="Cambria Math" w:hAnsi="Cambria Math"/>
+              </w:rPr>
+              <m:t>1</m:t>
+            </m:r>
+          </m:num>
+          <m:den>
+            <m:r>
+              <w:rPr>
+                <w:rFonts w:ascii="Cambria Math" w:hAnsi="Cambria Math"/>
+              </w:rPr>
+              <m:t>x</m:t>
+            </m:r>
+          </m:den>
+        </m:f>
+      </m:oMath>
+      <w:r>
+        <w:rPr>
+          <w:rFonts w:hint="eastAsia"/>
+        </w:rPr>
+        <w:t>）</w:t>
+      </w:r>
+      <w:r>
+        <w:rPr>
+          <w:rFonts w:hint="eastAsia"/>
+        </w:rPr>
+        <w:t>，然后把这个单位乘以</w:t>
+      </w:r>
+      <m:oMath>
+        <m:r>
+          <w:rPr>
+            <w:rFonts w:ascii="Cambria Math" w:hAnsi="Cambria Math" w:hint="eastAsia"/>
+          </w:rPr>
+          <m:t>s</m:t>
+        </m:r>
+      </m:oMath>
+      <w:r>
+        <w:rPr>
+          <w:rFonts w:hint="eastAsia"/>
+        </w:rPr>
+        <w:t>，也就是当前的阶梯序号</w:t>
+      </w:r>
+      <w:r>
+        <w:rPr>
+          <w:rFonts w:hint="eastAsia"/>
+        </w:rPr>
+        <w:t>即</w:t>
+      </w:r>
+      <w:r>
+        <w:rPr>
+          <w:rFonts w:hint="eastAsia"/>
+        </w:rPr>
+        <w:t>当前阶梯的</w:t>
+      </w:r>
+      <w:r>
+        <w:rPr>
+          <w:rFonts w:hint="eastAsia"/>
+        </w:rPr>
+        <w:t>虚数单位重复的次数</w:t>
+      </w:r>
+      <w:r>
+        <w:rPr>
+          <w:rFonts w:hint="eastAsia"/>
+        </w:rPr>
+        <w:t>，然后整体求倒数，就得到</w:t>
+      </w:r>
+      <w:r>
+        <w:rPr>
+          <w:rFonts w:hint="eastAsia"/>
+        </w:rPr>
+        <w:t>当前</w:t>
+      </w:r>
+      <w:r>
+        <w:rPr>
+          <w:rFonts w:hint="eastAsia"/>
+        </w:rPr>
+        <w:t>垂直圆</w:t>
+      </w:r>
+      <w:r>
+        <w:rPr>
+          <w:rFonts w:hint="eastAsia"/>
+        </w:rPr>
+        <w:lastRenderedPageBreak/>
+        <w:t>面</w:t>
+      </w:r>
+      <w:r>
+        <w:rPr>
+          <w:rFonts w:hint="eastAsia"/>
+        </w:rPr>
+        <w:t>的</w:t>
+      </w:r>
+      <w:r>
+        <w:rPr>
+          <w:rFonts w:hint="eastAsia"/>
+        </w:rPr>
+        <w:t>长度单位，而这个单位仍然是相对单位，需要基于所有的</w:t>
+      </w:r>
+      <w:r>
+        <w:rPr>
+          <w:rFonts w:hint="eastAsia"/>
+        </w:rPr>
+        <w:t>先前</w:t>
+      </w:r>
+      <w:r>
+        <w:rPr>
+          <w:rFonts w:hint="eastAsia"/>
+        </w:rPr>
+        <w:t>单位的比例关系才能获得实际的长度</w:t>
+      </w:r>
+      <w:r>
+        <w:rPr>
+          <w:rFonts w:hint="eastAsia"/>
+        </w:rPr>
+        <w:t>，一直到单位</w:t>
+      </w:r>
+      <w:r>
+        <w:rPr>
+          <w:rFonts w:hint="eastAsia"/>
+        </w:rPr>
+        <w:t>1</w:t>
+      </w:r>
+      <w:r>
+        <w:rPr>
+          <w:rFonts w:hint="eastAsia"/>
+        </w:rPr>
+        <w:t>为止</w:t>
+      </w:r>
+      <w:r>
+        <w:rPr>
+          <w:rFonts w:hint="eastAsia"/>
+        </w:rPr>
+        <w:t>。而这个比例关系的总体效果，就是</w:t>
+      </w:r>
+      <w:r>
+        <w:rPr>
+          <w:rFonts w:hint="eastAsia"/>
+        </w:rPr>
+        <w:t>，</w:t>
+      </w:r>
+    </w:p>
+    <w:p>
+      <w:pPr>
+        <w:rPr>
+          <w:rFonts w:hint="eastAsia"/>
+        </w:rPr>
+      </w:pPr>
+      <m:oMathPara>
+        <m:oMath>
+          <m:nary>
+            <m:naryPr>
+              <m:chr m:val="∏"/>
+              <m:limLoc m:val="undOvr"/>
+              <m:ctrlPr>
+                <w:rPr>
+                  <w:rFonts w:ascii="Cambria Math" w:hAnsi="Cambria Math"/>
+                  <w:i/>
+                </w:rPr>
+              </m:ctrlPr>
+            </m:naryPr>
+            <m:sub>
+              <m:r>
+                <w:rPr>
+                  <w:rFonts w:ascii="Cambria Math" w:hAnsi="Cambria Math"/>
+                </w:rPr>
+                <m:t>s=</m:t>
+              </m:r>
+              <m:r>
+                <w:rPr>
+                  <w:rFonts w:ascii="Cambria Math" w:hAnsi="Cambria Math"/>
+                </w:rPr>
+                <m:t>1</m:t>
+              </m:r>
+            </m:sub>
+            <m:sup>
+              <m:r>
+                <w:rPr>
+                  <w:rFonts w:ascii="Cambria Math" w:hAnsi="Cambria Math"/>
+                </w:rPr>
+                <m:t>n</m:t>
+              </m:r>
+            </m:sup>
+            <m:e>
+              <m:f>
+                <m:fPr>
+                  <m:ctrlPr>
+                    <w:rPr>
+                      <w:rFonts w:ascii="Cambria Math" w:hAnsi="Cambria Math"/>
+                      <w:i/>
+                    </w:rPr>
+                  </m:ctrlPr>
+                </m:fPr>
+                <m:num>
+                  <m:r>
+                    <w:rPr>
+                      <w:rFonts w:ascii="Cambria Math" w:hAnsi="Cambria Math"/>
+                    </w:rPr>
+                    <m:t>1</m:t>
+                  </m:r>
+                </m:num>
+                <m:den>
+                  <m:f>
+                    <m:fPr>
+                      <m:ctrlPr>
+                        <w:rPr>
+                          <w:rFonts w:ascii="Cambria Math" w:hAnsi="Cambria Math"/>
+                          <w:i/>
+                        </w:rPr>
+                      </m:ctrlPr>
+                    </m:fPr>
+                    <m:num>
+                      <m:r>
+                        <w:rPr>
+                          <w:rFonts w:ascii="Cambria Math" w:hAnsi="Cambria Math"/>
+                        </w:rPr>
+                        <m:t>1</m:t>
+                      </m:r>
+                      <m:ctrlPr>
+                        <w:rPr>
+                          <w:rFonts w:ascii="Cambria Math" w:hAnsi="Cambria Math" w:hint="eastAsia"/>
+                          <w:i/>
+                        </w:rPr>
+                      </m:ctrlPr>
+                    </m:num>
+                    <m:den>
+                      <m:f>
+                        <m:fPr>
+                          <m:ctrlPr>
+                            <w:rPr>
+                              <w:rFonts w:ascii="Cambria Math" w:hAnsi="Cambria Math"/>
+                              <w:i/>
+                            </w:rPr>
+                          </m:ctrlPr>
+                        </m:fPr>
+                        <m:num>
+                          <m:r>
+                            <w:rPr>
+                              <w:rFonts w:ascii="Cambria Math" w:hAnsi="Cambria Math"/>
+                            </w:rPr>
+                            <m:t>π</m:t>
+                          </m:r>
+                        </m:num>
+                        <m:den>
+                          <m:r>
+                            <w:rPr>
+                              <w:rFonts w:ascii="Cambria Math" w:hAnsi="Cambria Math"/>
+                            </w:rPr>
+                            <m:t>2</m:t>
+                          </m:r>
+                        </m:den>
+                      </m:f>
+                      <m:r>
+                        <w:rPr>
+                          <w:rFonts w:ascii="Cambria Math" w:hAnsi="Cambria Math" w:hint="eastAsia"/>
+                        </w:rPr>
+                        <m:t>i</m:t>
+                      </m:r>
+                    </m:den>
+                  </m:f>
+                  <m:r>
+                    <w:rPr>
+                      <w:rFonts w:ascii="Cambria Math" w:hAnsi="Cambria Math" w:hint="eastAsia"/>
+                    </w:rPr>
+                    <m:t>s</m:t>
+                  </m:r>
+                </m:den>
+              </m:f>
+            </m:e>
+          </m:nary>
+          <m:r>
+            <w:rPr>
+              <w:rFonts w:ascii="Cambria Math" w:hAnsi="Cambria Math"/>
+            </w:rPr>
+            <m:t>=</m:t>
+          </m:r>
+          <m:nary>
+            <m:naryPr>
+              <m:chr m:val="∏"/>
+              <m:limLoc m:val="undOvr"/>
+              <m:ctrlPr>
+                <w:rPr>
+                  <w:rFonts w:ascii="Cambria Math" w:hAnsi="Cambria Math"/>
+                  <w:i/>
+                </w:rPr>
+              </m:ctrlPr>
+            </m:naryPr>
+            <m:sub>
+              <m:r>
+                <w:rPr>
+                  <w:rFonts w:ascii="Cambria Math" w:hAnsi="Cambria Math"/>
+                </w:rPr>
+                <m:t>s=</m:t>
+              </m:r>
+              <m:r>
+                <w:rPr>
+                  <w:rFonts w:ascii="Cambria Math" w:hAnsi="Cambria Math"/>
+                </w:rPr>
+                <m:t>1</m:t>
+              </m:r>
+            </m:sub>
+            <m:sup>
+              <m:r>
+                <w:rPr>
+                  <w:rFonts w:ascii="Cambria Math" w:hAnsi="Cambria Math"/>
+                </w:rPr>
+                <m:t>n</m:t>
+              </m:r>
+            </m:sup>
+            <m:e>
+              <m:f>
+                <m:fPr>
+                  <m:ctrlPr>
+                    <w:rPr>
+                      <w:rFonts w:ascii="Cambria Math" w:hAnsi="Cambria Math"/>
+                      <w:i/>
+                    </w:rPr>
+                  </m:ctrlPr>
+                </m:fPr>
+                <m:num>
+                  <m:f>
+                    <m:fPr>
+                      <m:ctrlPr>
+                        <w:rPr>
+                          <w:rFonts w:ascii="Cambria Math" w:hAnsi="Cambria Math"/>
+                          <w:i/>
+                        </w:rPr>
+                      </m:ctrlPr>
+                    </m:fPr>
+                    <m:num>
+                      <m:r>
+                        <w:rPr>
+                          <w:rFonts w:ascii="Cambria Math" w:hAnsi="Cambria Math"/>
+                        </w:rPr>
+                        <m:t>π</m:t>
+                      </m:r>
+                    </m:num>
+                    <m:den>
+                      <m:r>
+                        <w:rPr>
+                          <w:rFonts w:ascii="Cambria Math" w:hAnsi="Cambria Math"/>
+                        </w:rPr>
+                        <m:t>2</m:t>
+                      </m:r>
+                    </m:den>
+                  </m:f>
+                  <m:r>
+                    <w:rPr>
+                      <w:rFonts w:ascii="Cambria Math" w:hAnsi="Cambria Math" w:hint="eastAsia"/>
+                    </w:rPr>
+                    <m:t>i</m:t>
+                  </m:r>
+                  <m:ctrlPr>
+                    <w:rPr>
+                      <w:rFonts w:ascii="Cambria Math" w:hAnsi="Cambria Math" w:hint="eastAsia"/>
+                      <w:i/>
+                    </w:rPr>
+                  </m:ctrlPr>
+                </m:num>
+                <m:den>
+                  <m:r>
+                    <w:rPr>
+                      <w:rFonts w:ascii="Cambria Math" w:hAnsi="Cambria Math" w:hint="eastAsia"/>
+                    </w:rPr>
+                    <m:t>s</m:t>
+                  </m:r>
+                </m:den>
+              </m:f>
+            </m:e>
+          </m:nary>
+        </m:oMath>
+      </m:oMathPara>
+    </w:p>
+    <w:p>
+      <w:r>
+        <w:rPr>
+          <w:rFonts w:hint="eastAsia"/>
+        </w:rPr>
+        <w:t>所以，从第一个单位</w:t>
+      </w:r>
+      <w:r>
+        <w:rPr>
+          <w:rFonts w:hint="eastAsia"/>
+        </w:rPr>
+        <w:t>1</w:t>
+      </w:r>
+      <w:r>
+        <w:rPr>
+          <w:rFonts w:hint="eastAsia"/>
+        </w:rPr>
+        <w:t>开始累积，此后是那些和半径为虚数单位</w:t>
+      </w:r>
+      <m:oMath>
+        <m:r>
+          <w:rPr>
+            <w:rFonts w:ascii="Cambria Math" w:hAnsi="Cambria Math" w:hint="eastAsia"/>
+          </w:rPr>
+          <m:t>i</m:t>
+        </m:r>
+      </m:oMath>
+      <w:r>
+        <w:rPr>
+          <w:rFonts w:hint="eastAsia"/>
+        </w:rPr>
+        <w:t>的四分之一圆周有关的弧长微分的累积，最终构成了四分之一圆周的“高度”，也就是虚数单位</w:t>
+      </w:r>
+      <m:oMath>
+        <m:r>
+          <w:rPr>
+            <w:rFonts w:ascii="Cambria Math" w:hAnsi="Cambria Math" w:hint="eastAsia"/>
+          </w:rPr>
+          <m:t>i</m:t>
+        </m:r>
+      </m:oMath>
+      <w:r>
+        <w:rPr>
+          <w:rFonts w:hint="eastAsia"/>
+        </w:rPr>
+        <w:t>。</w:t>
+      </w:r>
+      <w:r>
+        <w:rPr>
+          <w:rFonts w:hint="eastAsia"/>
+        </w:rPr>
+        <w:t>总结来说，如果先前求</w:t>
+      </w:r>
+      <m:oMath>
+        <m:f>
+          <m:fPr>
+            <m:ctrlPr>
+              <w:rPr>
+                <w:rFonts w:ascii="Cambria Math" w:hAnsi="Cambria Math"/>
+                <w:i/>
+              </w:rPr>
+            </m:ctrlPr>
+          </m:fPr>
+          <m:num>
+            <m:r>
+              <w:rPr>
+                <w:rFonts w:ascii="Cambria Math" w:hAnsi="Cambria Math"/>
+              </w:rPr>
+              <m:t>π</m:t>
+            </m:r>
+          </m:num>
+          <m:den>
+            <m:r>
+              <w:rPr>
+                <w:rFonts w:ascii="Cambria Math" w:hAnsi="Cambria Math"/>
+              </w:rPr>
+              <m:t>2</m:t>
+            </m:r>
+          </m:den>
+        </m:f>
+      </m:oMath>
+      <w:r>
+        <w:rPr>
+          <w:rFonts w:hint="eastAsia"/>
+        </w:rPr>
+        <w:t>，求的是从</w:t>
+      </w:r>
+      <m:oMath>
+        <m:sSup>
+          <m:sSupPr>
+            <m:ctrlPr>
+              <w:rPr>
+                <w:rFonts w:ascii="Cambria Math" w:hAnsi="Cambria Math"/>
+                <w:i/>
+              </w:rPr>
+            </m:ctrlPr>
+          </m:sSupPr>
+          <m:e>
+            <m:r>
+              <w:rPr>
+                <w:rFonts w:ascii="Cambria Math" w:hAnsi="Cambria Math" w:hint="eastAsia"/>
+              </w:rPr>
+              <m:t>i</m:t>
+            </m:r>
+            <m:ctrlPr>
+              <w:rPr>
+                <w:rFonts w:ascii="Cambria Math" w:hAnsi="Cambria Math" w:hint="eastAsia"/>
+                <w:i/>
+              </w:rPr>
+            </m:ctrlPr>
+          </m:e>
+          <m:sup>
+            <m:r>
+              <w:rPr>
+                <w:rFonts w:ascii="Cambria Math" w:hAnsi="Cambria Math"/>
+              </w:rPr>
+              <m:t>0</m:t>
+            </m:r>
+          </m:sup>
+        </m:sSup>
+      </m:oMath>
+      <w:r>
+        <w:rPr>
+          <w:rFonts w:hint="eastAsia"/>
+        </w:rPr>
+        <w:t>到</w:t>
+      </w:r>
+      <m:oMath>
+        <m:sSup>
+          <m:sSupPr>
+            <m:ctrlPr>
+              <w:rPr>
+                <w:rFonts w:ascii="Cambria Math" w:hAnsi="Cambria Math"/>
+                <w:i/>
+              </w:rPr>
+            </m:ctrlPr>
+          </m:sSupPr>
+          <m:e>
+            <m:r>
+              <w:rPr>
+                <w:rFonts w:ascii="Cambria Math" w:hAnsi="Cambria Math" w:hint="eastAsia"/>
+              </w:rPr>
+              <m:t>i</m:t>
+            </m:r>
+            <m:ctrlPr>
+              <w:rPr>
+                <w:rFonts w:ascii="Cambria Math" w:hAnsi="Cambria Math" w:hint="eastAsia"/>
+                <w:i/>
+              </w:rPr>
+            </m:ctrlPr>
+          </m:e>
+          <m:sup>
+            <m:r>
+              <w:rPr>
+                <w:rFonts w:ascii="Cambria Math" w:hAnsi="Cambria Math"/>
+              </w:rPr>
+              <m:t>1</m:t>
+            </m:r>
+          </m:sup>
+        </m:sSup>
+      </m:oMath>
+      <w:r>
+        <w:rPr>
+          <w:rFonts w:hint="eastAsia"/>
+        </w:rPr>
+        <w:t>的过程中，</w:t>
+      </w:r>
+      <w:r>
+        <w:rPr>
+          <w:rFonts w:hint="eastAsia"/>
+        </w:rPr>
+        <w:t>阶梯的圆型</w:t>
+      </w:r>
+      <w:r>
+        <w:rPr>
+          <w:rFonts w:hint="eastAsia"/>
+        </w:rPr>
+        <w:t>底面</w:t>
+      </w:r>
+      <w:r>
+        <w:rPr>
+          <w:rFonts w:hint="eastAsia"/>
+        </w:rPr>
+        <w:t>的四分之一圆周的弧长；那么关于自然对数的</w:t>
+      </w:r>
+      <m:oMath>
+        <m:f>
+          <m:fPr>
+            <m:ctrlPr>
+              <w:rPr>
+                <w:rFonts w:ascii="Cambria Math" w:hAnsi="Cambria Math"/>
+                <w:i/>
+              </w:rPr>
+            </m:ctrlPr>
+          </m:fPr>
+          <m:num>
+            <m:r>
+              <w:rPr>
+                <w:rFonts w:ascii="Cambria Math" w:hAnsi="Cambria Math"/>
+              </w:rPr>
+              <m:t>π</m:t>
+            </m:r>
+          </m:num>
+          <m:den>
+            <m:r>
+              <w:rPr>
+                <w:rFonts w:ascii="Cambria Math" w:hAnsi="Cambria Math"/>
+              </w:rPr>
+              <m:t>2</m:t>
+            </m:r>
+          </m:den>
+        </m:f>
+        <m:r>
+          <w:rPr>
+            <w:rFonts w:ascii="Cambria Math" w:hAnsi="Cambria Math"/>
+          </w:rPr>
+          <m:t>i</m:t>
+        </m:r>
+      </m:oMath>
+      <w:r>
+        <w:rPr>
+          <w:rFonts w:hint="eastAsia"/>
+        </w:rPr>
+        <w:t>次</w:t>
+      </w:r>
+      <w:proofErr w:type="gramStart"/>
+      <w:r>
+        <w:rPr>
+          <w:rFonts w:hint="eastAsia"/>
+        </w:rPr>
+        <w:t>幂</w:t>
+      </w:r>
+      <w:proofErr w:type="gramEnd"/>
+      <w:r>
+        <w:rPr>
+          <w:rFonts w:hint="eastAsia"/>
+        </w:rPr>
+        <w:t>，求的就是</w:t>
+      </w:r>
+      <m:oMath>
+        <m:sSup>
+          <m:sSupPr>
+            <m:ctrlPr>
+              <w:rPr>
+                <w:rFonts w:ascii="Cambria Math" w:hAnsi="Cambria Math"/>
+                <w:i/>
+              </w:rPr>
+            </m:ctrlPr>
+          </m:sSupPr>
+          <m:e>
+            <m:r>
+              <w:rPr>
+                <w:rFonts w:ascii="Cambria Math" w:hAnsi="Cambria Math" w:hint="eastAsia"/>
+              </w:rPr>
+              <m:t>i</m:t>
+            </m:r>
+            <m:ctrlPr>
+              <w:rPr>
+                <w:rFonts w:ascii="Cambria Math" w:hAnsi="Cambria Math" w:hint="eastAsia"/>
+                <w:i/>
+              </w:rPr>
+            </m:ctrlPr>
+          </m:e>
+          <m:sup>
+            <m:r>
+              <w:rPr>
+                <w:rFonts w:ascii="Cambria Math" w:hAnsi="Cambria Math"/>
+              </w:rPr>
+              <m:t>0</m:t>
+            </m:r>
+          </m:sup>
+        </m:sSup>
+      </m:oMath>
+      <w:r>
+        <w:rPr>
+          <w:rFonts w:hint="eastAsia"/>
+        </w:rPr>
+        <w:t>到</w:t>
+      </w:r>
+      <m:oMath>
+        <m:sSup>
+          <m:sSupPr>
+            <m:ctrlPr>
+              <w:rPr>
+                <w:rFonts w:ascii="Cambria Math" w:hAnsi="Cambria Math"/>
+                <w:i/>
+              </w:rPr>
+            </m:ctrlPr>
+          </m:sSupPr>
+          <m:e>
+            <m:r>
+              <w:rPr>
+                <w:rFonts w:ascii="Cambria Math" w:hAnsi="Cambria Math" w:hint="eastAsia"/>
+              </w:rPr>
+              <m:t>i</m:t>
+            </m:r>
+            <m:ctrlPr>
+              <w:rPr>
+                <w:rFonts w:ascii="Cambria Math" w:hAnsi="Cambria Math" w:hint="eastAsia"/>
+                <w:i/>
+              </w:rPr>
+            </m:ctrlPr>
+          </m:e>
+          <m:sup>
+            <m:r>
+              <w:rPr>
+                <w:rFonts w:ascii="Cambria Math" w:hAnsi="Cambria Math"/>
+              </w:rPr>
+              <m:t>1</m:t>
+            </m:r>
+          </m:sup>
+        </m:sSup>
+      </m:oMath>
+      <w:r>
+        <w:rPr>
+          <w:rFonts w:hint="eastAsia"/>
+        </w:rPr>
+        <w:t>过程中阶梯垂直圆型</w:t>
+      </w:r>
+      <w:r>
+        <w:rPr>
+          <w:rFonts w:hint="eastAsia"/>
+        </w:rPr>
+        <w:t>底面</w:t>
+      </w:r>
+      <w:r>
+        <w:rPr>
+          <w:rFonts w:hint="eastAsia"/>
+        </w:rPr>
+        <w:t>的高。</w:t>
+      </w:r>
+    </w:p>
+    <w:p>
+      <w:r>
+        <w:rPr>
+          <w:rFonts w:hint="eastAsia"/>
+        </w:rPr>
+        <w:t>正如先前我们用，</w:t>
+      </w:r>
+    </w:p>
+    <w:p>
+      <w:pPr>
+        <w:rPr>
+          <w:rFonts w:hint="eastAsia"/>
+        </w:rPr>
+      </w:pPr>
+      <m:oMathPara>
+        <m:oMath>
+          <m:r>
+            <w:rPr>
+              <w:rFonts w:ascii="Cambria Math" w:hAnsi="Cambria Math"/>
+            </w:rPr>
+            <m:t>θ=</m:t>
+          </m:r>
+          <m:r>
+            <w:rPr>
+              <w:rFonts w:ascii="Cambria Math" w:hAnsi="Cambria Math" w:hint="eastAsia"/>
+            </w:rPr>
+            <m:t>a</m:t>
+          </m:r>
+          <m:f>
+            <m:fPr>
+              <m:ctrlPr>
+                <w:rPr>
+                  <w:rFonts w:ascii="Cambria Math" w:hAnsi="Cambria Math"/>
+                  <w:i/>
+                </w:rPr>
+              </m:ctrlPr>
+            </m:fPr>
+            <m:num>
+              <m:r>
+                <w:rPr>
+                  <w:rFonts w:ascii="Cambria Math" w:hAnsi="Cambria Math"/>
+                </w:rPr>
+                <m:t>π</m:t>
+              </m:r>
+            </m:num>
+            <m:den>
+              <m:r>
+                <w:rPr>
+                  <w:rFonts w:ascii="Cambria Math" w:hAnsi="Cambria Math"/>
+                </w:rPr>
+                <m:t>2</m:t>
+              </m:r>
+            </m:den>
+          </m:f>
+        </m:oMath>
+      </m:oMathPara>
+    </w:p>
+    <w:p>
+      <w:r>
+        <w:rPr>
+          <w:rFonts w:hint="eastAsia"/>
+        </w:rPr>
+        <w:t>表达任意角度，我们也可以用</w:t>
+      </w:r>
+    </w:p>
+    <w:p>
+      <m:oMathPara>
+        <m:oMath>
+          <m:sSup>
+            <m:sSupPr>
+              <m:ctrlPr>
+                <w:rPr>
+                  <w:rFonts w:ascii="Cambria Math" w:hAnsi="Cambria Math"/>
+                  <w:i/>
+                </w:rPr>
+              </m:ctrlPr>
+            </m:sSupPr>
+            <m:e>
+              <m:r>
+                <w:rPr>
+                  <w:rFonts w:ascii="Cambria Math" w:hAnsi="Cambria Math" w:hint="eastAsia"/>
+                </w:rPr>
+                <m:t>e</m:t>
+              </m:r>
+              <m:ctrlPr>
+                <w:rPr>
+                  <w:rFonts w:ascii="Cambria Math" w:hAnsi="Cambria Math" w:hint="eastAsia"/>
+                  <w:i/>
+                </w:rPr>
+              </m:ctrlPr>
+            </m:e>
+            <m:sup>
+              <m:r>
+                <w:rPr>
+                  <w:rFonts w:ascii="Cambria Math" w:hAnsi="Cambria Math"/>
+                </w:rPr>
+                <m:t>θi</m:t>
+              </m:r>
+            </m:sup>
+          </m:sSup>
+          <m:r>
+            <w:rPr>
+              <w:rFonts w:ascii="Cambria Math" w:hAnsi="Cambria Math"/>
+            </w:rPr>
+            <m:t>=</m:t>
+          </m:r>
+          <m:sSup>
+            <m:sSupPr>
+              <m:ctrlPr>
+                <w:rPr>
+                  <w:rFonts w:ascii="Cambria Math" w:hAnsi="Cambria Math"/>
+                  <w:i/>
+                </w:rPr>
+              </m:ctrlPr>
+            </m:sSupPr>
+            <m:e>
+              <m:r>
+                <w:rPr>
+                  <w:rFonts w:ascii="Cambria Math" w:hAnsi="Cambria Math" w:hint="eastAsia"/>
+                </w:rPr>
+                <m:t>e</m:t>
+              </m:r>
+              <m:ctrlPr>
+                <w:rPr>
+                  <w:rFonts w:ascii="Cambria Math" w:hAnsi="Cambria Math" w:hint="eastAsia"/>
+                  <w:i/>
+                </w:rPr>
+              </m:ctrlPr>
+            </m:e>
+            <m:sup>
+              <m:r>
+                <w:rPr>
+                  <w:rFonts w:ascii="Cambria Math" w:hAnsi="Cambria Math" w:hint="eastAsia"/>
+                </w:rPr>
+                <m:t>a</m:t>
+              </m:r>
+              <m:f>
+                <m:fPr>
+                  <m:ctrlPr>
+                    <w:rPr>
+                      <w:rFonts w:ascii="Cambria Math" w:hAnsi="Cambria Math"/>
+                      <w:i/>
+                    </w:rPr>
+                  </m:ctrlPr>
+                </m:fPr>
+                <m:num>
+                  <m:r>
+                    <w:rPr>
+                      <w:rFonts w:ascii="Cambria Math" w:hAnsi="Cambria Math"/>
+                    </w:rPr>
+                    <m:t>π</m:t>
+                  </m:r>
+                </m:num>
+                <m:den>
+                  <m:r>
+                    <w:rPr>
+                      <w:rFonts w:ascii="Cambria Math" w:hAnsi="Cambria Math"/>
+                    </w:rPr>
+                    <m:t>2</m:t>
+                  </m:r>
+                </m:den>
+              </m:f>
+              <m:r>
+                <w:rPr>
+                  <w:rFonts w:ascii="Cambria Math" w:hAnsi="Cambria Math"/>
+                </w:rPr>
+                <m:t>i</m:t>
+              </m:r>
+            </m:sup>
+          </m:sSup>
+        </m:oMath>
+      </m:oMathPara>
+    </w:p>
+    <w:p>
+      <w:pPr>
+        <w:rPr>
+          <w:rFonts w:hint="eastAsia"/>
+        </w:rPr>
+      </w:pPr>
+      <w:r>
+        <w:rPr>
+          <w:rFonts w:hint="eastAsia"/>
+        </w:rPr>
+        <w:t>来求任意角度对应的</w:t>
+      </w:r>
+      <w:r>
+        <w:rPr>
+          <w:rFonts w:hint="eastAsia"/>
+        </w:rPr>
+        <w:t>“</w:t>
+      </w:r>
+      <w:r>
+        <w:rPr>
+          <w:rFonts w:hint="eastAsia"/>
+        </w:rPr>
+        <w:t>高度</w:t>
+      </w:r>
+      <w:r>
+        <w:rPr>
+          <w:rFonts w:hint="eastAsia"/>
+        </w:rPr>
+        <w:t>”</w:t>
+      </w:r>
+      <w:r>
+        <w:rPr>
+          <w:rFonts w:hint="eastAsia"/>
+        </w:rPr>
+        <w:t>。</w:t>
+      </w:r>
+      <w:r>
+        <w:rPr>
+          <w:rFonts w:hint="eastAsia"/>
+        </w:rPr>
+        <w:t>所以这个高度就可以写成，</w:t>
+      </w:r>
+    </w:p>
+    <w:p>
+      <m:oMathPara>
+        <m:oMath>
+          <m:sSup>
+            <m:sSupPr>
+              <m:ctrlPr>
+                <w:rPr>
+                  <w:rFonts w:ascii="Cambria Math" w:hAnsi="Cambria Math"/>
+                  <w:i/>
+                </w:rPr>
+              </m:ctrlPr>
+            </m:sSupPr>
+            <m:e>
+              <m:r>
+                <w:rPr>
+                  <w:rFonts w:ascii="Cambria Math" w:hAnsi="Cambria Math" w:hint="eastAsia"/>
+                </w:rPr>
+                <m:t>e</m:t>
+              </m:r>
+              <m:ctrlPr>
+                <w:rPr>
+                  <w:rFonts w:ascii="Cambria Math" w:hAnsi="Cambria Math" w:hint="eastAsia"/>
+                  <w:i/>
+                </w:rPr>
+              </m:ctrlPr>
+            </m:e>
+            <m:sup>
+              <m:r>
+                <w:rPr>
+                  <w:rFonts w:ascii="Cambria Math" w:hAnsi="Cambria Math" w:hint="eastAsia"/>
+                </w:rPr>
+                <m:t>a</m:t>
+              </m:r>
+              <m:f>
+                <m:fPr>
+                  <m:ctrlPr>
+                    <w:rPr>
+                      <w:rFonts w:ascii="Cambria Math" w:hAnsi="Cambria Math"/>
+                      <w:i/>
+                    </w:rPr>
+                  </m:ctrlPr>
+                </m:fPr>
+                <m:num>
+                  <m:r>
+                    <w:rPr>
+                      <w:rFonts w:ascii="Cambria Math" w:hAnsi="Cambria Math"/>
+                    </w:rPr>
+                    <m:t>π</m:t>
+                  </m:r>
+                </m:num>
+                <m:den>
+                  <m:r>
+                    <w:rPr>
+                      <w:rFonts w:ascii="Cambria Math" w:hAnsi="Cambria Math"/>
+                    </w:rPr>
+                    <m:t>2</m:t>
+                  </m:r>
+                </m:den>
+              </m:f>
+              <m:r>
+                <w:rPr>
+                  <w:rFonts w:ascii="Cambria Math" w:hAnsi="Cambria Math" w:hint="eastAsia"/>
+                </w:rPr>
+                <m:t>i</m:t>
+              </m:r>
+            </m:sup>
+          </m:sSup>
+          <m:r>
+            <w:rPr>
+              <w:rFonts w:ascii="Cambria Math" w:hAnsi="Cambria Math"/>
+            </w:rPr>
+            <m:t>=</m:t>
+          </m:r>
+          <m:f>
+            <m:fPr>
+              <m:ctrlPr>
+                <w:rPr>
+                  <w:rFonts w:ascii="Cambria Math" w:hAnsi="Cambria Math"/>
+                  <w:i/>
+                </w:rPr>
+              </m:ctrlPr>
+            </m:fPr>
+            <m:num>
+              <m:r>
+                <w:rPr>
+                  <w:rFonts w:ascii="Cambria Math" w:hAnsi="Cambria Math"/>
+                </w:rPr>
+                <m:t>1</m:t>
+              </m:r>
+            </m:num>
+            <m:den>
+              <m:r>
+                <w:rPr>
+                  <w:rFonts w:ascii="Cambria Math" w:hAnsi="Cambria Math"/>
+                </w:rPr>
+                <m:t>1</m:t>
+              </m:r>
+            </m:den>
+          </m:f>
+          <m:sSup>
+            <m:sSupPr>
+              <m:ctrlPr>
+                <w:rPr>
+                  <w:rFonts w:ascii="Cambria Math" w:hAnsi="Cambria Math"/>
+                  <w:i/>
+                </w:rPr>
+              </m:ctrlPr>
+            </m:sSupPr>
+            <m:e>
+              <m:r>
+                <w:rPr>
+                  <w:rFonts w:ascii="Cambria Math" w:hAnsi="Cambria Math"/>
+                </w:rPr>
+                <m:t>i</m:t>
+              </m:r>
+            </m:e>
+            <m:sup>
+              <m:r>
+                <w:rPr>
+                  <w:rFonts w:ascii="Cambria Math" w:hAnsi="Cambria Math"/>
+                </w:rPr>
+                <m:t>0</m:t>
+              </m:r>
+            </m:sup>
+          </m:sSup>
+          <m:r>
+            <w:rPr>
+              <w:rFonts w:ascii="Cambria Math" w:hAnsi="Cambria Math"/>
+            </w:rPr>
+            <m:t>+</m:t>
+          </m:r>
+          <m:f>
+            <m:fPr>
+              <m:ctrlPr>
+                <w:rPr>
+                  <w:rFonts w:ascii="Cambria Math" w:hAnsi="Cambria Math"/>
+                  <w:i/>
+                </w:rPr>
+              </m:ctrlPr>
+            </m:fPr>
+            <m:num>
+              <m:r>
+                <w:rPr>
+                  <w:rFonts w:ascii="Cambria Math" w:hAnsi="Cambria Math" w:hint="eastAsia"/>
+                </w:rPr>
+                <m:t>a</m:t>
+              </m:r>
+              <m:f>
+                <m:fPr>
+                  <m:ctrlPr>
+                    <w:rPr>
+                      <w:rFonts w:ascii="Cambria Math" w:hAnsi="Cambria Math"/>
+                      <w:i/>
+                    </w:rPr>
+                  </m:ctrlPr>
+                </m:fPr>
+                <m:num>
+                  <m:r>
+                    <w:rPr>
+                      <w:rFonts w:ascii="Cambria Math" w:hAnsi="Cambria Math"/>
+                    </w:rPr>
+                    <m:t>π</m:t>
+                  </m:r>
+                </m:num>
+                <m:den>
+                  <m:r>
+                    <w:rPr>
+                      <w:rFonts w:ascii="Cambria Math" w:hAnsi="Cambria Math"/>
+                    </w:rPr>
+                    <m:t>2</m:t>
+                  </m:r>
+                </m:den>
+              </m:f>
+            </m:num>
+            <m:den>
+              <m:r>
+                <w:rPr>
+                  <w:rFonts w:ascii="Cambria Math" w:hAnsi="Cambria Math"/>
+                </w:rPr>
+                <m:t>1</m:t>
+              </m:r>
+            </m:den>
+          </m:f>
+          <m:sSup>
+            <m:sSupPr>
+              <m:ctrlPr>
+                <w:rPr>
+                  <w:rFonts w:ascii="Cambria Math" w:hAnsi="Cambria Math"/>
+                  <w:i/>
+                </w:rPr>
+              </m:ctrlPr>
+            </m:sSupPr>
+            <m:e>
+              <m:r>
+                <w:rPr>
+                  <w:rFonts w:ascii="Cambria Math" w:hAnsi="Cambria Math"/>
+                </w:rPr>
+                <m:t>i</m:t>
+              </m:r>
+            </m:e>
+            <m:sup>
+              <m:r>
+                <w:rPr>
+                  <w:rFonts w:ascii="Cambria Math" w:hAnsi="Cambria Math"/>
+                </w:rPr>
+                <m:t>1</m:t>
+              </m:r>
+            </m:sup>
+          </m:sSup>
+          <m:r>
+            <w:rPr>
+              <w:rFonts w:ascii="Cambria Math" w:hAnsi="Cambria Math"/>
+            </w:rPr>
+            <m:t>+</m:t>
+          </m:r>
+          <m:f>
+            <m:fPr>
+              <m:ctrlPr>
+                <w:rPr>
+                  <w:rFonts w:ascii="Cambria Math" w:hAnsi="Cambria Math"/>
+                  <w:i/>
+                </w:rPr>
+              </m:ctrlPr>
+            </m:fPr>
+            <m:num>
+              <m:r>
+                <w:rPr>
+                  <w:rFonts w:ascii="Cambria Math" w:hAnsi="Cambria Math" w:hint="eastAsia"/>
+                </w:rPr>
+                <m:t>a</m:t>
+              </m:r>
+              <m:f>
+                <m:fPr>
+                  <m:ctrlPr>
+                    <w:rPr>
+                      <w:rFonts w:ascii="Cambria Math" w:hAnsi="Cambria Math"/>
+                      <w:i/>
+                    </w:rPr>
+                  </m:ctrlPr>
+                </m:fPr>
+                <m:num>
+                  <m:r>
+                    <w:rPr>
+                      <w:rFonts w:ascii="Cambria Math" w:hAnsi="Cambria Math"/>
+                    </w:rPr>
+                    <m:t>π</m:t>
+                  </m:r>
+                </m:num>
+                <m:den>
+                  <m:r>
+                    <w:rPr>
+                      <w:rFonts w:ascii="Cambria Math" w:hAnsi="Cambria Math"/>
+                    </w:rPr>
+                    <m:t>2</m:t>
+                  </m:r>
+                </m:den>
+              </m:f>
+            </m:num>
+            <m:den>
+              <m:r>
+                <w:rPr>
+                  <w:rFonts w:ascii="Cambria Math" w:hAnsi="Cambria Math"/>
+                </w:rPr>
+                <m:t>1</m:t>
+              </m:r>
+            </m:den>
+          </m:f>
+          <m:r>
+            <w:rPr>
+              <w:rFonts w:ascii="Cambria Math" w:hAnsi="Cambria Math"/>
+            </w:rPr>
+            <m:t>×</m:t>
+          </m:r>
+          <m:f>
+            <m:fPr>
+              <m:ctrlPr>
+                <w:rPr>
+                  <w:rFonts w:ascii="Cambria Math" w:hAnsi="Cambria Math"/>
+                  <w:i/>
+                </w:rPr>
+              </m:ctrlPr>
+            </m:fPr>
+            <m:num>
+              <m:r>
+                <w:rPr>
+                  <w:rFonts w:ascii="Cambria Math" w:hAnsi="Cambria Math" w:hint="eastAsia"/>
+                </w:rPr>
+                <m:t>a</m:t>
+              </m:r>
+              <m:f>
+                <m:fPr>
+                  <m:ctrlPr>
+                    <w:rPr>
+                      <w:rFonts w:ascii="Cambria Math" w:hAnsi="Cambria Math"/>
+                      <w:i/>
+                    </w:rPr>
+                  </m:ctrlPr>
+                </m:fPr>
+                <m:num>
+                  <m:r>
+                    <w:rPr>
+                      <w:rFonts w:ascii="Cambria Math" w:hAnsi="Cambria Math"/>
+                    </w:rPr>
+                    <m:t>π</m:t>
+                  </m:r>
+                </m:num>
+                <m:den>
+                  <m:r>
+                    <w:rPr>
+                      <w:rFonts w:ascii="Cambria Math" w:hAnsi="Cambria Math"/>
+                    </w:rPr>
+                    <m:t>2</m:t>
+                  </m:r>
+                </m:den>
+              </m:f>
+            </m:num>
+            <m:den>
+              <m:r>
+                <w:rPr>
+                  <w:rFonts w:ascii="Cambria Math" w:hAnsi="Cambria Math"/>
+                </w:rPr>
+                <m:t>2</m:t>
+              </m:r>
+            </m:den>
+          </m:f>
+          <m:sSup>
+            <m:sSupPr>
+              <m:ctrlPr>
+                <w:rPr>
+                  <w:rFonts w:ascii="Cambria Math" w:hAnsi="Cambria Math"/>
+                  <w:i/>
+                </w:rPr>
+              </m:ctrlPr>
+            </m:sSupPr>
+            <m:e>
+              <m:r>
+                <w:rPr>
+                  <w:rFonts w:ascii="Cambria Math" w:hAnsi="Cambria Math"/>
+                </w:rPr>
+                <m:t>i</m:t>
+              </m:r>
+            </m:e>
+            <m:sup>
+              <m:r>
+                <w:rPr>
+                  <w:rFonts w:ascii="Cambria Math" w:hAnsi="Cambria Math"/>
+                </w:rPr>
+                <m:t>2</m:t>
+              </m:r>
+            </m:sup>
+          </m:sSup>
+          <m:r>
+            <w:rPr>
+              <w:rFonts w:ascii="Cambria Math" w:hAnsi="Cambria Math"/>
+            </w:rPr>
+            <m:t>+</m:t>
+          </m:r>
+          <m:f>
+            <m:fPr>
+              <m:ctrlPr>
+                <w:rPr>
+                  <w:rFonts w:ascii="Cambria Math" w:hAnsi="Cambria Math"/>
+                  <w:i/>
+                </w:rPr>
+              </m:ctrlPr>
+            </m:fPr>
+            <m:num>
+              <m:r>
+                <w:rPr>
+                  <w:rFonts w:ascii="Cambria Math" w:hAnsi="Cambria Math" w:hint="eastAsia"/>
+                </w:rPr>
+                <m:t>a</m:t>
+              </m:r>
+              <m:f>
+                <m:fPr>
+                  <m:ctrlPr>
+                    <w:rPr>
+                      <w:rFonts w:ascii="Cambria Math" w:hAnsi="Cambria Math"/>
+                      <w:i/>
+                    </w:rPr>
+                  </m:ctrlPr>
+                </m:fPr>
+                <m:num>
+                  <m:r>
+                    <w:rPr>
+                      <w:rFonts w:ascii="Cambria Math" w:hAnsi="Cambria Math"/>
+                    </w:rPr>
+                    <m:t>π</m:t>
+                  </m:r>
+                </m:num>
+                <m:den>
+                  <m:r>
+                    <w:rPr>
+                      <w:rFonts w:ascii="Cambria Math" w:hAnsi="Cambria Math"/>
+                    </w:rPr>
+                    <m:t>2</m:t>
+                  </m:r>
+                </m:den>
+              </m:f>
+            </m:num>
+            <m:den>
+              <m:r>
+                <w:rPr>
+                  <w:rFonts w:ascii="Cambria Math" w:hAnsi="Cambria Math"/>
+                </w:rPr>
+                <m:t>1</m:t>
+              </m:r>
+            </m:den>
+          </m:f>
+          <m:r>
+            <w:rPr>
+              <w:rFonts w:ascii="Cambria Math" w:hAnsi="Cambria Math"/>
+            </w:rPr>
+            <m:t>×</m:t>
+          </m:r>
+          <m:f>
+            <m:fPr>
+              <m:ctrlPr>
+                <w:rPr>
+                  <w:rFonts w:ascii="Cambria Math" w:hAnsi="Cambria Math"/>
+                  <w:i/>
+                </w:rPr>
+              </m:ctrlPr>
+            </m:fPr>
+            <m:num>
+              <m:r>
+                <w:rPr>
+                  <w:rFonts w:ascii="Cambria Math" w:hAnsi="Cambria Math" w:hint="eastAsia"/>
+                </w:rPr>
+                <m:t>a</m:t>
+              </m:r>
+              <m:f>
+                <m:fPr>
+                  <m:ctrlPr>
+                    <w:rPr>
+                      <w:rFonts w:ascii="Cambria Math" w:hAnsi="Cambria Math"/>
+                      <w:i/>
+                    </w:rPr>
+                  </m:ctrlPr>
+                </m:fPr>
+                <m:num>
+                  <m:r>
+                    <w:rPr>
+                      <w:rFonts w:ascii="Cambria Math" w:hAnsi="Cambria Math"/>
+                    </w:rPr>
+                    <m:t>π</m:t>
+                  </m:r>
+                </m:num>
+                <m:den>
+                  <m:r>
+                    <w:rPr>
+                      <w:rFonts w:ascii="Cambria Math" w:hAnsi="Cambria Math"/>
+                    </w:rPr>
+                    <m:t>2</m:t>
+                  </m:r>
+                </m:den>
+              </m:f>
+            </m:num>
+            <m:den>
+              <m:r>
+                <w:rPr>
+                  <w:rFonts w:ascii="Cambria Math" w:hAnsi="Cambria Math"/>
+                </w:rPr>
+                <m:t>2</m:t>
+              </m:r>
+            </m:den>
+          </m:f>
+          <m:r>
+            <w:rPr>
+              <w:rFonts w:ascii="Cambria Math" w:hAnsi="Cambria Math"/>
+            </w:rPr>
+            <m:t>×</m:t>
+          </m:r>
+          <m:f>
+            <m:fPr>
+              <m:ctrlPr>
+                <w:rPr>
+                  <w:rFonts w:ascii="Cambria Math" w:hAnsi="Cambria Math"/>
+                  <w:i/>
+                </w:rPr>
+              </m:ctrlPr>
+            </m:fPr>
+            <m:num>
+              <m:r>
+                <w:rPr>
+                  <w:rFonts w:ascii="Cambria Math" w:hAnsi="Cambria Math" w:hint="eastAsia"/>
+                </w:rPr>
+                <m:t>a</m:t>
+              </m:r>
+              <m:f>
+                <m:fPr>
+                  <m:ctrlPr>
+                    <w:rPr>
+                      <w:rFonts w:ascii="Cambria Math" w:hAnsi="Cambria Math"/>
+                      <w:i/>
+                    </w:rPr>
+                  </m:ctrlPr>
+                </m:fPr>
+                <m:num>
+                  <m:r>
+                    <w:rPr>
+                      <w:rFonts w:ascii="Cambria Math" w:hAnsi="Cambria Math"/>
+                    </w:rPr>
+                    <m:t>π</m:t>
+                  </m:r>
+                </m:num>
+                <m:den>
+                  <m:r>
+                    <w:rPr>
+                      <w:rFonts w:ascii="Cambria Math" w:hAnsi="Cambria Math"/>
+                    </w:rPr>
+                    <m:t>2</m:t>
+                  </m:r>
+                </m:den>
+              </m:f>
+            </m:num>
+            <m:den>
+              <m:r>
+                <w:rPr>
+                  <w:rFonts w:ascii="Cambria Math" w:hAnsi="Cambria Math"/>
+                </w:rPr>
+                <m:t>2</m:t>
+              </m:r>
+            </m:den>
+          </m:f>
+          <m:sSup>
+            <m:sSupPr>
+              <m:ctrlPr>
+                <w:rPr>
+                  <w:rFonts w:ascii="Cambria Math" w:hAnsi="Cambria Math"/>
+                  <w:i/>
+                </w:rPr>
+              </m:ctrlPr>
+            </m:sSupPr>
+            <m:e>
+              <m:r>
+                <w:rPr>
+                  <w:rFonts w:ascii="Cambria Math" w:hAnsi="Cambria Math"/>
+                </w:rPr>
+                <m:t>i</m:t>
+              </m:r>
+            </m:e>
+            <m:sup>
+              <m:r>
+                <w:rPr>
+                  <w:rFonts w:ascii="Cambria Math" w:hAnsi="Cambria Math"/>
+                </w:rPr>
+                <m:t>3</m:t>
+              </m:r>
+            </m:sup>
+          </m:sSup>
+          <m:r>
+            <w:rPr>
+              <w:rFonts w:ascii="Cambria Math" w:hAnsi="Cambria Math"/>
+            </w:rPr>
+            <m:t>+⋯</m:t>
+          </m:r>
+        </m:oMath>
+      </m:oMathPara>
+    </w:p>
+    <w:p>
+      <w:r>
+        <w:rPr>
+          <w:rFonts w:hint="eastAsia"/>
+        </w:rPr>
+        <w:t>由于这个高度包含虚数单位的奇数和偶数次项，那么也就自然出现含有虚数单位和不含虚数单位的两种情况，而这两者，就分别用正弦和余弦表示了。</w:t>
+      </w:r>
+    </w:p>
+    <w:p>
+      <m:oMathPara>
+        <m:oMath>
+          <m:sSup>
+            <m:sSupPr>
+              <m:ctrlPr>
+                <w:rPr>
+                  <w:rFonts w:ascii="Cambria Math" w:hAnsi="Cambria Math"/>
+                  <w:i/>
+                </w:rPr>
+              </m:ctrlPr>
+            </m:sSupPr>
+            <m:e>
+              <m:r>
+                <w:rPr>
+                  <w:rFonts w:ascii="Cambria Math" w:hAnsi="Cambria Math" w:hint="eastAsia"/>
+                </w:rPr>
+                <m:t>e</m:t>
+              </m:r>
+              <m:ctrlPr>
+                <w:rPr>
+                  <w:rFonts w:ascii="Cambria Math" w:hAnsi="Cambria Math" w:hint="eastAsia"/>
+                  <w:i/>
+                </w:rPr>
+              </m:ctrlPr>
+            </m:e>
+            <m:sup>
+              <m:r>
+                <w:rPr>
+                  <w:rFonts w:ascii="Cambria Math" w:hAnsi="Cambria Math" w:hint="eastAsia"/>
+                </w:rPr>
+                <m:t>a</m:t>
+              </m:r>
+              <m:f>
+                <m:fPr>
+                  <m:ctrlPr>
+                    <w:rPr>
+                      <w:rFonts w:ascii="Cambria Math" w:hAnsi="Cambria Math"/>
+                      <w:i/>
+                    </w:rPr>
+                  </m:ctrlPr>
+                </m:fPr>
+                <m:num>
+                  <m:r>
+                    <w:rPr>
+                      <w:rFonts w:ascii="Cambria Math" w:hAnsi="Cambria Math"/>
+                    </w:rPr>
+                    <m:t>π</m:t>
+                  </m:r>
+                </m:num>
+                <m:den>
+                  <m:r>
+                    <w:rPr>
+                      <w:rFonts w:ascii="Cambria Math" w:hAnsi="Cambria Math"/>
+                    </w:rPr>
+                    <m:t>2</m:t>
+                  </m:r>
+                </m:den>
+              </m:f>
+              <m:r>
+                <w:rPr>
+                  <w:rFonts w:ascii="Cambria Math" w:hAnsi="Cambria Math" w:hint="eastAsia"/>
+                </w:rPr>
+                <m:t>i</m:t>
+              </m:r>
+            </m:sup>
+          </m:sSup>
+          <m:r>
+            <w:rPr>
+              <w:rFonts w:ascii="Cambria Math" w:hAnsi="Cambria Math"/>
+            </w:rPr>
+            <m:t>=</m:t>
+          </m:r>
+          <m:func>
+            <m:funcPr>
+              <m:ctrlPr>
+                <w:rPr>
+                  <w:rFonts w:ascii="Cambria Math" w:hAnsi="Cambria Math"/>
+                  <w:i/>
+                </w:rPr>
+              </m:ctrlPr>
+            </m:funcPr>
+            <m:fName>
+              <m:r>
+                <m:rPr>
+                  <m:sty m:val="p"/>
+                </m:rPr>
+                <w:rPr>
+                  <w:rFonts w:ascii="Cambria Math" w:hAnsi="Cambria Math"/>
+                </w:rPr>
+                <m:t>cos</m:t>
+              </m:r>
+            </m:fName>
+            <m:e>
+              <m:d>
+                <m:dPr>
+                  <m:ctrlPr>
+                    <w:rPr>
+                      <w:rFonts w:ascii="Cambria Math" w:hAnsi="Cambria Math"/>
+                      <w:i/>
+                    </w:rPr>
+                  </m:ctrlPr>
+                </m:dPr>
+                <m:e>
+                  <m:f>
+                    <m:fPr>
+                      <m:ctrlPr>
+                        <w:rPr>
+                          <w:rFonts w:ascii="Cambria Math" w:hAnsi="Cambria Math"/>
+                          <w:i/>
+                        </w:rPr>
+                      </m:ctrlPr>
+                    </m:fPr>
+                    <m:num>
+                      <m:r>
+                        <w:rPr>
+                          <w:rFonts w:ascii="Cambria Math" w:hAnsi="Cambria Math"/>
+                        </w:rPr>
+                        <m:t>π</m:t>
+                      </m:r>
+                    </m:num>
+                    <m:den>
+                      <m:r>
+                        <w:rPr>
+                          <w:rFonts w:ascii="Cambria Math" w:hAnsi="Cambria Math"/>
+                        </w:rPr>
+                        <m:t>2</m:t>
+                      </m:r>
+                    </m:den>
+                  </m:f>
+                  <m:r>
+                    <w:rPr>
+                      <w:rFonts w:ascii="Cambria Math" w:hAnsi="Cambria Math" w:hint="eastAsia"/>
+                    </w:rPr>
+                    <m:t>a</m:t>
+                  </m:r>
+                </m:e>
+              </m:d>
+            </m:e>
+          </m:func>
+          <m:func>
+            <m:funcPr>
+              <m:ctrlPr>
+                <w:rPr>
+                  <w:rFonts w:ascii="Cambria Math" w:hAnsi="Cambria Math"/>
+                  <w:i/>
+                </w:rPr>
+              </m:ctrlPr>
+            </m:funcPr>
+            <m:fName>
+              <m:r>
+                <m:rPr>
+                  <m:sty m:val="p"/>
+                </m:rPr>
+                <w:rPr>
+                  <w:rFonts w:ascii="Cambria Math" w:hAnsi="Cambria Math"/>
+                </w:rPr>
+                <m:t>+</m:t>
+              </m:r>
+              <m:r>
+                <w:rPr>
+                  <w:rFonts w:ascii="Cambria Math" w:hAnsi="Cambria Math" w:hint="eastAsia"/>
+                </w:rPr>
+                <m:t>i</m:t>
+              </m:r>
+              <m:r>
+                <w:rPr>
+                  <w:rFonts w:ascii="Cambria Math" w:hAnsi="Cambria Math"/>
+                </w:rPr>
+                <m:t>∙</m:t>
+              </m:r>
+              <m:r>
+                <m:rPr>
+                  <m:sty m:val="p"/>
+                </m:rPr>
+                <w:rPr>
+                  <w:rFonts w:ascii="Cambria Math" w:hAnsi="Cambria Math"/>
+                </w:rPr>
+                <m:t>sin</m:t>
+              </m:r>
+            </m:fName>
+            <m:e>
+              <m:d>
+                <m:dPr>
+                  <m:ctrlPr>
+                    <w:rPr>
+                      <w:rFonts w:ascii="Cambria Math" w:hAnsi="Cambria Math"/>
+                      <w:i/>
+                    </w:rPr>
+                  </m:ctrlPr>
+                </m:dPr>
+                <m:e>
+                  <m:f>
+                    <m:fPr>
+                      <m:ctrlPr>
+                        <w:rPr>
+                          <w:rFonts w:ascii="Cambria Math" w:hAnsi="Cambria Math"/>
+                          <w:i/>
+                        </w:rPr>
+                      </m:ctrlPr>
+                    </m:fPr>
+                    <m:num>
+                      <m:r>
+                        <w:rPr>
+                          <w:rFonts w:ascii="Cambria Math" w:hAnsi="Cambria Math"/>
+                        </w:rPr>
+                        <m:t>π</m:t>
+                      </m:r>
+                    </m:num>
+                    <m:den>
+                      <m:r>
+                        <w:rPr>
+                          <w:rFonts w:ascii="Cambria Math" w:hAnsi="Cambria Math"/>
+                        </w:rPr>
+                        <m:t>2</m:t>
+                      </m:r>
+                    </m:den>
+                  </m:f>
+                  <m:r>
+                    <w:rPr>
+                      <w:rFonts w:ascii="Cambria Math" w:hAnsi="Cambria Math" w:hint="eastAsia"/>
+                    </w:rPr>
+                    <m:t>a</m:t>
+                  </m:r>
+                </m:e>
+              </m:d>
+            </m:e>
+          </m:func>
+        </m:oMath>
+      </m:oMathPara>
+    </w:p>
+    <w:p>
+      <w:r>
+        <w:rPr>
+          <w:rFonts w:hint="eastAsia"/>
+        </w:rPr>
+        <w:t>其实这时候，才真正创造了实轴和虚轴上的有效度量。</w:t>
+      </w:r>
+      <w:r>
+        <w:rPr>
+          <w:rFonts w:hint="eastAsia"/>
+        </w:rPr>
+        <w:t>也就是说，</w:t>
+      </w:r>
+      <w:r>
+        <w:rPr>
+          <w:rFonts w:hint="eastAsia"/>
+        </w:rPr>
+        <w:t>先</w:t>
+      </w:r>
+      <w:r>
+        <w:rPr>
+          <w:rFonts w:hint="eastAsia"/>
+        </w:rPr>
+        <w:t>有了虚数单位的累积，然后根据虚数单位的</w:t>
+      </w:r>
+      <w:r>
+        <w:rPr>
+          <w:rFonts w:hint="eastAsia"/>
+        </w:rPr>
+        <w:t>4</w:t>
+      </w:r>
+      <w:r>
+        <w:rPr>
+          <w:rFonts w:hint="eastAsia"/>
+        </w:rPr>
+        <w:t>次</w:t>
+      </w:r>
+      <w:proofErr w:type="gramStart"/>
+      <w:r>
+        <w:rPr>
+          <w:rFonts w:hint="eastAsia"/>
+        </w:rPr>
+        <w:t>幂</w:t>
+      </w:r>
+      <w:proofErr w:type="gramEnd"/>
+      <w:r>
+        <w:rPr>
+          <w:rFonts w:hint="eastAsia"/>
+        </w:rPr>
+        <w:t>周期，构成了复平面；然后，虚数单位半径的等差数列，构成了实轴（正半轴）到虚轴（正半轴）的角的度量，以角度为基础，</w:t>
+      </w:r>
+      <w:r>
+        <w:rPr>
+          <w:rFonts w:hint="eastAsia"/>
+        </w:rPr>
+        <w:t>又</w:t>
+      </w:r>
+      <w:r>
+        <w:rPr>
+          <w:rFonts w:hint="eastAsia"/>
+        </w:rPr>
+        <w:t>构造了从实轴（正半轴）到虚轴（正半轴）的高度的度量，而高度度量可以分解为虚数单位的奇数次和偶数次，而奇数次和偶数次又可以映射回到</w:t>
+      </w:r>
+      <w:r>
+        <w:rPr>
+          <w:rFonts w:hint="eastAsia"/>
+        </w:rPr>
+        <w:t>四个半轴，这又构成了四个半轴的长度的内化刻度的度量。</w:t>
+      </w:r>
+      <w:r>
+        <w:rPr>
+          <w:rFonts w:hint="eastAsia"/>
+        </w:rPr>
+        <w:t>也就是说，</w:t>
+      </w:r>
+    </w:p>
+    <w:p>
+      <m:oMathPara>
+        <m:oMath>
+          <m:sSup>
+            <m:sSupPr>
+              <m:ctrlPr>
+                <w:rPr>
+                  <w:rFonts w:ascii="Cambria Math" w:hAnsi="Cambria Math"/>
+                  <w:i/>
+                </w:rPr>
+              </m:ctrlPr>
+            </m:sSupPr>
+            <m:e>
+              <m:r>
+                <w:rPr>
+                  <w:rFonts w:ascii="Cambria Math" w:hAnsi="Cambria Math" w:hint="eastAsia"/>
+                </w:rPr>
+                <m:t>e</m:t>
+              </m:r>
+              <m:ctrlPr>
+                <w:rPr>
+                  <w:rFonts w:ascii="Cambria Math" w:hAnsi="Cambria Math" w:hint="eastAsia"/>
+                  <w:i/>
+                </w:rPr>
+              </m:ctrlPr>
+            </m:e>
+            <m:sup>
+              <m:r>
+                <w:rPr>
+                  <w:rFonts w:ascii="Cambria Math" w:hAnsi="Cambria Math"/>
+                </w:rPr>
+                <m:t>θi</m:t>
+              </m:r>
+            </m:sup>
+          </m:sSup>
+          <m:r>
+            <w:rPr>
+              <w:rFonts w:ascii="Cambria Math" w:hAnsi="Cambria Math"/>
+            </w:rPr>
+            <m:t>=</m:t>
+          </m:r>
+          <m:func>
+            <m:funcPr>
+              <m:ctrlPr>
+                <w:rPr>
+                  <w:rFonts w:ascii="Cambria Math" w:hAnsi="Cambria Math"/>
+                  <w:i/>
+                </w:rPr>
+              </m:ctrlPr>
+            </m:funcPr>
+            <m:fName>
+              <m:r>
+                <m:rPr>
+                  <m:sty m:val="p"/>
+                </m:rPr>
+                <w:rPr>
+                  <w:rFonts w:ascii="Cambria Math" w:hAnsi="Cambria Math"/>
+                </w:rPr>
+                <m:t>cos</m:t>
+              </m:r>
+            </m:fName>
+            <m:e>
+              <m:d>
+                <m:dPr>
+                  <m:ctrlPr>
+                    <w:rPr>
+                      <w:rFonts w:ascii="Cambria Math" w:hAnsi="Cambria Math"/>
+                      <w:i/>
+                    </w:rPr>
+                  </m:ctrlPr>
+                </m:dPr>
+                <m:e>
+                  <m:r>
+                    <w:rPr>
+                      <w:rFonts w:ascii="Cambria Math" w:hAnsi="Cambria Math"/>
+                    </w:rPr>
+                    <m:t>θ</m:t>
+                  </m:r>
+                </m:e>
+              </m:d>
+            </m:e>
+          </m:func>
+          <m:r>
+            <w:rPr>
+              <w:rFonts w:ascii="Cambria Math" w:hAnsi="Cambria Math"/>
+            </w:rPr>
+            <m:t>+</m:t>
+          </m:r>
+          <m:func>
+            <m:funcPr>
+              <m:ctrlPr>
+                <w:rPr>
+                  <w:rFonts w:ascii="Cambria Math" w:hAnsi="Cambria Math"/>
+                  <w:i/>
+                </w:rPr>
+              </m:ctrlPr>
+            </m:funcPr>
+            <m:fName>
+              <m:r>
+                <w:rPr>
+                  <w:rFonts w:ascii="Cambria Math" w:hAnsi="Cambria Math" w:hint="eastAsia"/>
+                </w:rPr>
+                <m:t>i</m:t>
+              </m:r>
+              <m:r>
+                <w:rPr>
+                  <w:rFonts w:ascii="Cambria Math" w:hAnsi="Cambria Math"/>
+                </w:rPr>
+                <m:t>∙</m:t>
+              </m:r>
+              <m:r>
+                <m:rPr>
+                  <m:sty m:val="p"/>
+                </m:rPr>
+                <w:rPr>
+                  <w:rFonts w:ascii="Cambria Math" w:hAnsi="Cambria Math"/>
+                </w:rPr>
+                <m:t>sin</m:t>
+              </m:r>
+            </m:fName>
+            <m:e>
+              <m:d>
+                <m:dPr>
+                  <m:ctrlPr>
+                    <w:rPr>
+                      <w:rFonts w:ascii="Cambria Math" w:hAnsi="Cambria Math"/>
+                      <w:i/>
+                    </w:rPr>
+                  </m:ctrlPr>
+                </m:dPr>
+                <m:e>
+                  <m:r>
+                    <w:rPr>
+                      <w:rFonts w:ascii="Cambria Math" w:hAnsi="Cambria Math"/>
+                    </w:rPr>
+                    <m:t>θ</m:t>
+                  </m:r>
+                </m:e>
+              </m:d>
+            </m:e>
+          </m:func>
+          <m:r>
+            <w:rPr>
+              <w:rFonts w:ascii="Cambria Math" w:hAnsi="Cambria Math"/>
+            </w:rPr>
+            <m:t>=</m:t>
+          </m:r>
+          <m:r>
+            <w:rPr>
+              <w:rFonts w:ascii="Cambria Math" w:hAnsi="Cambria Math" w:hint="eastAsia"/>
+            </w:rPr>
+            <m:t>x+</m:t>
+          </m:r>
+          <m:r>
+            <w:rPr>
+              <w:rFonts w:ascii="Cambria Math" w:hAnsi="Cambria Math"/>
+            </w:rPr>
+            <m:t>yi</m:t>
+          </m:r>
+        </m:oMath>
+      </m:oMathPara>
+    </w:p>
+    <w:p>
+      <w:r>
+        <w:rPr>
+          <w:rFonts w:hint="eastAsia"/>
+        </w:rPr>
+        <w:t>里面的</w:t>
+      </w:r>
+      <m:oMath>
+        <m:r>
+          <w:rPr>
+            <w:rFonts w:ascii="Cambria Math" w:hAnsi="Cambria Math"/>
+          </w:rPr>
+          <m:t>x</m:t>
+        </m:r>
+      </m:oMath>
+      <w:r>
+        <w:rPr>
+          <w:rFonts w:hint="eastAsia"/>
+        </w:rPr>
+        <w:t>和</w:t>
+      </w:r>
+      <m:oMath>
+        <m:r>
+          <w:rPr>
+            <w:rFonts w:ascii="Cambria Math" w:hAnsi="Cambria Math"/>
+          </w:rPr>
+          <m:t>y</m:t>
+        </m:r>
+      </m:oMath>
+      <w:r>
+        <w:rPr>
+          <w:rFonts w:hint="eastAsia"/>
+        </w:rPr>
+        <w:t>，说的根本不是复平面上的事，而是垂直于</w:t>
+      </w:r>
+      <m:oMath>
+        <m:r>
+          <w:rPr>
+            <w:rFonts w:ascii="Cambria Math" w:hAnsi="Cambria Math"/>
+          </w:rPr>
+          <m:t>x</m:t>
+        </m:r>
+      </m:oMath>
+      <w:r>
+        <w:rPr>
+          <w:rFonts w:hint="eastAsia"/>
+        </w:rPr>
+        <w:t>和</w:t>
+      </w:r>
+      <m:oMath>
+        <m:r>
+          <w:rPr>
+            <w:rFonts w:ascii="Cambria Math" w:hAnsi="Cambria Math"/>
+          </w:rPr>
+          <m:t>y</m:t>
+        </m:r>
+      </m:oMath>
+      <w:r>
+        <w:rPr>
+          <w:rFonts w:hint="eastAsia"/>
+        </w:rPr>
+        <w:t>轴的</w:t>
+      </w:r>
+      <m:oMath>
+        <m:r>
+          <w:rPr>
+            <w:rFonts w:ascii="Cambria Math" w:hAnsi="Cambria Math" w:hint="eastAsia"/>
+          </w:rPr>
+          <m:t>z</m:t>
+        </m:r>
+      </m:oMath>
+      <w:r>
+        <w:rPr>
+          <w:rFonts w:hint="eastAsia"/>
+        </w:rPr>
+        <w:t>轴上的高度。</w:t>
+      </w:r>
+      <w:r>
+        <w:rPr>
+          <w:rFonts w:hint="eastAsia"/>
+        </w:rPr>
+        <w:t>高度的</w:t>
+      </w:r>
+      <w:r>
+        <w:rPr>
+          <w:rFonts w:hint="eastAsia"/>
+        </w:rPr>
+        <w:t>涉及</w:t>
+      </w:r>
+      <w:r>
+        <w:rPr>
+          <w:rFonts w:hint="eastAsia"/>
+        </w:rPr>
+        <w:t>虚数单位的部分放在了</w:t>
+      </w:r>
+      <m:oMath>
+        <m:r>
+          <w:rPr>
+            <w:rFonts w:ascii="Cambria Math" w:hAnsi="Cambria Math"/>
+          </w:rPr>
+          <m:t>y</m:t>
+        </m:r>
+      </m:oMath>
+      <w:r>
+        <w:rPr>
+          <w:rFonts w:hint="eastAsia"/>
+        </w:rPr>
+        <w:t>轴，不</w:t>
+      </w:r>
+      <w:r>
+        <w:rPr>
+          <w:rFonts w:hint="eastAsia"/>
+        </w:rPr>
+        <w:t>涉及</w:t>
+      </w:r>
+      <w:r>
+        <w:rPr>
+          <w:rFonts w:hint="eastAsia"/>
+        </w:rPr>
+        <w:t>虚数单位的部分放在了</w:t>
+      </w:r>
+      <m:oMath>
+        <m:r>
+          <w:rPr>
+            <w:rFonts w:ascii="Cambria Math" w:hAnsi="Cambria Math"/>
+          </w:rPr>
+          <m:t>x</m:t>
+        </m:r>
+      </m:oMath>
+      <w:r>
+        <w:rPr>
+          <w:rFonts w:hint="eastAsia"/>
+        </w:rPr>
+        <w:t>轴。</w:t>
+      </w:r>
+      <w:r>
+        <w:rPr>
+          <w:rFonts w:hint="eastAsia"/>
+        </w:rPr>
+        <w:t>这样的话，高度</w:t>
+      </w:r>
+      <m:oMath>
+        <m:r>
+          <w:rPr>
+            <w:rFonts w:ascii="Cambria Math" w:hAnsi="Cambria Math" w:hint="eastAsia"/>
+          </w:rPr>
+          <m:t>z</m:t>
+        </m:r>
+      </m:oMath>
+      <w:r>
+        <w:rPr>
+          <w:rFonts w:hint="eastAsia"/>
+        </w:rPr>
+        <w:t>和</w:t>
+      </w:r>
+      <w:r>
+        <w:rPr>
+          <w:rFonts w:hint="eastAsia"/>
+        </w:rPr>
+        <w:t>不</w:t>
+      </w:r>
+      <w:r>
+        <w:rPr>
+          <w:rFonts w:hint="eastAsia"/>
+        </w:rPr>
+        <w:t>涉及</w:t>
+      </w:r>
+      <w:r>
+        <w:rPr>
+          <w:rFonts w:hint="eastAsia"/>
+        </w:rPr>
+        <w:t>虚数单位的</w:t>
+      </w:r>
+      <m:oMath>
+        <m:r>
+          <w:rPr>
+            <w:rFonts w:ascii="Cambria Math" w:hAnsi="Cambria Math"/>
+          </w:rPr>
+          <m:t>x</m:t>
+        </m:r>
+      </m:oMath>
+      <w:r>
+        <w:rPr>
+          <w:rFonts w:hint="eastAsia"/>
+        </w:rPr>
+        <w:t>，以及</w:t>
+      </w:r>
+      <w:r>
+        <w:rPr>
+          <w:rFonts w:hint="eastAsia"/>
+        </w:rPr>
+        <w:t>涉及</w:t>
+      </w:r>
+      <w:r>
+        <w:rPr>
+          <w:rFonts w:hint="eastAsia"/>
+        </w:rPr>
+        <w:t>虚数单位的</w:t>
+      </w:r>
+      <m:oMath>
+        <m:r>
+          <w:rPr>
+            <w:rFonts w:ascii="Cambria Math" w:hAnsi="Cambria Math"/>
+          </w:rPr>
+          <m:t>y</m:t>
+        </m:r>
+      </m:oMath>
+      <w:r>
+        <w:rPr>
+          <w:rFonts w:hint="eastAsia"/>
+        </w:rPr>
+        <w:t>，就构成了三个维数。</w:t>
+      </w:r>
+      <w:r>
+        <w:rPr>
+          <w:rFonts w:hint="eastAsia"/>
+        </w:rPr>
+        <w:t>这个高度</w:t>
+      </w:r>
+      <m:oMath>
+        <m:r>
+          <w:rPr>
+            <w:rFonts w:ascii="Cambria Math" w:hAnsi="Cambria Math" w:hint="eastAsia"/>
+          </w:rPr>
+          <m:t>z</m:t>
+        </m:r>
+      </m:oMath>
+      <w:r>
+        <w:rPr>
+          <w:rFonts w:hint="eastAsia"/>
+        </w:rPr>
+        <w:t>，在先前分析</w:t>
+      </w:r>
+      <m:oMath>
+        <m:f>
+          <m:fPr>
+            <m:ctrlPr>
+              <w:rPr>
+                <w:rFonts w:ascii="Cambria Math" w:hAnsi="Cambria Math"/>
+                <w:i/>
+              </w:rPr>
+            </m:ctrlPr>
+          </m:fPr>
+          <m:num>
+            <m:r>
+              <w:rPr>
+                <w:rFonts w:ascii="Cambria Math" w:hAnsi="Cambria Math"/>
+              </w:rPr>
+              <m:t>π</m:t>
+            </m:r>
+          </m:num>
+          <m:den>
+            <m:r>
+              <w:rPr>
+                <w:rFonts w:ascii="Cambria Math" w:hAnsi="Cambria Math"/>
+              </w:rPr>
+              <m:t>2</m:t>
+            </m:r>
+          </m:den>
+        </m:f>
+      </m:oMath>
+      <w:r>
+        <w:rPr>
+          <w:rFonts w:hint="eastAsia"/>
+        </w:rPr>
+        <w:t>的结构的时候，只是作为楼梯的高度，一个辅助求切线单位</w:t>
+      </w:r>
+      <w:r>
+        <w:rPr>
+          <w:rFonts w:hint="eastAsia"/>
+        </w:rPr>
+        <w:t>z</w:t>
+      </w:r>
+      <w:r>
+        <w:rPr>
+          <w:rFonts w:hint="eastAsia"/>
+        </w:rPr>
+        <w:t>长度的量存在，而并未直接体现在</w:t>
+      </w:r>
+      <m:oMath>
+        <m:f>
+          <m:fPr>
+            <m:ctrlPr>
+              <w:rPr>
+                <w:rFonts w:ascii="Cambria Math" w:hAnsi="Cambria Math"/>
+                <w:i/>
+              </w:rPr>
+            </m:ctrlPr>
+          </m:fPr>
+          <m:num>
+            <m:r>
+              <w:rPr>
+                <w:rFonts w:ascii="Cambria Math" w:hAnsi="Cambria Math"/>
+              </w:rPr>
+              <m:t>π</m:t>
+            </m:r>
+          </m:num>
+          <m:den>
+            <m:r>
+              <w:rPr>
+                <w:rFonts w:ascii="Cambria Math" w:hAnsi="Cambria Math"/>
+              </w:rPr>
+              <m:t>2</m:t>
+            </m:r>
+          </m:den>
+        </m:f>
+      </m:oMath>
+      <w:r>
+        <w:rPr>
+          <w:rFonts w:hint="eastAsia"/>
+        </w:rPr>
+        <w:t>的结构之中，而在</w:t>
+      </w:r>
+      <m:oMath>
+        <m:sSup>
+          <m:sSupPr>
+            <m:ctrlPr>
+              <w:rPr>
+                <w:rFonts w:ascii="Cambria Math" w:hAnsi="Cambria Math"/>
+                <w:i/>
+              </w:rPr>
+            </m:ctrlPr>
+          </m:sSupPr>
+          <m:e>
+            <m:r>
+              <w:rPr>
+                <w:rFonts w:ascii="Cambria Math" w:hAnsi="Cambria Math" w:hint="eastAsia"/>
+              </w:rPr>
+              <m:t>e</m:t>
+            </m:r>
+            <m:ctrlPr>
+              <w:rPr>
+                <w:rFonts w:ascii="Cambria Math" w:hAnsi="Cambria Math" w:hint="eastAsia"/>
+                <w:i/>
+              </w:rPr>
+            </m:ctrlPr>
+          </m:e>
+          <m:sup>
+            <m:r>
+              <w:rPr>
+                <w:rFonts w:ascii="Cambria Math" w:hAnsi="Cambria Math"/>
+              </w:rPr>
+              <m:t>θi</m:t>
+            </m:r>
+          </m:sup>
+        </m:sSup>
+      </m:oMath>
+      <w:r>
+        <w:rPr>
+          <w:rFonts w:hint="eastAsia"/>
+        </w:rPr>
+        <w:t>中，则以</w:t>
+      </w:r>
+    </w:p>
+    <w:p>
+      <m:oMathPara>
+        <m:oMath>
+          <m:f>
+            <m:fPr>
+              <m:ctrlPr>
+                <w:rPr>
+                  <w:rFonts w:ascii="Cambria Math" w:hAnsi="Cambria Math"/>
+                  <w:i/>
+                </w:rPr>
+              </m:ctrlPr>
+            </m:fPr>
+            <m:num>
+              <m:r>
+                <w:rPr>
+                  <w:rFonts w:ascii="Cambria Math" w:hAnsi="Cambria Math"/>
+                </w:rPr>
+                <m:t>1</m:t>
+              </m:r>
+            </m:num>
+            <m:den>
+              <m:f>
+                <m:fPr>
+                  <m:ctrlPr>
+                    <w:rPr>
+                      <w:rFonts w:ascii="Cambria Math" w:hAnsi="Cambria Math"/>
+                      <w:i/>
+                    </w:rPr>
+                  </m:ctrlPr>
+                </m:fPr>
+                <m:num>
+                  <m:r>
+                    <w:rPr>
+                      <w:rFonts w:ascii="Cambria Math" w:hAnsi="Cambria Math"/>
+                    </w:rPr>
+                    <m:t>1</m:t>
+                  </m:r>
+                  <m:ctrlPr>
+                    <w:rPr>
+                      <w:rFonts w:ascii="Cambria Math" w:hAnsi="Cambria Math" w:hint="eastAsia"/>
+                      <w:i/>
+                    </w:rPr>
+                  </m:ctrlPr>
+                </m:num>
+                <m:den>
+                  <m:f>
+                    <m:fPr>
+                      <m:ctrlPr>
+                        <w:rPr>
+                          <w:rFonts w:ascii="Cambria Math" w:hAnsi="Cambria Math"/>
+                          <w:i/>
+                        </w:rPr>
+                      </m:ctrlPr>
+                    </m:fPr>
+                    <m:num>
+                      <m:r>
+                        <w:rPr>
+                          <w:rFonts w:ascii="Cambria Math" w:hAnsi="Cambria Math"/>
+                        </w:rPr>
+                        <m:t>π</m:t>
+                      </m:r>
+                    </m:num>
+                    <m:den>
+                      <m:r>
+                        <w:rPr>
+                          <w:rFonts w:ascii="Cambria Math" w:hAnsi="Cambria Math"/>
+                        </w:rPr>
+                        <m:t>2</m:t>
+                      </m:r>
+                    </m:den>
+                  </m:f>
+                  <m:r>
+                    <w:rPr>
+                      <w:rFonts w:ascii="Cambria Math" w:hAnsi="Cambria Math" w:hint="eastAsia"/>
+                    </w:rPr>
+                    <m:t>i</m:t>
+                  </m:r>
+                </m:den>
+              </m:f>
+              <m:r>
+                <w:rPr>
+                  <w:rFonts w:ascii="Cambria Math" w:hAnsi="Cambria Math" w:hint="eastAsia"/>
+                </w:rPr>
+                <m:t>s</m:t>
+              </m:r>
+            </m:den>
+          </m:f>
+        </m:oMath>
+      </m:oMathPara>
+    </w:p>
+    <w:p>
+      <w:r>
+        <w:rPr>
+          <w:rFonts w:hint="eastAsia"/>
+        </w:rPr>
+        <w:t>体现了出来，这里的</w:t>
+      </w:r>
+      <m:oMath>
+        <m:r>
+          <w:rPr>
+            <w:rFonts w:ascii="Cambria Math" w:hAnsi="Cambria Math" w:hint="eastAsia"/>
+          </w:rPr>
+          <m:t>s</m:t>
+        </m:r>
+      </m:oMath>
+      <w:r>
+        <w:rPr>
+          <w:rFonts w:hint="eastAsia"/>
+        </w:rPr>
+        <w:t>就对应了</w:t>
+      </w:r>
+    </w:p>
+    <w:p>
+      <m:oMathPara>
+        <m:oMath>
+          <m:f>
+            <m:fPr>
+              <m:ctrlPr>
+                <w:rPr>
+                  <w:rFonts w:ascii="Cambria Math" w:hAnsi="Cambria Math"/>
+                  <w:i/>
+                </w:rPr>
+              </m:ctrlPr>
+            </m:fPr>
+            <m:num>
+              <m:r>
+                <w:rPr>
+                  <w:rFonts w:ascii="Cambria Math" w:hAnsi="Cambria Math"/>
+                </w:rPr>
+                <m:t>1</m:t>
+              </m:r>
+            </m:num>
+            <m:den>
+              <m:f>
+                <m:fPr>
+                  <m:ctrlPr>
+                    <w:rPr>
+                      <w:rFonts w:ascii="Cambria Math" w:hAnsi="Cambria Math"/>
+                      <w:i/>
+                    </w:rPr>
+                  </m:ctrlPr>
+                </m:fPr>
+                <m:num>
+                  <m:r>
+                    <w:rPr>
+                      <w:rFonts w:ascii="Cambria Math" w:hAnsi="Cambria Math"/>
+                    </w:rPr>
+                    <m:t>1</m:t>
+                  </m:r>
+                </m:num>
+                <m:den>
+                  <m:r>
+                    <w:rPr>
+                      <w:rFonts w:ascii="Cambria Math" w:hAnsi="Cambria Math" w:hint="eastAsia"/>
+                    </w:rPr>
+                    <m:t>k</m:t>
+                  </m:r>
+                </m:den>
+              </m:f>
+              <m:r>
+                <w:rPr>
+                  <w:rFonts w:ascii="Cambria Math" w:hAnsi="Cambria Math"/>
+                </w:rPr>
+                <m:t>+2</m:t>
+              </m:r>
+            </m:den>
+          </m:f>
+        </m:oMath>
+      </m:oMathPara>
+    </w:p>
+    <w:p>
+      <w:r>
+        <w:rPr>
+          <w:rFonts w:hint="eastAsia"/>
+        </w:rPr>
+        <w:t>中的</w:t>
+      </w:r>
+      <m:oMath>
+        <m:r>
+          <w:rPr>
+            <w:rFonts w:ascii="Cambria Math" w:hAnsi="Cambria Math" w:hint="eastAsia"/>
+          </w:rPr>
+          <m:t>k</m:t>
+        </m:r>
+      </m:oMath>
+      <w:r>
+        <w:rPr>
+          <w:rFonts w:hint="eastAsia"/>
+        </w:rPr>
+        <w:t>，两者的位置互为倒数，是因为它们最终具有相互正交的指向。</w:t>
+      </w:r>
+      <m:oMath>
+        <m:r>
+          <w:rPr>
+            <w:rFonts w:ascii="Cambria Math" w:hAnsi="Cambria Math" w:hint="eastAsia"/>
+          </w:rPr>
+          <m:t>k</m:t>
+        </m:r>
+      </m:oMath>
+      <w:r>
+        <w:rPr>
+          <w:rFonts w:hint="eastAsia"/>
+        </w:rPr>
+        <w:t>所代表的向量无论如何都在圆面之中，而</w:t>
+      </w:r>
+      <m:oMath>
+        <m:r>
+          <w:rPr>
+            <w:rFonts w:ascii="Cambria Math" w:hAnsi="Cambria Math" w:hint="eastAsia"/>
+          </w:rPr>
+          <m:t>s</m:t>
+        </m:r>
+      </m:oMath>
+      <w:r>
+        <w:rPr>
+          <w:rFonts w:hint="eastAsia"/>
+        </w:rPr>
+        <w:t>代表的则必须垂直于圆面。</w:t>
+      </w:r>
+      <w:r>
+        <w:rPr>
+          <w:rFonts w:hint="eastAsia"/>
+        </w:rPr>
+        <w:t>由于两者垂直，</w:t>
+      </w:r>
+      <w:r>
+        <w:rPr>
+          <w:rFonts w:hint="eastAsia"/>
+        </w:rPr>
+        <w:t>可以认为，如下关系成立，</w:t>
+      </w:r>
+    </w:p>
+    <w:p>
+      <m:oMathPara>
+        <m:oMath>
+          <m:r>
+            <w:rPr>
+              <w:rFonts w:ascii="Cambria Math" w:hAnsi="Cambria Math"/>
+            </w:rPr>
+            <m:t>θi</m:t>
+          </m:r>
+          <m:r>
+            <w:rPr>
+              <w:rFonts w:ascii="Cambria Math" w:hAnsi="Cambria Math"/>
+            </w:rPr>
+            <m:t>=</m:t>
+          </m:r>
+          <m:r>
+            <w:rPr>
+              <w:rFonts w:ascii="Cambria Math" w:hAnsi="Cambria Math" w:hint="eastAsia"/>
+            </w:rPr>
+            <m:t>a</m:t>
+          </m:r>
+          <m:f>
+            <m:fPr>
+              <m:ctrlPr>
+                <w:rPr>
+                  <w:rFonts w:ascii="Cambria Math" w:hAnsi="Cambria Math"/>
+                  <w:i/>
+                </w:rPr>
+              </m:ctrlPr>
+            </m:fPr>
+            <m:num>
+              <m:r>
+                <w:rPr>
+                  <w:rFonts w:ascii="Cambria Math" w:hAnsi="Cambria Math"/>
+                </w:rPr>
+                <m:t>π</m:t>
+              </m:r>
+            </m:num>
+            <m:den>
+              <m:r>
+                <w:rPr>
+                  <w:rFonts w:ascii="Cambria Math" w:hAnsi="Cambria Math"/>
+                </w:rPr>
+                <m:t>2</m:t>
+              </m:r>
+            </m:den>
+          </m:f>
+          <m:r>
+            <w:rPr>
+              <w:rFonts w:ascii="Cambria Math" w:hAnsi="Cambria Math" w:hint="eastAsia"/>
+            </w:rPr>
+            <m:t>i</m:t>
+          </m:r>
+          <m:r>
+            <w:rPr>
+              <w:rFonts w:ascii="Cambria Math" w:hAnsi="Cambria Math"/>
+            </w:rPr>
+            <m:t>=</m:t>
+          </m:r>
+          <m:f>
+            <m:fPr>
+              <m:ctrlPr>
+                <w:rPr>
+                  <w:rFonts w:ascii="Cambria Math" w:hAnsi="Cambria Math"/>
+                  <w:i/>
+                </w:rPr>
+              </m:ctrlPr>
+            </m:fPr>
+            <m:num>
+              <m:r>
+                <w:rPr>
+                  <w:rFonts w:ascii="Cambria Math" w:hAnsi="Cambria Math"/>
+                </w:rPr>
+                <m:t>1</m:t>
+              </m:r>
+              <m:ctrlPr>
+                <w:rPr>
+                  <w:rFonts w:ascii="Cambria Math" w:hAnsi="Cambria Math" w:hint="eastAsia"/>
+                  <w:i/>
+                </w:rPr>
+              </m:ctrlPr>
+            </m:num>
+            <m:den>
+              <m:f>
+                <m:fPr>
+                  <m:ctrlPr>
+                    <w:rPr>
+                      <w:rFonts w:ascii="Cambria Math" w:hAnsi="Cambria Math"/>
+                      <w:i/>
+                    </w:rPr>
+                  </m:ctrlPr>
+                </m:fPr>
+                <m:num>
+                  <m:r>
+                    <w:rPr>
+                      <w:rFonts w:ascii="Cambria Math" w:hAnsi="Cambria Math"/>
+                    </w:rPr>
+                    <m:t>π</m:t>
+                  </m:r>
+                </m:num>
+                <m:den>
+                  <m:r>
+                    <w:rPr>
+                      <w:rFonts w:ascii="Cambria Math" w:hAnsi="Cambria Math"/>
+                    </w:rPr>
+                    <m:t>2</m:t>
+                  </m:r>
+                </m:den>
+              </m:f>
+              <m:r>
+                <w:rPr>
+                  <w:rFonts w:ascii="Cambria Math" w:hAnsi="Cambria Math" w:hint="eastAsia"/>
+                </w:rPr>
+                <m:t>i</m:t>
+              </m:r>
+            </m:den>
+          </m:f>
+          <m:r>
+            <w:rPr>
+              <w:rFonts w:ascii="Cambria Math" w:hAnsi="Cambria Math" w:hint="eastAsia"/>
+            </w:rPr>
+            <m:t>s</m:t>
+          </m:r>
+        </m:oMath>
+      </m:oMathPara>
+    </w:p>
+    <w:p>
+      <m:oMathPara>
+        <m:oMath>
+          <m:r>
+            <w:rPr>
+              <w:rFonts w:ascii="Cambria Math" w:hAnsi="Cambria Math" w:hint="eastAsia"/>
+            </w:rPr>
+            <m:t>a</m:t>
+          </m:r>
+          <m:r>
+            <w:rPr>
+              <w:rFonts w:ascii="Cambria Math" w:hAnsi="Cambria Math"/>
+            </w:rPr>
+            <m:t>=</m:t>
+          </m:r>
+          <m:f>
+            <m:fPr>
+              <m:ctrlPr>
+                <w:rPr>
+                  <w:rFonts w:ascii="Cambria Math" w:hAnsi="Cambria Math"/>
+                  <w:i/>
+                </w:rPr>
+              </m:ctrlPr>
+            </m:fPr>
+            <m:num>
+              <m:r>
+                <w:rPr>
+                  <w:rFonts w:ascii="Cambria Math" w:hAnsi="Cambria Math"/>
+                </w:rPr>
+                <m:t>4</m:t>
+              </m:r>
+            </m:num>
+            <m:den>
+              <m:sSup>
+                <m:sSupPr>
+                  <m:ctrlPr>
+                    <w:rPr>
+                      <w:rFonts w:ascii="Cambria Math" w:hAnsi="Cambria Math"/>
+                      <w:i/>
+                    </w:rPr>
+                  </m:ctrlPr>
+                </m:sSupPr>
+                <m:e>
+                  <m:r>
+                    <w:rPr>
+                      <w:rFonts w:ascii="Cambria Math" w:hAnsi="Cambria Math"/>
+                    </w:rPr>
+                    <m:t>π</m:t>
+                  </m:r>
+                </m:e>
+                <m:sup>
+                  <m:r>
+                    <w:rPr>
+                      <w:rFonts w:ascii="Cambria Math" w:hAnsi="Cambria Math"/>
+                    </w:rPr>
+                    <m:t>2</m:t>
+                  </m:r>
+                </m:sup>
+              </m:sSup>
+              <m:sSup>
+                <m:sSupPr>
+                  <m:ctrlPr>
+                    <w:rPr>
+                      <w:rFonts w:ascii="Cambria Math" w:hAnsi="Cambria Math"/>
+                      <w:i/>
+                    </w:rPr>
+                  </m:ctrlPr>
+                </m:sSupPr>
+                <m:e>
+                  <m:r>
+                    <w:rPr>
+                      <w:rFonts w:ascii="Cambria Math" w:hAnsi="Cambria Math"/>
+                    </w:rPr>
+                    <m:t>i</m:t>
+                  </m:r>
+                </m:e>
+                <m:sup>
+                  <m:r>
+                    <w:rPr>
+                      <w:rFonts w:ascii="Cambria Math" w:hAnsi="Cambria Math"/>
+                    </w:rPr>
+                    <m:t>2</m:t>
+                  </m:r>
+                </m:sup>
+              </m:sSup>
+            </m:den>
+          </m:f>
+          <m:r>
+            <w:rPr>
+              <w:rFonts w:ascii="Cambria Math" w:hAnsi="Cambria Math"/>
+            </w:rPr>
+            <m:t>s</m:t>
+          </m:r>
+        </m:oMath>
+      </m:oMathPara>
+    </w:p>
+    <w:p>
+      <m:oMathPara>
+        <m:oMath>
+          <m:r>
+            <w:rPr>
+              <w:rFonts w:ascii="Cambria Math" w:hAnsi="Cambria Math"/>
+            </w:rPr>
+            <m:t>θ</m:t>
+          </m:r>
+          <m:r>
+            <w:rPr>
+              <w:rFonts w:ascii="Cambria Math" w:hAnsi="Cambria Math"/>
+            </w:rPr>
+            <m:t>=</m:t>
+          </m:r>
+          <m:r>
+            <w:rPr>
+              <w:rFonts w:ascii="Cambria Math" w:hAnsi="Cambria Math" w:hint="eastAsia"/>
+            </w:rPr>
+            <m:t>a</m:t>
+          </m:r>
+          <m:f>
+            <m:fPr>
+              <m:ctrlPr>
+                <w:rPr>
+                  <w:rFonts w:ascii="Cambria Math" w:hAnsi="Cambria Math"/>
+                  <w:i/>
+                </w:rPr>
+              </m:ctrlPr>
+            </m:fPr>
+            <m:num>
+              <m:r>
+                <w:rPr>
+                  <w:rFonts w:ascii="Cambria Math" w:hAnsi="Cambria Math"/>
+                </w:rPr>
+                <m:t>π</m:t>
+              </m:r>
+            </m:num>
+            <m:den>
+              <m:r>
+                <w:rPr>
+                  <w:rFonts w:ascii="Cambria Math" w:hAnsi="Cambria Math"/>
+                </w:rPr>
+                <m:t>2</m:t>
+              </m:r>
+            </m:den>
+          </m:f>
+          <m:r>
+            <w:rPr>
+              <w:rFonts w:ascii="Cambria Math" w:hAnsi="Cambria Math"/>
+            </w:rPr>
+            <m:t>=</m:t>
+          </m:r>
+          <m:f>
+            <m:fPr>
+              <m:ctrlPr>
+                <w:rPr>
+                  <w:rFonts w:ascii="Cambria Math" w:hAnsi="Cambria Math"/>
+                  <w:i/>
+                </w:rPr>
+              </m:ctrlPr>
+            </m:fPr>
+            <m:num>
+              <m:r>
+                <w:rPr>
+                  <w:rFonts w:ascii="Cambria Math" w:hAnsi="Cambria Math"/>
+                </w:rPr>
+                <m:t>4</m:t>
+              </m:r>
+            </m:num>
+            <m:den>
+              <m:sSup>
+                <m:sSupPr>
+                  <m:ctrlPr>
+                    <w:rPr>
+                      <w:rFonts w:ascii="Cambria Math" w:hAnsi="Cambria Math"/>
+                      <w:i/>
+                    </w:rPr>
+                  </m:ctrlPr>
+                </m:sSupPr>
+                <m:e>
+                  <m:r>
+                    <w:rPr>
+                      <w:rFonts w:ascii="Cambria Math" w:hAnsi="Cambria Math"/>
+                    </w:rPr>
+                    <m:t>π</m:t>
+                  </m:r>
+                </m:e>
+                <m:sup>
+                  <m:r>
+                    <w:rPr>
+                      <w:rFonts w:ascii="Cambria Math" w:hAnsi="Cambria Math"/>
+                    </w:rPr>
+                    <m:t>2</m:t>
+                  </m:r>
+                </m:sup>
+              </m:sSup>
+              <m:sSup>
+                <m:sSupPr>
+                  <m:ctrlPr>
+                    <w:rPr>
+                      <w:rFonts w:ascii="Cambria Math" w:hAnsi="Cambria Math"/>
+                      <w:i/>
+                    </w:rPr>
+                  </m:ctrlPr>
+                </m:sSupPr>
+                <m:e>
+                  <m:r>
+                    <w:rPr>
+                      <w:rFonts w:ascii="Cambria Math" w:hAnsi="Cambria Math"/>
+                    </w:rPr>
+                    <m:t>i</m:t>
+                  </m:r>
+                </m:e>
+                <m:sup>
+                  <m:r>
+                    <w:rPr>
+                      <w:rFonts w:ascii="Cambria Math" w:hAnsi="Cambria Math"/>
+                    </w:rPr>
+                    <m:t>2</m:t>
+                  </m:r>
+                </m:sup>
+              </m:sSup>
+            </m:den>
+          </m:f>
+          <m:r>
+            <w:rPr>
+              <w:rFonts w:ascii="Cambria Math" w:hAnsi="Cambria Math" w:hint="eastAsia"/>
+            </w:rPr>
+            <m:t>s</m:t>
+          </m:r>
+          <m:r>
+            <w:rPr>
+              <w:rFonts w:ascii="Cambria Math" w:hAnsi="Cambria Math"/>
+            </w:rPr>
+            <m:t>×</m:t>
+          </m:r>
+          <m:f>
+            <m:fPr>
+              <m:ctrlPr>
+                <w:rPr>
+                  <w:rFonts w:ascii="Cambria Math" w:hAnsi="Cambria Math"/>
+                  <w:i/>
+                </w:rPr>
+              </m:ctrlPr>
+            </m:fPr>
+            <m:num>
+              <m:r>
+                <w:rPr>
+                  <w:rFonts w:ascii="Cambria Math" w:hAnsi="Cambria Math"/>
+                </w:rPr>
+                <m:t>π</m:t>
+              </m:r>
+            </m:num>
+            <m:den>
+              <m:r>
+                <w:rPr>
+                  <w:rFonts w:ascii="Cambria Math" w:hAnsi="Cambria Math"/>
+                </w:rPr>
+                <m:t>2</m:t>
+              </m:r>
+            </m:den>
+          </m:f>
+          <m:r>
+            <w:rPr>
+              <w:rFonts w:ascii="Cambria Math" w:hAnsi="Cambria Math"/>
+            </w:rPr>
+            <m:t>=</m:t>
+          </m:r>
+          <m:f>
+            <m:fPr>
+              <m:ctrlPr>
+                <w:rPr>
+                  <w:rFonts w:ascii="Cambria Math" w:hAnsi="Cambria Math"/>
+                  <w:i/>
+                </w:rPr>
+              </m:ctrlPr>
+            </m:fPr>
+            <m:num>
+              <m:r>
+                <w:rPr>
+                  <w:rFonts w:ascii="Cambria Math" w:hAnsi="Cambria Math"/>
+                </w:rPr>
+                <m:t>2s</m:t>
+              </m:r>
+            </m:num>
+            <m:den>
+              <m:r>
+                <w:rPr>
+                  <w:rFonts w:ascii="Cambria Math" w:hAnsi="Cambria Math"/>
+                </w:rPr>
+                <m:t>π</m:t>
+              </m:r>
+              <m:sSup>
+                <m:sSupPr>
+                  <m:ctrlPr>
+                    <w:rPr>
+                      <w:rFonts w:ascii="Cambria Math" w:hAnsi="Cambria Math"/>
+                      <w:i/>
+                    </w:rPr>
+                  </m:ctrlPr>
+                </m:sSupPr>
+                <m:e>
+                  <m:r>
+                    <w:rPr>
+                      <w:rFonts w:ascii="Cambria Math" w:hAnsi="Cambria Math"/>
+                    </w:rPr>
+                    <m:t>i</m:t>
+                  </m:r>
+                </m:e>
+                <m:sup>
+                  <m:r>
+                    <w:rPr>
+                      <w:rFonts w:ascii="Cambria Math" w:hAnsi="Cambria Math"/>
+                    </w:rPr>
+                    <m:t>2</m:t>
+                  </m:r>
+                </m:sup>
+              </m:sSup>
+            </m:den>
+          </m:f>
+        </m:oMath>
+      </m:oMathPara>
+    </w:p>
+    <w:p>
+      <m:oMathPara>
+        <m:oMath>
+          <m:r>
+            <w:rPr>
+              <w:rFonts w:ascii="Cambria Math" w:hAnsi="Cambria Math"/>
+            </w:rPr>
+            <m:t>πθ</m:t>
+          </m:r>
+          <m:sSup>
+            <m:sSupPr>
+              <m:ctrlPr>
+                <w:rPr>
+                  <w:rFonts w:ascii="Cambria Math" w:hAnsi="Cambria Math"/>
+                  <w:i/>
+                </w:rPr>
+              </m:ctrlPr>
+            </m:sSupPr>
+            <m:e>
+              <m:r>
+                <w:rPr>
+                  <w:rFonts w:ascii="Cambria Math" w:hAnsi="Cambria Math"/>
+                </w:rPr>
+                <m:t>i</m:t>
+              </m:r>
+            </m:e>
+            <m:sup>
+              <m:r>
+                <w:rPr>
+                  <w:rFonts w:ascii="Cambria Math" w:hAnsi="Cambria Math"/>
+                </w:rPr>
+                <m:t>2</m:t>
+              </m:r>
+            </m:sup>
+          </m:sSup>
+          <m:r>
+            <w:rPr>
+              <w:rFonts w:ascii="Cambria Math" w:hAnsi="Cambria Math"/>
+            </w:rPr>
+            <m:t>=2</m:t>
+          </m:r>
+          <m:r>
+            <w:rPr>
+              <w:rFonts w:ascii="Cambria Math" w:hAnsi="Cambria Math" w:hint="eastAsia"/>
+            </w:rPr>
+            <m:t>s</m:t>
+          </m:r>
+        </m:oMath>
+      </m:oMathPara>
+    </w:p>
+    <w:p>
+      <w:pPr>
+        <w:rPr>
+          <w:rFonts w:hint="eastAsia"/>
+        </w:rPr>
+      </w:pPr>
+      <m:oMathPara>
+        <m:oMath>
+          <m:r>
+            <w:rPr>
+              <w:rFonts w:ascii="Cambria Math" w:hAnsi="Cambria Math" w:hint="eastAsia"/>
+            </w:rPr>
+            <m:t>s</m:t>
+          </m:r>
+          <m:r>
+            <w:rPr>
+              <w:rFonts w:ascii="Cambria Math" w:hAnsi="Cambria Math"/>
+            </w:rPr>
+            <m:t>=</m:t>
+          </m:r>
+          <m:f>
+            <m:fPr>
+              <m:ctrlPr>
+                <w:rPr>
+                  <w:rFonts w:ascii="Cambria Math" w:hAnsi="Cambria Math"/>
+                  <w:i/>
+                </w:rPr>
+              </m:ctrlPr>
+            </m:fPr>
+            <m:num>
+              <m:r>
+                <w:rPr>
+                  <w:rFonts w:ascii="Cambria Math" w:hAnsi="Cambria Math"/>
+                </w:rPr>
+                <m:t>π</m:t>
+              </m:r>
+            </m:num>
+            <m:den>
+              <m:r>
+                <w:rPr>
+                  <w:rFonts w:ascii="Cambria Math" w:hAnsi="Cambria Math"/>
+                </w:rPr>
+                <m:t>2</m:t>
+              </m:r>
+            </m:den>
+          </m:f>
+          <m:sSup>
+            <m:sSupPr>
+              <m:ctrlPr>
+                <w:rPr>
+                  <w:rFonts w:ascii="Cambria Math" w:hAnsi="Cambria Math"/>
+                  <w:i/>
+                </w:rPr>
+              </m:ctrlPr>
+            </m:sSupPr>
+            <m:e>
+              <m:r>
+                <w:rPr>
+                  <w:rFonts w:ascii="Cambria Math" w:hAnsi="Cambria Math"/>
+                </w:rPr>
+                <m:t>i</m:t>
+              </m:r>
+            </m:e>
+            <m:sup>
+              <m:r>
+                <w:rPr>
+                  <w:rFonts w:ascii="Cambria Math" w:hAnsi="Cambria Math"/>
+                </w:rPr>
+                <m:t>2</m:t>
+              </m:r>
+            </m:sup>
+          </m:sSup>
+          <m:r>
+            <w:rPr>
+              <w:rFonts w:ascii="Cambria Math" w:hAnsi="Cambria Math"/>
+            </w:rPr>
+            <m:t>θ</m:t>
+          </m:r>
+          <m:r>
+            <w:rPr>
+              <w:rFonts w:ascii="Cambria Math" w:hAnsi="Cambria Math"/>
+            </w:rPr>
+            <m:t>=-</m:t>
+          </m:r>
+          <m:f>
+            <m:fPr>
+              <m:ctrlPr>
+                <w:rPr>
+                  <w:rFonts w:ascii="Cambria Math" w:hAnsi="Cambria Math"/>
+                  <w:i/>
+                </w:rPr>
+              </m:ctrlPr>
+            </m:fPr>
+            <m:num>
+              <m:r>
+                <w:rPr>
+                  <w:rFonts w:ascii="Cambria Math" w:hAnsi="Cambria Math"/>
+                </w:rPr>
+                <m:t>π</m:t>
+              </m:r>
+            </m:num>
+            <m:den>
+              <m:r>
+                <w:rPr>
+                  <w:rFonts w:ascii="Cambria Math" w:hAnsi="Cambria Math"/>
+                </w:rPr>
+                <m:t>2</m:t>
+              </m:r>
+            </m:den>
+          </m:f>
+          <m:r>
+            <w:rPr>
+              <w:rFonts w:ascii="Cambria Math" w:hAnsi="Cambria Math"/>
+            </w:rPr>
+            <m:t>θ</m:t>
+          </m:r>
+        </m:oMath>
+      </m:oMathPara>
+    </w:p>
+    <w:p>
+      <w:r>
+        <w:rPr>
+          <w:rFonts w:hint="eastAsia"/>
+        </w:rPr>
+        <w:t>也就是说，角度对应阶梯的序号。</w:t>
+      </w:r>
+    </w:p>
+    <w:p>
+      <m:oMathPara>
+        <m:oMath>
+          <m:sSup>
+            <m:sSupPr>
+              <m:ctrlPr>
+                <w:rPr>
+                  <w:rFonts w:ascii="Cambria Math" w:hAnsi="Cambria Math"/>
+                  <w:i/>
+                </w:rPr>
+              </m:ctrlPr>
+            </m:sSupPr>
+            <m:e>
+              <m:r>
+                <w:rPr>
+                  <w:rFonts w:ascii="Cambria Math" w:hAnsi="Cambria Math" w:hint="eastAsia"/>
+                </w:rPr>
+                <m:t>e</m:t>
+              </m:r>
+              <m:ctrlPr>
+                <w:rPr>
+                  <w:rFonts w:ascii="Cambria Math" w:hAnsi="Cambria Math" w:hint="eastAsia"/>
+                  <w:i/>
+                </w:rPr>
+              </m:ctrlPr>
+            </m:e>
+            <m:sup>
+              <m:r>
+                <w:rPr>
+                  <w:rFonts w:ascii="Cambria Math" w:hAnsi="Cambria Math"/>
+                </w:rPr>
+                <m:t>θi</m:t>
+              </m:r>
+            </m:sup>
+          </m:sSup>
+          <m:r>
+            <w:rPr>
+              <w:rFonts w:ascii="Cambria Math" w:hAnsi="Cambria Math"/>
+            </w:rPr>
+            <m:t>=</m:t>
+          </m:r>
+          <m:sSup>
+            <m:sSupPr>
+              <m:ctrlPr>
+                <w:rPr>
+                  <w:rFonts w:ascii="Cambria Math" w:hAnsi="Cambria Math"/>
+                  <w:i/>
+                </w:rPr>
+              </m:ctrlPr>
+            </m:sSupPr>
+            <m:e>
+              <m:r>
+                <w:rPr>
+                  <w:rFonts w:ascii="Cambria Math" w:hAnsi="Cambria Math" w:hint="eastAsia"/>
+                </w:rPr>
+                <m:t>e</m:t>
+              </m:r>
+              <m:ctrlPr>
+                <w:rPr>
+                  <w:rFonts w:ascii="Cambria Math" w:hAnsi="Cambria Math" w:hint="eastAsia"/>
+                  <w:i/>
+                </w:rPr>
+              </m:ctrlPr>
+            </m:e>
+            <m:sup>
+              <m:f>
+                <m:fPr>
+                  <m:ctrlPr>
+                    <w:rPr>
+                      <w:rFonts w:ascii="Cambria Math" w:hAnsi="Cambria Math"/>
+                      <w:i/>
+                    </w:rPr>
+                  </m:ctrlPr>
+                </m:fPr>
+                <m:num>
+                  <m:r>
+                    <w:rPr>
+                      <w:rFonts w:ascii="Cambria Math" w:hAnsi="Cambria Math"/>
+                    </w:rPr>
+                    <m:t>2si</m:t>
+                  </m:r>
+                </m:num>
+                <m:den>
+                  <m:r>
+                    <w:rPr>
+                      <w:rFonts w:ascii="Cambria Math" w:hAnsi="Cambria Math"/>
+                    </w:rPr>
+                    <m:t>π</m:t>
+                  </m:r>
+                  <m:sSup>
+                    <m:sSupPr>
+                      <m:ctrlPr>
+                        <w:rPr>
+                          <w:rFonts w:ascii="Cambria Math" w:hAnsi="Cambria Math"/>
+                          <w:i/>
+                        </w:rPr>
+                      </m:ctrlPr>
+                    </m:sSupPr>
+                    <m:e>
+                      <m:r>
+                        <w:rPr>
+                          <w:rFonts w:ascii="Cambria Math" w:hAnsi="Cambria Math"/>
+                        </w:rPr>
+                        <m:t>i</m:t>
+                      </m:r>
+                    </m:e>
+                    <m:sup>
+                      <m:r>
+                        <w:rPr>
+                          <w:rFonts w:ascii="Cambria Math" w:hAnsi="Cambria Math"/>
+                        </w:rPr>
+                        <m:t>2</m:t>
+                      </m:r>
+                    </m:sup>
+                  </m:sSup>
+                </m:den>
+              </m:f>
+            </m:sup>
+          </m:sSup>
+          <m:r>
+            <w:rPr>
+              <w:rFonts w:ascii="Cambria Math" w:hAnsi="Cambria Math"/>
+            </w:rPr>
+            <m:t>=</m:t>
+          </m:r>
+          <m:sSup>
+            <m:sSupPr>
+              <m:ctrlPr>
+                <w:rPr>
+                  <w:rFonts w:ascii="Cambria Math" w:hAnsi="Cambria Math"/>
+                  <w:i/>
+                </w:rPr>
+              </m:ctrlPr>
+            </m:sSupPr>
+            <m:e>
+              <m:r>
+                <w:rPr>
+                  <w:rFonts w:ascii="Cambria Math" w:hAnsi="Cambria Math" w:hint="eastAsia"/>
+                </w:rPr>
+                <m:t>e</m:t>
+              </m:r>
+              <m:ctrlPr>
+                <w:rPr>
+                  <w:rFonts w:ascii="Cambria Math" w:hAnsi="Cambria Math" w:hint="eastAsia"/>
+                  <w:i/>
+                </w:rPr>
+              </m:ctrlPr>
+            </m:e>
+            <m:sup>
+              <m:f>
+                <m:fPr>
+                  <m:ctrlPr>
+                    <w:rPr>
+                      <w:rFonts w:ascii="Cambria Math" w:hAnsi="Cambria Math"/>
+                      <w:i/>
+                    </w:rPr>
+                  </m:ctrlPr>
+                </m:fPr>
+                <m:num>
+                  <m:r>
+                    <w:rPr>
+                      <w:rFonts w:ascii="Cambria Math" w:hAnsi="Cambria Math"/>
+                    </w:rPr>
+                    <m:t>2</m:t>
+                  </m:r>
+                </m:num>
+                <m:den>
+                  <m:r>
+                    <w:rPr>
+                      <w:rFonts w:ascii="Cambria Math" w:hAnsi="Cambria Math"/>
+                    </w:rPr>
+                    <m:t>π</m:t>
+                  </m:r>
+                  <m:r>
+                    <w:rPr>
+                      <w:rFonts w:ascii="Cambria Math" w:hAnsi="Cambria Math"/>
+                    </w:rPr>
+                    <m:t>i</m:t>
+                  </m:r>
+                </m:den>
+              </m:f>
+              <m:r>
+                <w:rPr>
+                  <w:rFonts w:ascii="Cambria Math" w:hAnsi="Cambria Math"/>
+                </w:rPr>
+                <m:t>s</m:t>
+              </m:r>
+            </m:sup>
+          </m:sSup>
+          <m:r>
+            <w:rPr>
+              <w:rFonts w:ascii="Cambria Math" w:hAnsi="Cambria Math"/>
+            </w:rPr>
+            <m:t>=</m:t>
+          </m:r>
+          <m:func>
+            <m:funcPr>
+              <m:ctrlPr>
+                <w:rPr>
+                  <w:rFonts w:ascii="Cambria Math" w:hAnsi="Cambria Math"/>
+                  <w:i/>
+                </w:rPr>
+              </m:ctrlPr>
+            </m:funcPr>
+            <m:fName>
+              <m:r>
+                <m:rPr>
+                  <m:sty m:val="p"/>
+                </m:rPr>
+                <w:rPr>
+                  <w:rFonts w:ascii="Cambria Math" w:hAnsi="Cambria Math"/>
+                </w:rPr>
+                <m:t>cos</m:t>
+              </m:r>
+            </m:fName>
+            <m:e>
+              <m:d>
+                <m:dPr>
+                  <m:ctrlPr>
+                    <w:rPr>
+                      <w:rFonts w:ascii="Cambria Math" w:hAnsi="Cambria Math"/>
+                      <w:i/>
+                    </w:rPr>
+                  </m:ctrlPr>
+                </m:dPr>
+                <m:e>
+                  <m:f>
+                    <m:fPr>
+                      <m:ctrlPr>
+                        <w:rPr>
+                          <w:rFonts w:ascii="Cambria Math" w:hAnsi="Cambria Math"/>
+                          <w:i/>
+                        </w:rPr>
+                      </m:ctrlPr>
+                    </m:fPr>
+                    <m:num>
+                      <m:r>
+                        <w:rPr>
+                          <w:rFonts w:ascii="Cambria Math" w:hAnsi="Cambria Math"/>
+                        </w:rPr>
+                        <m:t>2</m:t>
+                      </m:r>
+                    </m:num>
+                    <m:den>
+                      <m:r>
+                        <w:rPr>
+                          <w:rFonts w:ascii="Cambria Math" w:hAnsi="Cambria Math"/>
+                        </w:rPr>
+                        <m:t>π</m:t>
+                      </m:r>
+                      <m:r>
+                        <w:rPr>
+                          <w:rFonts w:ascii="Cambria Math" w:hAnsi="Cambria Math"/>
+                        </w:rPr>
+                        <m:t>i</m:t>
+                      </m:r>
+                    </m:den>
+                  </m:f>
+                  <m:r>
+                    <w:rPr>
+                      <w:rFonts w:ascii="Cambria Math" w:hAnsi="Cambria Math"/>
+                    </w:rPr>
+                    <m:t>s</m:t>
+                  </m:r>
+                </m:e>
+              </m:d>
+            </m:e>
+          </m:func>
+          <m:r>
+            <w:rPr>
+              <w:rFonts w:ascii="Cambria Math" w:hAnsi="Cambria Math"/>
+            </w:rPr>
+            <m:t>+</m:t>
+          </m:r>
+          <m:func>
+            <m:funcPr>
+              <m:ctrlPr>
+                <w:rPr>
+                  <w:rFonts w:ascii="Cambria Math" w:hAnsi="Cambria Math"/>
+                  <w:i/>
+                </w:rPr>
+              </m:ctrlPr>
+            </m:funcPr>
+            <m:fName>
+              <m:r>
+                <w:rPr>
+                  <w:rFonts w:ascii="Cambria Math" w:hAnsi="Cambria Math" w:hint="eastAsia"/>
+                </w:rPr>
+                <m:t>i</m:t>
+              </m:r>
+              <m:r>
+                <w:rPr>
+                  <w:rFonts w:ascii="Cambria Math" w:hAnsi="Cambria Math"/>
+                </w:rPr>
+                <m:t>∙</m:t>
+              </m:r>
+              <m:r>
+                <m:rPr>
+                  <m:sty m:val="p"/>
+                </m:rPr>
+                <w:rPr>
+                  <w:rFonts w:ascii="Cambria Math" w:hAnsi="Cambria Math"/>
+                </w:rPr>
+                <m:t>sin</m:t>
+              </m:r>
+            </m:fName>
+            <m:e>
+              <m:d>
+                <m:dPr>
+                  <m:ctrlPr>
+                    <w:rPr>
+                      <w:rFonts w:ascii="Cambria Math" w:hAnsi="Cambria Math"/>
+                      <w:i/>
+                    </w:rPr>
+                  </m:ctrlPr>
+                </m:dPr>
+                <m:e>
+                  <m:f>
+                    <m:fPr>
+                      <m:ctrlPr>
+                        <w:rPr>
+                          <w:rFonts w:ascii="Cambria Math" w:hAnsi="Cambria Math"/>
+                          <w:i/>
+                        </w:rPr>
+                      </m:ctrlPr>
+                    </m:fPr>
+                    <m:num>
+                      <m:r>
+                        <w:rPr>
+                          <w:rFonts w:ascii="Cambria Math" w:hAnsi="Cambria Math"/>
+                        </w:rPr>
+                        <m:t>2</m:t>
+                      </m:r>
+                    </m:num>
+                    <m:den>
+                      <m:r>
+                        <w:rPr>
+                          <w:rFonts w:ascii="Cambria Math" w:hAnsi="Cambria Math"/>
+                        </w:rPr>
+                        <m:t>π</m:t>
+                      </m:r>
+                      <m:r>
+                        <w:rPr>
+                          <w:rFonts w:ascii="Cambria Math" w:hAnsi="Cambria Math"/>
+                        </w:rPr>
+                        <m:t>i</m:t>
+                      </m:r>
+                    </m:den>
+                  </m:f>
+                  <m:r>
+                    <w:rPr>
+                      <w:rFonts w:ascii="Cambria Math" w:hAnsi="Cambria Math"/>
+                    </w:rPr>
+                    <m:t>s</m:t>
+                  </m:r>
+                </m:e>
+              </m:d>
+            </m:e>
+          </m:func>
+          <m:r>
+            <w:rPr>
+              <w:rFonts w:ascii="Cambria Math" w:hAnsi="Cambria Math"/>
+            </w:rPr>
+            <m:t>=x+yi</m:t>
+          </m:r>
+        </m:oMath>
+      </m:oMathPara>
+    </w:p>
+    <w:p>
+      <w:r>
+        <w:rPr>
+          <w:rFonts w:hint="eastAsia"/>
+        </w:rPr>
+        <w:t>由此就构成了坐标</w:t>
+      </w:r>
+      <w:r>
+        <w:rPr>
+          <w:rFonts w:hint="eastAsia"/>
+        </w:rPr>
+        <w:t>，</w:t>
+      </w:r>
+    </w:p>
+    <w:p>
+      <m:oMathPara>
+        <m:oMath>
+          <m:sSub>
+            <m:sSubPr>
+              <m:ctrlPr>
+                <w:rPr>
+                  <w:rFonts w:ascii="Cambria Math" w:hAnsi="Cambria Math"/>
+                  <w:i/>
+                </w:rPr>
+              </m:ctrlPr>
+            </m:sSubPr>
+            <m:e>
+              <m:r>
+                <w:rPr>
+                  <w:rFonts w:ascii="Cambria Math" w:hAnsi="Cambria Math"/>
+                </w:rPr>
+                <m:t>P</m:t>
+              </m:r>
+            </m:e>
+            <m:sub>
+              <m:r>
+                <w:rPr>
+                  <w:rFonts w:ascii="Cambria Math" w:hAnsi="Cambria Math"/>
+                </w:rPr>
+                <m:t>θ</m:t>
+              </m:r>
+            </m:sub>
+          </m:sSub>
+          <m:r>
+            <w:rPr>
+              <w:rFonts w:ascii="Cambria Math" w:hAnsi="Cambria Math"/>
+            </w:rPr>
+            <m:t>=(s,x,y)</m:t>
+          </m:r>
+        </m:oMath>
+      </m:oMathPara>
+    </w:p>
+    <w:p>
+      <w:r>
+        <w:rPr>
+          <w:rFonts w:hint="eastAsia"/>
+        </w:rPr>
+        <w:t>这样一个三维关系。</w:t>
+      </w:r>
+      <w:r>
+        <w:rPr>
+          <w:rFonts w:hint="eastAsia"/>
+        </w:rPr>
+        <w:t>我们知道，</w:t>
+      </w:r>
+    </w:p>
+    <w:p>
+      <m:oMathPara>
+        <m:oMath>
+          <m:sSup>
+            <m:sSupPr>
+              <m:ctrlPr>
+                <w:rPr>
+                  <w:rFonts w:ascii="Cambria Math" w:hAnsi="Cambria Math"/>
+                  <w:i/>
+                </w:rPr>
+              </m:ctrlPr>
+            </m:sSupPr>
+            <m:e>
+              <m:r>
+                <w:rPr>
+                  <w:rFonts w:ascii="Cambria Math" w:hAnsi="Cambria Math" w:hint="eastAsia"/>
+                </w:rPr>
+                <m:t>e</m:t>
+              </m:r>
+              <m:ctrlPr>
+                <w:rPr>
+                  <w:rFonts w:ascii="Cambria Math" w:hAnsi="Cambria Math" w:hint="eastAsia"/>
+                  <w:i/>
+                </w:rPr>
+              </m:ctrlPr>
+            </m:e>
+            <m:sup>
+              <m:r>
+                <w:rPr>
+                  <w:rFonts w:ascii="Cambria Math" w:hAnsi="Cambria Math"/>
+                </w:rPr>
+                <m:t>0</m:t>
+              </m:r>
+              <m:r>
+                <w:rPr>
+                  <w:rFonts w:ascii="Cambria Math" w:hAnsi="Cambria Math"/>
+                </w:rPr>
+                <m:t>i</m:t>
+              </m:r>
+            </m:sup>
+          </m:sSup>
+          <m:r>
+            <w:rPr>
+              <w:rFonts w:ascii="Cambria Math" w:hAnsi="Cambria Math"/>
+            </w:rPr>
+            <m:t>=</m:t>
+          </m:r>
+          <m:sSup>
+            <m:sSupPr>
+              <m:ctrlPr>
+                <w:rPr>
+                  <w:rFonts w:ascii="Cambria Math" w:hAnsi="Cambria Math"/>
+                  <w:i/>
+                </w:rPr>
+              </m:ctrlPr>
+            </m:sSupPr>
+            <m:e>
+              <m:r>
+                <w:rPr>
+                  <w:rFonts w:ascii="Cambria Math" w:hAnsi="Cambria Math"/>
+                </w:rPr>
+                <m:t>i</m:t>
+              </m:r>
+            </m:e>
+            <m:sup>
+              <m:r>
+                <w:rPr>
+                  <w:rFonts w:ascii="Cambria Math" w:hAnsi="Cambria Math"/>
+                </w:rPr>
+                <m:t>0</m:t>
+              </m:r>
+            </m:sup>
+          </m:sSup>
+        </m:oMath>
+      </m:oMathPara>
+    </w:p>
+    <w:p>
+      <m:oMathPara>
+        <m:oMath>
+          <m:sSup>
+            <m:sSupPr>
+              <m:ctrlPr>
+                <w:rPr>
+                  <w:rFonts w:ascii="Cambria Math" w:hAnsi="Cambria Math"/>
+                  <w:i/>
+                </w:rPr>
+              </m:ctrlPr>
+            </m:sSupPr>
+            <m:e>
+              <m:r>
+                <w:rPr>
+                  <w:rFonts w:ascii="Cambria Math" w:hAnsi="Cambria Math" w:hint="eastAsia"/>
+                </w:rPr>
+                <m:t>e</m:t>
+              </m:r>
+              <m:ctrlPr>
+                <w:rPr>
+                  <w:rFonts w:ascii="Cambria Math" w:hAnsi="Cambria Math" w:hint="eastAsia"/>
+                  <w:i/>
+                </w:rPr>
+              </m:ctrlPr>
+            </m:e>
+            <m:sup>
+              <m:f>
+                <m:fPr>
+                  <m:ctrlPr>
+                    <w:rPr>
+                      <w:rFonts w:ascii="Cambria Math" w:hAnsi="Cambria Math"/>
+                      <w:i/>
+                    </w:rPr>
+                  </m:ctrlPr>
+                </m:fPr>
+                <m:num>
+                  <m:r>
+                    <w:rPr>
+                      <w:rFonts w:ascii="Cambria Math" w:hAnsi="Cambria Math"/>
+                    </w:rPr>
+                    <m:t>π</m:t>
+                  </m:r>
+                </m:num>
+                <m:den>
+                  <m:r>
+                    <w:rPr>
+                      <w:rFonts w:ascii="Cambria Math" w:hAnsi="Cambria Math"/>
+                    </w:rPr>
+                    <m:t>2</m:t>
+                  </m:r>
+                </m:den>
+              </m:f>
+              <m:r>
+                <w:rPr>
+                  <w:rFonts w:ascii="Cambria Math" w:hAnsi="Cambria Math"/>
+                </w:rPr>
+                <m:t>i</m:t>
+              </m:r>
+            </m:sup>
+          </m:sSup>
+          <m:r>
+            <w:rPr>
+              <w:rFonts w:ascii="Cambria Math" w:hAnsi="Cambria Math"/>
+            </w:rPr>
+            <m:t>=</m:t>
+          </m:r>
+          <m:sSup>
+            <m:sSupPr>
+              <m:ctrlPr>
+                <w:rPr>
+                  <w:rFonts w:ascii="Cambria Math" w:hAnsi="Cambria Math"/>
+                  <w:i/>
+                </w:rPr>
+              </m:ctrlPr>
+            </m:sSupPr>
+            <m:e>
+              <m:r>
+                <w:rPr>
+                  <w:rFonts w:ascii="Cambria Math" w:hAnsi="Cambria Math"/>
+                </w:rPr>
+                <m:t>i</m:t>
+              </m:r>
+            </m:e>
+            <m:sup>
+              <m:r>
+                <w:rPr>
+                  <w:rFonts w:ascii="Cambria Math" w:hAnsi="Cambria Math"/>
+                </w:rPr>
+                <m:t>1</m:t>
+              </m:r>
+            </m:sup>
+          </m:sSup>
+        </m:oMath>
+      </m:oMathPara>
+    </w:p>
+    <w:p>
+      <m:oMathPara>
+        <m:oMath>
+          <m:sSup>
+            <m:sSupPr>
+              <m:ctrlPr>
+                <w:rPr>
+                  <w:rFonts w:ascii="Cambria Math" w:hAnsi="Cambria Math"/>
+                  <w:i/>
+                </w:rPr>
+              </m:ctrlPr>
+            </m:sSupPr>
+            <m:e>
+              <m:r>
+                <w:rPr>
+                  <w:rFonts w:ascii="Cambria Math" w:hAnsi="Cambria Math" w:hint="eastAsia"/>
+                </w:rPr>
+                <m:t>e</m:t>
+              </m:r>
+              <m:ctrlPr>
+                <w:rPr>
+                  <w:rFonts w:ascii="Cambria Math" w:hAnsi="Cambria Math" w:hint="eastAsia"/>
+                  <w:i/>
+                </w:rPr>
+              </m:ctrlPr>
+            </m:e>
+            <m:sup>
+              <m:r>
+                <w:rPr>
+                  <w:rFonts w:ascii="Cambria Math" w:hAnsi="Cambria Math"/>
+                </w:rPr>
+                <m:t>πi</m:t>
+              </m:r>
+            </m:sup>
+          </m:sSup>
+          <m:r>
+            <w:rPr>
+              <w:rFonts w:ascii="Cambria Math" w:hAnsi="Cambria Math"/>
+            </w:rPr>
+            <m:t>=</m:t>
+          </m:r>
+          <m:sSup>
+            <m:sSupPr>
+              <m:ctrlPr>
+                <w:rPr>
+                  <w:rFonts w:ascii="Cambria Math" w:hAnsi="Cambria Math"/>
+                  <w:i/>
+                </w:rPr>
+              </m:ctrlPr>
+            </m:sSupPr>
+            <m:e>
+              <m:r>
+                <w:rPr>
+                  <w:rFonts w:ascii="Cambria Math" w:hAnsi="Cambria Math"/>
+                </w:rPr>
+                <m:t>i</m:t>
+              </m:r>
+            </m:e>
+            <m:sup>
+              <m:r>
+                <w:rPr>
+                  <w:rFonts w:ascii="Cambria Math" w:hAnsi="Cambria Math"/>
+                </w:rPr>
+                <m:t>2</m:t>
+              </m:r>
+            </m:sup>
+          </m:sSup>
+        </m:oMath>
+      </m:oMathPara>
+    </w:p>
+    <w:p>
+      <m:oMathPara>
+        <m:oMath>
+          <m:sSup>
+            <m:sSupPr>
+              <m:ctrlPr>
+                <w:rPr>
+                  <w:rFonts w:ascii="Cambria Math" w:hAnsi="Cambria Math"/>
+                  <w:i/>
+                </w:rPr>
+              </m:ctrlPr>
+            </m:sSupPr>
+            <m:e>
+              <m:r>
+                <w:rPr>
+                  <w:rFonts w:ascii="Cambria Math" w:hAnsi="Cambria Math" w:hint="eastAsia"/>
+                </w:rPr>
+                <m:t>e</m:t>
+              </m:r>
+              <m:ctrlPr>
+                <w:rPr>
+                  <w:rFonts w:ascii="Cambria Math" w:hAnsi="Cambria Math" w:hint="eastAsia"/>
+                  <w:i/>
+                </w:rPr>
+              </m:ctrlPr>
+            </m:e>
+            <m:sup>
+              <m:f>
+                <m:fPr>
+                  <m:ctrlPr>
+                    <w:rPr>
+                      <w:rFonts w:ascii="Cambria Math" w:hAnsi="Cambria Math"/>
+                      <w:i/>
+                    </w:rPr>
+                  </m:ctrlPr>
+                </m:fPr>
+                <m:num>
+                  <m:r>
+                    <w:rPr>
+                      <w:rFonts w:ascii="Cambria Math" w:hAnsi="Cambria Math"/>
+                    </w:rPr>
+                    <m:t>3π</m:t>
+                  </m:r>
+                </m:num>
+                <m:den>
+                  <m:r>
+                    <w:rPr>
+                      <w:rFonts w:ascii="Cambria Math" w:hAnsi="Cambria Math"/>
+                    </w:rPr>
+                    <m:t>2</m:t>
+                  </m:r>
+                </m:den>
+              </m:f>
+              <m:r>
+                <w:rPr>
+                  <w:rFonts w:ascii="Cambria Math" w:hAnsi="Cambria Math"/>
+                </w:rPr>
+                <m:t>i</m:t>
+              </m:r>
+            </m:sup>
+          </m:sSup>
+          <m:r>
+            <w:rPr>
+              <w:rFonts w:ascii="Cambria Math" w:hAnsi="Cambria Math"/>
+            </w:rPr>
+            <m:t>=</m:t>
+          </m:r>
+          <m:sSup>
+            <m:sSupPr>
+              <m:ctrlPr>
+                <w:rPr>
+                  <w:rFonts w:ascii="Cambria Math" w:hAnsi="Cambria Math"/>
+                  <w:i/>
+                </w:rPr>
+              </m:ctrlPr>
+            </m:sSupPr>
+            <m:e>
+              <m:r>
+                <w:rPr>
+                  <w:rFonts w:ascii="Cambria Math" w:hAnsi="Cambria Math"/>
+                </w:rPr>
+                <m:t>i</m:t>
+              </m:r>
+            </m:e>
+            <m:sup>
+              <m:r>
+                <w:rPr>
+                  <w:rFonts w:ascii="Cambria Math" w:hAnsi="Cambria Math"/>
+                </w:rPr>
+                <m:t>3</m:t>
+              </m:r>
+            </m:sup>
+          </m:sSup>
+        </m:oMath>
+      </m:oMathPara>
+    </w:p>
+    <w:p>
+      <m:oMathPara>
+        <m:oMath>
+          <m:sSup>
+            <m:sSupPr>
+              <m:ctrlPr>
+                <w:rPr>
+                  <w:rFonts w:ascii="Cambria Math" w:hAnsi="Cambria Math"/>
+                  <w:i/>
+                </w:rPr>
+              </m:ctrlPr>
+            </m:sSupPr>
+            <m:e>
+              <m:r>
+                <w:rPr>
+                  <w:rFonts w:ascii="Cambria Math" w:hAnsi="Cambria Math" w:hint="eastAsia"/>
+                </w:rPr>
+                <m:t>e</m:t>
+              </m:r>
+              <m:ctrlPr>
+                <w:rPr>
+                  <w:rFonts w:ascii="Cambria Math" w:hAnsi="Cambria Math" w:hint="eastAsia"/>
+                  <w:i/>
+                </w:rPr>
+              </m:ctrlPr>
+            </m:e>
+            <m:sup>
+              <m:r>
+                <w:rPr>
+                  <w:rFonts w:ascii="Cambria Math" w:hAnsi="Cambria Math"/>
+                </w:rPr>
+                <m:t>2πi</m:t>
+              </m:r>
+            </m:sup>
+          </m:sSup>
+          <m:r>
+            <w:rPr>
+              <w:rFonts w:ascii="Cambria Math" w:hAnsi="Cambria Math"/>
+            </w:rPr>
+            <m:t>=</m:t>
+          </m:r>
+          <m:sSup>
+            <m:sSupPr>
+              <m:ctrlPr>
+                <w:rPr>
+                  <w:rFonts w:ascii="Cambria Math" w:hAnsi="Cambria Math"/>
+                  <w:i/>
+                </w:rPr>
+              </m:ctrlPr>
+            </m:sSupPr>
+            <m:e>
+              <m:r>
+                <w:rPr>
+                  <w:rFonts w:ascii="Cambria Math" w:hAnsi="Cambria Math"/>
+                </w:rPr>
+                <m:t>i</m:t>
+              </m:r>
+            </m:e>
+            <m:sup>
+              <m:r>
+                <w:rPr>
+                  <w:rFonts w:ascii="Cambria Math" w:hAnsi="Cambria Math"/>
+                </w:rPr>
+                <m:t>4</m:t>
+              </m:r>
+            </m:sup>
+          </m:sSup>
+        </m:oMath>
+      </m:oMathPara>
+    </w:p>
+    <w:p>
+      <w:pPr>
+        <w:rPr>
+          <w:rFonts w:hint="eastAsia"/>
+        </w:rPr>
+      </w:pPr>
+      <w:r>
+        <w:rPr>
+          <w:rFonts w:hint="eastAsia"/>
+        </w:rPr>
+        <w:t>以</w:t>
+      </w:r>
+      <m:oMath>
+        <m:r>
+          <w:rPr>
+            <w:rFonts w:ascii="Cambria Math" w:hAnsi="Cambria Math"/>
+          </w:rPr>
+          <m:t>i</m:t>
+        </m:r>
+      </m:oMath>
+      <w:r>
+        <w:rPr>
+          <w:rFonts w:hint="eastAsia"/>
+        </w:rPr>
+        <w:t>为半径的螺旋楼梯，转了一圈，从</w:t>
+      </w:r>
+      <m:oMath>
+        <m:sSup>
+          <m:sSupPr>
+            <m:ctrlPr>
+              <w:rPr>
+                <w:rFonts w:ascii="Cambria Math" w:hAnsi="Cambria Math"/>
+                <w:i/>
+              </w:rPr>
+            </m:ctrlPr>
+          </m:sSupPr>
+          <m:e>
+            <m:r>
+              <w:rPr>
+                <w:rFonts w:ascii="Cambria Math" w:hAnsi="Cambria Math"/>
+              </w:rPr>
+              <m:t>i</m:t>
+            </m:r>
+          </m:e>
+          <m:sup>
+            <m:r>
+              <w:rPr>
+                <w:rFonts w:ascii="Cambria Math" w:hAnsi="Cambria Math"/>
+              </w:rPr>
+              <m:t>0</m:t>
+            </m:r>
+          </m:sup>
+        </m:sSup>
+      </m:oMath>
+      <w:r>
+        <w:rPr>
+          <w:rFonts w:hint="eastAsia"/>
+        </w:rPr>
+        <w:t>升到</w:t>
+      </w:r>
+      <m:oMath>
+        <m:sSup>
+          <m:sSupPr>
+            <m:ctrlPr>
+              <w:rPr>
+                <w:rFonts w:ascii="Cambria Math" w:hAnsi="Cambria Math"/>
+                <w:i/>
+              </w:rPr>
+            </m:ctrlPr>
+          </m:sSupPr>
+          <m:e>
+            <m:r>
+              <w:rPr>
+                <w:rFonts w:ascii="Cambria Math" w:hAnsi="Cambria Math"/>
+              </w:rPr>
+              <m:t>i</m:t>
+            </m:r>
+          </m:e>
+          <m:sup>
+            <m:r>
+              <w:rPr>
+                <w:rFonts w:ascii="Cambria Math" w:hAnsi="Cambria Math"/>
+              </w:rPr>
+              <m:t>4</m:t>
+            </m:r>
+          </m:sup>
+        </m:sSup>
+      </m:oMath>
+      <w:r>
+        <w:rPr>
+          <w:rFonts w:hint="eastAsia"/>
+        </w:rPr>
+        <w:t>，而第二圈会从</w:t>
+      </w:r>
+      <m:oMath>
+        <m:sSup>
+          <m:sSupPr>
+            <m:ctrlPr>
+              <w:rPr>
+                <w:rFonts w:ascii="Cambria Math" w:hAnsi="Cambria Math"/>
+                <w:i/>
+              </w:rPr>
+            </m:ctrlPr>
+          </m:sSupPr>
+          <m:e>
+            <m:r>
+              <w:rPr>
+                <w:rFonts w:ascii="Cambria Math" w:hAnsi="Cambria Math"/>
+              </w:rPr>
+              <m:t>i</m:t>
+            </m:r>
+          </m:e>
+          <m:sup>
+            <m:r>
+              <w:rPr>
+                <w:rFonts w:ascii="Cambria Math" w:hAnsi="Cambria Math"/>
+              </w:rPr>
+              <m:t>4</m:t>
+            </m:r>
+          </m:sup>
+        </m:sSup>
+      </m:oMath>
+      <w:r>
+        <w:rPr>
+          <w:rFonts w:hint="eastAsia"/>
+        </w:rPr>
+        <w:t>升到</w:t>
+      </w:r>
+      <m:oMath>
+        <m:sSup>
+          <m:sSupPr>
+            <m:ctrlPr>
+              <w:rPr>
+                <w:rFonts w:ascii="Cambria Math" w:hAnsi="Cambria Math"/>
+                <w:i/>
+              </w:rPr>
+            </m:ctrlPr>
+          </m:sSupPr>
+          <m:e>
+            <m:r>
+              <w:rPr>
+                <w:rFonts w:ascii="Cambria Math" w:hAnsi="Cambria Math"/>
+              </w:rPr>
+              <m:t>i</m:t>
+            </m:r>
+          </m:e>
+          <m:sup>
+            <m:r>
+              <w:rPr>
+                <w:rFonts w:ascii="Cambria Math" w:hAnsi="Cambria Math"/>
+              </w:rPr>
+              <m:t>8</m:t>
+            </m:r>
+          </m:sup>
+        </m:sSup>
+      </m:oMath>
+      <w:r>
+        <w:rPr>
+          <w:rFonts w:hint="eastAsia"/>
+        </w:rPr>
+        <w:t>。虽然根据周期性，它呈现出</w:t>
+      </w:r>
+      <m:oMath>
+        <m:r>
+          <w:rPr>
+            <w:rFonts w:ascii="Cambria Math" w:hAnsi="Cambria Math"/>
+          </w:rPr>
+          <m:t>±1,±i</m:t>
+        </m:r>
+      </m:oMath>
+      <w:r>
+        <w:rPr>
+          <w:rFonts w:hint="eastAsia"/>
+        </w:rPr>
+        <w:t>的摆动，但是本质上，高度仍然是</w:t>
+      </w:r>
+      <w:proofErr w:type="gramStart"/>
+      <w:r>
+        <w:rPr>
+          <w:rFonts w:hint="eastAsia"/>
+        </w:rPr>
+        <w:t>幂</w:t>
+      </w:r>
+      <w:proofErr w:type="gramEnd"/>
+      <w:r>
+        <w:rPr>
+          <w:rFonts w:hint="eastAsia"/>
+        </w:rPr>
+        <w:t>次的而不是乘数的。也就是说，两个周期的高度不是等距的。若要等距，我们就得把它取对数，这里肯定是自然对数，</w:t>
+      </w:r>
+    </w:p>
+    <w:p>
+      <m:oMathPara>
+        <m:oMath>
+          <m:r>
+            <w:rPr>
+              <w:rFonts w:ascii="Cambria Math" w:hAnsi="Cambria Math"/>
+            </w:rPr>
+            <w:lastRenderedPageBreak/>
+            <m:t>d=</m:t>
+          </m:r>
+          <m:f>
+            <m:fPr>
+              <m:ctrlPr>
+                <w:rPr>
+                  <w:rFonts w:ascii="Cambria Math" w:hAnsi="Cambria Math"/>
+                  <w:i/>
+                </w:rPr>
+              </m:ctrlPr>
+            </m:fPr>
+            <m:num>
+              <m:r>
+                <w:rPr>
+                  <w:rFonts w:ascii="Cambria Math" w:hAnsi="Cambria Math" w:hint="eastAsia"/>
+                </w:rPr>
+                <m:t>ln</m:t>
+              </m:r>
+              <m:d>
+                <m:dPr>
+                  <m:ctrlPr>
+                    <w:rPr>
+                      <w:rFonts w:ascii="Cambria Math" w:hAnsi="Cambria Math"/>
+                      <w:i/>
+                    </w:rPr>
+                  </m:ctrlPr>
+                </m:dPr>
+                <m:e>
+                  <m:sSup>
+                    <m:sSupPr>
+                      <m:ctrlPr>
+                        <w:rPr>
+                          <w:rFonts w:ascii="Cambria Math" w:hAnsi="Cambria Math"/>
+                          <w:i/>
+                        </w:rPr>
+                      </m:ctrlPr>
+                    </m:sSupPr>
+                    <m:e>
+                      <m:r>
+                        <w:rPr>
+                          <w:rFonts w:ascii="Cambria Math" w:hAnsi="Cambria Math" w:hint="eastAsia"/>
+                        </w:rPr>
+                        <m:t>e</m:t>
+                      </m:r>
+                      <m:ctrlPr>
+                        <w:rPr>
+                          <w:rFonts w:ascii="Cambria Math" w:hAnsi="Cambria Math" w:hint="eastAsia"/>
+                          <w:i/>
+                        </w:rPr>
+                      </m:ctrlPr>
+                    </m:e>
+                    <m:sup>
+                      <m:r>
+                        <w:rPr>
+                          <w:rFonts w:ascii="Cambria Math" w:hAnsi="Cambria Math"/>
+                        </w:rPr>
+                        <m:t>2πi</m:t>
+                      </m:r>
+                    </m:sup>
+                  </m:sSup>
+                </m:e>
+              </m:d>
+              <m:r>
+                <w:rPr>
+                  <w:rFonts w:ascii="Cambria Math" w:hAnsi="Cambria Math"/>
+                </w:rPr>
+                <m:t>-</m:t>
+              </m:r>
+              <m:r>
+                <w:rPr>
+                  <w:rFonts w:ascii="Cambria Math" w:hAnsi="Cambria Math" w:hint="eastAsia"/>
+                </w:rPr>
+                <m:t>ln</m:t>
+              </m:r>
+              <m:d>
+                <m:dPr>
+                  <m:ctrlPr>
+                    <w:rPr>
+                      <w:rFonts w:ascii="Cambria Math" w:hAnsi="Cambria Math"/>
+                      <w:i/>
+                    </w:rPr>
+                  </m:ctrlPr>
+                </m:dPr>
+                <m:e>
+                  <m:sSup>
+                    <m:sSupPr>
+                      <m:ctrlPr>
+                        <w:rPr>
+                          <w:rFonts w:ascii="Cambria Math" w:hAnsi="Cambria Math"/>
+                          <w:i/>
+                        </w:rPr>
+                      </m:ctrlPr>
+                    </m:sSupPr>
+                    <m:e>
+                      <m:r>
+                        <w:rPr>
+                          <w:rFonts w:ascii="Cambria Math" w:hAnsi="Cambria Math" w:hint="eastAsia"/>
+                        </w:rPr>
+                        <m:t>e</m:t>
+                      </m:r>
+                      <m:ctrlPr>
+                        <w:rPr>
+                          <w:rFonts w:ascii="Cambria Math" w:hAnsi="Cambria Math" w:hint="eastAsia"/>
+                          <w:i/>
+                        </w:rPr>
+                      </m:ctrlPr>
+                    </m:e>
+                    <m:sup>
+                      <m:r>
+                        <w:rPr>
+                          <w:rFonts w:ascii="Cambria Math" w:hAnsi="Cambria Math"/>
+                        </w:rPr>
+                        <m:t>0</m:t>
+                      </m:r>
+                      <m:r>
+                        <w:rPr>
+                          <w:rFonts w:ascii="Cambria Math" w:hAnsi="Cambria Math"/>
+                        </w:rPr>
+                        <m:t>i</m:t>
+                      </m:r>
+                    </m:sup>
+                  </m:sSup>
+                </m:e>
+              </m:d>
+            </m:num>
+            <m:den>
+              <m:r>
+                <w:rPr>
+                  <w:rFonts w:ascii="Cambria Math" w:hAnsi="Cambria Math"/>
+                </w:rPr>
+                <m:t>ln</m:t>
+              </m:r>
+              <m:d>
+                <m:dPr>
+                  <m:ctrlPr>
+                    <w:rPr>
+                      <w:rFonts w:ascii="Cambria Math" w:hAnsi="Cambria Math"/>
+                      <w:i/>
+                    </w:rPr>
+                  </m:ctrlPr>
+                </m:dPr>
+                <m:e>
+                  <m:r>
+                    <w:rPr>
+                      <w:rFonts w:ascii="Cambria Math" w:hAnsi="Cambria Math"/>
+                    </w:rPr>
+                    <m:t>i</m:t>
+                  </m:r>
+                </m:e>
+              </m:d>
+            </m:den>
+          </m:f>
+          <m:r>
+            <w:rPr>
+              <w:rFonts w:ascii="Cambria Math" w:hAnsi="Cambria Math"/>
+            </w:rPr>
+            <m:t>=</m:t>
+          </m:r>
+          <m:f>
+            <m:fPr>
+              <m:ctrlPr>
+                <w:rPr>
+                  <w:rFonts w:ascii="Cambria Math" w:hAnsi="Cambria Math"/>
+                  <w:i/>
+                </w:rPr>
+              </m:ctrlPr>
+            </m:fPr>
+            <m:num>
+              <m:r>
+                <w:rPr>
+                  <w:rFonts w:ascii="Cambria Math" w:hAnsi="Cambria Math" w:hint="eastAsia"/>
+                </w:rPr>
+                <m:t>ln</m:t>
+              </m:r>
+              <m:d>
+                <m:dPr>
+                  <m:ctrlPr>
+                    <w:rPr>
+                      <w:rFonts w:ascii="Cambria Math" w:hAnsi="Cambria Math"/>
+                      <w:i/>
+                    </w:rPr>
+                  </m:ctrlPr>
+                </m:dPr>
+                <m:e>
+                  <m:sSup>
+                    <m:sSupPr>
+                      <m:ctrlPr>
+                        <w:rPr>
+                          <w:rFonts w:ascii="Cambria Math" w:hAnsi="Cambria Math"/>
+                          <w:i/>
+                        </w:rPr>
+                      </m:ctrlPr>
+                    </m:sSupPr>
+                    <m:e>
+                      <m:r>
+                        <w:rPr>
+                          <w:rFonts w:ascii="Cambria Math" w:hAnsi="Cambria Math"/>
+                        </w:rPr>
+                        <m:t>i</m:t>
+                      </m:r>
+                      <m:ctrlPr>
+                        <w:rPr>
+                          <w:rFonts w:ascii="Cambria Math" w:hAnsi="Cambria Math" w:hint="eastAsia"/>
+                          <w:i/>
+                        </w:rPr>
+                      </m:ctrlPr>
+                    </m:e>
+                    <m:sup>
+                      <m:r>
+                        <w:rPr>
+                          <w:rFonts w:ascii="Cambria Math" w:hAnsi="Cambria Math"/>
+                        </w:rPr>
+                        <m:t>4</m:t>
+                      </m:r>
+                    </m:sup>
+                  </m:sSup>
+                </m:e>
+              </m:d>
+              <m:r>
+                <w:rPr>
+                  <w:rFonts w:ascii="Cambria Math" w:hAnsi="Cambria Math"/>
+                </w:rPr>
+                <m:t>-</m:t>
+              </m:r>
+              <m:r>
+                <w:rPr>
+                  <w:rFonts w:ascii="Cambria Math" w:hAnsi="Cambria Math" w:hint="eastAsia"/>
+                </w:rPr>
+                <m:t>ln</m:t>
+              </m:r>
+              <m:d>
+                <m:dPr>
+                  <m:ctrlPr>
+                    <w:rPr>
+                      <w:rFonts w:ascii="Cambria Math" w:hAnsi="Cambria Math"/>
+                      <w:i/>
+                    </w:rPr>
+                  </m:ctrlPr>
+                </m:dPr>
+                <m:e>
+                  <m:sSup>
+                    <m:sSupPr>
+                      <m:ctrlPr>
+                        <w:rPr>
+                          <w:rFonts w:ascii="Cambria Math" w:hAnsi="Cambria Math"/>
+                          <w:i/>
+                        </w:rPr>
+                      </m:ctrlPr>
+                    </m:sSupPr>
+                    <m:e>
+                      <m:r>
+                        <w:rPr>
+                          <w:rFonts w:ascii="Cambria Math" w:hAnsi="Cambria Math" w:hint="eastAsia"/>
+                        </w:rPr>
+                        <m:t>i</m:t>
+                      </m:r>
+                      <m:ctrlPr>
+                        <w:rPr>
+                          <w:rFonts w:ascii="Cambria Math" w:hAnsi="Cambria Math" w:hint="eastAsia"/>
+                          <w:i/>
+                        </w:rPr>
+                      </m:ctrlPr>
+                    </m:e>
+                    <m:sup>
+                      <m:r>
+                        <w:rPr>
+                          <w:rFonts w:ascii="Cambria Math" w:hAnsi="Cambria Math"/>
+                        </w:rPr>
+                        <m:t>0</m:t>
+                      </m:r>
+                    </m:sup>
+                  </m:sSup>
+                </m:e>
+              </m:d>
+            </m:num>
+            <m:den>
+              <m:r>
+                <w:rPr>
+                  <w:rFonts w:ascii="Cambria Math" w:hAnsi="Cambria Math"/>
+                </w:rPr>
+                <m:t>ln</m:t>
+              </m:r>
+              <m:d>
+                <m:dPr>
+                  <m:ctrlPr>
+                    <w:rPr>
+                      <w:rFonts w:ascii="Cambria Math" w:hAnsi="Cambria Math"/>
+                      <w:i/>
+                    </w:rPr>
+                  </m:ctrlPr>
+                </m:dPr>
+                <m:e>
+                  <m:r>
+                    <w:rPr>
+                      <w:rFonts w:ascii="Cambria Math" w:hAnsi="Cambria Math"/>
+                    </w:rPr>
+                    <m:t>i</m:t>
+                  </m:r>
+                </m:e>
+              </m:d>
+            </m:den>
+          </m:f>
+          <m:r>
+            <w:rPr>
+              <w:rFonts w:ascii="Cambria Math" w:hAnsi="Cambria Math"/>
+            </w:rPr>
+            <m:t>=</m:t>
+          </m:r>
+          <m:f>
+            <m:fPr>
+              <m:ctrlPr>
+                <w:rPr>
+                  <w:rFonts w:ascii="Cambria Math" w:hAnsi="Cambria Math"/>
+                  <w:i/>
+                </w:rPr>
+              </m:ctrlPr>
+            </m:fPr>
+            <m:num>
+              <m:r>
+                <w:rPr>
+                  <w:rFonts w:ascii="Cambria Math" w:hAnsi="Cambria Math"/>
+                </w:rPr>
+                <m:t>4</m:t>
+              </m:r>
+              <m:r>
+                <w:rPr>
+                  <w:rFonts w:ascii="Cambria Math" w:hAnsi="Cambria Math" w:hint="eastAsia"/>
+                </w:rPr>
+                <m:t>ln</m:t>
+              </m:r>
+              <m:d>
+                <m:dPr>
+                  <m:ctrlPr>
+                    <w:rPr>
+                      <w:rFonts w:ascii="Cambria Math" w:hAnsi="Cambria Math"/>
+                      <w:i/>
+                    </w:rPr>
+                  </m:ctrlPr>
+                </m:dPr>
+                <m:e>
+                  <m:r>
+                    <w:rPr>
+                      <w:rFonts w:ascii="Cambria Math" w:hAnsi="Cambria Math" w:hint="eastAsia"/>
+                    </w:rPr>
+                    <m:t>i</m:t>
+                  </m:r>
+                </m:e>
+              </m:d>
+              <m:r>
+                <w:rPr>
+                  <w:rFonts w:ascii="Cambria Math" w:hAnsi="Cambria Math"/>
+                </w:rPr>
+                <m:t>-</m:t>
+              </m:r>
+              <m:r>
+                <w:rPr>
+                  <w:rFonts w:ascii="Cambria Math" w:hAnsi="Cambria Math" w:hint="eastAsia"/>
+                </w:rPr>
+                <m:t>ln</m:t>
+              </m:r>
+              <m:d>
+                <m:dPr>
+                  <m:ctrlPr>
+                    <w:rPr>
+                      <w:rFonts w:ascii="Cambria Math" w:hAnsi="Cambria Math"/>
+                      <w:i/>
+                    </w:rPr>
+                  </m:ctrlPr>
+                </m:dPr>
+                <m:e>
+                  <m:r>
+                    <w:rPr>
+                      <w:rFonts w:ascii="Cambria Math" w:hAnsi="Cambria Math"/>
+                    </w:rPr>
+                    <m:t>1</m:t>
+                  </m:r>
+                </m:e>
+              </m:d>
+            </m:num>
+            <m:den>
+              <m:r>
+                <w:rPr>
+                  <w:rFonts w:ascii="Cambria Math" w:hAnsi="Cambria Math"/>
+                </w:rPr>
+                <m:t>ln</m:t>
+              </m:r>
+              <m:d>
+                <m:dPr>
+                  <m:ctrlPr>
+                    <w:rPr>
+                      <w:rFonts w:ascii="Cambria Math" w:hAnsi="Cambria Math"/>
+                      <w:i/>
+                    </w:rPr>
+                  </m:ctrlPr>
+                </m:dPr>
+                <m:e>
+                  <m:r>
+                    <w:rPr>
+                      <w:rFonts w:ascii="Cambria Math" w:hAnsi="Cambria Math"/>
+                    </w:rPr>
+                    <m:t>i</m:t>
+                  </m:r>
+                </m:e>
+              </m:d>
+            </m:den>
+          </m:f>
+          <m:r>
+            <w:rPr>
+              <w:rFonts w:ascii="Cambria Math" w:hAnsi="Cambria Math"/>
+            </w:rPr>
+            <m:t>=</m:t>
+          </m:r>
+          <m:f>
+            <m:fPr>
+              <m:ctrlPr>
+                <w:rPr>
+                  <w:rFonts w:ascii="Cambria Math" w:hAnsi="Cambria Math"/>
+                  <w:i/>
+                </w:rPr>
+              </m:ctrlPr>
+            </m:fPr>
+            <m:num>
+              <m:r>
+                <w:rPr>
+                  <w:rFonts w:ascii="Cambria Math" w:hAnsi="Cambria Math"/>
+                </w:rPr>
+                <m:t>4</m:t>
+              </m:r>
+              <m:r>
+                <w:rPr>
+                  <w:rFonts w:ascii="Cambria Math" w:hAnsi="Cambria Math" w:hint="eastAsia"/>
+                </w:rPr>
+                <m:t>ln</m:t>
+              </m:r>
+              <m:d>
+                <m:dPr>
+                  <m:ctrlPr>
+                    <w:rPr>
+                      <w:rFonts w:ascii="Cambria Math" w:hAnsi="Cambria Math"/>
+                      <w:i/>
+                    </w:rPr>
+                  </m:ctrlPr>
+                </m:dPr>
+                <m:e>
+                  <m:r>
+                    <w:rPr>
+                      <w:rFonts w:ascii="Cambria Math" w:hAnsi="Cambria Math" w:hint="eastAsia"/>
+                    </w:rPr>
+                    <m:t>i</m:t>
+                  </m:r>
+                </m:e>
+              </m:d>
+              <m:r>
+                <w:rPr>
+                  <w:rFonts w:ascii="Cambria Math" w:hAnsi="Cambria Math"/>
+                </w:rPr>
+                <m:t>-</m:t>
+              </m:r>
+              <m:r>
+                <w:rPr>
+                  <w:rFonts w:ascii="Cambria Math" w:hAnsi="Cambria Math"/>
+                </w:rPr>
+                <m:t>0</m:t>
+              </m:r>
+            </m:num>
+            <m:den>
+              <m:r>
+                <w:rPr>
+                  <w:rFonts w:ascii="Cambria Math" w:hAnsi="Cambria Math"/>
+                </w:rPr>
+                <m:t>ln</m:t>
+              </m:r>
+              <m:d>
+                <m:dPr>
+                  <m:ctrlPr>
+                    <w:rPr>
+                      <w:rFonts w:ascii="Cambria Math" w:hAnsi="Cambria Math"/>
+                      <w:i/>
+                    </w:rPr>
+                  </m:ctrlPr>
+                </m:dPr>
+                <m:e>
+                  <m:r>
+                    <w:rPr>
+                      <w:rFonts w:ascii="Cambria Math" w:hAnsi="Cambria Math"/>
+                    </w:rPr>
+                    <m:t>i</m:t>
+                  </m:r>
+                </m:e>
+              </m:d>
+            </m:den>
+          </m:f>
+          <m:r>
+            <w:rPr>
+              <w:rFonts w:ascii="Cambria Math" w:hAnsi="Cambria Math"/>
+            </w:rPr>
+            <m:t>=4</m:t>
+          </m:r>
+        </m:oMath>
+      </m:oMathPara>
+    </w:p>
+    <w:p>
+      <w:r>
+        <w:rPr>
+          <w:rFonts w:hint="eastAsia"/>
+        </w:rPr>
+        <w:t>由此可见，若我们对</w:t>
+      </w:r>
+      <m:oMath>
+        <m:sSup>
+          <m:sSupPr>
+            <m:ctrlPr>
+              <w:rPr>
+                <w:rFonts w:ascii="Cambria Math" w:hAnsi="Cambria Math"/>
+                <w:i/>
+              </w:rPr>
+            </m:ctrlPr>
+          </m:sSupPr>
+          <m:e>
+            <m:r>
+              <w:rPr>
+                <w:rFonts w:ascii="Cambria Math" w:hAnsi="Cambria Math" w:hint="eastAsia"/>
+              </w:rPr>
+              <m:t>e</m:t>
+            </m:r>
+            <m:ctrlPr>
+              <w:rPr>
+                <w:rFonts w:ascii="Cambria Math" w:hAnsi="Cambria Math" w:hint="eastAsia"/>
+                <w:i/>
+              </w:rPr>
+            </m:ctrlPr>
+          </m:e>
+          <m:sup>
+            <m:r>
+              <w:rPr>
+                <w:rFonts w:ascii="Cambria Math" w:hAnsi="Cambria Math"/>
+              </w:rPr>
+              <m:t>θi</m:t>
+            </m:r>
+          </m:sup>
+        </m:sSup>
+      </m:oMath>
+      <w:r>
+        <w:rPr>
+          <w:rFonts w:hint="eastAsia"/>
+        </w:rPr>
+        <w:t>取对数，并除以</w:t>
+      </w:r>
+      <m:oMath>
+        <m:r>
+          <w:rPr>
+            <w:rFonts w:ascii="Cambria Math" w:hAnsi="Cambria Math"/>
+          </w:rPr>
+          <m:t>i</m:t>
+        </m:r>
+      </m:oMath>
+      <w:r>
+        <w:rPr>
+          <w:rFonts w:hint="eastAsia"/>
+        </w:rPr>
+        <w:t>的对数，我们就可以得到在</w:t>
+      </w:r>
+      <m:oMath>
+        <m:r>
+          <w:rPr>
+            <w:rFonts w:ascii="Cambria Math" w:hAnsi="Cambria Math"/>
+          </w:rPr>
+          <m:t>s</m:t>
+        </m:r>
+      </m:oMath>
+      <w:r>
+        <w:rPr>
+          <w:rFonts w:hint="eastAsia"/>
+        </w:rPr>
+        <w:t>方向上的等距螺线，而且，</w:t>
+      </w:r>
+    </w:p>
+    <w:p>
+      <w:pPr>
+        <w:rPr>
+          <w:rFonts w:hint="eastAsia"/>
+          <w:i/>
+        </w:rPr>
+      </w:pPr>
+      <m:oMathPara>
+        <m:oMath>
+          <m:f>
+            <m:fPr>
+              <m:ctrlPr>
+                <w:rPr>
+                  <w:rFonts w:ascii="Cambria Math" w:hAnsi="Cambria Math"/>
+                  <w:i/>
+                </w:rPr>
+              </m:ctrlPr>
+            </m:fPr>
+            <m:num>
+              <m:r>
+                <w:rPr>
+                  <w:rFonts w:ascii="Cambria Math" w:hAnsi="Cambria Math"/>
+                </w:rPr>
+                <m:t>π</m:t>
+              </m:r>
+            </m:num>
+            <m:den>
+              <m:r>
+                <w:rPr>
+                  <w:rFonts w:ascii="Cambria Math" w:hAnsi="Cambria Math"/>
+                </w:rPr>
+                <m:t>2</m:t>
+              </m:r>
+            </m:den>
+          </m:f>
+          <m:r>
+            <w:rPr>
+              <w:rFonts w:ascii="Cambria Math" w:hAnsi="Cambria Math"/>
+            </w:rPr>
+            <m:t>→1,</m:t>
+          </m:r>
+          <m:r>
+            <w:rPr>
+              <w:rFonts w:ascii="Cambria Math" w:hAnsi="Cambria Math"/>
+            </w:rPr>
+            <m:t>π</m:t>
+          </m:r>
+          <m:r>
+            <w:rPr>
+              <w:rFonts w:ascii="Cambria Math" w:hAnsi="Cambria Math"/>
+            </w:rPr>
+            <m:t>→2,</m:t>
+          </m:r>
+          <m:f>
+            <m:fPr>
+              <m:ctrlPr>
+                <w:rPr>
+                  <w:rFonts w:ascii="Cambria Math" w:hAnsi="Cambria Math"/>
+                  <w:i/>
+                </w:rPr>
+              </m:ctrlPr>
+            </m:fPr>
+            <m:num>
+              <m:r>
+                <w:rPr>
+                  <w:rFonts w:ascii="Cambria Math" w:hAnsi="Cambria Math"/>
+                </w:rPr>
+                <m:t>3</m:t>
+              </m:r>
+              <m:r>
+                <w:rPr>
+                  <w:rFonts w:ascii="Cambria Math" w:hAnsi="Cambria Math"/>
+                </w:rPr>
+                <m:t>π</m:t>
+              </m:r>
+            </m:num>
+            <m:den>
+              <m:r>
+                <w:rPr>
+                  <w:rFonts w:ascii="Cambria Math" w:hAnsi="Cambria Math"/>
+                </w:rPr>
+                <m:t>2</m:t>
+              </m:r>
+            </m:den>
+          </m:f>
+          <m:r>
+            <w:rPr>
+              <w:rFonts w:ascii="Cambria Math" w:hAnsi="Cambria Math"/>
+            </w:rPr>
+            <m:t>→3,2</m:t>
+          </m:r>
+          <m:r>
+            <w:rPr>
+              <w:rFonts w:ascii="Cambria Math" w:hAnsi="Cambria Math"/>
+            </w:rPr>
+            <m:t>π</m:t>
+          </m:r>
+          <m:r>
+            <w:rPr>
+              <w:rFonts w:ascii="Cambria Math" w:hAnsi="Cambria Math"/>
+            </w:rPr>
+            <m:t>→4</m:t>
+          </m:r>
+        </m:oMath>
+      </m:oMathPara>
+    </w:p>
+    <w:p>
+      <w:r>
+        <w:rPr>
+          <w:rFonts w:hint="eastAsia"/>
+        </w:rPr>
+        <w:t>这就得到了我们想要的等距螺线，而且我们知道</w:t>
+      </w:r>
+      <m:oMath>
+        <m:r>
+          <w:rPr>
+            <w:rFonts w:ascii="Cambria Math" w:hAnsi="Cambria Math"/>
+          </w:rPr>
+          <m:t>2π</m:t>
+        </m:r>
+      </m:oMath>
+      <w:r>
+        <w:rPr>
+          <w:rFonts w:hint="eastAsia"/>
+        </w:rPr>
+        <w:t>角度对应</w:t>
+      </w:r>
+      <m:oMath>
+        <m:r>
+          <w:rPr>
+            <w:rFonts w:ascii="Cambria Math" w:hAnsi="Cambria Math"/>
+          </w:rPr>
+          <m:t>s</m:t>
+        </m:r>
+      </m:oMath>
+      <w:r>
+        <w:rPr>
+          <w:rFonts w:hint="eastAsia"/>
+        </w:rPr>
+        <w:t>方向上</w:t>
+      </w:r>
+      <w:r>
+        <w:rPr>
+          <w:rFonts w:hint="eastAsia"/>
+        </w:rPr>
+        <w:t>的</w:t>
+      </w:r>
+      <w:r>
+        <w:rPr>
+          <w:rFonts w:hint="eastAsia"/>
+        </w:rPr>
+        <w:t>4</w:t>
+      </w:r>
+      <w:r>
+        <w:rPr>
+          <w:rFonts w:hint="eastAsia"/>
+        </w:rPr>
+        <w:t>个单位</w:t>
+      </w:r>
+      <w:r>
+        <w:rPr>
+          <w:rFonts w:hint="eastAsia"/>
+        </w:rPr>
+        <w:t>。</w:t>
+      </w:r>
+    </w:p>
     <w:p/>
+    <w:p>
+      <w:r>
+        <w:rPr>
+          <w:rFonts w:hint="eastAsia"/>
+        </w:rPr>
+        <w:t>在这里总结一下，以上分析，都是基于“单位”的。计算圆周率的时候，我们考虑的是</w:t>
+      </w:r>
+      <m:oMath>
+        <m:f>
+          <m:fPr>
+            <m:ctrlPr>
+              <w:rPr>
+                <w:rFonts w:ascii="Cambria Math" w:hAnsi="Cambria Math"/>
+                <w:i/>
+              </w:rPr>
+            </m:ctrlPr>
+          </m:fPr>
+          <m:num>
+            <m:r>
+              <w:rPr>
+                <w:rFonts w:ascii="Cambria Math" w:hAnsi="Cambria Math"/>
+              </w:rPr>
+              <m:t>π</m:t>
+            </m:r>
+          </m:num>
+          <m:den>
+            <m:r>
+              <w:rPr>
+                <w:rFonts w:ascii="Cambria Math" w:hAnsi="Cambria Math"/>
+              </w:rPr>
+              <m:t>2</m:t>
+            </m:r>
+          </m:den>
+        </m:f>
+      </m:oMath>
+      <w:r>
+        <w:rPr>
+          <w:rFonts w:hint="eastAsia"/>
+        </w:rPr>
+        <w:t>做一个单位来理解，而它的倍数则作为某种比例缩放来理解。同理欧拉函数，也是用弧长</w:t>
+      </w:r>
+      <m:oMath>
+        <m:f>
+          <m:fPr>
+            <m:ctrlPr>
+              <w:rPr>
+                <w:rFonts w:ascii="Cambria Math" w:hAnsi="Cambria Math"/>
+                <w:i/>
+              </w:rPr>
+            </m:ctrlPr>
+          </m:fPr>
+          <m:num>
+            <m:r>
+              <w:rPr>
+                <w:rFonts w:ascii="Cambria Math" w:hAnsi="Cambria Math"/>
+              </w:rPr>
+              <m:t>π</m:t>
+            </m:r>
+          </m:num>
+          <m:den>
+            <m:r>
+              <w:rPr>
+                <w:rFonts w:ascii="Cambria Math" w:hAnsi="Cambria Math"/>
+              </w:rPr>
+              <m:t>2</m:t>
+            </m:r>
+          </m:den>
+        </m:f>
+        <m:r>
+          <w:rPr>
+            <w:rFonts w:ascii="Cambria Math" w:hAnsi="Cambria Math"/>
+          </w:rPr>
+          <m:t>i</m:t>
+        </m:r>
+      </m:oMath>
+      <w:proofErr w:type="gramStart"/>
+      <w:r>
+        <w:rPr>
+          <w:rFonts w:hint="eastAsia"/>
+        </w:rPr>
+        <w:t>来作</w:t>
+      </w:r>
+      <w:proofErr w:type="gramEnd"/>
+      <w:r>
+        <w:rPr>
+          <w:rFonts w:hint="eastAsia"/>
+        </w:rPr>
+        <w:t>为单位的，其它弧长则是基于这个单位的比例缩放来理解的。若是不从单位去理解，而假定</w:t>
+      </w:r>
+      <w:r>
+        <w:rPr>
+          <w:rFonts w:hint="eastAsia"/>
+        </w:rPr>
+        <w:t>1</w:t>
+      </w:r>
+      <w:r>
+        <w:rPr>
+          <w:rFonts w:hint="eastAsia"/>
+        </w:rPr>
+        <w:t>为单位，那么像是</w:t>
+      </w:r>
+    </w:p>
+    <w:p>
+      <m:oMathPara>
+        <m:oMath>
+          <m:sSup>
+            <m:sSupPr>
+              <m:ctrlPr>
+                <w:rPr>
+                  <w:rFonts w:ascii="Cambria Math" w:hAnsi="Cambria Math"/>
+                  <w:i/>
+                </w:rPr>
+              </m:ctrlPr>
+            </m:sSupPr>
+            <m:e>
+              <m:r>
+                <w:rPr>
+                  <w:rFonts w:ascii="Cambria Math" w:hAnsi="Cambria Math" w:hint="eastAsia"/>
+                </w:rPr>
+                <m:t>e</m:t>
+              </m:r>
+              <m:ctrlPr>
+                <w:rPr>
+                  <w:rFonts w:ascii="Cambria Math" w:hAnsi="Cambria Math" w:hint="eastAsia"/>
+                  <w:i/>
+                </w:rPr>
+              </m:ctrlPr>
+            </m:e>
+            <m:sup>
+              <m:r>
+                <w:rPr>
+                  <w:rFonts w:ascii="Cambria Math" w:hAnsi="Cambria Math"/>
+                </w:rPr>
+                <m:t>θ</m:t>
+              </m:r>
+              <m:r>
+                <w:rPr>
+                  <w:rFonts w:ascii="Cambria Math" w:hAnsi="Cambria Math" w:hint="eastAsia"/>
+                </w:rPr>
+                <m:t>i</m:t>
+              </m:r>
+            </m:sup>
+          </m:sSup>
+          <m:r>
+            <w:rPr>
+              <w:rFonts w:ascii="Cambria Math" w:hAnsi="Cambria Math"/>
+            </w:rPr>
+            <m:t>=</m:t>
+          </m:r>
+          <m:f>
+            <m:fPr>
+              <m:ctrlPr>
+                <w:rPr>
+                  <w:rFonts w:ascii="Cambria Math" w:hAnsi="Cambria Math"/>
+                  <w:i/>
+                </w:rPr>
+              </m:ctrlPr>
+            </m:fPr>
+            <m:num>
+              <m:sSup>
+                <m:sSupPr>
+                  <m:ctrlPr>
+                    <w:rPr>
+                      <w:rFonts w:ascii="Cambria Math" w:hAnsi="Cambria Math"/>
+                      <w:i/>
+                    </w:rPr>
+                  </m:ctrlPr>
+                </m:sSupPr>
+                <m:e>
+                  <m:d>
+                    <m:dPr>
+                      <m:ctrlPr>
+                        <w:rPr>
+                          <w:rFonts w:ascii="Cambria Math" w:hAnsi="Cambria Math"/>
+                          <w:i/>
+                        </w:rPr>
+                      </m:ctrlPr>
+                    </m:dPr>
+                    <m:e>
+                      <m:r>
+                        <w:rPr>
+                          <w:rFonts w:ascii="Cambria Math" w:hAnsi="Cambria Math"/>
+                        </w:rPr>
+                        <m:t>θi</m:t>
+                      </m:r>
+                    </m:e>
+                  </m:d>
+                </m:e>
+                <m:sup>
+                  <m:r>
+                    <w:rPr>
+                      <w:rFonts w:ascii="Cambria Math" w:hAnsi="Cambria Math"/>
+                    </w:rPr>
+                    <m:t>0</m:t>
+                  </m:r>
+                </m:sup>
+              </m:sSup>
+            </m:num>
+            <m:den>
+              <m:r>
+                <w:rPr>
+                  <w:rFonts w:ascii="Cambria Math" w:hAnsi="Cambria Math"/>
+                </w:rPr>
+                <m:t>0!</m:t>
+              </m:r>
+            </m:den>
+          </m:f>
+          <m:r>
+            <w:rPr>
+              <w:rFonts w:ascii="Cambria Math" w:hAnsi="Cambria Math"/>
+            </w:rPr>
+            <m:t>+</m:t>
+          </m:r>
+          <m:f>
+            <m:fPr>
+              <m:ctrlPr>
+                <w:rPr>
+                  <w:rFonts w:ascii="Cambria Math" w:hAnsi="Cambria Math"/>
+                  <w:i/>
+                </w:rPr>
+              </m:ctrlPr>
+            </m:fPr>
+            <m:num>
+              <m:sSup>
+                <m:sSupPr>
+                  <m:ctrlPr>
+                    <w:rPr>
+                      <w:rFonts w:ascii="Cambria Math" w:hAnsi="Cambria Math"/>
+                      <w:i/>
+                    </w:rPr>
+                  </m:ctrlPr>
+                </m:sSupPr>
+                <m:e>
+                  <m:d>
+                    <m:dPr>
+                      <m:ctrlPr>
+                        <w:rPr>
+                          <w:rFonts w:ascii="Cambria Math" w:hAnsi="Cambria Math"/>
+                          <w:i/>
+                        </w:rPr>
+                      </m:ctrlPr>
+                    </m:dPr>
+                    <m:e>
+                      <m:r>
+                        <w:rPr>
+                          <w:rFonts w:ascii="Cambria Math" w:hAnsi="Cambria Math"/>
+                        </w:rPr>
+                        <m:t>θi</m:t>
+                      </m:r>
+                    </m:e>
+                  </m:d>
+                </m:e>
+                <m:sup>
+                  <m:r>
+                    <w:rPr>
+                      <w:rFonts w:ascii="Cambria Math" w:hAnsi="Cambria Math"/>
+                    </w:rPr>
+                    <m:t>1</m:t>
+                  </m:r>
+                </m:sup>
+              </m:sSup>
+            </m:num>
+            <m:den>
+              <m:r>
+                <w:rPr>
+                  <w:rFonts w:ascii="Cambria Math" w:hAnsi="Cambria Math"/>
+                </w:rPr>
+                <m:t>1!</m:t>
+              </m:r>
+            </m:den>
+          </m:f>
+          <m:r>
+            <w:rPr>
+              <w:rFonts w:ascii="Cambria Math" w:hAnsi="Cambria Math"/>
+            </w:rPr>
+            <m:t>+</m:t>
+          </m:r>
+          <m:f>
+            <m:fPr>
+              <m:ctrlPr>
+                <w:rPr>
+                  <w:rFonts w:ascii="Cambria Math" w:hAnsi="Cambria Math"/>
+                  <w:i/>
+                </w:rPr>
+              </m:ctrlPr>
+            </m:fPr>
+            <m:num>
+              <m:sSup>
+                <m:sSupPr>
+                  <m:ctrlPr>
+                    <w:rPr>
+                      <w:rFonts w:ascii="Cambria Math" w:hAnsi="Cambria Math"/>
+                      <w:i/>
+                    </w:rPr>
+                  </m:ctrlPr>
+                </m:sSupPr>
+                <m:e>
+                  <m:d>
+                    <m:dPr>
+                      <m:ctrlPr>
+                        <w:rPr>
+                          <w:rFonts w:ascii="Cambria Math" w:hAnsi="Cambria Math"/>
+                          <w:i/>
+                        </w:rPr>
+                      </m:ctrlPr>
+                    </m:dPr>
+                    <m:e>
+                      <m:r>
+                        <w:rPr>
+                          <w:rFonts w:ascii="Cambria Math" w:hAnsi="Cambria Math"/>
+                        </w:rPr>
+                        <m:t>θi</m:t>
+                      </m:r>
+                    </m:e>
+                  </m:d>
+                </m:e>
+                <m:sup>
+                  <m:r>
+                    <w:rPr>
+                      <w:rFonts w:ascii="Cambria Math" w:hAnsi="Cambria Math"/>
+                    </w:rPr>
+                    <m:t>2</m:t>
+                  </m:r>
+                </m:sup>
+              </m:sSup>
+            </m:num>
+            <m:den>
+              <m:r>
+                <w:rPr>
+                  <w:rFonts w:ascii="Cambria Math" w:hAnsi="Cambria Math"/>
+                </w:rPr>
+                <m:t>2!</m:t>
+              </m:r>
+            </m:den>
+          </m:f>
+          <m:r>
+            <w:rPr>
+              <w:rFonts w:ascii="Cambria Math" w:hAnsi="Cambria Math"/>
+            </w:rPr>
+            <m:t>+</m:t>
+          </m:r>
+          <m:f>
+            <m:fPr>
+              <m:ctrlPr>
+                <w:rPr>
+                  <w:rFonts w:ascii="Cambria Math" w:hAnsi="Cambria Math"/>
+                  <w:i/>
+                </w:rPr>
+              </m:ctrlPr>
+            </m:fPr>
+            <m:num>
+              <m:sSup>
+                <m:sSupPr>
+                  <m:ctrlPr>
+                    <w:rPr>
+                      <w:rFonts w:ascii="Cambria Math" w:hAnsi="Cambria Math"/>
+                      <w:i/>
+                    </w:rPr>
+                  </m:ctrlPr>
+                </m:sSupPr>
+                <m:e>
+                  <m:d>
+                    <m:dPr>
+                      <m:ctrlPr>
+                        <w:rPr>
+                          <w:rFonts w:ascii="Cambria Math" w:hAnsi="Cambria Math"/>
+                          <w:i/>
+                        </w:rPr>
+                      </m:ctrlPr>
+                    </m:dPr>
+                    <m:e>
+                      <m:r>
+                        <w:rPr>
+                          <w:rFonts w:ascii="Cambria Math" w:hAnsi="Cambria Math"/>
+                        </w:rPr>
+                        <m:t>θi</m:t>
+                      </m:r>
+                    </m:e>
+                  </m:d>
+                </m:e>
+                <m:sup>
+                  <m:r>
+                    <w:rPr>
+                      <w:rFonts w:ascii="Cambria Math" w:hAnsi="Cambria Math"/>
+                    </w:rPr>
+                    <m:t>3</m:t>
+                  </m:r>
+                </m:sup>
+              </m:sSup>
+            </m:num>
+            <m:den>
+              <m:r>
+                <w:rPr>
+                  <w:rFonts w:ascii="Cambria Math" w:hAnsi="Cambria Math"/>
+                </w:rPr>
+                <m:t>3!</m:t>
+              </m:r>
+            </m:den>
+          </m:f>
+          <m:r>
+            <w:rPr>
+              <w:rFonts w:ascii="Cambria Math" w:hAnsi="Cambria Math"/>
+            </w:rPr>
+            <m:t>+⋯=</m:t>
+          </m:r>
+          <m:f>
+            <m:fPr>
+              <m:ctrlPr>
+                <w:rPr>
+                  <w:rFonts w:ascii="Cambria Math" w:hAnsi="Cambria Math"/>
+                  <w:i/>
+                </w:rPr>
+              </m:ctrlPr>
+            </m:fPr>
+            <m:num>
+              <m:r>
+                <w:rPr>
+                  <w:rFonts w:ascii="Cambria Math" w:hAnsi="Cambria Math"/>
+                </w:rPr>
+                <m:t>1</m:t>
+              </m:r>
+            </m:num>
+            <m:den>
+              <m:r>
+                <w:rPr>
+                  <w:rFonts w:ascii="Cambria Math" w:hAnsi="Cambria Math"/>
+                </w:rPr>
+                <m:t>1</m:t>
+              </m:r>
+            </m:den>
+          </m:f>
+          <m:r>
+            <w:rPr>
+              <w:rFonts w:ascii="Cambria Math" w:hAnsi="Cambria Math"/>
+            </w:rPr>
+            <m:t>+</m:t>
+          </m:r>
+          <m:f>
+            <m:fPr>
+              <m:ctrlPr>
+                <w:rPr>
+                  <w:rFonts w:ascii="Cambria Math" w:hAnsi="Cambria Math"/>
+                  <w:i/>
+                </w:rPr>
+              </m:ctrlPr>
+            </m:fPr>
+            <m:num>
+              <m:r>
+                <w:rPr>
+                  <w:rFonts w:ascii="Cambria Math" w:hAnsi="Cambria Math"/>
+                </w:rPr>
+                <m:t>θi</m:t>
+              </m:r>
+            </m:num>
+            <m:den>
+              <m:r>
+                <w:rPr>
+                  <w:rFonts w:ascii="Cambria Math" w:hAnsi="Cambria Math"/>
+                </w:rPr>
+                <m:t>1</m:t>
+              </m:r>
+            </m:den>
+          </m:f>
+          <m:r>
+            <w:rPr>
+              <w:rFonts w:ascii="Cambria Math" w:hAnsi="Cambria Math"/>
+            </w:rPr>
+            <m:t>+</m:t>
+          </m:r>
+          <m:f>
+            <m:fPr>
+              <m:ctrlPr>
+                <w:rPr>
+                  <w:rFonts w:ascii="Cambria Math" w:hAnsi="Cambria Math"/>
+                  <w:i/>
+                </w:rPr>
+              </m:ctrlPr>
+            </m:fPr>
+            <m:num>
+              <m:r>
+                <w:rPr>
+                  <w:rFonts w:ascii="Cambria Math" w:hAnsi="Cambria Math"/>
+                </w:rPr>
+                <m:t>θi</m:t>
+              </m:r>
+            </m:num>
+            <m:den>
+              <m:r>
+                <w:rPr>
+                  <w:rFonts w:ascii="Cambria Math" w:hAnsi="Cambria Math"/>
+                </w:rPr>
+                <m:t>1</m:t>
+              </m:r>
+            </m:den>
+          </m:f>
+          <m:r>
+            <w:rPr>
+              <w:rFonts w:ascii="Cambria Math" w:hAnsi="Cambria Math"/>
+            </w:rPr>
+            <m:t>×</m:t>
+          </m:r>
+          <m:f>
+            <m:fPr>
+              <m:ctrlPr>
+                <w:rPr>
+                  <w:rFonts w:ascii="Cambria Math" w:hAnsi="Cambria Math"/>
+                  <w:i/>
+                </w:rPr>
+              </m:ctrlPr>
+            </m:fPr>
+            <m:num>
+              <m:r>
+                <w:rPr>
+                  <w:rFonts w:ascii="Cambria Math" w:hAnsi="Cambria Math"/>
+                </w:rPr>
+                <m:t>θi</m:t>
+              </m:r>
+            </m:num>
+            <m:den>
+              <m:r>
+                <w:rPr>
+                  <w:rFonts w:ascii="Cambria Math" w:hAnsi="Cambria Math"/>
+                </w:rPr>
+                <m:t>2</m:t>
+              </m:r>
+            </m:den>
+          </m:f>
+          <m:r>
+            <w:rPr>
+              <w:rFonts w:ascii="Cambria Math" w:hAnsi="Cambria Math"/>
+            </w:rPr>
+            <m:t>+</m:t>
+          </m:r>
+          <m:f>
+            <m:fPr>
+              <m:ctrlPr>
+                <w:rPr>
+                  <w:rFonts w:ascii="Cambria Math" w:hAnsi="Cambria Math"/>
+                  <w:i/>
+                </w:rPr>
+              </m:ctrlPr>
+            </m:fPr>
+            <m:num>
+              <m:r>
+                <w:rPr>
+                  <w:rFonts w:ascii="Cambria Math" w:hAnsi="Cambria Math"/>
+                </w:rPr>
+                <m:t>θi</m:t>
+              </m:r>
+            </m:num>
+            <m:den>
+              <m:r>
+                <w:rPr>
+                  <w:rFonts w:ascii="Cambria Math" w:hAnsi="Cambria Math"/>
+                </w:rPr>
+                <m:t>1</m:t>
+              </m:r>
+            </m:den>
+          </m:f>
+          <m:r>
+            <w:rPr>
+              <w:rFonts w:ascii="Cambria Math" w:hAnsi="Cambria Math"/>
+            </w:rPr>
+            <m:t>×</m:t>
+          </m:r>
+          <m:f>
+            <m:fPr>
+              <m:ctrlPr>
+                <w:rPr>
+                  <w:rFonts w:ascii="Cambria Math" w:hAnsi="Cambria Math"/>
+                  <w:i/>
+                </w:rPr>
+              </m:ctrlPr>
+            </m:fPr>
+            <m:num>
+              <m:r>
+                <w:rPr>
+                  <w:rFonts w:ascii="Cambria Math" w:hAnsi="Cambria Math"/>
+                </w:rPr>
+                <m:t>θi</m:t>
+              </m:r>
+            </m:num>
+            <m:den>
+              <m:r>
+                <w:rPr>
+                  <w:rFonts w:ascii="Cambria Math" w:hAnsi="Cambria Math"/>
+                </w:rPr>
+                <m:t>2</m:t>
+              </m:r>
+            </m:den>
+          </m:f>
+          <m:r>
+            <w:rPr>
+              <w:rFonts w:ascii="Cambria Math" w:hAnsi="Cambria Math"/>
+            </w:rPr>
+            <m:t>×</m:t>
+          </m:r>
+          <m:f>
+            <m:fPr>
+              <m:ctrlPr>
+                <w:rPr>
+                  <w:rFonts w:ascii="Cambria Math" w:hAnsi="Cambria Math"/>
+                  <w:i/>
+                </w:rPr>
+              </m:ctrlPr>
+            </m:fPr>
+            <m:num>
+              <m:r>
+                <w:rPr>
+                  <w:rFonts w:ascii="Cambria Math" w:hAnsi="Cambria Math"/>
+                </w:rPr>
+                <m:t>θi</m:t>
+              </m:r>
+            </m:num>
+            <m:den>
+              <m:r>
+                <w:rPr>
+                  <w:rFonts w:ascii="Cambria Math" w:hAnsi="Cambria Math"/>
+                </w:rPr>
+                <m:t>2</m:t>
+              </m:r>
+            </m:den>
+          </m:f>
+          <m:r>
+            <w:rPr>
+              <w:rFonts w:ascii="Cambria Math" w:hAnsi="Cambria Math"/>
+            </w:rPr>
+            <m:t>+⋯</m:t>
+          </m:r>
+        </m:oMath>
+      </m:oMathPara>
+    </w:p>
+    <w:p>
+      <w:r>
+        <w:rPr>
+          <w:rFonts w:hint="eastAsia"/>
+        </w:rPr>
+        <w:t>中多个</w:t>
+      </w:r>
+      <m:oMath>
+        <m:r>
+          <w:rPr>
+            <w:rFonts w:ascii="Cambria Math" w:hAnsi="Cambria Math"/>
+          </w:rPr>
+          <m:t>θi</m:t>
+        </m:r>
+      </m:oMath>
+      <w:r>
+        <w:rPr>
+          <w:rFonts w:hint="eastAsia"/>
+        </w:rPr>
+        <w:t>相乘的情况就无法解释了。所以，首先出现的是，</w:t>
+      </w:r>
+    </w:p>
+    <w:p>
+      <m:oMathPara>
+        <m:oMath>
+          <m:sSup>
+            <m:sSupPr>
+              <m:ctrlPr>
+                <w:rPr>
+                  <w:rFonts w:ascii="Cambria Math" w:hAnsi="Cambria Math"/>
+                  <w:i/>
+                </w:rPr>
+              </m:ctrlPr>
+            </m:sSupPr>
+            <m:e>
+              <m:r>
+                <w:rPr>
+                  <w:rFonts w:ascii="Cambria Math" w:hAnsi="Cambria Math" w:hint="eastAsia"/>
+                </w:rPr>
+                <m:t>e</m:t>
+              </m:r>
+              <m:ctrlPr>
+                <w:rPr>
+                  <w:rFonts w:ascii="Cambria Math" w:hAnsi="Cambria Math" w:hint="eastAsia"/>
+                  <w:i/>
+                </w:rPr>
+              </m:ctrlPr>
+            </m:e>
+            <m:sup>
+              <m:f>
+                <m:fPr>
+                  <m:ctrlPr>
+                    <w:rPr>
+                      <w:rFonts w:ascii="Cambria Math" w:hAnsi="Cambria Math"/>
+                      <w:i/>
+                    </w:rPr>
+                  </m:ctrlPr>
+                </m:fPr>
+                <m:num>
+                  <m:r>
+                    <w:rPr>
+                      <w:rFonts w:ascii="Cambria Math" w:hAnsi="Cambria Math"/>
+                    </w:rPr>
+                    <m:t>π</m:t>
+                  </m:r>
+                </m:num>
+                <m:den>
+                  <m:r>
+                    <w:rPr>
+                      <w:rFonts w:ascii="Cambria Math" w:hAnsi="Cambria Math"/>
+                    </w:rPr>
+                    <m:t>2</m:t>
+                  </m:r>
+                </m:den>
+              </m:f>
+              <m:r>
+                <w:rPr>
+                  <w:rFonts w:ascii="Cambria Math" w:hAnsi="Cambria Math"/>
+                </w:rPr>
+                <m:t>i</m:t>
+              </m:r>
+            </m:sup>
+          </m:sSup>
+          <m:r>
+            <w:rPr>
+              <w:rFonts w:ascii="Cambria Math" w:hAnsi="Cambria Math"/>
+            </w:rPr>
+            <m:t>=</m:t>
+          </m:r>
+          <m:sSup>
+            <m:sSupPr>
+              <m:ctrlPr>
+                <w:rPr>
+                  <w:rFonts w:ascii="Cambria Math" w:hAnsi="Cambria Math"/>
+                  <w:i/>
+                </w:rPr>
+              </m:ctrlPr>
+            </m:sSupPr>
+            <m:e>
+              <m:r>
+                <w:rPr>
+                  <w:rFonts w:ascii="Cambria Math" w:hAnsi="Cambria Math"/>
+                </w:rPr>
+                <m:t>i</m:t>
+              </m:r>
+            </m:e>
+            <m:sup>
+              <m:r>
+                <w:rPr>
+                  <w:rFonts w:ascii="Cambria Math" w:hAnsi="Cambria Math"/>
+                </w:rPr>
+                <m:t>1</m:t>
+              </m:r>
+            </m:sup>
+          </m:sSup>
+        </m:oMath>
+      </m:oMathPara>
+    </w:p>
+    <w:p>
+      <w:r>
+        <w:rPr>
+          <w:rFonts w:hint="eastAsia"/>
+        </w:rPr>
+        <w:t>然后才是</w:t>
+      </w:r>
+    </w:p>
+    <w:p>
+      <m:oMathPara>
+        <m:oMath>
+          <m:sSup>
+            <m:sSupPr>
+              <m:ctrlPr>
+                <w:rPr>
+                  <w:rFonts w:ascii="Cambria Math" w:hAnsi="Cambria Math"/>
+                  <w:i/>
+                </w:rPr>
+              </m:ctrlPr>
+            </m:sSupPr>
+            <m:e>
+              <m:r>
+                <w:rPr>
+                  <w:rFonts w:ascii="Cambria Math" w:hAnsi="Cambria Math" w:hint="eastAsia"/>
+                </w:rPr>
+                <m:t>e</m:t>
+              </m:r>
+              <m:ctrlPr>
+                <w:rPr>
+                  <w:rFonts w:ascii="Cambria Math" w:hAnsi="Cambria Math" w:hint="eastAsia"/>
+                  <w:i/>
+                </w:rPr>
+              </m:ctrlPr>
+            </m:e>
+            <m:sup>
+              <m:r>
+                <w:rPr>
+                  <w:rFonts w:ascii="Cambria Math" w:hAnsi="Cambria Math"/>
+                </w:rPr>
+                <m:t>θ</m:t>
+              </m:r>
+              <m:r>
+                <w:rPr>
+                  <w:rFonts w:ascii="Cambria Math" w:hAnsi="Cambria Math" w:hint="eastAsia"/>
+                </w:rPr>
+                <m:t>i</m:t>
+              </m:r>
+            </m:sup>
+          </m:sSup>
+          <m:r>
+            <w:rPr>
+              <w:rFonts w:ascii="Cambria Math" w:hAnsi="Cambria Math"/>
+            </w:rPr>
+            <m:t>=</m:t>
+          </m:r>
+          <m:sSup>
+            <m:sSupPr>
+              <m:ctrlPr>
+                <w:rPr>
+                  <w:rFonts w:ascii="Cambria Math" w:hAnsi="Cambria Math"/>
+                  <w:i/>
+                </w:rPr>
+              </m:ctrlPr>
+            </m:sSupPr>
+            <m:e>
+              <m:r>
+                <w:rPr>
+                  <w:rFonts w:ascii="Cambria Math" w:hAnsi="Cambria Math" w:hint="eastAsia"/>
+                </w:rPr>
+                <m:t>e</m:t>
+              </m:r>
+              <m:ctrlPr>
+                <w:rPr>
+                  <w:rFonts w:ascii="Cambria Math" w:hAnsi="Cambria Math" w:hint="eastAsia"/>
+                  <w:i/>
+                </w:rPr>
+              </m:ctrlPr>
+            </m:e>
+            <m:sup>
+              <m:r>
+                <w:rPr>
+                  <w:rFonts w:ascii="Cambria Math" w:hAnsi="Cambria Math" w:hint="eastAsia"/>
+                </w:rPr>
+                <m:t>a</m:t>
+              </m:r>
+              <m:f>
+                <m:fPr>
+                  <m:ctrlPr>
+                    <w:rPr>
+                      <w:rFonts w:ascii="Cambria Math" w:hAnsi="Cambria Math"/>
+                      <w:i/>
+                    </w:rPr>
+                  </m:ctrlPr>
+                </m:fPr>
+                <m:num>
+                  <m:r>
+                    <w:rPr>
+                      <w:rFonts w:ascii="Cambria Math" w:hAnsi="Cambria Math"/>
+                    </w:rPr>
+                    <m:t>π</m:t>
+                  </m:r>
+                </m:num>
+                <m:den>
+                  <m:r>
+                    <w:rPr>
+                      <w:rFonts w:ascii="Cambria Math" w:hAnsi="Cambria Math"/>
+                    </w:rPr>
+                    <m:t>2</m:t>
+                  </m:r>
+                </m:den>
+              </m:f>
+              <m:r>
+                <w:rPr>
+                  <w:rFonts w:ascii="Cambria Math" w:hAnsi="Cambria Math" w:hint="eastAsia"/>
+                </w:rPr>
+                <m:t>i</m:t>
+              </m:r>
+            </m:sup>
+          </m:sSup>
+        </m:oMath>
+      </m:oMathPara>
+    </w:p>
+    <w:p>
+      <w:r>
+        <w:rPr>
+          <w:rFonts w:hint="eastAsia"/>
+        </w:rPr>
+        <w:t>在这一类问题上，</w:t>
+      </w:r>
+      <w:r>
+        <w:rPr>
+          <w:rFonts w:hint="eastAsia"/>
+        </w:rPr>
+        <w:t>1</w:t>
+      </w:r>
+      <w:r>
+        <w:rPr>
+          <w:rFonts w:hint="eastAsia"/>
+        </w:rPr>
+        <w:t>不是单位，</w:t>
+      </w:r>
+      <m:oMath>
+        <m:f>
+          <m:fPr>
+            <m:ctrlPr>
+              <w:rPr>
+                <w:rFonts w:ascii="Cambria Math" w:hAnsi="Cambria Math"/>
+                <w:i/>
+              </w:rPr>
+            </m:ctrlPr>
+          </m:fPr>
+          <m:num>
+            <m:r>
+              <w:rPr>
+                <w:rFonts w:ascii="Cambria Math" w:hAnsi="Cambria Math"/>
+              </w:rPr>
+              <m:t>π</m:t>
+            </m:r>
+          </m:num>
+          <m:den>
+            <m:r>
+              <w:rPr>
+                <w:rFonts w:ascii="Cambria Math" w:hAnsi="Cambria Math"/>
+              </w:rPr>
+              <m:t>2</m:t>
+            </m:r>
+          </m:den>
+        </m:f>
+      </m:oMath>
+      <w:r>
+        <w:rPr>
+          <w:rFonts w:hint="eastAsia"/>
+        </w:rPr>
+        <w:t>以及</w:t>
+      </w:r>
+      <m:oMath>
+        <m:r>
+          <w:rPr>
+            <w:rFonts w:ascii="Cambria Math" w:hAnsi="Cambria Math"/>
+          </w:rPr>
+          <m:t>i</m:t>
+        </m:r>
+      </m:oMath>
+      <w:r>
+        <w:rPr>
+          <w:rFonts w:hint="eastAsia"/>
+        </w:rPr>
+        <w:t>才是，这是非常反直觉的认识。</w:t>
+      </w:r>
+    </w:p>
+    <w:p/>
+    <w:p>
+      <w:r>
+        <w:rPr>
+          <w:rFonts w:hint="eastAsia"/>
+        </w:rPr>
+        <w:t>回到问题本身，要知道我们现在讨论的是一个数，它很大，是观察者所提供的虚数单位的若干倍甚至若干次方，但是它体现出来的却不是</w:t>
+      </w:r>
+      <w:proofErr w:type="gramStart"/>
+      <w:r>
+        <w:rPr>
+          <w:rFonts w:hint="eastAsia"/>
+        </w:rPr>
+        <w:t>一</w:t>
+      </w:r>
+      <w:proofErr w:type="gramEnd"/>
+      <w:r>
+        <w:rPr>
+          <w:rFonts w:hint="eastAsia"/>
+        </w:rPr>
+        <w:t>个数，而是具有三个分量的向量。这三个向量可以构造一个三维空间的基。</w:t>
+      </w:r>
+      <w:r>
+        <w:rPr>
+          <w:rFonts w:hint="eastAsia"/>
+        </w:rPr>
+        <w:t>不难想到，如果这个数本身或者是观察者提供的虚数单位发生变化，这个结构也会随之变动。而这种变动若能保持某种规律，观察的结果就完全可能是一个在复平面中旋转的圆周运动，或者在</w:t>
+      </w:r>
+      <w:proofErr w:type="gramStart"/>
+      <w:r>
+        <w:rPr>
+          <w:rFonts w:hint="eastAsia"/>
+        </w:rPr>
+        <w:t>复空间</w:t>
+      </w:r>
+      <w:proofErr w:type="gramEnd"/>
+      <w:r>
+        <w:rPr>
+          <w:rFonts w:hint="eastAsia"/>
+        </w:rPr>
+        <w:t>中旋进的螺线。</w:t>
+      </w:r>
+    </w:p>
+    <w:p>
+      <w:r>
+        <w:rPr>
+          <w:rFonts w:hint="eastAsia"/>
+        </w:rPr>
+        <w:t>而这只需要观察者或者所观之物其一（或者两者共同）出现数量上的</w:t>
+      </w:r>
+      <w:r>
+        <w:rPr>
+          <w:rFonts w:hint="eastAsia"/>
+        </w:rPr>
+        <w:t>变更</w:t>
+      </w:r>
+      <w:r>
+        <w:rPr>
+          <w:rFonts w:hint="eastAsia"/>
+        </w:rPr>
+        <w:t>而已。我们假定观察者自身不变，所观之物，也就是这个数不断增长（也可以认为是所观之物的增长快于观察者的增长），增长或者负增长都可以，那么我们在这样一个三维空间之中就会看到一条不断旋转前进的螺线。</w:t>
+      </w:r>
+    </w:p>
+    <w:p>
+      <w:r>
+        <w:rPr>
+          <w:rFonts w:hint="eastAsia"/>
+        </w:rPr>
+        <w:t>举一个具体的例子，你认为地球围绕太阳转吗？当然如此。但是，从上述角度来说，也可以认为它并没有围绕任何东西旋转，只是承载它的空间，在增长而已。至于太阳对地球的引力，也可以仅仅认为是空间增长的速率，靠近太阳的和远离太阳的不同，而地球</w:t>
+      </w:r>
+      <w:r>
+        <w:rPr>
+          <w:rFonts w:hint="eastAsia"/>
+        </w:rPr>
+        <w:t>所在空</w:t>
+      </w:r>
+      <w:r>
+        <w:rPr>
+          <w:rFonts w:hint="eastAsia"/>
+        </w:rPr>
+        <w:lastRenderedPageBreak/>
+        <w:t>间</w:t>
+      </w:r>
+      <w:r>
+        <w:rPr>
+          <w:rFonts w:hint="eastAsia"/>
+        </w:rPr>
+        <w:t>最终选择了一种速度，以平衡</w:t>
+      </w:r>
+      <w:r>
+        <w:rPr>
+          <w:rFonts w:hint="eastAsia"/>
+        </w:rPr>
+        <w:t>和适应</w:t>
+      </w:r>
+      <w:r>
+        <w:rPr>
+          <w:rFonts w:hint="eastAsia"/>
+        </w:rPr>
+        <w:t>太阳周边</w:t>
+      </w:r>
+      <w:r>
+        <w:rPr>
+          <w:rFonts w:hint="eastAsia"/>
+        </w:rPr>
+        <w:t>空间增长的速度而已。</w:t>
+      </w:r>
+      <w:r>
+        <w:rPr>
+          <w:rFonts w:hint="eastAsia"/>
+        </w:rPr>
+        <w:t>我们把地球想象为一个质点，太阳是一个质量更大的质点。</w:t>
+      </w:r>
+    </w:p>
+    <w:p/>
+    <w:p>
+      <w:r>
+        <w:rPr>
+          <w:rFonts w:hint="eastAsia"/>
+        </w:rPr>
+        <w:t>我们暂时不考虑太阳巨大的质量产生引力的问题，</w:t>
+      </w:r>
+      <w:proofErr w:type="gramStart"/>
+      <w:r>
+        <w:rPr>
+          <w:rFonts w:hint="eastAsia"/>
+        </w:rPr>
+        <w:t>这超过</w:t>
+      </w:r>
+      <w:proofErr w:type="gramEnd"/>
+      <w:r>
+        <w:rPr>
+          <w:rFonts w:hint="eastAsia"/>
+        </w:rPr>
+        <w:t>了当前讨论的范围。只考虑地球绕着太阳转的事实。</w:t>
+      </w:r>
+      <w:r>
+        <w:rPr>
+          <w:rFonts w:hint="eastAsia"/>
+        </w:rPr>
+        <w:t>我们把太阳当作指数螺线的中心，那么距离太阳为</w:t>
+      </w:r>
+      <m:oMath>
+        <m:r>
+          <w:rPr>
+            <w:rFonts w:ascii="Cambria Math" w:hAnsi="Cambria Math"/>
+          </w:rPr>
+          <m:t>R</m:t>
+        </m:r>
+      </m:oMath>
+      <w:r>
+        <w:rPr>
+          <w:rFonts w:hint="eastAsia"/>
+        </w:rPr>
+        <w:t>的轨道上，我们就可以认为那个轨道上布满了振动，而那些振动就是一大堆都具有，</w:t>
+      </w:r>
+    </w:p>
+    <w:p>
+      <m:oMathPara>
+        <m:oMath>
+          <m:sSup>
+            <m:sSupPr>
+              <m:ctrlPr>
+                <w:rPr>
+                  <w:rFonts w:ascii="Cambria Math" w:hAnsi="Cambria Math"/>
+                  <w:i/>
+                </w:rPr>
+              </m:ctrlPr>
+            </m:sSupPr>
+            <m:e>
+              <m:r>
+                <w:rPr>
+                  <w:rFonts w:ascii="Cambria Math" w:hAnsi="Cambria Math" w:hint="eastAsia"/>
+                </w:rPr>
+                <m:t>e</m:t>
+              </m:r>
+              <m:ctrlPr>
+                <w:rPr>
+                  <w:rFonts w:ascii="Cambria Math" w:hAnsi="Cambria Math" w:hint="eastAsia"/>
+                  <w:i/>
+                </w:rPr>
+              </m:ctrlPr>
+            </m:e>
+            <m:sup>
+              <m:r>
+                <w:rPr>
+                  <w:rFonts w:ascii="Cambria Math" w:hAnsi="Cambria Math"/>
+                </w:rPr>
+                <m:t>a</m:t>
+              </m:r>
+              <m:f>
+                <m:fPr>
+                  <m:ctrlPr>
+                    <w:rPr>
+                      <w:rFonts w:ascii="Cambria Math" w:hAnsi="Cambria Math"/>
+                      <w:i/>
+                    </w:rPr>
+                  </m:ctrlPr>
+                </m:fPr>
+                <m:num>
+                  <m:r>
+                    <w:rPr>
+                      <w:rFonts w:ascii="Cambria Math" w:hAnsi="Cambria Math"/>
+                    </w:rPr>
+                    <m:t>π</m:t>
+                  </m:r>
+                </m:num>
+                <m:den>
+                  <m:r>
+                    <w:rPr>
+                      <w:rFonts w:ascii="Cambria Math" w:hAnsi="Cambria Math"/>
+                    </w:rPr>
+                    <m:t>2</m:t>
+                  </m:r>
+                </m:den>
+              </m:f>
+              <m:r>
+                <w:rPr>
+                  <w:rFonts w:ascii="Cambria Math" w:hAnsi="Cambria Math"/>
+                </w:rPr>
+                <m:t>R</m:t>
+              </m:r>
+            </m:sup>
+          </m:sSup>
+        </m:oMath>
+      </m:oMathPara>
+    </w:p>
+    <w:p>
+      <w:r>
+        <w:rPr>
+          <w:rFonts w:hint="eastAsia"/>
+        </w:rPr>
+        <w:t>形式的“数”在增长的过程。</w:t>
+      </w:r>
+      <w:r>
+        <w:rPr>
+          <w:rFonts w:hint="eastAsia"/>
+        </w:rPr>
+        <w:t>那些“数”不必在那个轨道上，或者说无所谓在哪，</w:t>
+      </w:r>
+      <w:r>
+        <w:rPr>
+          <w:rFonts w:hint="eastAsia"/>
+        </w:rPr>
+        <w:t>而那些数，用</w:t>
+      </w:r>
+      <m:oMath>
+        <m:r>
+          <w:rPr>
+            <w:rFonts w:ascii="Cambria Math" w:hAnsi="Cambria Math"/>
+          </w:rPr>
+          <m:t>R</m:t>
+        </m:r>
+      </m:oMath>
+      <w:r>
+        <w:rPr>
+          <w:rFonts w:hint="eastAsia"/>
+        </w:rPr>
+        <w:t>为虚数单位去观察，它们就构成了轨道。</w:t>
+      </w:r>
+      <w:r>
+        <w:rPr>
+          <w:rFonts w:hint="eastAsia"/>
+        </w:rPr>
+        <w:t>它们也根本无需“旋转”，只是因为不同圈层的旋转速率不同，而显示出切向上的相对运动。</w:t>
+      </w:r>
+      <w:r>
+        <w:rPr>
+          <w:rFonts w:hint="eastAsia"/>
+        </w:rPr>
+        <w:t>那些个“数”，就构成了那个圈层的空间，或者说轨道。而那些不同圈层的数，就构成了太阳周围的整个空间，或者说所有的轨道。</w:t>
+      </w:r>
+      <w:r>
+        <w:rPr>
+          <w:rFonts w:hint="eastAsia"/>
+        </w:rPr>
+        <w:t>地球在地球的轨道上，也就是说，它被那个空间承载着，或者和那个轨道所对应的空间能够进行交互。</w:t>
+      </w:r>
+      <w:r>
+        <w:rPr>
+          <w:rFonts w:hint="eastAsia"/>
+        </w:rPr>
+        <w:t>既然运动只是一个不断增长的过程，那么很自然的，增长就一定会达到某一个程度，而那个程度的数量，对于具有无限可能性的宇宙来说，也显然是存在的。就像随着数列长度的增加，等差数列或者等比数列，一定会超过某个极限，而那个极限数量显然也必须是存在的，因为一切数量都是存在的。</w:t>
+      </w:r>
+    </w:p>
+    <w:p>
+      <w:r>
+        <w:rPr>
+          <w:rFonts w:hint="eastAsia"/>
+        </w:rPr>
+        <w:t>若是增长还没有到达那个数量，就只是时候不到而已。</w:t>
+      </w:r>
+      <w:r>
+        <w:rPr>
+          <w:rFonts w:hint="eastAsia"/>
+        </w:rPr>
+        <w:t>而那个数量，在前面的讨论中已经说过，它就是三维空间的某个位置。</w:t>
+      </w:r>
+      <w:r>
+        <w:rPr>
+          <w:rFonts w:hint="eastAsia"/>
+        </w:rPr>
+        <w:t>所以说，太阳周围的振动圈层，承载并和地球交互，</w:t>
+      </w:r>
+      <w:r>
+        <w:rPr>
+          <w:rFonts w:hint="eastAsia"/>
+        </w:rPr>
+        <w:t>直到</w:t>
+      </w:r>
+      <w:r>
+        <w:rPr>
+          <w:rFonts w:hint="eastAsia"/>
+        </w:rPr>
+        <w:t>振动增长达到某个数量，而那个数量显然也是存在的，只是目前还没有到达而已。</w:t>
+      </w:r>
+    </w:p>
+    <w:p/>
+    <w:p>
+      <w:pPr>
+        <w:rPr>
+          <w:rFonts w:hint="eastAsia"/>
+        </w:rPr>
+      </w:pPr>
+      <w:r>
+        <w:rPr>
+          <w:rFonts w:hint="eastAsia"/>
+        </w:rPr>
+        <w:t>既然虚数单位可以表示一个极大的数（超出可数范围），那么它的倒数就可以表示一个很小的数（被认为是</w:t>
+      </w:r>
+      <w:r>
+        <w:rPr>
+          <w:rFonts w:hint="eastAsia"/>
+        </w:rPr>
+        <w:t>0</w:t>
+      </w:r>
+      <w:r>
+        <w:rPr>
+          <w:rFonts w:hint="eastAsia"/>
+        </w:rPr>
+        <w:t>）。考虑，</w:t>
+      </w:r>
+    </w:p>
+    <w:p>
+      <m:oMathPara>
+        <m:oMath>
+          <m:r>
+            <w:rPr>
+              <w:rFonts w:ascii="Cambria Math" w:hAnsi="Cambria Math" w:hint="eastAsia"/>
+            </w:rPr>
+            <m:t>N</m:t>
+          </m:r>
+          <m:r>
+            <w:rPr>
+              <w:rFonts w:ascii="Cambria Math" w:hAnsi="Cambria Math"/>
+            </w:rPr>
+            <m:t>=</m:t>
+          </m:r>
+          <m:sSup>
+            <m:sSupPr>
+              <m:ctrlPr>
+                <w:rPr>
+                  <w:rFonts w:ascii="Cambria Math" w:hAnsi="Cambria Math"/>
+                  <w:i/>
+                </w:rPr>
+              </m:ctrlPr>
+            </m:sSupPr>
+            <m:e>
+              <m:r>
+                <w:rPr>
+                  <w:rFonts w:ascii="Cambria Math" w:hAnsi="Cambria Math" w:hint="eastAsia"/>
+                </w:rPr>
+                <m:t>e</m:t>
+              </m:r>
+              <m:ctrlPr>
+                <w:rPr>
+                  <w:rFonts w:ascii="Cambria Math" w:hAnsi="Cambria Math" w:hint="eastAsia"/>
+                  <w:i/>
+                </w:rPr>
+              </m:ctrlPr>
+            </m:e>
+            <m:sup>
+              <m:r>
+                <w:rPr>
+                  <w:rFonts w:ascii="Cambria Math" w:hAnsi="Cambria Math"/>
+                </w:rPr>
+                <m:t>a</m:t>
+              </m:r>
+              <m:f>
+                <m:fPr>
+                  <m:ctrlPr>
+                    <w:rPr>
+                      <w:rFonts w:ascii="Cambria Math" w:hAnsi="Cambria Math"/>
+                      <w:i/>
+                    </w:rPr>
+                  </m:ctrlPr>
+                </m:fPr>
+                <m:num>
+                  <m:r>
+                    <w:rPr>
+                      <w:rFonts w:ascii="Cambria Math" w:hAnsi="Cambria Math"/>
+                    </w:rPr>
+                    <m:t>π</m:t>
+                  </m:r>
+                </m:num>
+                <m:den>
+                  <m:r>
+                    <w:rPr>
+                      <w:rFonts w:ascii="Cambria Math" w:hAnsi="Cambria Math"/>
+                    </w:rPr>
+                    <m:t>2</m:t>
+                  </m:r>
+                </m:den>
+              </m:f>
+              <m:r>
+                <w:rPr>
+                  <w:rFonts w:ascii="Cambria Math" w:hAnsi="Cambria Math"/>
+                </w:rPr>
+                <m:t>i</m:t>
+              </m:r>
+            </m:sup>
+          </m:sSup>
+        </m:oMath>
+      </m:oMathPara>
+    </w:p>
+    <w:p>
+      <w:r>
+        <w:rPr>
+          <w:rFonts w:hint="eastAsia"/>
+        </w:rPr>
+        <w:t>这个数，它也可以写成，</w:t>
+      </w:r>
+    </w:p>
+    <w:p>
+      <m:oMathPara>
+        <m:oMath>
+          <m:r>
+            <w:rPr>
+              <w:rFonts w:ascii="Cambria Math" w:hAnsi="Cambria Math" w:hint="eastAsia"/>
+            </w:rPr>
+            <m:t>N</m:t>
+          </m:r>
+          <m:r>
+            <w:rPr>
+              <w:rFonts w:ascii="Cambria Math" w:hAnsi="Cambria Math"/>
+            </w:rPr>
+            <m:t>=</m:t>
+          </m:r>
+          <m:sSup>
+            <m:sSupPr>
+              <m:ctrlPr>
+                <w:rPr>
+                  <w:rFonts w:ascii="Cambria Math" w:hAnsi="Cambria Math"/>
+                  <w:i/>
+                </w:rPr>
+              </m:ctrlPr>
+            </m:sSupPr>
+            <m:e>
+              <m:r>
+                <w:rPr>
+                  <w:rFonts w:ascii="Cambria Math" w:hAnsi="Cambria Math" w:hint="eastAsia"/>
+                </w:rPr>
+                <m:t>e</m:t>
+              </m:r>
+              <m:ctrlPr>
+                <w:rPr>
+                  <w:rFonts w:ascii="Cambria Math" w:hAnsi="Cambria Math" w:hint="eastAsia"/>
+                  <w:i/>
+                </w:rPr>
+              </m:ctrlPr>
+            </m:e>
+            <m:sup>
+              <m:r>
+                <w:rPr>
+                  <w:rFonts w:ascii="Cambria Math" w:hAnsi="Cambria Math"/>
+                </w:rPr>
+                <m:t>-</m:t>
+              </m:r>
+              <m:r>
+                <w:rPr>
+                  <w:rFonts w:ascii="Cambria Math" w:hAnsi="Cambria Math"/>
+                </w:rPr>
+                <m:t>a</m:t>
+              </m:r>
+              <m:f>
+                <m:fPr>
+                  <m:ctrlPr>
+                    <w:rPr>
+                      <w:rFonts w:ascii="Cambria Math" w:hAnsi="Cambria Math"/>
+                      <w:i/>
+                    </w:rPr>
+                  </m:ctrlPr>
+                </m:fPr>
+                <m:num>
+                  <m:r>
+                    <w:rPr>
+                      <w:rFonts w:ascii="Cambria Math" w:hAnsi="Cambria Math"/>
+                    </w:rPr>
+                    <m:t>π</m:t>
+                  </m:r>
+                </m:num>
+                <m:den>
+                  <m:r>
+                    <w:rPr>
+                      <w:rFonts w:ascii="Cambria Math" w:hAnsi="Cambria Math"/>
+                    </w:rPr>
+                    <m:t>2</m:t>
+                  </m:r>
+                </m:den>
+              </m:f>
+              <m:f>
+                <m:fPr>
+                  <m:ctrlPr>
+                    <w:rPr>
+                      <w:rFonts w:ascii="Cambria Math" w:hAnsi="Cambria Math"/>
+                      <w:i/>
+                    </w:rPr>
+                  </m:ctrlPr>
+                </m:fPr>
+                <m:num>
+                  <m:r>
+                    <w:rPr>
+                      <w:rFonts w:ascii="Cambria Math" w:hAnsi="Cambria Math"/>
+                    </w:rPr>
+                    <m:t>1</m:t>
+                  </m:r>
+                </m:num>
+                <m:den>
+                  <m:r>
+                    <w:rPr>
+                      <w:rFonts w:ascii="Cambria Math" w:hAnsi="Cambria Math" w:hint="eastAsia"/>
+                    </w:rPr>
+                    <m:t>i</m:t>
+                  </m:r>
+                </m:den>
+              </m:f>
+            </m:sup>
+          </m:sSup>
+          <m:r>
+            <w:rPr>
+              <w:rFonts w:ascii="Cambria Math" w:hAnsi="Cambria Math"/>
+            </w:rPr>
+            <m:t>=</m:t>
+          </m:r>
+          <m:f>
+            <m:fPr>
+              <m:ctrlPr>
+                <w:rPr>
+                  <w:rFonts w:ascii="Cambria Math" w:hAnsi="Cambria Math"/>
+                  <w:i/>
+                </w:rPr>
+              </m:ctrlPr>
+            </m:fPr>
+            <m:num>
+              <m:r>
+                <w:rPr>
+                  <w:rFonts w:ascii="Cambria Math" w:hAnsi="Cambria Math"/>
+                </w:rPr>
+                <m:t>1</m:t>
+              </m:r>
+            </m:num>
+            <m:den>
+              <m:sSup>
+                <m:sSupPr>
+                  <m:ctrlPr>
+                    <w:rPr>
+                      <w:rFonts w:ascii="Cambria Math" w:hAnsi="Cambria Math"/>
+                      <w:i/>
+                    </w:rPr>
+                  </m:ctrlPr>
+                </m:sSupPr>
+                <m:e>
+                  <m:r>
+                    <w:rPr>
+                      <w:rFonts w:ascii="Cambria Math" w:hAnsi="Cambria Math" w:hint="eastAsia"/>
+                    </w:rPr>
+                    <m:t>e</m:t>
+                  </m:r>
+                  <m:ctrlPr>
+                    <w:rPr>
+                      <w:rFonts w:ascii="Cambria Math" w:hAnsi="Cambria Math" w:hint="eastAsia"/>
+                      <w:i/>
+                    </w:rPr>
+                  </m:ctrlPr>
+                </m:e>
+                <m:sup>
+                  <m:r>
+                    <w:rPr>
+                      <w:rFonts w:ascii="Cambria Math" w:hAnsi="Cambria Math"/>
+                    </w:rPr>
+                    <m:t>a</m:t>
+                  </m:r>
+                  <m:f>
+                    <m:fPr>
+                      <m:ctrlPr>
+                        <w:rPr>
+                          <w:rFonts w:ascii="Cambria Math" w:hAnsi="Cambria Math"/>
+                          <w:i/>
+                        </w:rPr>
+                      </m:ctrlPr>
+                    </m:fPr>
+                    <m:num>
+                      <m:r>
+                        <w:rPr>
+                          <w:rFonts w:ascii="Cambria Math" w:hAnsi="Cambria Math"/>
+                        </w:rPr>
+                        <m:t>π</m:t>
+                      </m:r>
+                    </m:num>
+                    <m:den>
+                      <m:r>
+                        <w:rPr>
+                          <w:rFonts w:ascii="Cambria Math" w:hAnsi="Cambria Math"/>
+                        </w:rPr>
+                        <m:t>2</m:t>
+                      </m:r>
+                    </m:den>
+                  </m:f>
+                  <m:f>
+                    <m:fPr>
+                      <m:ctrlPr>
+                        <w:rPr>
+                          <w:rFonts w:ascii="Cambria Math" w:hAnsi="Cambria Math"/>
+                          <w:i/>
+                        </w:rPr>
+                      </m:ctrlPr>
+                    </m:fPr>
+                    <m:num>
+                      <m:r>
+                        <w:rPr>
+                          <w:rFonts w:ascii="Cambria Math" w:hAnsi="Cambria Math"/>
+                        </w:rPr>
+                        <m:t>1</m:t>
+                      </m:r>
+                    </m:num>
+                    <m:den>
+                      <m:r>
+                        <w:rPr>
+                          <w:rFonts w:ascii="Cambria Math" w:hAnsi="Cambria Math" w:hint="eastAsia"/>
+                        </w:rPr>
+                        <m:t>i</m:t>
+                      </m:r>
+                    </m:den>
+                  </m:f>
+                </m:sup>
+              </m:sSup>
+            </m:den>
+          </m:f>
+        </m:oMath>
+      </m:oMathPara>
+    </w:p>
+    <w:p>
+      <w:r>
+        <w:rPr>
+          <w:rFonts w:hint="eastAsia"/>
+        </w:rPr>
+        <w:t>这里</w:t>
+      </w:r>
+      <m:oMath>
+        <m:f>
+          <m:fPr>
+            <m:ctrlPr>
+              <w:rPr>
+                <w:rFonts w:ascii="Cambria Math" w:hAnsi="Cambria Math"/>
+                <w:i/>
+              </w:rPr>
+            </m:ctrlPr>
+          </m:fPr>
+          <m:num>
+            <m:r>
+              <w:rPr>
+                <w:rFonts w:ascii="Cambria Math" w:hAnsi="Cambria Math"/>
+              </w:rPr>
+              <m:t>1</m:t>
+            </m:r>
+          </m:num>
+          <m:den>
+            <m:r>
+              <w:rPr>
+                <w:rFonts w:ascii="Cambria Math" w:hAnsi="Cambria Math" w:hint="eastAsia"/>
+              </w:rPr>
+              <m:t>i</m:t>
+            </m:r>
+          </m:den>
+        </m:f>
+      </m:oMath>
+      <w:r>
+        <w:rPr>
+          <w:rFonts w:hint="eastAsia"/>
+        </w:rPr>
+        <w:t>就成为某种单位，比如我们认为它指的是时间单位，那么这个</w:t>
+      </w:r>
+      <m:oMath>
+        <m:f>
+          <m:fPr>
+            <m:ctrlPr>
+              <w:rPr>
+                <w:rFonts w:ascii="Cambria Math" w:hAnsi="Cambria Math"/>
+                <w:i/>
+              </w:rPr>
+            </m:ctrlPr>
+          </m:fPr>
+          <m:num>
+            <m:r>
+              <w:rPr>
+                <w:rFonts w:ascii="Cambria Math" w:hAnsi="Cambria Math"/>
+              </w:rPr>
+              <m:t>1</m:t>
+            </m:r>
+          </m:num>
+          <m:den>
+            <m:r>
+              <w:rPr>
+                <w:rFonts w:ascii="Cambria Math" w:hAnsi="Cambria Math" w:hint="eastAsia"/>
+              </w:rPr>
+              <m:t>i</m:t>
+            </m:r>
+          </m:den>
+        </m:f>
+      </m:oMath>
+      <w:r>
+        <w:rPr>
+          <w:rFonts w:hint="eastAsia"/>
+        </w:rPr>
+        <w:t>指的就是我们可以区分的最小时间单位，而那个更大的</w:t>
+      </w:r>
+      <m:oMath>
+        <m:r>
+          <w:rPr>
+            <w:rFonts w:ascii="Cambria Math" w:hAnsi="Cambria Math"/>
+          </w:rPr>
+          <m:t>i</m:t>
+        </m:r>
+      </m:oMath>
+      <w:r>
+        <w:rPr>
+          <w:rFonts w:hint="eastAsia"/>
+        </w:rPr>
+        <w:t>导致的更小的</w:t>
+      </w:r>
+      <m:oMath>
+        <m:f>
+          <m:fPr>
+            <m:ctrlPr>
+              <w:rPr>
+                <w:rFonts w:ascii="Cambria Math" w:hAnsi="Cambria Math"/>
+                <w:i/>
+              </w:rPr>
+            </m:ctrlPr>
+          </m:fPr>
+          <m:num>
+            <m:r>
+              <w:rPr>
+                <w:rFonts w:ascii="Cambria Math" w:hAnsi="Cambria Math"/>
+              </w:rPr>
+              <m:t>1</m:t>
+            </m:r>
+          </m:num>
+          <m:den>
+            <m:r>
+              <w:rPr>
+                <w:rFonts w:ascii="Cambria Math" w:hAnsi="Cambria Math" w:hint="eastAsia"/>
+              </w:rPr>
+              <m:t>i</m:t>
+            </m:r>
+          </m:den>
+        </m:f>
+      </m:oMath>
+      <w:r>
+        <w:rPr>
+          <w:rFonts w:hint="eastAsia"/>
+        </w:rPr>
+        <w:t>都被认为是一样的</w:t>
+      </w:r>
+      <m:oMath>
+        <m:f>
+          <m:fPr>
+            <m:ctrlPr>
+              <w:rPr>
+                <w:rFonts w:ascii="Cambria Math" w:hAnsi="Cambria Math"/>
+                <w:i/>
+              </w:rPr>
+            </m:ctrlPr>
+          </m:fPr>
+          <m:num>
+            <m:r>
+              <w:rPr>
+                <w:rFonts w:ascii="Cambria Math" w:hAnsi="Cambria Math"/>
+              </w:rPr>
+              <m:t>1</m:t>
+            </m:r>
+          </m:num>
+          <m:den>
+            <m:r>
+              <w:rPr>
+                <w:rFonts w:ascii="Cambria Math" w:hAnsi="Cambria Math" w:hint="eastAsia"/>
+              </w:rPr>
+              <m:t>i</m:t>
+            </m:r>
+          </m:den>
+        </m:f>
+      </m:oMath>
+      <w:r>
+        <w:rPr>
+          <w:rFonts w:hint="eastAsia"/>
+        </w:rPr>
+        <w:t>。由此来说，不管</w:t>
+      </w:r>
+      <m:oMath>
+        <m:r>
+          <w:rPr>
+            <w:rFonts w:ascii="Cambria Math" w:hAnsi="Cambria Math" w:hint="eastAsia"/>
+          </w:rPr>
+          <m:t>a</m:t>
+        </m:r>
+      </m:oMath>
+      <w:r>
+        <w:rPr>
+          <w:rFonts w:hint="eastAsia"/>
+        </w:rPr>
+        <w:t>怎么变化，</w:t>
+      </w:r>
+    </w:p>
+    <w:p>
+      <w:pPr>
+        <w:rPr>
+          <w:rFonts w:hint="eastAsia"/>
+        </w:rPr>
+      </w:pPr>
+      <m:oMathPara>
+        <m:oMath>
+          <m:r>
+            <w:rPr>
+              <w:rFonts w:ascii="Cambria Math" w:hAnsi="Cambria Math"/>
+            </w:rPr>
+            <m:t>d=</m:t>
+          </m:r>
+          <m:f>
+            <m:fPr>
+              <m:ctrlPr>
+                <w:rPr>
+                  <w:rFonts w:ascii="Cambria Math" w:hAnsi="Cambria Math"/>
+                  <w:i/>
+                </w:rPr>
+              </m:ctrlPr>
+            </m:fPr>
+            <m:num>
+              <m:r>
+                <w:rPr>
+                  <w:rFonts w:ascii="Cambria Math" w:hAnsi="Cambria Math" w:hint="eastAsia"/>
+                </w:rPr>
+                <m:t>ln</m:t>
+              </m:r>
+              <m:d>
+                <m:dPr>
+                  <m:ctrlPr>
+                    <w:rPr>
+                      <w:rFonts w:ascii="Cambria Math" w:hAnsi="Cambria Math"/>
+                      <w:i/>
+                    </w:rPr>
+                  </m:ctrlPr>
+                </m:dPr>
+                <m:e>
+                  <m:sSup>
+                    <m:sSupPr>
+                      <m:ctrlPr>
+                        <w:rPr>
+                          <w:rFonts w:ascii="Cambria Math" w:hAnsi="Cambria Math"/>
+                          <w:i/>
+                        </w:rPr>
+                      </m:ctrlPr>
+                    </m:sSupPr>
+                    <m:e>
+                      <m:r>
+                        <w:rPr>
+                          <w:rFonts w:ascii="Cambria Math" w:hAnsi="Cambria Math" w:hint="eastAsia"/>
+                        </w:rPr>
+                        <m:t>e</m:t>
+                      </m:r>
+                      <m:ctrlPr>
+                        <w:rPr>
+                          <w:rFonts w:ascii="Cambria Math" w:hAnsi="Cambria Math" w:hint="eastAsia"/>
+                          <w:i/>
+                        </w:rPr>
+                      </m:ctrlPr>
+                    </m:e>
+                    <m:sup>
+                      <m:r>
+                        <w:rPr>
+                          <w:rFonts w:ascii="Cambria Math" w:hAnsi="Cambria Math"/>
+                        </w:rPr>
+                        <m:t>2πi</m:t>
+                      </m:r>
+                    </m:sup>
+                  </m:sSup>
+                </m:e>
+              </m:d>
+              <m:r>
+                <w:rPr>
+                  <w:rFonts w:ascii="Cambria Math" w:hAnsi="Cambria Math"/>
+                </w:rPr>
+                <m:t>-</m:t>
+              </m:r>
+              <m:r>
+                <w:rPr>
+                  <w:rFonts w:ascii="Cambria Math" w:hAnsi="Cambria Math" w:hint="eastAsia"/>
+                </w:rPr>
+                <m:t>ln</m:t>
+              </m:r>
+              <m:d>
+                <m:dPr>
+                  <m:ctrlPr>
+                    <w:rPr>
+                      <w:rFonts w:ascii="Cambria Math" w:hAnsi="Cambria Math"/>
+                      <w:i/>
+                    </w:rPr>
+                  </m:ctrlPr>
+                </m:dPr>
+                <m:e>
+                  <m:sSup>
+                    <m:sSupPr>
+                      <m:ctrlPr>
+                        <w:rPr>
+                          <w:rFonts w:ascii="Cambria Math" w:hAnsi="Cambria Math"/>
+                          <w:i/>
+                        </w:rPr>
+                      </m:ctrlPr>
+                    </m:sSupPr>
+                    <m:e>
+                      <m:r>
+                        <w:rPr>
+                          <w:rFonts w:ascii="Cambria Math" w:hAnsi="Cambria Math" w:hint="eastAsia"/>
+                        </w:rPr>
+                        <m:t>e</m:t>
+                      </m:r>
+                      <m:ctrlPr>
+                        <w:rPr>
+                          <w:rFonts w:ascii="Cambria Math" w:hAnsi="Cambria Math" w:hint="eastAsia"/>
+                          <w:i/>
+                        </w:rPr>
+                      </m:ctrlPr>
+                    </m:e>
+                    <m:sup>
+                      <m:r>
+                        <w:rPr>
+                          <w:rFonts w:ascii="Cambria Math" w:hAnsi="Cambria Math"/>
+                        </w:rPr>
+                        <m:t>0i</m:t>
+                      </m:r>
+                    </m:sup>
+                  </m:sSup>
+                </m:e>
+              </m:d>
+            </m:num>
+            <m:den>
+              <m:r>
+                <w:rPr>
+                  <w:rFonts w:ascii="Cambria Math" w:hAnsi="Cambria Math"/>
+                </w:rPr>
+                <m:t>ln</m:t>
+              </m:r>
+              <m:d>
+                <m:dPr>
+                  <m:ctrlPr>
+                    <w:rPr>
+                      <w:rFonts w:ascii="Cambria Math" w:hAnsi="Cambria Math"/>
+                      <w:i/>
+                    </w:rPr>
+                  </m:ctrlPr>
+                </m:dPr>
+                <m:e>
+                  <m:r>
+                    <w:rPr>
+                      <w:rFonts w:ascii="Cambria Math" w:hAnsi="Cambria Math"/>
+                    </w:rPr>
+                    <m:t>i</m:t>
+                  </m:r>
+                </m:e>
+              </m:d>
+            </m:den>
+          </m:f>
+          <m:r>
+            <w:rPr>
+              <w:rFonts w:ascii="Cambria Math" w:hAnsi="Cambria Math"/>
+            </w:rPr>
+            <m:t>=</m:t>
+          </m:r>
+          <m:f>
+            <m:fPr>
+              <m:ctrlPr>
+                <w:rPr>
+                  <w:rFonts w:ascii="Cambria Math" w:hAnsi="Cambria Math"/>
+                  <w:i/>
+                </w:rPr>
+              </m:ctrlPr>
+            </m:fPr>
+            <m:num>
+              <m:r>
+                <w:rPr>
+                  <w:rFonts w:ascii="Cambria Math" w:hAnsi="Cambria Math" w:hint="eastAsia"/>
+                </w:rPr>
+                <m:t>ln</m:t>
+              </m:r>
+              <m:d>
+                <m:dPr>
+                  <m:ctrlPr>
+                    <w:rPr>
+                      <w:rFonts w:ascii="Cambria Math" w:hAnsi="Cambria Math"/>
+                      <w:i/>
+                    </w:rPr>
+                  </m:ctrlPr>
+                </m:dPr>
+                <m:e>
+                  <m:sSup>
+                    <m:sSupPr>
+                      <m:ctrlPr>
+                        <w:rPr>
+                          <w:rFonts w:ascii="Cambria Math" w:hAnsi="Cambria Math"/>
+                          <w:i/>
+                        </w:rPr>
+                      </m:ctrlPr>
+                    </m:sSupPr>
+                    <m:e>
+                      <m:r>
+                        <w:rPr>
+                          <w:rFonts w:ascii="Cambria Math" w:hAnsi="Cambria Math" w:hint="eastAsia"/>
+                        </w:rPr>
+                        <m:t>e</m:t>
+                      </m:r>
+                      <m:ctrlPr>
+                        <w:rPr>
+                          <w:rFonts w:ascii="Cambria Math" w:hAnsi="Cambria Math" w:hint="eastAsia"/>
+                          <w:i/>
+                        </w:rPr>
+                      </m:ctrlPr>
+                    </m:e>
+                    <m:sup>
+                      <m:r>
+                        <w:rPr>
+                          <w:rFonts w:ascii="Cambria Math" w:hAnsi="Cambria Math"/>
+                        </w:rPr>
+                        <m:t>-</m:t>
+                      </m:r>
+                      <m:r>
+                        <w:rPr>
+                          <w:rFonts w:ascii="Cambria Math" w:hAnsi="Cambria Math"/>
+                        </w:rPr>
+                        <m:t>2π</m:t>
+                      </m:r>
+                      <m:f>
+                        <m:fPr>
+                          <m:ctrlPr>
+                            <w:rPr>
+                              <w:rFonts w:ascii="Cambria Math" w:hAnsi="Cambria Math"/>
+                              <w:i/>
+                            </w:rPr>
+                          </m:ctrlPr>
+                        </m:fPr>
+                        <m:num>
+                          <m:r>
+                            <w:rPr>
+                              <w:rFonts w:ascii="Cambria Math" w:hAnsi="Cambria Math"/>
+                            </w:rPr>
+                            <m:t>1</m:t>
+                          </m:r>
+                        </m:num>
+                        <m:den>
+                          <m:r>
+                            <w:rPr>
+                              <w:rFonts w:ascii="Cambria Math" w:hAnsi="Cambria Math" w:hint="eastAsia"/>
+                            </w:rPr>
+                            <m:t>i</m:t>
+                          </m:r>
+                        </m:den>
+                      </m:f>
+                    </m:sup>
+                  </m:sSup>
+                </m:e>
+              </m:d>
+              <m:r>
+                <w:rPr>
+                  <w:rFonts w:ascii="Cambria Math" w:hAnsi="Cambria Math"/>
+                </w:rPr>
+                <m:t>-</m:t>
+              </m:r>
+              <m:r>
+                <w:rPr>
+                  <w:rFonts w:ascii="Cambria Math" w:hAnsi="Cambria Math" w:hint="eastAsia"/>
+                </w:rPr>
+                <m:t>ln</m:t>
+              </m:r>
+              <m:d>
+                <m:dPr>
+                  <m:ctrlPr>
+                    <w:rPr>
+                      <w:rFonts w:ascii="Cambria Math" w:hAnsi="Cambria Math"/>
+                      <w:i/>
+                    </w:rPr>
+                  </m:ctrlPr>
+                </m:dPr>
+                <m:e>
+                  <m:sSup>
+                    <m:sSupPr>
+                      <m:ctrlPr>
+                        <w:rPr>
+                          <w:rFonts w:ascii="Cambria Math" w:hAnsi="Cambria Math"/>
+                          <w:i/>
+                        </w:rPr>
+                      </m:ctrlPr>
+                    </m:sSupPr>
+                    <m:e>
+                      <m:r>
+                        <w:rPr>
+                          <w:rFonts w:ascii="Cambria Math" w:hAnsi="Cambria Math" w:hint="eastAsia"/>
+                        </w:rPr>
+                        <m:t>e</m:t>
+                      </m:r>
+                      <m:ctrlPr>
+                        <w:rPr>
+                          <w:rFonts w:ascii="Cambria Math" w:hAnsi="Cambria Math" w:hint="eastAsia"/>
+                          <w:i/>
+                        </w:rPr>
+                      </m:ctrlPr>
+                    </m:e>
+                    <m:sup>
+                      <m:r>
+                        <w:rPr>
+                          <w:rFonts w:ascii="Cambria Math" w:hAnsi="Cambria Math"/>
+                        </w:rPr>
+                        <m:t>0i</m:t>
+                      </m:r>
+                    </m:sup>
+                  </m:sSup>
+                </m:e>
+              </m:d>
+            </m:num>
+            <m:den>
+              <m:r>
+                <w:rPr>
+                  <w:rFonts w:ascii="Cambria Math" w:hAnsi="Cambria Math"/>
+                </w:rPr>
+                <m:t>ln</m:t>
+              </m:r>
+              <m:d>
+                <m:dPr>
+                  <m:ctrlPr>
+                    <w:rPr>
+                      <w:rFonts w:ascii="Cambria Math" w:hAnsi="Cambria Math"/>
+                      <w:i/>
+                    </w:rPr>
+                  </m:ctrlPr>
+                </m:dPr>
+                <m:e>
+                  <m:r>
+                    <w:rPr>
+                      <w:rFonts w:ascii="Cambria Math" w:hAnsi="Cambria Math"/>
+                    </w:rPr>
+                    <m:t>i</m:t>
+                  </m:r>
+                </m:e>
+              </m:d>
+            </m:den>
+          </m:f>
+          <m:r>
+            <w:rPr>
+              <w:rFonts w:ascii="Cambria Math" w:hAnsi="Cambria Math"/>
+            </w:rPr>
+            <m:t>=4</m:t>
+          </m:r>
+        </m:oMath>
+      </m:oMathPara>
+    </w:p>
+    <w:p>
+      <w:r>
+        <w:rPr>
+          <w:rFonts w:hint="eastAsia"/>
+        </w:rPr>
+        <w:lastRenderedPageBreak/>
+        <w:t>也就是一个周期的长度（的对数）都等于</w:t>
+      </w:r>
+      <w:r>
+        <w:rPr>
+          <w:rFonts w:hint="eastAsia"/>
+        </w:rPr>
+        <w:t>4</w:t>
+      </w:r>
+      <w:r>
+        <w:rPr>
+          <w:rFonts w:hint="eastAsia"/>
+        </w:rPr>
+        <w:t>，所以这样的话，我们就用这种结构同时获得了最小单位时间和单位长度，最小单位时间就是我们选择的</w:t>
+      </w:r>
+      <m:oMath>
+        <m:f>
+          <m:fPr>
+            <m:ctrlPr>
+              <w:rPr>
+                <w:rFonts w:ascii="Cambria Math" w:hAnsi="Cambria Math"/>
+                <w:i/>
+              </w:rPr>
+            </m:ctrlPr>
+          </m:fPr>
+          <m:num>
+            <m:r>
+              <w:rPr>
+                <w:rFonts w:ascii="Cambria Math" w:hAnsi="Cambria Math"/>
+              </w:rPr>
+              <m:t>1</m:t>
+            </m:r>
+          </m:num>
+          <m:den>
+            <m:r>
+              <w:rPr>
+                <w:rFonts w:ascii="Cambria Math" w:hAnsi="Cambria Math" w:hint="eastAsia"/>
+              </w:rPr>
+              <m:t>i</m:t>
+            </m:r>
+          </m:den>
+        </m:f>
+      </m:oMath>
+      <w:r>
+        <w:rPr>
+          <w:rFonts w:hint="eastAsia"/>
+        </w:rPr>
+        <w:t>，单位长度，我们指的是在</w:t>
+      </w:r>
+      <w:r>
+        <w:rPr>
+          <w:rFonts w:hint="eastAsia"/>
+        </w:rPr>
+        <w:t>z</w:t>
+      </w:r>
+      <w:r>
+        <w:rPr>
+          <w:rFonts w:hint="eastAsia"/>
+        </w:rPr>
+        <w:t>方向上的单位长度（取对数），它就是</w:t>
+      </w:r>
+      <w:r>
+        <w:rPr>
+          <w:rFonts w:hint="eastAsia"/>
+        </w:rPr>
+        <w:t>4</w:t>
+      </w:r>
+      <w:r>
+        <w:rPr>
+          <w:rFonts w:hint="eastAsia"/>
+        </w:rPr>
+        <w:t>；而完成一个最小单位时间对应的长度（取对数）就是</w:t>
+      </w:r>
+      <w:r>
+        <w:rPr>
+          <w:rFonts w:hint="eastAsia"/>
+        </w:rPr>
+        <w:t>四分之一个单位长度，也就是</w:t>
+      </w:r>
+      <w:r>
+        <w:rPr>
+          <w:rFonts w:hint="eastAsia"/>
+        </w:rPr>
+        <w:t>1</w:t>
+      </w:r>
+      <w:r>
+        <w:rPr>
+          <w:rFonts w:hint="eastAsia"/>
+        </w:rPr>
+        <w:t>。最小的单位时间，不变的单位长度，两者相比，我们就得到了最大的单位速度，</w:t>
+      </w:r>
+      <w:r>
+        <w:rPr>
+          <w:rFonts w:hint="eastAsia"/>
+        </w:rPr>
+        <w:t>也就是说，这个速度就是，</w:t>
+      </w:r>
+    </w:p>
+    <w:p>
+      <m:oMathPara>
+        <m:oMath>
+          <m:r>
+            <w:rPr>
+              <w:rFonts w:ascii="Cambria Math" w:hAnsi="Cambria Math"/>
+            </w:rPr>
+            <m:t>c=</m:t>
+          </m:r>
+          <m:f>
+            <m:fPr>
+              <m:ctrlPr>
+                <w:rPr>
+                  <w:rFonts w:ascii="Cambria Math" w:hAnsi="Cambria Math"/>
+                  <w:i/>
+                </w:rPr>
+              </m:ctrlPr>
+            </m:fPr>
+            <m:num>
+              <m:r>
+                <w:rPr>
+                  <w:rFonts w:ascii="Cambria Math" w:hAnsi="Cambria Math"/>
+                </w:rPr>
+                <m:t>1</m:t>
+              </m:r>
+            </m:num>
+            <m:den>
+              <m:f>
+                <m:fPr>
+                  <m:ctrlPr>
+                    <w:rPr>
+                      <w:rFonts w:ascii="Cambria Math" w:hAnsi="Cambria Math"/>
+                      <w:i/>
+                    </w:rPr>
+                  </m:ctrlPr>
+                </m:fPr>
+                <m:num>
+                  <m:r>
+                    <w:rPr>
+                      <w:rFonts w:ascii="Cambria Math" w:hAnsi="Cambria Math"/>
+                    </w:rPr>
+                    <m:t>1</m:t>
+                  </m:r>
+                </m:num>
+                <m:den>
+                  <m:r>
+                    <w:rPr>
+                      <w:rFonts w:ascii="Cambria Math" w:hAnsi="Cambria Math" w:hint="eastAsia"/>
+                    </w:rPr>
+                    <m:t>i</m:t>
+                  </m:r>
+                </m:den>
+              </m:f>
+            </m:den>
+          </m:f>
+          <m:r>
+            <w:rPr>
+              <w:rFonts w:ascii="Cambria Math" w:hAnsi="Cambria Math"/>
+            </w:rPr>
+            <m:t>=i</m:t>
+          </m:r>
+        </m:oMath>
+      </m:oMathPara>
+    </w:p>
+    <w:p>
+      <w:pPr>
+        <w:rPr>
+          <w:rFonts w:hint="eastAsia"/>
+        </w:rPr>
+      </w:pPr>
+      <w:r>
+        <w:rPr>
+          <w:rFonts w:hint="eastAsia"/>
+        </w:rPr>
+        <w:t>如果不取对数，那么四分之一周期完成的长度就是</w:t>
+      </w:r>
+      <m:oMath>
+        <m:r>
+          <w:rPr>
+            <w:rFonts w:ascii="Cambria Math" w:hAnsi="Cambria Math"/>
+          </w:rPr>
+          <m:t>i</m:t>
+        </m:r>
+      </m:oMath>
+      <w:r>
+        <w:rPr>
+          <w:rFonts w:hint="eastAsia"/>
+        </w:rPr>
+        <w:t>本身，结果就是，</w:t>
+      </w:r>
+    </w:p>
+    <w:p>
+      <m:oMathPara>
+        <m:oMath>
+          <m:r>
+            <w:rPr>
+              <w:rFonts w:ascii="Cambria Math" w:hAnsi="Cambria Math"/>
+            </w:rPr>
+            <m:t>c=</m:t>
+          </m:r>
+          <m:f>
+            <m:fPr>
+              <m:ctrlPr>
+                <w:rPr>
+                  <w:rFonts w:ascii="Cambria Math" w:hAnsi="Cambria Math"/>
+                  <w:i/>
+                </w:rPr>
+              </m:ctrlPr>
+            </m:fPr>
+            <m:num>
+              <m:r>
+                <w:rPr>
+                  <w:rFonts w:ascii="Cambria Math" w:hAnsi="Cambria Math" w:hint="eastAsia"/>
+                </w:rPr>
+                <m:t>i</m:t>
+              </m:r>
+            </m:num>
+            <m:den>
+              <m:f>
+                <m:fPr>
+                  <m:ctrlPr>
+                    <w:rPr>
+                      <w:rFonts w:ascii="Cambria Math" w:hAnsi="Cambria Math"/>
+                      <w:i/>
+                    </w:rPr>
+                  </m:ctrlPr>
+                </m:fPr>
+                <m:num>
+                  <m:r>
+                    <w:rPr>
+                      <w:rFonts w:ascii="Cambria Math" w:hAnsi="Cambria Math"/>
+                    </w:rPr>
+                    <m:t>1</m:t>
+                  </m:r>
+                </m:num>
+                <m:den>
+                  <m:r>
+                    <w:rPr>
+                      <w:rFonts w:ascii="Cambria Math" w:hAnsi="Cambria Math" w:hint="eastAsia"/>
+                    </w:rPr>
+                    <m:t>i</m:t>
+                  </m:r>
+                </m:den>
+              </m:f>
+            </m:den>
+          </m:f>
+          <m:r>
+            <w:rPr>
+              <w:rFonts w:ascii="Cambria Math" w:hAnsi="Cambria Math"/>
+            </w:rPr>
+            <m:t>=</m:t>
+          </m:r>
+          <m:r>
+            <w:rPr>
+              <w:rFonts w:ascii="Cambria Math" w:hAnsi="Cambria Math" w:hint="eastAsia"/>
+            </w:rPr>
+            <m:t>i</m:t>
+          </m:r>
+          <m:r>
+            <w:rPr>
+              <w:rFonts w:ascii="Cambria Math" w:hAnsi="Cambria Math"/>
+            </w:rPr>
+            <m:t>×i=-1</m:t>
+          </m:r>
+        </m:oMath>
+      </m:oMathPara>
+    </w:p>
+    <w:p>
+      <w:r>
+        <w:rPr>
+          <w:rFonts w:hint="eastAsia"/>
+        </w:rPr>
+        <w:t>不难发现，这就是</w:t>
+      </w:r>
+      <w:r>
+        <w:rPr>
+          <w:rFonts w:hint="eastAsia"/>
+        </w:rPr>
+        <w:t>数学意义上的</w:t>
+      </w:r>
+      <w:r>
+        <w:rPr>
+          <w:rFonts w:hint="eastAsia"/>
+        </w:rPr>
+        <w:t>光速</w:t>
+      </w:r>
+      <m:oMath>
+        <m:r>
+          <w:rPr>
+            <w:rFonts w:ascii="Cambria Math" w:hAnsi="Cambria Math"/>
+          </w:rPr>
+          <m:t>c</m:t>
+        </m:r>
+      </m:oMath>
+      <w:r>
+        <w:rPr>
+          <w:rFonts w:hint="eastAsia"/>
+        </w:rPr>
+        <w:t>。</w:t>
+      </w:r>
+      <w:r>
+        <w:rPr>
+          <w:rFonts w:hint="eastAsia"/>
+        </w:rPr>
+        <w:t>在</w:t>
+      </w:r>
+      <w:r>
+        <w:rPr>
+          <w:rFonts w:hint="eastAsia"/>
+        </w:rPr>
+        <w:t>z</w:t>
+      </w:r>
+      <w:r>
+        <w:rPr>
+          <w:rFonts w:hint="eastAsia"/>
+        </w:rPr>
+        <w:t>方向上完成单位长度</w:t>
+      </w:r>
+      <w:r>
+        <w:rPr>
+          <w:rFonts w:hint="eastAsia"/>
+        </w:rPr>
+        <w:t>1</w:t>
+      </w:r>
+      <w:r>
+        <w:rPr>
+          <w:rFonts w:hint="eastAsia"/>
+        </w:rPr>
+        <w:t>（或者</w:t>
+      </w:r>
+      <m:oMath>
+        <m:r>
+          <w:rPr>
+            <w:rFonts w:ascii="Cambria Math" w:hAnsi="Cambria Math" w:hint="eastAsia"/>
+          </w:rPr>
+          <m:t>i</m:t>
+        </m:r>
+      </m:oMath>
+      <w:r>
+        <w:rPr>
+          <w:rFonts w:hint="eastAsia"/>
+        </w:rPr>
+        <w:t>）</w:t>
+      </w:r>
+      <w:r>
+        <w:rPr>
+          <w:rFonts w:hint="eastAsia"/>
+        </w:rPr>
+        <w:t>，用时为最小时间</w:t>
+      </w:r>
+      <m:oMath>
+        <m:f>
+          <m:fPr>
+            <m:ctrlPr>
+              <w:rPr>
+                <w:rFonts w:ascii="Cambria Math" w:hAnsi="Cambria Math"/>
+                <w:i/>
+              </w:rPr>
+            </m:ctrlPr>
+          </m:fPr>
+          <m:num>
+            <m:r>
+              <w:rPr>
+                <w:rFonts w:ascii="Cambria Math" w:hAnsi="Cambria Math"/>
+              </w:rPr>
+              <m:t>1</m:t>
+            </m:r>
+          </m:num>
+          <m:den>
+            <m:r>
+              <w:rPr>
+                <w:rFonts w:ascii="Cambria Math" w:hAnsi="Cambria Math" w:hint="eastAsia"/>
+              </w:rPr>
+              <m:t>i</m:t>
+            </m:r>
+          </m:den>
+        </m:f>
+      </m:oMath>
+      <w:r>
+        <w:rPr>
+          <w:rFonts w:hint="eastAsia"/>
+        </w:rPr>
+        <w:t>，这个结果就是光速。同样的单位长度，若是用时更少，也因为更大的虚数单位和这个最大的虚数单位不可区分，它的倒数也无法更小，所以结果的速度，就不可能超过这个极限。所有超过这个极限的长度和时间的比值，最终都会被认为就是这个极限。</w:t>
+      </w:r>
+      <w:r>
+        <w:rPr>
+          <w:rFonts w:hint="eastAsia"/>
+        </w:rPr>
+        <w:t>由此来说，并不是没有超光速，而是超光速的，被虚数单位的</w:t>
+      </w:r>
+      <w:r>
+        <w:rPr>
+          <w:rFonts w:hint="eastAsia"/>
+        </w:rPr>
+        <w:t>周期性</w:t>
+      </w:r>
+      <w:r>
+        <w:rPr>
+          <w:rFonts w:hint="eastAsia"/>
+        </w:rPr>
+        <w:t>效果屏蔽了。</w:t>
+      </w:r>
+      <w:r>
+        <w:t>更大的虚数单位体现为更大的结构，而不是速度。</w:t>
+      </w:r>
+    </w:p>
+    <w:p>
+      <w:pPr>
+        <w:rPr>
+          <w:rFonts w:hint="eastAsia"/>
+        </w:rPr>
+      </w:pPr>
+    </w:p>
+    <w:p>
+      <w:pPr>
+        <w:rPr>
+          <w:rFonts w:hint="eastAsia"/>
+        </w:rPr>
+      </w:pPr>
+      <w:r>
+        <w:rPr>
+          <w:rFonts w:hint="eastAsia"/>
+        </w:rPr>
+        <w:t>我们究竟干了什么？我们其实什么也没干。我们只是观察了一种数量的增长过程，我们是有限的，我们自己的观察能力限制了观察结果的上限。那些超越上限的数量增长被我们的能力屏蔽掉了</w:t>
+      </w:r>
+      <w:r>
+        <w:t>，它们用其它方式表现了出来</w:t>
+      </w:r>
+      <w:r>
+        <w:rPr>
+          <w:rFonts w:hint="eastAsia"/>
+        </w:rPr>
+        <w:t>。</w:t>
+      </w:r>
+      <w:r>
+        <w:rPr>
+          <w:rFonts w:hint="eastAsia"/>
+        </w:rPr>
+        <w:t>另外我们自身的限制，使得这种数量增长具有了“几何意义”。</w:t>
+      </w:r>
+    </w:p>
+    <w:p>
+      <w:pPr>
+        <w:rPr>
+          <w:rFonts w:hint="eastAsia"/>
+        </w:rPr>
+      </w:pPr>
+    </w:p>
     <w:sectPr>
       <w:pgSz w:w="12240" w:h="15840"/>
       <w:pgMar w:top="1440" w:right="1800" w:bottom="1440" w:left="1800" w:header="720" w:footer="720" w:gutter="0"/>
@@ -14092,7 +22693,6 @@
   <w:style w:type="character" w:default="1" w:styleId="a0">
     <w:name w:val="Default Paragraph Font"/>
     <w:uiPriority w:val="1"/>
-    <w:semiHidden/>
     <w:unhideWhenUsed/>
   </w:style>
   <w:style w:type="table" w:default="1" w:styleId="a1">
